--- a/GestionEscolar.docx
+++ b/GestionEscolar.docx
@@ -2270,13 +2270,152 @@
         <w:rPr>
           <w:rFonts w:ascii="Arial" w:eastAsia="Times New Roman" w:hAnsi="Arial" w:cs="Arial"/>
           <w:bCs/>
+          <w:color w:val="000000" w:themeColor="text1"/>
+          <w:sz w:val="24"/>
+          <w:szCs w:val="24"/>
+          <w:lang w:eastAsia="es-MX"/>
+        </w:rPr>
+      </w:pPr>
+      <w:r>
+        <w:rPr>
+          <w:rFonts w:ascii="Arial" w:eastAsia="Times New Roman" w:hAnsi="Arial" w:cs="Arial"/>
+          <w:bCs/>
+          <w:color w:val="000000" w:themeColor="text1"/>
+          <w:sz w:val="24"/>
+          <w:szCs w:val="24"/>
+          <w:lang w:eastAsia="es-MX"/>
+        </w:rPr>
+        <w:t>Construcción de API</w:t>
+      </w:r>
+    </w:p>
+    <w:p>
+      <w:pPr>
+        <w:rPr>
+          <w:rFonts w:ascii="Arial" w:eastAsia="Times New Roman" w:hAnsi="Arial" w:cs="Arial"/>
+          <w:bCs/>
+          <w:color w:val="000000" w:themeColor="text1"/>
+          <w:sz w:val="24"/>
+          <w:szCs w:val="24"/>
+          <w:lang w:eastAsia="es-MX"/>
+        </w:rPr>
+      </w:pPr>
+      <w:r>
+        <w:rPr>
+          <w:rFonts w:ascii="Arial" w:eastAsia="Times New Roman" w:hAnsi="Arial" w:cs="Arial"/>
+          <w:bCs/>
+          <w:color w:val="000000" w:themeColor="text1"/>
+          <w:sz w:val="24"/>
+          <w:szCs w:val="24"/>
+          <w:lang w:eastAsia="es-MX"/>
+        </w:rPr>
+        <w:tab/>
+      </w:r>
+      <w:r>
+        <w:rPr>
+          <w:rFonts w:ascii="Arial" w:eastAsia="Times New Roman" w:hAnsi="Arial" w:cs="Arial"/>
+          <w:bCs/>
+          <w:color w:val="000000" w:themeColor="text1"/>
+          <w:sz w:val="24"/>
+          <w:szCs w:val="24"/>
+          <w:lang w:eastAsia="es-MX"/>
+        </w:rPr>
+        <w:t xml:space="preserve">Especificación </w:t>
+      </w:r>
+      <w:r>
+        <w:rPr>
+          <w:rFonts w:ascii="Arial" w:eastAsia="Times New Roman" w:hAnsi="Arial" w:cs="Arial"/>
+          <w:bCs/>
+          <w:color w:val="000000" w:themeColor="text1"/>
+          <w:sz w:val="24"/>
+          <w:szCs w:val="24"/>
+          <w:lang w:eastAsia="es-MX"/>
+        </w:rPr>
+        <w:t>RAML</w:t>
+      </w:r>
+    </w:p>
+    <w:p>
+      <w:pPr>
+        <w:rPr>
+          <w:rFonts w:ascii="Arial" w:eastAsia="Times New Roman" w:hAnsi="Arial" w:cs="Arial"/>
+          <w:bCs/>
+          <w:color w:val="000000" w:themeColor="text1"/>
+          <w:sz w:val="24"/>
+          <w:szCs w:val="24"/>
+          <w:lang w:eastAsia="es-MX"/>
+        </w:rPr>
+      </w:pPr>
+      <w:r>
+        <w:rPr>
+          <w:rFonts w:ascii="Arial" w:eastAsia="Times New Roman" w:hAnsi="Arial" w:cs="Arial"/>
+          <w:bCs/>
+          <w:color w:val="000000" w:themeColor="text1"/>
+          <w:sz w:val="24"/>
+          <w:szCs w:val="24"/>
+          <w:lang w:eastAsia="es-MX"/>
+        </w:rPr>
+        <w:tab/>
+        <w:t>Desarrollo de flujos</w:t>
+      </w:r>
+    </w:p>
+    <w:p>
+      <w:pPr>
+        <w:rPr>
+          <w:rFonts w:ascii="Arial" w:eastAsia="Times New Roman" w:hAnsi="Arial" w:cs="Arial"/>
+          <w:bCs/>
+          <w:color w:val="000000" w:themeColor="text1"/>
+          <w:sz w:val="24"/>
+          <w:szCs w:val="24"/>
+          <w:lang w:eastAsia="es-MX"/>
+        </w:rPr>
+      </w:pPr>
+      <w:r>
+        <w:rPr>
+          <w:rFonts w:ascii="Arial" w:eastAsia="Times New Roman" w:hAnsi="Arial" w:cs="Arial"/>
+          <w:bCs/>
           <w:color w:val="FF0000"/>
           <w:sz w:val="24"/>
           <w:szCs w:val="24"/>
           <w:lang w:eastAsia="es-MX"/>
         </w:rPr>
-      </w:pPr>
-      <w:r>
+        <w:tab/>
+      </w:r>
+      <w:r>
+        <w:rPr>
+          <w:rFonts w:ascii="Arial" w:eastAsia="Times New Roman" w:hAnsi="Arial" w:cs="Arial"/>
+          <w:bCs/>
+          <w:color w:val="000000" w:themeColor="text1"/>
+          <w:sz w:val="24"/>
+          <w:szCs w:val="24"/>
+          <w:lang w:eastAsia="es-MX"/>
+        </w:rPr>
+        <w:t>Enlace de base de datos</w:t>
+      </w:r>
+    </w:p>
+    <w:p>
+      <w:pPr>
+        <w:rPr>
+          <w:rFonts w:ascii="Arial" w:eastAsia="Times New Roman" w:hAnsi="Arial" w:cs="Arial"/>
+          <w:bCs/>
+          <w:color w:val="000000" w:themeColor="text1"/>
+          <w:sz w:val="24"/>
+          <w:szCs w:val="24"/>
+          <w:lang w:eastAsia="es-MX"/>
+        </w:rPr>
+      </w:pPr>
+      <w:r>
+        <w:rPr>
+          <w:rFonts w:ascii="Arial" w:eastAsia="Times New Roman" w:hAnsi="Arial" w:cs="Arial"/>
+          <w:bCs/>
+          <w:color w:val="000000" w:themeColor="text1"/>
+          <w:sz w:val="24"/>
+          <w:szCs w:val="24"/>
+          <w:lang w:eastAsia="es-MX"/>
+        </w:rPr>
+        <w:t>Desarrollo de Base de datos</w:t>
+      </w:r>
+    </w:p>
+    <w:p>
+      <w:pPr>
         <w:rPr>
           <w:rFonts w:ascii="Arial" w:eastAsia="Times New Roman" w:hAnsi="Arial" w:cs="Arial"/>
           <w:bCs/>
@@ -2285,43 +2424,6 @@
           <w:szCs w:val="24"/>
           <w:lang w:eastAsia="es-MX"/>
         </w:rPr>
-        <w:t>Construcción de API</w:t>
-      </w:r>
-    </w:p>
-    <w:p>
-      <w:pPr>
-        <w:rPr>
-          <w:rFonts w:ascii="Arial" w:eastAsia="Times New Roman" w:hAnsi="Arial" w:cs="Arial"/>
-          <w:bCs/>
-          <w:color w:val="000000" w:themeColor="text1"/>
-          <w:sz w:val="24"/>
-          <w:szCs w:val="24"/>
-          <w:lang w:eastAsia="es-MX"/>
-        </w:rPr>
-      </w:pPr>
-      <w:r>
-        <w:rPr>
-          <w:rFonts w:ascii="Arial" w:eastAsia="Times New Roman" w:hAnsi="Arial" w:cs="Arial"/>
-          <w:bCs/>
-          <w:color w:val="000000" w:themeColor="text1"/>
-          <w:sz w:val="24"/>
-          <w:szCs w:val="24"/>
-          <w:lang w:eastAsia="es-MX"/>
-        </w:rPr>
-        <w:tab/>
-        <w:t>RAML</w:t>
-      </w:r>
-    </w:p>
-    <w:p>
-      <w:pPr>
-        <w:rPr>
-          <w:rFonts w:ascii="Arial" w:eastAsia="Times New Roman" w:hAnsi="Arial" w:cs="Arial"/>
-          <w:bCs/>
-          <w:color w:val="000000" w:themeColor="text1"/>
-          <w:sz w:val="24"/>
-          <w:szCs w:val="24"/>
-          <w:lang w:eastAsia="es-MX"/>
-        </w:rPr>
       </w:pPr>
       <w:r>
         <w:rPr>
@@ -2332,22 +2434,9 @@
           <w:szCs w:val="24"/>
           <w:lang w:eastAsia="es-MX"/>
         </w:rPr>
-        <w:tab/>
-      </w:r>
-      <w:r>
-        <w:rPr>
-          <w:rFonts w:ascii="Arial" w:eastAsia="Times New Roman" w:hAnsi="Arial" w:cs="Arial"/>
-          <w:bCs/>
-          <w:color w:val="000000" w:themeColor="text1"/>
-          <w:sz w:val="24"/>
-          <w:szCs w:val="24"/>
-          <w:lang w:eastAsia="es-MX"/>
-        </w:rPr>
-        <w:t>Enlace de base de datos</w:t>
-      </w:r>
-    </w:p>
-    <w:p>
-      <w:pPr>
+        <w:t>Desarrollo</w:t>
+      </w:r>
+      <w:r>
         <w:rPr>
           <w:rFonts w:ascii="Arial" w:eastAsia="Times New Roman" w:hAnsi="Arial" w:cs="Arial"/>
           <w:bCs/>
@@ -2356,74 +2445,6 @@
           <w:szCs w:val="24"/>
           <w:lang w:eastAsia="es-MX"/>
         </w:rPr>
-      </w:pPr>
-      <w:r>
-        <w:rPr>
-          <w:rFonts w:ascii="Arial" w:eastAsia="Times New Roman" w:hAnsi="Arial" w:cs="Arial"/>
-          <w:bCs/>
-          <w:color w:val="FF0000"/>
-          <w:sz w:val="24"/>
-          <w:szCs w:val="24"/>
-          <w:lang w:eastAsia="es-MX"/>
-        </w:rPr>
-        <w:tab/>
-        <w:t>Despliegue</w:t>
-      </w:r>
-    </w:p>
-    <w:p>
-      <w:pPr>
-        <w:rPr>
-          <w:rFonts w:ascii="Arial" w:eastAsia="Times New Roman" w:hAnsi="Arial" w:cs="Arial"/>
-          <w:bCs/>
-          <w:color w:val="000000" w:themeColor="text1"/>
-          <w:sz w:val="24"/>
-          <w:szCs w:val="24"/>
-          <w:lang w:eastAsia="es-MX"/>
-        </w:rPr>
-      </w:pPr>
-      <w:r>
-        <w:rPr>
-          <w:rFonts w:ascii="Arial" w:eastAsia="Times New Roman" w:hAnsi="Arial" w:cs="Arial"/>
-          <w:bCs/>
-          <w:color w:val="000000" w:themeColor="text1"/>
-          <w:sz w:val="24"/>
-          <w:szCs w:val="24"/>
-          <w:lang w:eastAsia="es-MX"/>
-        </w:rPr>
-        <w:t>Desarrollo de Base de datos</w:t>
-      </w:r>
-    </w:p>
-    <w:p>
-      <w:pPr>
-        <w:rPr>
-          <w:rFonts w:ascii="Arial" w:eastAsia="Times New Roman" w:hAnsi="Arial" w:cs="Arial"/>
-          <w:bCs/>
-          <w:color w:val="FF0000"/>
-          <w:sz w:val="24"/>
-          <w:szCs w:val="24"/>
-          <w:lang w:eastAsia="es-MX"/>
-        </w:rPr>
-      </w:pPr>
-      <w:r>
-        <w:rPr>
-          <w:rFonts w:ascii="Arial" w:eastAsia="Times New Roman" w:hAnsi="Arial" w:cs="Arial"/>
-          <w:bCs/>
-          <w:color w:val="FF0000"/>
-          <w:sz w:val="24"/>
-          <w:szCs w:val="24"/>
-          <w:lang w:eastAsia="es-MX"/>
-        </w:rPr>
-        <w:t>Desarrollo</w:t>
-      </w:r>
-      <w:r>
-        <w:rPr>
-          <w:rFonts w:ascii="Arial" w:eastAsia="Times New Roman" w:hAnsi="Arial" w:cs="Arial"/>
-          <w:bCs/>
-          <w:color w:val="FF0000"/>
-          <w:sz w:val="24"/>
-          <w:szCs w:val="24"/>
-          <w:lang w:eastAsia="es-MX"/>
-        </w:rPr>
         <w:t xml:space="preserve"> de portal web</w:t>
       </w:r>
     </w:p>
@@ -2432,40 +2453,6 @@
         <w:rPr>
           <w:rFonts w:ascii="Arial" w:eastAsia="Times New Roman" w:hAnsi="Arial" w:cs="Arial"/>
           <w:bCs/>
-          <w:color w:val="FF0000"/>
-          <w:sz w:val="24"/>
-          <w:szCs w:val="24"/>
-          <w:lang w:eastAsia="es-MX"/>
-        </w:rPr>
-      </w:pPr>
-      <w:r>
-        <w:rPr>
-          <w:rFonts w:ascii="Arial" w:eastAsia="Times New Roman" w:hAnsi="Arial" w:cs="Arial"/>
-          <w:bCs/>
-          <w:color w:val="FF0000"/>
-          <w:sz w:val="24"/>
-          <w:szCs w:val="24"/>
-          <w:lang w:eastAsia="es-MX"/>
-        </w:rPr>
-        <w:t xml:space="preserve">Análisis de </w:t>
-      </w:r>
-      <w:r>
-        <w:rPr>
-          <w:rFonts w:ascii="Arial" w:eastAsia="Times New Roman" w:hAnsi="Arial" w:cs="Arial"/>
-          <w:bCs/>
-          <w:color w:val="FF0000"/>
-          <w:sz w:val="24"/>
-          <w:szCs w:val="24"/>
-          <w:lang w:eastAsia="es-MX"/>
-        </w:rPr>
-        <w:t>funcionamiento</w:t>
-      </w:r>
-    </w:p>
-    <w:p>
-      <w:pPr>
-        <w:rPr>
-          <w:rFonts w:ascii="Arial" w:eastAsia="Times New Roman" w:hAnsi="Arial" w:cs="Arial"/>
-          <w:bCs/>
           <w:color w:val="16212F"/>
           <w:sz w:val="24"/>
           <w:szCs w:val="24"/>
@@ -2493,6 +2480,7 @@
           <w:szCs w:val="24"/>
           <w:lang w:eastAsia="es-MX"/>
         </w:rPr>
+        <w:lastRenderedPageBreak/>
         <w:t>CONCLUSIONES</w:t>
       </w:r>
     </w:p>
@@ -18061,29 +18049,7 @@
                 <w:szCs w:val="24"/>
                 <w:lang w:eastAsia="es-MX"/>
               </w:rPr>
-              <w:t xml:space="preserve">No se aceptan números. Longitud Máxima: </w:t>
-            </w:r>
-            <w:r>
-              <w:rPr>
-                <w:rFonts w:ascii="Arial" w:eastAsia="Times New Roman" w:hAnsi="Arial" w:cs="Arial"/>
-                <w:bCs/>
-                <w:color w:val="000000" w:themeColor="text1"/>
-                <w:sz w:val="24"/>
-                <w:szCs w:val="24"/>
-                <w:lang w:eastAsia="es-MX"/>
-              </w:rPr>
-              <w:t>3</w:t>
-            </w:r>
-            <w:r>
-              <w:rPr>
-                <w:rFonts w:ascii="Arial" w:eastAsia="Times New Roman" w:hAnsi="Arial" w:cs="Arial"/>
-                <w:bCs/>
-                <w:color w:val="000000" w:themeColor="text1"/>
-                <w:sz w:val="24"/>
-                <w:szCs w:val="24"/>
-                <w:lang w:eastAsia="es-MX"/>
-              </w:rPr>
-              <w:t>0</w:t>
+              <w:t>No se aceptan números. Longitud Máxima: 30</w:t>
             </w:r>
           </w:p>
         </w:tc>
@@ -18199,29 +18165,7 @@
                 <w:szCs w:val="24"/>
                 <w:lang w:eastAsia="es-MX"/>
               </w:rPr>
-              <w:t xml:space="preserve">No se aceptan números. Longitud Máxima: </w:t>
-            </w:r>
-            <w:r>
-              <w:rPr>
-                <w:rFonts w:ascii="Arial" w:eastAsia="Times New Roman" w:hAnsi="Arial" w:cs="Arial"/>
-                <w:bCs/>
-                <w:color w:val="000000" w:themeColor="text1"/>
-                <w:sz w:val="24"/>
-                <w:szCs w:val="24"/>
-                <w:lang w:eastAsia="es-MX"/>
-              </w:rPr>
-              <w:t>3</w:t>
-            </w:r>
-            <w:r>
-              <w:rPr>
-                <w:rFonts w:ascii="Arial" w:eastAsia="Times New Roman" w:hAnsi="Arial" w:cs="Arial"/>
-                <w:bCs/>
-                <w:color w:val="000000" w:themeColor="text1"/>
-                <w:sz w:val="24"/>
-                <w:szCs w:val="24"/>
-                <w:lang w:eastAsia="es-MX"/>
-              </w:rPr>
-              <w:t>0</w:t>
+              <w:t>No se aceptan números. Longitud Máxima: 30</w:t>
             </w:r>
           </w:p>
         </w:tc>
@@ -18777,18 +18721,7 @@
                 <w:szCs w:val="24"/>
                 <w:lang w:eastAsia="es-MX"/>
               </w:rPr>
-              <w:t>N</w:t>
-            </w:r>
-            <w:r>
-              <w:rPr>
-                <w:rFonts w:ascii="Arial" w:eastAsia="Times New Roman" w:hAnsi="Arial" w:cs="Arial"/>
-                <w:bCs/>
-                <w:color w:val="000000" w:themeColor="text1"/>
-                <w:sz w:val="24"/>
-                <w:szCs w:val="24"/>
-                <w:lang w:eastAsia="es-MX"/>
-              </w:rPr>
-              <w:t>úmero Empleado</w:t>
+              <w:t>Número Empleado</w:t>
             </w:r>
           </w:p>
         </w:tc>
@@ -19362,40 +19295,7 @@
                 <w:szCs w:val="24"/>
                 <w:lang w:eastAsia="es-MX"/>
               </w:rPr>
-              <w:t>99999999</w:t>
-            </w:r>
-            <w:r>
-              <w:rPr>
-                <w:rFonts w:ascii="Arial" w:eastAsia="Times New Roman" w:hAnsi="Arial" w:cs="Arial"/>
-                <w:bCs/>
-                <w:color w:val="000000" w:themeColor="text1"/>
-                <w:sz w:val="24"/>
-                <w:szCs w:val="24"/>
-                <w:lang w:eastAsia="es-MX"/>
-              </w:rPr>
-              <w:t>-</w:t>
-            </w:r>
-            <w:r>
-              <w:rPr>
-                <w:rFonts w:ascii="Arial" w:eastAsia="Times New Roman" w:hAnsi="Arial" w:cs="Arial"/>
-                <w:bCs/>
-                <w:color w:val="000000" w:themeColor="text1"/>
-                <w:sz w:val="24"/>
-                <w:szCs w:val="24"/>
-                <w:lang w:eastAsia="es-MX"/>
-              </w:rPr>
-              <w:t>XXXXXX</w:t>
-            </w:r>
-            <w:r>
-              <w:rPr>
-                <w:rFonts w:ascii="Arial" w:eastAsia="Times New Roman" w:hAnsi="Arial" w:cs="Arial"/>
-                <w:bCs/>
-                <w:color w:val="000000" w:themeColor="text1"/>
-                <w:sz w:val="24"/>
-                <w:szCs w:val="24"/>
-                <w:lang w:eastAsia="es-MX"/>
-              </w:rPr>
-              <w:t>-XX99</w:t>
+              <w:t>99999999-XXXXXX-XX99</w:t>
             </w:r>
           </w:p>
           <w:p>
@@ -19612,17 +19512,7 @@
                 <w:szCs w:val="24"/>
                 <w:shd w:val="clear" w:color="auto" w:fill="FFFFFF" w:themeFill="background1"/>
               </w:rPr>
-              <w:t>Actuari</w:t>
-            </w:r>
-            <w:r>
-              <w:rPr>
-                <w:rFonts w:ascii="Arial" w:hAnsi="Arial" w:cs="Arial"/>
-                <w:color w:val="000000" w:themeColor="text1"/>
-                <w:sz w:val="24"/>
-                <w:szCs w:val="24"/>
-                <w:shd w:val="clear" w:color="auto" w:fill="FFFFFF" w:themeFill="background1"/>
-              </w:rPr>
-              <w:t>a</w:t>
+              <w:t>Actuaria</w:t>
             </w:r>
           </w:p>
           <w:p>
@@ -24014,23 +23904,23 @@
       <w:pPr>
         <w:rPr>
           <w:rFonts w:ascii="Arial" w:eastAsia="Times New Roman" w:hAnsi="Arial" w:cs="Arial"/>
-          <w:bCs/>
-          <w:color w:val="FF0000"/>
-          <w:sz w:val="24"/>
-          <w:szCs w:val="24"/>
-          <w:lang w:eastAsia="es-MX"/>
-        </w:rPr>
-      </w:pPr>
-      <w:r>
-        <w:rPr>
-          <w:rFonts w:ascii="Arial" w:eastAsia="Times New Roman" w:hAnsi="Arial" w:cs="Arial"/>
-          <w:bCs/>
-          <w:color w:val="FF0000"/>
-          <w:sz w:val="24"/>
-          <w:szCs w:val="24"/>
-          <w:lang w:eastAsia="es-MX"/>
-        </w:rPr>
-        <w:t>Construcción de API</w:t>
+          <w:b/>
+          <w:color w:val="000000" w:themeColor="text1"/>
+          <w:sz w:val="24"/>
+          <w:szCs w:val="24"/>
+          <w:lang w:eastAsia="es-MX"/>
+        </w:rPr>
+      </w:pPr>
+      <w:r>
+        <w:rPr>
+          <w:rFonts w:ascii="Arial" w:eastAsia="Times New Roman" w:hAnsi="Arial" w:cs="Arial"/>
+          <w:b/>
+          <w:color w:val="000000" w:themeColor="text1"/>
+          <w:sz w:val="24"/>
+          <w:szCs w:val="24"/>
+          <w:lang w:eastAsia="es-MX"/>
+        </w:rPr>
+        <w:t>CONSTRUCCION DE LA API</w:t>
       </w:r>
     </w:p>
     <w:p>
@@ -24053,6 +23943,17 @@
           <w:szCs w:val="28"/>
           <w:lang w:eastAsia="es-MX"/>
         </w:rPr>
+        <w:t xml:space="preserve">Especificación </w:t>
+      </w:r>
+      <w:r>
+        <w:rPr>
+          <w:rFonts w:ascii="Arial" w:eastAsia="Times New Roman" w:hAnsi="Arial" w:cs="Arial"/>
+          <w:b/>
+          <w:color w:val="000000" w:themeColor="text1"/>
+          <w:sz w:val="28"/>
+          <w:szCs w:val="28"/>
+          <w:lang w:eastAsia="es-MX"/>
+        </w:rPr>
         <w:t>RAML</w:t>
       </w:r>
     </w:p>
@@ -24109,84 +24010,7 @@
           <w:szCs w:val="24"/>
           <w:lang w:eastAsia="es-MX"/>
         </w:rPr>
-        <w:t>RAML</w:t>
-      </w:r>
-      <w:r>
-        <w:rPr>
-          <w:rFonts w:ascii="Arial" w:eastAsia="Times New Roman" w:hAnsi="Arial" w:cs="Arial"/>
-          <w:bCs/>
-          <w:color w:val="000000" w:themeColor="text1"/>
-          <w:sz w:val="24"/>
-          <w:szCs w:val="24"/>
-          <w:lang w:eastAsia="es-MX"/>
-        </w:rPr>
-        <w:t xml:space="preserve"> sirve para ejemplificar la definición</w:t>
-      </w:r>
-      <w:r>
-        <w:rPr>
-          <w:rFonts w:ascii="Arial" w:eastAsia="Times New Roman" w:hAnsi="Arial" w:cs="Arial"/>
-          <w:bCs/>
-          <w:color w:val="000000" w:themeColor="text1"/>
-          <w:sz w:val="24"/>
-          <w:szCs w:val="24"/>
-          <w:lang w:eastAsia="es-MX"/>
-        </w:rPr>
-        <w:t xml:space="preserve"> </w:t>
-      </w:r>
-      <w:r>
-        <w:rPr>
-          <w:rFonts w:ascii="Arial" w:eastAsia="Times New Roman" w:hAnsi="Arial" w:cs="Arial"/>
-          <w:bCs/>
-          <w:color w:val="000000" w:themeColor="text1"/>
-          <w:sz w:val="24"/>
-          <w:szCs w:val="24"/>
-          <w:lang w:eastAsia="es-MX"/>
-        </w:rPr>
-        <w:t>de dos nodo</w:t>
-      </w:r>
-      <w:r>
-        <w:rPr>
-          <w:rFonts w:ascii="Arial" w:eastAsia="Times New Roman" w:hAnsi="Arial" w:cs="Arial"/>
-          <w:bCs/>
-          <w:color w:val="000000" w:themeColor="text1"/>
-          <w:sz w:val="24"/>
-          <w:szCs w:val="24"/>
-          <w:lang w:eastAsia="es-MX"/>
-        </w:rPr>
-        <w:t>s</w:t>
-      </w:r>
-      <w:r>
-        <w:rPr>
-          <w:rFonts w:ascii="Arial" w:eastAsia="Times New Roman" w:hAnsi="Arial" w:cs="Arial"/>
-          <w:bCs/>
-          <w:color w:val="000000" w:themeColor="text1"/>
-          <w:sz w:val="24"/>
-          <w:szCs w:val="24"/>
-          <w:lang w:eastAsia="es-MX"/>
-        </w:rPr>
-        <w:t xml:space="preserve"> que contiene la API. C</w:t>
-      </w:r>
-      <w:r>
-        <w:rPr>
-          <w:rFonts w:ascii="Arial" w:eastAsia="Times New Roman" w:hAnsi="Arial" w:cs="Arial"/>
-          <w:bCs/>
-          <w:color w:val="000000" w:themeColor="text1"/>
-          <w:sz w:val="24"/>
-          <w:szCs w:val="24"/>
-          <w:lang w:eastAsia="es-MX"/>
-        </w:rPr>
-        <w:t>o</w:t>
-      </w:r>
-      <w:r>
-        <w:rPr>
-          <w:rFonts w:ascii="Arial" w:eastAsia="Times New Roman" w:hAnsi="Arial" w:cs="Arial"/>
-          <w:bCs/>
-          <w:color w:val="000000" w:themeColor="text1"/>
-          <w:sz w:val="24"/>
-          <w:szCs w:val="24"/>
-          <w:lang w:eastAsia="es-MX"/>
-        </w:rPr>
-        <w:t xml:space="preserve">mo se </w:t>
+        <w:t xml:space="preserve">RAML sirve para ejemplificar la definición de dos nodos que contiene la API. Como se </w:t>
       </w:r>
       <w:proofErr w:type="spellStart"/>
       <w:r>
@@ -24234,106 +24058,7 @@
           <w:szCs w:val="24"/>
           <w:lang w:eastAsia="es-MX"/>
         </w:rPr>
-        <w:t xml:space="preserve">) </w:t>
-      </w:r>
-      <w:r>
-        <w:rPr>
-          <w:rFonts w:ascii="Arial" w:eastAsia="Times New Roman" w:hAnsi="Arial" w:cs="Arial"/>
-          <w:bCs/>
-          <w:color w:val="000000" w:themeColor="text1"/>
-          <w:sz w:val="24"/>
-          <w:szCs w:val="24"/>
-          <w:lang w:eastAsia="es-MX"/>
-        </w:rPr>
-        <w:t>después</w:t>
-      </w:r>
-      <w:r>
-        <w:rPr>
-          <w:rFonts w:ascii="Arial" w:eastAsia="Times New Roman" w:hAnsi="Arial" w:cs="Arial"/>
-          <w:bCs/>
-          <w:color w:val="000000" w:themeColor="text1"/>
-          <w:sz w:val="24"/>
-          <w:szCs w:val="24"/>
-          <w:lang w:eastAsia="es-MX"/>
-        </w:rPr>
-        <w:t xml:space="preserve"> el verbo </w:t>
-      </w:r>
-      <w:r>
-        <w:rPr>
-          <w:rFonts w:ascii="Arial" w:eastAsia="Times New Roman" w:hAnsi="Arial" w:cs="Arial"/>
-          <w:bCs/>
-          <w:color w:val="000000" w:themeColor="text1"/>
-          <w:sz w:val="24"/>
-          <w:szCs w:val="24"/>
-          <w:lang w:eastAsia="es-MX"/>
-        </w:rPr>
-        <w:t>HTTP</w:t>
-      </w:r>
-      <w:r>
-        <w:rPr>
-          <w:rFonts w:ascii="Arial" w:eastAsia="Times New Roman" w:hAnsi="Arial" w:cs="Arial"/>
-          <w:bCs/>
-          <w:color w:val="000000" w:themeColor="text1"/>
-          <w:sz w:val="24"/>
-          <w:szCs w:val="24"/>
-          <w:lang w:eastAsia="es-MX"/>
-        </w:rPr>
-        <w:t xml:space="preserve"> que este recurso ejecuta (POST). E</w:t>
-      </w:r>
-      <w:r>
-        <w:rPr>
-          <w:rFonts w:ascii="Arial" w:eastAsia="Times New Roman" w:hAnsi="Arial" w:cs="Arial"/>
-          <w:bCs/>
-          <w:color w:val="000000" w:themeColor="text1"/>
-          <w:sz w:val="24"/>
-          <w:szCs w:val="24"/>
-          <w:lang w:eastAsia="es-MX"/>
-        </w:rPr>
-        <w:t xml:space="preserve">n el caso del verbo </w:t>
-      </w:r>
-      <w:r>
-        <w:rPr>
-          <w:rFonts w:ascii="Arial" w:eastAsia="Times New Roman" w:hAnsi="Arial" w:cs="Arial"/>
-          <w:bCs/>
-          <w:color w:val="000000" w:themeColor="text1"/>
-          <w:sz w:val="24"/>
-          <w:szCs w:val="24"/>
-          <w:lang w:eastAsia="es-MX"/>
-        </w:rPr>
-        <w:t>HTTP</w:t>
-      </w:r>
-      <w:r>
-        <w:rPr>
-          <w:rFonts w:ascii="Arial" w:eastAsia="Times New Roman" w:hAnsi="Arial" w:cs="Arial"/>
-          <w:bCs/>
-          <w:color w:val="000000" w:themeColor="text1"/>
-          <w:sz w:val="24"/>
-          <w:szCs w:val="24"/>
-          <w:lang w:eastAsia="es-MX"/>
-        </w:rPr>
-        <w:t xml:space="preserve"> POST se ejecuta con la finalidad de crear una entidad nueva en el servidor en este caso a un alumno, por lo tanto</w:t>
-      </w:r>
-      <w:r>
-        <w:rPr>
-          <w:rFonts w:ascii="Arial" w:eastAsia="Times New Roman" w:hAnsi="Arial" w:cs="Arial"/>
-          <w:bCs/>
-          <w:color w:val="000000" w:themeColor="text1"/>
-          <w:sz w:val="24"/>
-          <w:szCs w:val="24"/>
-          <w:lang w:eastAsia="es-MX"/>
-        </w:rPr>
-        <w:t>,</w:t>
-      </w:r>
-      <w:r>
-        <w:rPr>
-          <w:rFonts w:ascii="Arial" w:eastAsia="Times New Roman" w:hAnsi="Arial" w:cs="Arial"/>
-          <w:bCs/>
-          <w:color w:val="000000" w:themeColor="text1"/>
-          <w:sz w:val="24"/>
-          <w:szCs w:val="24"/>
-          <w:lang w:eastAsia="es-MX"/>
-        </w:rPr>
-        <w:t xml:space="preserve"> este recurso espera un cuerpo de entrada para procesarlo y almacenarlo siguiendo la estructura de datos </w:t>
+        <w:t xml:space="preserve">) después el verbo HTTP que este recurso ejecuta (POST). En el caso del verbo HTTP POST se ejecuta con la finalidad de crear una entidad nueva en el servidor en este caso a un alumno, por lo tanto, este recurso espera un cuerpo de entrada para procesarlo y almacenarlo siguiendo la estructura de datos </w:t>
       </w:r>
       <w:r>
         <w:rPr>
@@ -24355,40 +24080,7 @@
           <w:szCs w:val="24"/>
           <w:lang w:eastAsia="es-MX"/>
         </w:rPr>
-        <w:t xml:space="preserve"> que revisaremos más adelante. Finalmente, el código de respuesta HTTP que se espera en caso de que la ejecución</w:t>
-      </w:r>
-      <w:r>
-        <w:rPr>
-          <w:rFonts w:ascii="Arial" w:eastAsia="Times New Roman" w:hAnsi="Arial" w:cs="Arial"/>
-          <w:bCs/>
-          <w:color w:val="000000" w:themeColor="text1"/>
-          <w:sz w:val="24"/>
-          <w:szCs w:val="24"/>
-          <w:lang w:eastAsia="es-MX"/>
-        </w:rPr>
-        <w:t xml:space="preserve"> POST</w:t>
-      </w:r>
-      <w:r>
-        <w:rPr>
-          <w:rFonts w:ascii="Arial" w:eastAsia="Times New Roman" w:hAnsi="Arial" w:cs="Arial"/>
-          <w:bCs/>
-          <w:color w:val="000000" w:themeColor="text1"/>
-          <w:sz w:val="24"/>
-          <w:szCs w:val="24"/>
-          <w:lang w:eastAsia="es-MX"/>
-        </w:rPr>
-        <w:t xml:space="preserve"> sea exitosa</w:t>
-      </w:r>
-      <w:r>
-        <w:rPr>
-          <w:rFonts w:ascii="Arial" w:eastAsia="Times New Roman" w:hAnsi="Arial" w:cs="Arial"/>
-          <w:bCs/>
-          <w:color w:val="000000" w:themeColor="text1"/>
-          <w:sz w:val="24"/>
-          <w:szCs w:val="24"/>
-          <w:lang w:eastAsia="es-MX"/>
-        </w:rPr>
-        <w:t xml:space="preserve"> es un </w:t>
+        <w:t xml:space="preserve"> que revisaremos más adelante. Finalmente, el código de respuesta HTTP que se espera en caso de que la ejecución POST sea exitosa es un </w:t>
       </w:r>
       <w:r>
         <w:rPr>
@@ -24445,52 +24137,30 @@
           <w:szCs w:val="24"/>
           <w:lang w:eastAsia="es-MX"/>
         </w:rPr>
-        <w:t>que se construye en la API en base a información del cuerpo de entrada y sirve para generar un vector de información en la base de datos asociada a este valor</w:t>
-      </w:r>
-      <w:r>
-        <w:rPr>
-          <w:rFonts w:ascii="Arial" w:eastAsia="Times New Roman" w:hAnsi="Arial" w:cs="Arial"/>
-          <w:bCs/>
-          <w:color w:val="000000" w:themeColor="text1"/>
-          <w:sz w:val="24"/>
-          <w:szCs w:val="24"/>
-          <w:lang w:eastAsia="es-MX"/>
-        </w:rPr>
-        <w:t>.</w:t>
-      </w:r>
-    </w:p>
-    <w:p>
-      <w:pPr>
-        <w:rPr>
-          <w:rFonts w:ascii="Arial" w:eastAsia="Times New Roman" w:hAnsi="Arial" w:cs="Arial"/>
-          <w:bCs/>
-          <w:color w:val="000000" w:themeColor="text1"/>
-          <w:sz w:val="24"/>
-          <w:szCs w:val="24"/>
-          <w:lang w:eastAsia="es-MX"/>
-        </w:rPr>
-      </w:pPr>
-      <w:r>
-        <w:rPr>
-          <w:rFonts w:ascii="Arial" w:eastAsia="Times New Roman" w:hAnsi="Arial" w:cs="Arial"/>
-          <w:bCs/>
-          <w:color w:val="000000" w:themeColor="text1"/>
-          <w:sz w:val="24"/>
-          <w:szCs w:val="24"/>
-          <w:lang w:eastAsia="es-MX"/>
-        </w:rPr>
-        <w:t>Dentro</w:t>
-      </w:r>
-      <w:r>
-        <w:rPr>
-          <w:rFonts w:ascii="Arial" w:eastAsia="Times New Roman" w:hAnsi="Arial" w:cs="Arial"/>
-          <w:bCs/>
-          <w:color w:val="000000" w:themeColor="text1"/>
-          <w:sz w:val="24"/>
-          <w:szCs w:val="24"/>
-          <w:lang w:eastAsia="es-MX"/>
-        </w:rPr>
-        <w:t xml:space="preserve"> del recurso </w:t>
+        <w:t>que se construye en la API en base a información del cuerpo de entrada y sirve para generar un vector de información en la base de datos asociada a este valor.</w:t>
+      </w:r>
+    </w:p>
+    <w:p>
+      <w:pPr>
+        <w:rPr>
+          <w:rFonts w:ascii="Arial" w:eastAsia="Times New Roman" w:hAnsi="Arial" w:cs="Arial"/>
+          <w:bCs/>
+          <w:color w:val="000000" w:themeColor="text1"/>
+          <w:sz w:val="24"/>
+          <w:szCs w:val="24"/>
+          <w:lang w:eastAsia="es-MX"/>
+        </w:rPr>
+      </w:pPr>
+      <w:r>
+        <w:rPr>
+          <w:rFonts w:ascii="Arial" w:eastAsia="Times New Roman" w:hAnsi="Arial" w:cs="Arial"/>
+          <w:bCs/>
+          <w:color w:val="000000" w:themeColor="text1"/>
+          <w:sz w:val="24"/>
+          <w:szCs w:val="24"/>
+          <w:lang w:eastAsia="es-MX"/>
+        </w:rPr>
+        <w:t xml:space="preserve">Dentro del recurso </w:t>
       </w:r>
       <w:r>
         <w:rPr>
@@ -24536,18 +24206,7 @@
           <w:szCs w:val="24"/>
           <w:lang w:eastAsia="es-MX"/>
         </w:rPr>
-        <w:t xml:space="preserve"> y que el servidor ocupa para filtrar el contenido especifico de esa matricula en la base de datos.</w:t>
-      </w:r>
-      <w:r>
-        <w:rPr>
-          <w:rFonts w:ascii="Arial" w:eastAsia="Times New Roman" w:hAnsi="Arial" w:cs="Arial"/>
-          <w:bCs/>
-          <w:color w:val="000000" w:themeColor="text1"/>
-          <w:sz w:val="24"/>
-          <w:szCs w:val="24"/>
-          <w:lang w:eastAsia="es-MX"/>
-        </w:rPr>
-        <w:t xml:space="preserve"> Cuando el contenido es obtenido de la base de datos el API construye un cuerpo de respuesta tomando esa información y devolverla al usuario cliente, como respuesta se recibe una estructura de datos tipo </w:t>
+        <w:t xml:space="preserve"> y que el servidor ocupa para filtrar el contenido especifico de esa matricula en la base de datos. Cuando el contenido es obtenido de la base de datos el API construye un cuerpo de respuesta tomando esa información y devolverla al usuario cliente, como respuesta se recibe una estructura de datos tipo </w:t>
       </w:r>
       <w:r>
         <w:rPr>
@@ -26534,6 +26193,28 @@
           <w:szCs w:val="24"/>
           <w:lang w:eastAsia="es-MX"/>
         </w:rPr>
+        <w:t xml:space="preserve"> acepta y gracias a esto se evita guardar información basura en la base de datos, también se personaliza en base a las carreras que ofrece una institución educativa. A la vez </w:t>
+      </w:r>
+      <w:r>
+        <w:rPr>
+          <w:rFonts w:ascii="Arial" w:eastAsia="Times New Roman" w:hAnsi="Arial" w:cs="Arial"/>
+          <w:b/>
+          <w:color w:val="000000" w:themeColor="text1"/>
+          <w:sz w:val="24"/>
+          <w:szCs w:val="24"/>
+          <w:lang w:eastAsia="es-MX"/>
+        </w:rPr>
+        <w:t>Persona</w:t>
+      </w:r>
+      <w:r>
+        <w:rPr>
+          <w:rFonts w:ascii="Arial" w:eastAsia="Times New Roman" w:hAnsi="Arial" w:cs="Arial"/>
+          <w:b/>
+          <w:color w:val="000000" w:themeColor="text1"/>
+          <w:sz w:val="24"/>
+          <w:szCs w:val="24"/>
+          <w:lang w:eastAsia="es-MX"/>
+        </w:rPr>
         <w:t xml:space="preserve"> </w:t>
       </w:r>
       <w:r>
@@ -26545,172 +26226,7 @@
           <w:szCs w:val="24"/>
           <w:lang w:eastAsia="es-MX"/>
         </w:rPr>
-        <w:t>acepta</w:t>
-      </w:r>
-      <w:r>
-        <w:rPr>
-          <w:rFonts w:ascii="Arial" w:eastAsia="Times New Roman" w:hAnsi="Arial" w:cs="Arial"/>
-          <w:bCs/>
-          <w:color w:val="000000" w:themeColor="text1"/>
-          <w:sz w:val="24"/>
-          <w:szCs w:val="24"/>
-          <w:lang w:eastAsia="es-MX"/>
-        </w:rPr>
-        <w:t xml:space="preserve"> y gracias a esto se evita </w:t>
-      </w:r>
-      <w:r>
-        <w:rPr>
-          <w:rFonts w:ascii="Arial" w:eastAsia="Times New Roman" w:hAnsi="Arial" w:cs="Arial"/>
-          <w:bCs/>
-          <w:color w:val="000000" w:themeColor="text1"/>
-          <w:sz w:val="24"/>
-          <w:szCs w:val="24"/>
-          <w:lang w:eastAsia="es-MX"/>
-        </w:rPr>
-        <w:t>guardar</w:t>
-      </w:r>
-      <w:r>
-        <w:rPr>
-          <w:rFonts w:ascii="Arial" w:eastAsia="Times New Roman" w:hAnsi="Arial" w:cs="Arial"/>
-          <w:bCs/>
-          <w:color w:val="000000" w:themeColor="text1"/>
-          <w:sz w:val="24"/>
-          <w:szCs w:val="24"/>
-          <w:lang w:eastAsia="es-MX"/>
-        </w:rPr>
-        <w:t xml:space="preserve"> información basura en la base de datos, también se personaliza </w:t>
-      </w:r>
-      <w:r>
-        <w:rPr>
-          <w:rFonts w:ascii="Arial" w:eastAsia="Times New Roman" w:hAnsi="Arial" w:cs="Arial"/>
-          <w:bCs/>
-          <w:color w:val="000000" w:themeColor="text1"/>
-          <w:sz w:val="24"/>
-          <w:szCs w:val="24"/>
-          <w:lang w:eastAsia="es-MX"/>
-        </w:rPr>
-        <w:t>en base a</w:t>
-      </w:r>
-      <w:r>
-        <w:rPr>
-          <w:rFonts w:ascii="Arial" w:eastAsia="Times New Roman" w:hAnsi="Arial" w:cs="Arial"/>
-          <w:bCs/>
-          <w:color w:val="000000" w:themeColor="text1"/>
-          <w:sz w:val="24"/>
-          <w:szCs w:val="24"/>
-          <w:lang w:eastAsia="es-MX"/>
-        </w:rPr>
-        <w:t xml:space="preserve"> las carreras </w:t>
-      </w:r>
-      <w:r>
-        <w:rPr>
-          <w:rFonts w:ascii="Arial" w:eastAsia="Times New Roman" w:hAnsi="Arial" w:cs="Arial"/>
-          <w:bCs/>
-          <w:color w:val="000000" w:themeColor="text1"/>
-          <w:sz w:val="24"/>
-          <w:szCs w:val="24"/>
-          <w:lang w:eastAsia="es-MX"/>
-        </w:rPr>
-        <w:t xml:space="preserve">que ofrece </w:t>
-      </w:r>
-      <w:r>
-        <w:rPr>
-          <w:rFonts w:ascii="Arial" w:eastAsia="Times New Roman" w:hAnsi="Arial" w:cs="Arial"/>
-          <w:bCs/>
-          <w:color w:val="000000" w:themeColor="text1"/>
-          <w:sz w:val="24"/>
-          <w:szCs w:val="24"/>
-          <w:lang w:eastAsia="es-MX"/>
-        </w:rPr>
-        <w:t>una institución</w:t>
-      </w:r>
-      <w:r>
-        <w:rPr>
-          <w:rFonts w:ascii="Arial" w:eastAsia="Times New Roman" w:hAnsi="Arial" w:cs="Arial"/>
-          <w:bCs/>
-          <w:color w:val="000000" w:themeColor="text1"/>
-          <w:sz w:val="24"/>
-          <w:szCs w:val="24"/>
-          <w:lang w:eastAsia="es-MX"/>
-        </w:rPr>
-        <w:t xml:space="preserve"> educativa</w:t>
-      </w:r>
-      <w:r>
-        <w:rPr>
-          <w:rFonts w:ascii="Arial" w:eastAsia="Times New Roman" w:hAnsi="Arial" w:cs="Arial"/>
-          <w:bCs/>
-          <w:color w:val="000000" w:themeColor="text1"/>
-          <w:sz w:val="24"/>
-          <w:szCs w:val="24"/>
-          <w:lang w:eastAsia="es-MX"/>
-        </w:rPr>
-        <w:t xml:space="preserve">. A </w:t>
-      </w:r>
-      <w:r>
-        <w:rPr>
-          <w:rFonts w:ascii="Arial" w:eastAsia="Times New Roman" w:hAnsi="Arial" w:cs="Arial"/>
-          <w:bCs/>
-          <w:color w:val="000000" w:themeColor="text1"/>
-          <w:sz w:val="24"/>
-          <w:szCs w:val="24"/>
-          <w:lang w:eastAsia="es-MX"/>
-        </w:rPr>
-        <w:t>la</w:t>
-      </w:r>
-      <w:r>
-        <w:rPr>
-          <w:rFonts w:ascii="Arial" w:eastAsia="Times New Roman" w:hAnsi="Arial" w:cs="Arial"/>
-          <w:bCs/>
-          <w:color w:val="000000" w:themeColor="text1"/>
-          <w:sz w:val="24"/>
-          <w:szCs w:val="24"/>
-          <w:lang w:eastAsia="es-MX"/>
-        </w:rPr>
-        <w:t xml:space="preserve"> vez </w:t>
-      </w:r>
-      <w:r>
-        <w:rPr>
-          <w:rFonts w:ascii="Arial" w:eastAsia="Times New Roman" w:hAnsi="Arial" w:cs="Arial"/>
-          <w:b/>
-          <w:color w:val="000000" w:themeColor="text1"/>
-          <w:sz w:val="24"/>
-          <w:szCs w:val="24"/>
-          <w:lang w:eastAsia="es-MX"/>
-        </w:rPr>
-        <w:t>Persona</w:t>
-      </w:r>
-      <w:r>
-        <w:rPr>
-          <w:rFonts w:ascii="Arial" w:eastAsia="Times New Roman" w:hAnsi="Arial" w:cs="Arial"/>
-          <w:b/>
-          <w:color w:val="000000" w:themeColor="text1"/>
-          <w:sz w:val="24"/>
-          <w:szCs w:val="24"/>
-          <w:lang w:eastAsia="es-MX"/>
-        </w:rPr>
-        <w:t xml:space="preserve"> </w:t>
-      </w:r>
-      <w:r>
-        <w:rPr>
-          <w:rFonts w:ascii="Arial" w:eastAsia="Times New Roman" w:hAnsi="Arial" w:cs="Arial"/>
-          <w:bCs/>
-          <w:color w:val="000000" w:themeColor="text1"/>
-          <w:sz w:val="24"/>
-          <w:szCs w:val="24"/>
-          <w:lang w:eastAsia="es-MX"/>
-        </w:rPr>
-        <w:t>contiene</w:t>
-      </w:r>
-      <w:r>
-        <w:rPr>
-          <w:rFonts w:ascii="Arial" w:eastAsia="Times New Roman" w:hAnsi="Arial" w:cs="Arial"/>
-          <w:bCs/>
-          <w:color w:val="000000" w:themeColor="text1"/>
-          <w:sz w:val="24"/>
-          <w:szCs w:val="24"/>
-          <w:lang w:eastAsia="es-MX"/>
-        </w:rPr>
-        <w:t xml:space="preserve"> las propiedades de </w:t>
+        <w:t xml:space="preserve">contiene las propiedades de </w:t>
       </w:r>
       <w:r>
         <w:rPr>
@@ -26754,95 +26270,7 @@
           <w:szCs w:val="24"/>
           <w:lang w:eastAsia="es-MX"/>
         </w:rPr>
-        <w:t xml:space="preserve"> </w:t>
-      </w:r>
-      <w:r>
-        <w:rPr>
-          <w:rFonts w:ascii="Arial" w:eastAsia="Times New Roman" w:hAnsi="Arial" w:cs="Arial"/>
-          <w:bCs/>
-          <w:color w:val="000000" w:themeColor="text1"/>
-          <w:sz w:val="24"/>
-          <w:szCs w:val="24"/>
-          <w:lang w:eastAsia="es-MX"/>
-        </w:rPr>
-        <w:t xml:space="preserve">que </w:t>
-      </w:r>
-      <w:r>
-        <w:rPr>
-          <w:rFonts w:ascii="Arial" w:eastAsia="Times New Roman" w:hAnsi="Arial" w:cs="Arial"/>
-          <w:bCs/>
-          <w:color w:val="000000" w:themeColor="text1"/>
-          <w:sz w:val="24"/>
-          <w:szCs w:val="24"/>
-          <w:lang w:eastAsia="es-MX"/>
-        </w:rPr>
-        <w:t>ocupa</w:t>
-      </w:r>
-      <w:r>
-        <w:rPr>
-          <w:rFonts w:ascii="Arial" w:eastAsia="Times New Roman" w:hAnsi="Arial" w:cs="Arial"/>
-          <w:bCs/>
-          <w:color w:val="000000" w:themeColor="text1"/>
-          <w:sz w:val="24"/>
-          <w:szCs w:val="24"/>
-          <w:lang w:eastAsia="es-MX"/>
-        </w:rPr>
-        <w:t xml:space="preserve"> </w:t>
-      </w:r>
-      <w:r>
-        <w:rPr>
-          <w:rFonts w:ascii="Arial" w:eastAsia="Times New Roman" w:hAnsi="Arial" w:cs="Arial"/>
-          <w:bCs/>
-          <w:color w:val="000000" w:themeColor="text1"/>
-          <w:sz w:val="24"/>
-          <w:szCs w:val="24"/>
-          <w:lang w:eastAsia="es-MX"/>
-        </w:rPr>
-        <w:t xml:space="preserve">otras estructuras de datos </w:t>
-      </w:r>
-      <w:r>
-        <w:rPr>
-          <w:rFonts w:ascii="Arial" w:eastAsia="Times New Roman" w:hAnsi="Arial" w:cs="Arial"/>
-          <w:bCs/>
-          <w:color w:val="000000" w:themeColor="text1"/>
-          <w:sz w:val="24"/>
-          <w:szCs w:val="24"/>
-          <w:lang w:eastAsia="es-MX"/>
-        </w:rPr>
-        <w:t>y</w:t>
-      </w:r>
-      <w:r>
-        <w:rPr>
-          <w:rFonts w:ascii="Arial" w:eastAsia="Times New Roman" w:hAnsi="Arial" w:cs="Arial"/>
-          <w:bCs/>
-          <w:color w:val="000000" w:themeColor="text1"/>
-          <w:sz w:val="24"/>
-          <w:szCs w:val="24"/>
-          <w:lang w:eastAsia="es-MX"/>
-        </w:rPr>
-        <w:t xml:space="preserve"> se pueden revisar</w:t>
-      </w:r>
-      <w:r>
-        <w:rPr>
-          <w:rFonts w:ascii="Arial" w:eastAsia="Times New Roman" w:hAnsi="Arial" w:cs="Arial"/>
-          <w:bCs/>
-          <w:color w:val="000000" w:themeColor="text1"/>
-          <w:sz w:val="24"/>
-          <w:szCs w:val="24"/>
-          <w:lang w:eastAsia="es-MX"/>
-        </w:rPr>
-        <w:t xml:space="preserve"> con detalle</w:t>
-      </w:r>
-      <w:r>
-        <w:rPr>
-          <w:rFonts w:ascii="Arial" w:eastAsia="Times New Roman" w:hAnsi="Arial" w:cs="Arial"/>
-          <w:bCs/>
-          <w:color w:val="000000" w:themeColor="text1"/>
-          <w:sz w:val="24"/>
-          <w:szCs w:val="24"/>
-          <w:lang w:eastAsia="es-MX"/>
-        </w:rPr>
-        <w:t xml:space="preserve"> en la especificación RAML completa.</w:t>
+        <w:t xml:space="preserve"> que ocupa otras estructuras de datos y se pueden revisar con detalle en la especificación RAML completa.</w:t>
       </w:r>
     </w:p>
     <w:p>
@@ -27796,6 +27224,2655 @@
         </w:rPr>
         <w:t>Contacto</w:t>
       </w:r>
+    </w:p>
+    <w:p>
+      <w:pPr>
+        <w:rPr>
+          <w:rFonts w:ascii="Arial" w:eastAsia="Times New Roman" w:hAnsi="Arial" w:cs="Arial"/>
+          <w:b/>
+          <w:color w:val="000000" w:themeColor="text1"/>
+          <w:sz w:val="24"/>
+          <w:szCs w:val="24"/>
+          <w:lang w:eastAsia="es-MX"/>
+        </w:rPr>
+      </w:pPr>
+    </w:p>
+    <w:p>
+      <w:pPr>
+        <w:rPr>
+          <w:rFonts w:ascii="Arial" w:eastAsia="Times New Roman" w:hAnsi="Arial" w:cs="Arial"/>
+          <w:b/>
+          <w:color w:val="000000" w:themeColor="text1"/>
+          <w:sz w:val="28"/>
+          <w:szCs w:val="28"/>
+          <w:lang w:eastAsia="es-MX"/>
+        </w:rPr>
+      </w:pPr>
+      <w:r>
+        <w:rPr>
+          <w:rFonts w:ascii="Arial" w:eastAsia="Times New Roman" w:hAnsi="Arial" w:cs="Arial"/>
+          <w:b/>
+          <w:color w:val="000000" w:themeColor="text1"/>
+          <w:sz w:val="28"/>
+          <w:szCs w:val="28"/>
+          <w:lang w:eastAsia="es-MX"/>
+        </w:rPr>
+        <w:lastRenderedPageBreak/>
+        <w:t>DESARROLLO DE FLUJOS</w:t>
+      </w:r>
+    </w:p>
+    <w:p>
+      <w:pPr>
+        <w:rPr>
+          <w:rFonts w:ascii="Arial" w:eastAsia="Times New Roman" w:hAnsi="Arial" w:cs="Arial"/>
+          <w:bCs/>
+          <w:color w:val="000000" w:themeColor="text1"/>
+          <w:sz w:val="24"/>
+          <w:szCs w:val="24"/>
+          <w:lang w:eastAsia="es-MX"/>
+        </w:rPr>
+      </w:pPr>
+      <w:r>
+        <w:rPr>
+          <w:rFonts w:ascii="Arial" w:eastAsia="Times New Roman" w:hAnsi="Arial" w:cs="Arial"/>
+          <w:bCs/>
+          <w:color w:val="000000" w:themeColor="text1"/>
+          <w:sz w:val="24"/>
+          <w:szCs w:val="24"/>
+          <w:lang w:eastAsia="es-MX"/>
+        </w:rPr>
+        <w:t xml:space="preserve">El desarrollo de la API esta implementado con el IDE de la plataforma </w:t>
+      </w:r>
+      <w:proofErr w:type="spellStart"/>
+      <w:r>
+        <w:rPr>
+          <w:rFonts w:ascii="Arial" w:eastAsia="Times New Roman" w:hAnsi="Arial" w:cs="Arial"/>
+          <w:bCs/>
+          <w:color w:val="000000" w:themeColor="text1"/>
+          <w:sz w:val="24"/>
+          <w:szCs w:val="24"/>
+          <w:lang w:eastAsia="es-MX"/>
+        </w:rPr>
+        <w:t>MuleSoft</w:t>
+      </w:r>
+      <w:proofErr w:type="spellEnd"/>
+      <w:r>
+        <w:rPr>
+          <w:rFonts w:ascii="Arial" w:eastAsia="Times New Roman" w:hAnsi="Arial" w:cs="Arial"/>
+          <w:bCs/>
+          <w:color w:val="000000" w:themeColor="text1"/>
+          <w:sz w:val="24"/>
+          <w:szCs w:val="24"/>
+          <w:lang w:eastAsia="es-MX"/>
+        </w:rPr>
+        <w:t xml:space="preserve"> es decir </w:t>
+      </w:r>
+      <w:proofErr w:type="spellStart"/>
+      <w:r>
+        <w:rPr>
+          <w:rFonts w:ascii="Arial" w:eastAsia="Times New Roman" w:hAnsi="Arial" w:cs="Arial"/>
+          <w:bCs/>
+          <w:color w:val="000000" w:themeColor="text1"/>
+          <w:sz w:val="24"/>
+          <w:szCs w:val="24"/>
+          <w:lang w:eastAsia="es-MX"/>
+        </w:rPr>
+        <w:t>Anypoint</w:t>
+      </w:r>
+      <w:proofErr w:type="spellEnd"/>
+      <w:r>
+        <w:rPr>
+          <w:rFonts w:ascii="Arial" w:eastAsia="Times New Roman" w:hAnsi="Arial" w:cs="Arial"/>
+          <w:bCs/>
+          <w:color w:val="000000" w:themeColor="text1"/>
+          <w:sz w:val="24"/>
+          <w:szCs w:val="24"/>
+          <w:lang w:eastAsia="es-MX"/>
+        </w:rPr>
+        <w:t xml:space="preserve"> Studio 7.7. Es un IDE bastante práctico con una vista gráfica y otra en XML para hacer el desarrollo de flujos. </w:t>
+      </w:r>
+    </w:p>
+    <w:p>
+      <w:pPr>
+        <w:rPr>
+          <w:rFonts w:ascii="Arial" w:eastAsia="Times New Roman" w:hAnsi="Arial" w:cs="Arial"/>
+          <w:bCs/>
+          <w:color w:val="000000" w:themeColor="text1"/>
+          <w:sz w:val="24"/>
+          <w:szCs w:val="24"/>
+          <w:lang w:eastAsia="es-MX"/>
+        </w:rPr>
+      </w:pPr>
+    </w:p>
+    <w:p>
+      <w:pPr>
+        <w:rPr>
+          <w:rFonts w:ascii="Arial" w:eastAsia="Times New Roman" w:hAnsi="Arial" w:cs="Arial"/>
+          <w:bCs/>
+          <w:color w:val="000000" w:themeColor="text1"/>
+          <w:sz w:val="24"/>
+          <w:szCs w:val="24"/>
+          <w:lang w:eastAsia="es-MX"/>
+        </w:rPr>
+      </w:pPr>
+      <w:r>
+        <w:rPr>
+          <w:rFonts w:ascii="Arial" w:eastAsia="Times New Roman" w:hAnsi="Arial" w:cs="Arial"/>
+          <w:bCs/>
+          <w:color w:val="000000" w:themeColor="text1"/>
+          <w:sz w:val="24"/>
+          <w:szCs w:val="24"/>
+          <w:lang w:eastAsia="es-MX"/>
+        </w:rPr>
+        <w:t xml:space="preserve">En el flujo principal se tiene configurado un HTTP </w:t>
+      </w:r>
+      <w:proofErr w:type="spellStart"/>
+      <w:r>
+        <w:rPr>
+          <w:rFonts w:ascii="Arial" w:eastAsia="Times New Roman" w:hAnsi="Arial" w:cs="Arial"/>
+          <w:bCs/>
+          <w:color w:val="000000" w:themeColor="text1"/>
+          <w:sz w:val="24"/>
+          <w:szCs w:val="24"/>
+          <w:lang w:eastAsia="es-MX"/>
+        </w:rPr>
+        <w:t>Listener</w:t>
+      </w:r>
+      <w:proofErr w:type="spellEnd"/>
+      <w:r>
+        <w:rPr>
+          <w:rFonts w:ascii="Arial" w:eastAsia="Times New Roman" w:hAnsi="Arial" w:cs="Arial"/>
+          <w:bCs/>
+          <w:color w:val="000000" w:themeColor="text1"/>
+          <w:sz w:val="24"/>
+          <w:szCs w:val="24"/>
+          <w:lang w:eastAsia="es-MX"/>
+        </w:rPr>
+        <w:t>, a través del puerto 8081 y con una dirección</w:t>
+      </w:r>
+      <w:r>
+        <w:rPr>
+          <w:rFonts w:ascii="Arial" w:eastAsia="Times New Roman" w:hAnsi="Arial" w:cs="Arial"/>
+          <w:bCs/>
+          <w:color w:val="000000" w:themeColor="text1"/>
+          <w:sz w:val="24"/>
+          <w:szCs w:val="24"/>
+          <w:lang w:eastAsia="es-MX"/>
+        </w:rPr>
+        <w:t xml:space="preserve"> a la máquina</w:t>
+      </w:r>
+      <w:r>
+        <w:rPr>
+          <w:rFonts w:ascii="Arial" w:eastAsia="Times New Roman" w:hAnsi="Arial" w:cs="Arial"/>
+          <w:bCs/>
+          <w:color w:val="000000" w:themeColor="text1"/>
+          <w:sz w:val="24"/>
+          <w:szCs w:val="24"/>
+          <w:lang w:eastAsia="es-MX"/>
+        </w:rPr>
+        <w:t xml:space="preserve"> local</w:t>
+      </w:r>
+      <w:r>
+        <w:rPr>
+          <w:rFonts w:ascii="Arial" w:eastAsia="Times New Roman" w:hAnsi="Arial" w:cs="Arial"/>
+          <w:bCs/>
+          <w:color w:val="000000" w:themeColor="text1"/>
+          <w:sz w:val="24"/>
+          <w:szCs w:val="24"/>
+          <w:lang w:eastAsia="es-MX"/>
+        </w:rPr>
+        <w:t>. Este elemento crea el nodo que estará esperando peticiones por parte de</w:t>
+      </w:r>
+      <w:r>
+        <w:rPr>
+          <w:rFonts w:ascii="Arial" w:eastAsia="Times New Roman" w:hAnsi="Arial" w:cs="Arial"/>
+          <w:bCs/>
+          <w:color w:val="000000" w:themeColor="text1"/>
+          <w:sz w:val="24"/>
+          <w:szCs w:val="24"/>
+          <w:lang w:eastAsia="es-MX"/>
+        </w:rPr>
+        <w:t xml:space="preserve">l </w:t>
+      </w:r>
+      <w:r>
+        <w:rPr>
+          <w:rFonts w:ascii="Arial" w:eastAsia="Times New Roman" w:hAnsi="Arial" w:cs="Arial"/>
+          <w:bCs/>
+          <w:color w:val="000000" w:themeColor="text1"/>
+          <w:sz w:val="24"/>
+          <w:szCs w:val="24"/>
+          <w:lang w:eastAsia="es-MX"/>
+        </w:rPr>
+        <w:t>cliente. En la figura (+) podemos observar gráficamente el flujo principal (Administracion-</w:t>
+      </w:r>
+      <w:proofErr w:type="spellStart"/>
+      <w:r>
+        <w:rPr>
+          <w:rFonts w:ascii="Arial" w:eastAsia="Times New Roman" w:hAnsi="Arial" w:cs="Arial"/>
+          <w:bCs/>
+          <w:color w:val="000000" w:themeColor="text1"/>
+          <w:sz w:val="24"/>
+          <w:szCs w:val="24"/>
+          <w:lang w:eastAsia="es-MX"/>
+        </w:rPr>
+        <w:t>main</w:t>
+      </w:r>
+      <w:proofErr w:type="spellEnd"/>
+      <w:r>
+        <w:rPr>
+          <w:rFonts w:ascii="Arial" w:eastAsia="Times New Roman" w:hAnsi="Arial" w:cs="Arial"/>
+          <w:bCs/>
+          <w:color w:val="000000" w:themeColor="text1"/>
+          <w:sz w:val="24"/>
+          <w:szCs w:val="24"/>
+          <w:lang w:eastAsia="es-MX"/>
+        </w:rPr>
+        <w:t xml:space="preserve">) y el nodo HTTP </w:t>
+      </w:r>
+      <w:proofErr w:type="spellStart"/>
+      <w:r>
+        <w:rPr>
+          <w:rFonts w:ascii="Arial" w:eastAsia="Times New Roman" w:hAnsi="Arial" w:cs="Arial"/>
+          <w:bCs/>
+          <w:color w:val="000000" w:themeColor="text1"/>
+          <w:sz w:val="24"/>
+          <w:szCs w:val="24"/>
+          <w:lang w:eastAsia="es-MX"/>
+        </w:rPr>
+        <w:t>Listener</w:t>
+      </w:r>
+      <w:proofErr w:type="spellEnd"/>
+      <w:r>
+        <w:rPr>
+          <w:rFonts w:ascii="Arial" w:eastAsia="Times New Roman" w:hAnsi="Arial" w:cs="Arial"/>
+          <w:bCs/>
+          <w:color w:val="000000" w:themeColor="text1"/>
+          <w:sz w:val="24"/>
+          <w:szCs w:val="24"/>
+          <w:lang w:eastAsia="es-MX"/>
+        </w:rPr>
+        <w:t xml:space="preserve"> al cual llegarán las peticiones.</w:t>
+      </w:r>
+    </w:p>
+    <w:p>
+      <w:pPr>
+        <w:rPr>
+          <w:rFonts w:ascii="Arial" w:eastAsia="Times New Roman" w:hAnsi="Arial" w:cs="Arial"/>
+          <w:bCs/>
+          <w:color w:val="000000" w:themeColor="text1"/>
+          <w:sz w:val="24"/>
+          <w:szCs w:val="24"/>
+          <w:lang w:eastAsia="es-MX"/>
+        </w:rPr>
+      </w:pPr>
+    </w:p>
+    <w:p>
+      <w:pPr>
+        <w:rPr>
+          <w:rFonts w:ascii="Arial" w:eastAsia="Times New Roman" w:hAnsi="Arial" w:cs="Arial"/>
+          <w:bCs/>
+          <w:color w:val="000000" w:themeColor="text1"/>
+          <w:sz w:val="24"/>
+          <w:szCs w:val="24"/>
+          <w:lang w:eastAsia="es-MX"/>
+        </w:rPr>
+      </w:pPr>
+    </w:p>
+    <w:p>
+      <w:pPr>
+        <w:rPr>
+          <w:rFonts w:ascii="Arial" w:eastAsia="Times New Roman" w:hAnsi="Arial" w:cs="Arial"/>
+          <w:bCs/>
+          <w:color w:val="000000" w:themeColor="text1"/>
+          <w:sz w:val="24"/>
+          <w:szCs w:val="24"/>
+          <w:lang w:eastAsia="es-MX"/>
+        </w:rPr>
+      </w:pPr>
+      <w:r>
+        <w:rPr>
+          <w:rFonts w:ascii="Arial" w:eastAsia="Times New Roman" w:hAnsi="Arial" w:cs="Arial"/>
+          <w:bCs/>
+          <w:noProof/>
+          <w:color w:val="000000" w:themeColor="text1"/>
+          <w:sz w:val="24"/>
+          <w:szCs w:val="24"/>
+          <w:lang w:eastAsia="es-MX"/>
+        </w:rPr>
+        <w:drawing>
+          <wp:anchor distT="0" distB="0" distL="114300" distR="114300" simplePos="0" relativeHeight="251687936" behindDoc="1" locked="0" layoutInCell="1" allowOverlap="1" wp14:anchorId="08747BDC" wp14:editId="34A0CFDF">
+            <wp:simplePos x="0" y="0"/>
+            <wp:positionH relativeFrom="margin">
+              <wp:align>right</wp:align>
+            </wp:positionH>
+            <wp:positionV relativeFrom="paragraph">
+              <wp:posOffset>199178</wp:posOffset>
+            </wp:positionV>
+            <wp:extent cx="5452534" cy="3772360"/>
+            <wp:effectExtent l="0" t="0" r="0" b="0"/>
+            <wp:wrapNone/>
+            <wp:docPr id="14" name="Imagen 14"/>
+            <wp:cNvGraphicFramePr>
+              <a:graphicFrameLocks xmlns:a="http://schemas.openxmlformats.org/drawingml/2006/main" noChangeAspect="1"/>
+            </wp:cNvGraphicFramePr>
+            <a:graphic xmlns:a="http://schemas.openxmlformats.org/drawingml/2006/main">
+              <a:graphicData uri="http://schemas.openxmlformats.org/drawingml/2006/picture">
+                <pic:pic xmlns:pic="http://schemas.openxmlformats.org/drawingml/2006/picture">
+                  <pic:nvPicPr>
+                    <pic:cNvPr id="0" name="Picture 1"/>
+                    <pic:cNvPicPr>
+                      <a:picLocks noChangeAspect="1" noChangeArrowheads="1"/>
+                    </pic:cNvPicPr>
+                  </pic:nvPicPr>
+                  <pic:blipFill>
+                    <a:blip r:embed="rId44">
+                      <a:extLst>
+                        <a:ext uri="{28A0092B-C50C-407E-A947-70E740481C1C}">
+                          <a14:useLocalDpi xmlns:a14="http://schemas.microsoft.com/office/drawing/2010/main" val="0"/>
+                        </a:ext>
+                      </a:extLst>
+                    </a:blip>
+                    <a:srcRect/>
+                    <a:stretch>
+                      <a:fillRect/>
+                    </a:stretch>
+                  </pic:blipFill>
+                  <pic:spPr bwMode="auto">
+                    <a:xfrm>
+                      <a:off x="0" y="0"/>
+                      <a:ext cx="5452534" cy="3772360"/>
+                    </a:xfrm>
+                    <a:prstGeom prst="rect">
+                      <a:avLst/>
+                    </a:prstGeom>
+                    <a:noFill/>
+                    <a:ln>
+                      <a:noFill/>
+                    </a:ln>
+                  </pic:spPr>
+                </pic:pic>
+              </a:graphicData>
+            </a:graphic>
+            <wp14:sizeRelH relativeFrom="page">
+              <wp14:pctWidth>0</wp14:pctWidth>
+            </wp14:sizeRelH>
+            <wp14:sizeRelV relativeFrom="page">
+              <wp14:pctHeight>0</wp14:pctHeight>
+            </wp14:sizeRelV>
+          </wp:anchor>
+        </w:drawing>
+      </w:r>
+    </w:p>
+    <w:p>
+      <w:pPr>
+        <w:rPr>
+          <w:rFonts w:ascii="Arial" w:eastAsia="Times New Roman" w:hAnsi="Arial" w:cs="Arial"/>
+          <w:bCs/>
+          <w:color w:val="000000" w:themeColor="text1"/>
+          <w:sz w:val="24"/>
+          <w:szCs w:val="24"/>
+          <w:lang w:eastAsia="es-MX"/>
+        </w:rPr>
+      </w:pPr>
+    </w:p>
+    <w:p>
+      <w:pPr>
+        <w:rPr>
+          <w:rFonts w:ascii="Arial" w:eastAsia="Times New Roman" w:hAnsi="Arial" w:cs="Arial"/>
+          <w:bCs/>
+          <w:color w:val="000000" w:themeColor="text1"/>
+          <w:sz w:val="24"/>
+          <w:szCs w:val="24"/>
+          <w:lang w:eastAsia="es-MX"/>
+        </w:rPr>
+      </w:pPr>
+    </w:p>
+    <w:p>
+      <w:pPr>
+        <w:rPr>
+          <w:rFonts w:ascii="Arial" w:eastAsia="Times New Roman" w:hAnsi="Arial" w:cs="Arial"/>
+          <w:bCs/>
+          <w:color w:val="000000" w:themeColor="text1"/>
+          <w:sz w:val="24"/>
+          <w:szCs w:val="24"/>
+          <w:lang w:eastAsia="es-MX"/>
+        </w:rPr>
+      </w:pPr>
+    </w:p>
+    <w:p>
+      <w:pPr>
+        <w:rPr>
+          <w:rFonts w:ascii="Arial" w:eastAsia="Times New Roman" w:hAnsi="Arial" w:cs="Arial"/>
+          <w:bCs/>
+          <w:color w:val="000000" w:themeColor="text1"/>
+          <w:sz w:val="24"/>
+          <w:szCs w:val="24"/>
+          <w:lang w:eastAsia="es-MX"/>
+        </w:rPr>
+      </w:pPr>
+    </w:p>
+    <w:p>
+      <w:pPr>
+        <w:rPr>
+          <w:rFonts w:ascii="Arial" w:eastAsia="Times New Roman" w:hAnsi="Arial" w:cs="Arial"/>
+          <w:bCs/>
+          <w:color w:val="000000" w:themeColor="text1"/>
+          <w:sz w:val="24"/>
+          <w:szCs w:val="24"/>
+          <w:lang w:eastAsia="es-MX"/>
+        </w:rPr>
+      </w:pPr>
+    </w:p>
+    <w:p>
+      <w:pPr>
+        <w:rPr>
+          <w:rFonts w:ascii="Arial" w:eastAsia="Times New Roman" w:hAnsi="Arial" w:cs="Arial"/>
+          <w:bCs/>
+          <w:color w:val="000000" w:themeColor="text1"/>
+          <w:sz w:val="24"/>
+          <w:szCs w:val="24"/>
+          <w:lang w:eastAsia="es-MX"/>
+        </w:rPr>
+      </w:pPr>
+    </w:p>
+    <w:p>
+      <w:pPr>
+        <w:rPr>
+          <w:rFonts w:ascii="Arial" w:eastAsia="Times New Roman" w:hAnsi="Arial" w:cs="Arial"/>
+          <w:bCs/>
+          <w:color w:val="000000" w:themeColor="text1"/>
+          <w:sz w:val="24"/>
+          <w:szCs w:val="24"/>
+          <w:lang w:eastAsia="es-MX"/>
+        </w:rPr>
+      </w:pPr>
+    </w:p>
+    <w:p>
+      <w:pPr>
+        <w:rPr>
+          <w:rFonts w:ascii="Arial" w:eastAsia="Times New Roman" w:hAnsi="Arial" w:cs="Arial"/>
+          <w:bCs/>
+          <w:color w:val="000000" w:themeColor="text1"/>
+          <w:sz w:val="24"/>
+          <w:szCs w:val="24"/>
+          <w:lang w:eastAsia="es-MX"/>
+        </w:rPr>
+      </w:pPr>
+    </w:p>
+    <w:p>
+      <w:pPr>
+        <w:rPr>
+          <w:rFonts w:ascii="Arial" w:eastAsia="Times New Roman" w:hAnsi="Arial" w:cs="Arial"/>
+          <w:bCs/>
+          <w:color w:val="000000" w:themeColor="text1"/>
+          <w:sz w:val="24"/>
+          <w:szCs w:val="24"/>
+          <w:lang w:eastAsia="es-MX"/>
+        </w:rPr>
+      </w:pPr>
+    </w:p>
+    <w:p>
+      <w:pPr>
+        <w:rPr>
+          <w:rFonts w:ascii="Arial" w:eastAsia="Times New Roman" w:hAnsi="Arial" w:cs="Arial"/>
+          <w:bCs/>
+          <w:color w:val="000000" w:themeColor="text1"/>
+          <w:sz w:val="24"/>
+          <w:szCs w:val="24"/>
+          <w:lang w:eastAsia="es-MX"/>
+        </w:rPr>
+      </w:pPr>
+    </w:p>
+    <w:p>
+      <w:pPr>
+        <w:rPr>
+          <w:rFonts w:ascii="Arial" w:eastAsia="Times New Roman" w:hAnsi="Arial" w:cs="Arial"/>
+          <w:bCs/>
+          <w:color w:val="000000" w:themeColor="text1"/>
+          <w:sz w:val="24"/>
+          <w:szCs w:val="24"/>
+          <w:lang w:eastAsia="es-MX"/>
+        </w:rPr>
+      </w:pPr>
+    </w:p>
+    <w:p>
+      <w:pPr>
+        <w:rPr>
+          <w:rFonts w:ascii="Arial" w:eastAsia="Times New Roman" w:hAnsi="Arial" w:cs="Arial"/>
+          <w:bCs/>
+          <w:color w:val="000000" w:themeColor="text1"/>
+          <w:sz w:val="24"/>
+          <w:szCs w:val="24"/>
+          <w:lang w:eastAsia="es-MX"/>
+        </w:rPr>
+      </w:pPr>
+    </w:p>
+    <w:p>
+      <w:pPr>
+        <w:rPr>
+          <w:rFonts w:ascii="Arial" w:eastAsia="Times New Roman" w:hAnsi="Arial" w:cs="Arial"/>
+          <w:bCs/>
+          <w:color w:val="000000" w:themeColor="text1"/>
+          <w:sz w:val="24"/>
+          <w:szCs w:val="24"/>
+          <w:lang w:eastAsia="es-MX"/>
+        </w:rPr>
+      </w:pPr>
+    </w:p>
+    <w:p>
+      <w:pPr>
+        <w:rPr>
+          <w:rFonts w:ascii="Arial" w:eastAsia="Times New Roman" w:hAnsi="Arial" w:cs="Arial"/>
+          <w:bCs/>
+          <w:color w:val="000000" w:themeColor="text1"/>
+          <w:sz w:val="24"/>
+          <w:szCs w:val="24"/>
+          <w:lang w:eastAsia="es-MX"/>
+        </w:rPr>
+      </w:pPr>
+    </w:p>
+    <w:p>
+      <w:pPr>
+        <w:rPr>
+          <w:rFonts w:ascii="Arial" w:eastAsia="Times New Roman" w:hAnsi="Arial" w:cs="Arial"/>
+          <w:bCs/>
+          <w:color w:val="000000" w:themeColor="text1"/>
+          <w:sz w:val="24"/>
+          <w:szCs w:val="24"/>
+          <w:lang w:eastAsia="es-MX"/>
+        </w:rPr>
+      </w:pPr>
+    </w:p>
+    <w:p>
+      <w:pPr>
+        <w:rPr>
+          <w:rFonts w:ascii="Arial" w:eastAsia="Times New Roman" w:hAnsi="Arial" w:cs="Arial"/>
+          <w:bCs/>
+          <w:color w:val="000000" w:themeColor="text1"/>
+          <w:sz w:val="24"/>
+          <w:szCs w:val="24"/>
+          <w:lang w:eastAsia="es-MX"/>
+        </w:rPr>
+      </w:pPr>
+    </w:p>
+    <w:p>
+      <w:pPr>
+        <w:rPr>
+          <w:rFonts w:ascii="Arial" w:eastAsia="Times New Roman" w:hAnsi="Arial" w:cs="Arial"/>
+          <w:bCs/>
+          <w:color w:val="000000" w:themeColor="text1"/>
+          <w:sz w:val="24"/>
+          <w:szCs w:val="24"/>
+          <w:lang w:eastAsia="es-MX"/>
+        </w:rPr>
+      </w:pPr>
+    </w:p>
+    <w:p>
+      <w:pPr>
+        <w:rPr>
+          <w:rFonts w:ascii="Arial" w:eastAsia="Times New Roman" w:hAnsi="Arial" w:cs="Arial"/>
+          <w:bCs/>
+          <w:color w:val="000000" w:themeColor="text1"/>
+          <w:sz w:val="24"/>
+          <w:szCs w:val="24"/>
+          <w:lang w:eastAsia="es-MX"/>
+        </w:rPr>
+      </w:pPr>
+      <w:r>
+        <w:rPr>
+          <w:rFonts w:ascii="Arial" w:eastAsia="Times New Roman" w:hAnsi="Arial" w:cs="Arial"/>
+          <w:bCs/>
+          <w:color w:val="000000" w:themeColor="text1"/>
+          <w:sz w:val="24"/>
+          <w:szCs w:val="24"/>
+          <w:lang w:eastAsia="es-MX"/>
+        </w:rPr>
+        <w:lastRenderedPageBreak/>
+        <w:t xml:space="preserve">En la figura (i) podemos observar la configuración del nodo HTTP </w:t>
+      </w:r>
+      <w:proofErr w:type="spellStart"/>
+      <w:r>
+        <w:rPr>
+          <w:rFonts w:ascii="Arial" w:eastAsia="Times New Roman" w:hAnsi="Arial" w:cs="Arial"/>
+          <w:bCs/>
+          <w:color w:val="000000" w:themeColor="text1"/>
+          <w:sz w:val="24"/>
+          <w:szCs w:val="24"/>
+          <w:lang w:eastAsia="es-MX"/>
+        </w:rPr>
+        <w:t>Listener</w:t>
+      </w:r>
+      <w:proofErr w:type="spellEnd"/>
+      <w:r>
+        <w:rPr>
+          <w:rFonts w:ascii="Arial" w:eastAsia="Times New Roman" w:hAnsi="Arial" w:cs="Arial"/>
+          <w:bCs/>
+          <w:color w:val="000000" w:themeColor="text1"/>
+          <w:sz w:val="24"/>
+          <w:szCs w:val="24"/>
+          <w:lang w:eastAsia="es-MX"/>
+        </w:rPr>
+        <w:t>.</w:t>
+      </w:r>
+    </w:p>
+    <w:p>
+      <w:pPr>
+        <w:rPr>
+          <w:rFonts w:ascii="Arial" w:eastAsia="Times New Roman" w:hAnsi="Arial" w:cs="Arial"/>
+          <w:bCs/>
+          <w:color w:val="000000" w:themeColor="text1"/>
+          <w:sz w:val="24"/>
+          <w:szCs w:val="24"/>
+          <w:lang w:eastAsia="es-MX"/>
+        </w:rPr>
+      </w:pPr>
+      <w:r>
+        <w:rPr>
+          <w:rFonts w:ascii="Arial" w:eastAsia="Times New Roman" w:hAnsi="Arial" w:cs="Arial"/>
+          <w:bCs/>
+          <w:noProof/>
+          <w:color w:val="000000" w:themeColor="text1"/>
+          <w:sz w:val="24"/>
+          <w:szCs w:val="24"/>
+          <w:lang w:eastAsia="es-MX"/>
+        </w:rPr>
+        <w:drawing>
+          <wp:anchor distT="0" distB="0" distL="114300" distR="114300" simplePos="0" relativeHeight="251688960" behindDoc="0" locked="0" layoutInCell="1" allowOverlap="1" wp14:anchorId="5BDCFDBD" wp14:editId="5BBC77C0">
+            <wp:simplePos x="0" y="0"/>
+            <wp:positionH relativeFrom="margin">
+              <wp:align>center</wp:align>
+            </wp:positionH>
+            <wp:positionV relativeFrom="paragraph">
+              <wp:posOffset>288290</wp:posOffset>
+            </wp:positionV>
+            <wp:extent cx="4597400" cy="4648200"/>
+            <wp:effectExtent l="0" t="0" r="0" b="0"/>
+            <wp:wrapNone/>
+            <wp:docPr id="18" name="Imagen 18"/>
+            <wp:cNvGraphicFramePr>
+              <a:graphicFrameLocks xmlns:a="http://schemas.openxmlformats.org/drawingml/2006/main" noChangeAspect="1"/>
+            </wp:cNvGraphicFramePr>
+            <a:graphic xmlns:a="http://schemas.openxmlformats.org/drawingml/2006/main">
+              <a:graphicData uri="http://schemas.openxmlformats.org/drawingml/2006/picture">
+                <pic:pic xmlns:pic="http://schemas.openxmlformats.org/drawingml/2006/picture">
+                  <pic:nvPicPr>
+                    <pic:cNvPr id="0" name="Picture 2"/>
+                    <pic:cNvPicPr>
+                      <a:picLocks noChangeAspect="1" noChangeArrowheads="1"/>
+                    </pic:cNvPicPr>
+                  </pic:nvPicPr>
+                  <pic:blipFill>
+                    <a:blip r:embed="rId45">
+                      <a:extLst>
+                        <a:ext uri="{28A0092B-C50C-407E-A947-70E740481C1C}">
+                          <a14:useLocalDpi xmlns:a14="http://schemas.microsoft.com/office/drawing/2010/main" val="0"/>
+                        </a:ext>
+                      </a:extLst>
+                    </a:blip>
+                    <a:srcRect/>
+                    <a:stretch>
+                      <a:fillRect/>
+                    </a:stretch>
+                  </pic:blipFill>
+                  <pic:spPr bwMode="auto">
+                    <a:xfrm>
+                      <a:off x="0" y="0"/>
+                      <a:ext cx="4597400" cy="4648200"/>
+                    </a:xfrm>
+                    <a:prstGeom prst="rect">
+                      <a:avLst/>
+                    </a:prstGeom>
+                    <a:noFill/>
+                    <a:ln>
+                      <a:noFill/>
+                    </a:ln>
+                  </pic:spPr>
+                </pic:pic>
+              </a:graphicData>
+            </a:graphic>
+            <wp14:sizeRelH relativeFrom="page">
+              <wp14:pctWidth>0</wp14:pctWidth>
+            </wp14:sizeRelH>
+            <wp14:sizeRelV relativeFrom="page">
+              <wp14:pctHeight>0</wp14:pctHeight>
+            </wp14:sizeRelV>
+          </wp:anchor>
+        </w:drawing>
+      </w:r>
+    </w:p>
+    <w:p>
+      <w:pPr>
+        <w:rPr>
+          <w:rFonts w:ascii="Arial" w:eastAsia="Times New Roman" w:hAnsi="Arial" w:cs="Arial"/>
+          <w:bCs/>
+          <w:color w:val="000000" w:themeColor="text1"/>
+          <w:sz w:val="24"/>
+          <w:szCs w:val="24"/>
+          <w:lang w:eastAsia="es-MX"/>
+        </w:rPr>
+      </w:pPr>
+    </w:p>
+    <w:p>
+      <w:pPr>
+        <w:rPr>
+          <w:rFonts w:ascii="Arial" w:eastAsia="Times New Roman" w:hAnsi="Arial" w:cs="Arial"/>
+          <w:bCs/>
+          <w:color w:val="000000" w:themeColor="text1"/>
+          <w:sz w:val="24"/>
+          <w:szCs w:val="24"/>
+          <w:lang w:eastAsia="es-MX"/>
+        </w:rPr>
+      </w:pPr>
+    </w:p>
+    <w:p>
+      <w:pPr>
+        <w:rPr>
+          <w:rFonts w:ascii="Arial" w:eastAsia="Times New Roman" w:hAnsi="Arial" w:cs="Arial"/>
+          <w:bCs/>
+          <w:color w:val="000000" w:themeColor="text1"/>
+          <w:sz w:val="24"/>
+          <w:szCs w:val="24"/>
+          <w:lang w:eastAsia="es-MX"/>
+        </w:rPr>
+      </w:pPr>
+    </w:p>
+    <w:p>
+      <w:pPr>
+        <w:rPr>
+          <w:rFonts w:ascii="Arial" w:eastAsia="Times New Roman" w:hAnsi="Arial" w:cs="Arial"/>
+          <w:bCs/>
+          <w:color w:val="000000" w:themeColor="text1"/>
+          <w:sz w:val="24"/>
+          <w:szCs w:val="24"/>
+          <w:lang w:eastAsia="es-MX"/>
+        </w:rPr>
+      </w:pPr>
+    </w:p>
+    <w:p>
+      <w:pPr>
+        <w:rPr>
+          <w:rFonts w:ascii="Arial" w:eastAsia="Times New Roman" w:hAnsi="Arial" w:cs="Arial"/>
+          <w:bCs/>
+          <w:color w:val="000000" w:themeColor="text1"/>
+          <w:sz w:val="24"/>
+          <w:szCs w:val="24"/>
+          <w:lang w:eastAsia="es-MX"/>
+        </w:rPr>
+      </w:pPr>
+    </w:p>
+    <w:p>
+      <w:pPr>
+        <w:rPr>
+          <w:rFonts w:ascii="Arial" w:eastAsia="Times New Roman" w:hAnsi="Arial" w:cs="Arial"/>
+          <w:bCs/>
+          <w:color w:val="000000" w:themeColor="text1"/>
+          <w:sz w:val="24"/>
+          <w:szCs w:val="24"/>
+          <w:lang w:eastAsia="es-MX"/>
+        </w:rPr>
+      </w:pPr>
+    </w:p>
+    <w:p>
+      <w:pPr>
+        <w:rPr>
+          <w:rFonts w:ascii="Arial" w:eastAsia="Times New Roman" w:hAnsi="Arial" w:cs="Arial"/>
+          <w:bCs/>
+          <w:color w:val="000000" w:themeColor="text1"/>
+          <w:sz w:val="24"/>
+          <w:szCs w:val="24"/>
+          <w:lang w:eastAsia="es-MX"/>
+        </w:rPr>
+      </w:pPr>
+    </w:p>
+    <w:p>
+      <w:pPr>
+        <w:rPr>
+          <w:rFonts w:ascii="Arial" w:eastAsia="Times New Roman" w:hAnsi="Arial" w:cs="Arial"/>
+          <w:bCs/>
+          <w:color w:val="000000" w:themeColor="text1"/>
+          <w:sz w:val="24"/>
+          <w:szCs w:val="24"/>
+          <w:lang w:eastAsia="es-MX"/>
+        </w:rPr>
+      </w:pPr>
+    </w:p>
+    <w:p>
+      <w:pPr>
+        <w:rPr>
+          <w:rFonts w:ascii="Arial" w:eastAsia="Times New Roman" w:hAnsi="Arial" w:cs="Arial"/>
+          <w:bCs/>
+          <w:color w:val="000000" w:themeColor="text1"/>
+          <w:sz w:val="24"/>
+          <w:szCs w:val="24"/>
+          <w:lang w:eastAsia="es-MX"/>
+        </w:rPr>
+      </w:pPr>
+    </w:p>
+    <w:p>
+      <w:pPr>
+        <w:rPr>
+          <w:rFonts w:ascii="Arial" w:eastAsia="Times New Roman" w:hAnsi="Arial" w:cs="Arial"/>
+          <w:bCs/>
+          <w:color w:val="000000" w:themeColor="text1"/>
+          <w:sz w:val="24"/>
+          <w:szCs w:val="24"/>
+          <w:lang w:eastAsia="es-MX"/>
+        </w:rPr>
+      </w:pPr>
+    </w:p>
+    <w:p>
+      <w:pPr>
+        <w:rPr>
+          <w:rFonts w:ascii="Arial" w:eastAsia="Times New Roman" w:hAnsi="Arial" w:cs="Arial"/>
+          <w:bCs/>
+          <w:color w:val="000000" w:themeColor="text1"/>
+          <w:sz w:val="24"/>
+          <w:szCs w:val="24"/>
+          <w:lang w:eastAsia="es-MX"/>
+        </w:rPr>
+      </w:pPr>
+    </w:p>
+    <w:p>
+      <w:pPr>
+        <w:rPr>
+          <w:rFonts w:ascii="Arial" w:eastAsia="Times New Roman" w:hAnsi="Arial" w:cs="Arial"/>
+          <w:bCs/>
+          <w:color w:val="000000" w:themeColor="text1"/>
+          <w:sz w:val="24"/>
+          <w:szCs w:val="24"/>
+          <w:lang w:eastAsia="es-MX"/>
+        </w:rPr>
+      </w:pPr>
+    </w:p>
+    <w:p>
+      <w:pPr>
+        <w:rPr>
+          <w:rFonts w:ascii="Arial" w:eastAsia="Times New Roman" w:hAnsi="Arial" w:cs="Arial"/>
+          <w:bCs/>
+          <w:color w:val="000000" w:themeColor="text1"/>
+          <w:sz w:val="24"/>
+          <w:szCs w:val="24"/>
+          <w:lang w:eastAsia="es-MX"/>
+        </w:rPr>
+      </w:pPr>
+    </w:p>
+    <w:p>
+      <w:pPr>
+        <w:rPr>
+          <w:rFonts w:ascii="Arial" w:eastAsia="Times New Roman" w:hAnsi="Arial" w:cs="Arial"/>
+          <w:bCs/>
+          <w:color w:val="000000" w:themeColor="text1"/>
+          <w:sz w:val="24"/>
+          <w:szCs w:val="24"/>
+          <w:lang w:eastAsia="es-MX"/>
+        </w:rPr>
+      </w:pPr>
+    </w:p>
+    <w:p>
+      <w:pPr>
+        <w:rPr>
+          <w:rFonts w:ascii="Arial" w:eastAsia="Times New Roman" w:hAnsi="Arial" w:cs="Arial"/>
+          <w:bCs/>
+          <w:color w:val="000000" w:themeColor="text1"/>
+          <w:sz w:val="24"/>
+          <w:szCs w:val="24"/>
+          <w:lang w:eastAsia="es-MX"/>
+        </w:rPr>
+      </w:pPr>
+    </w:p>
+    <w:p>
+      <w:pPr>
+        <w:rPr>
+          <w:rFonts w:ascii="Arial" w:eastAsia="Times New Roman" w:hAnsi="Arial" w:cs="Arial"/>
+          <w:bCs/>
+          <w:color w:val="000000" w:themeColor="text1"/>
+          <w:sz w:val="24"/>
+          <w:szCs w:val="24"/>
+          <w:lang w:eastAsia="es-MX"/>
+        </w:rPr>
+      </w:pPr>
+    </w:p>
+    <w:p>
+      <w:pPr>
+        <w:rPr>
+          <w:rFonts w:ascii="Arial" w:eastAsia="Times New Roman" w:hAnsi="Arial" w:cs="Arial"/>
+          <w:bCs/>
+          <w:color w:val="000000" w:themeColor="text1"/>
+          <w:sz w:val="24"/>
+          <w:szCs w:val="24"/>
+          <w:lang w:eastAsia="es-MX"/>
+        </w:rPr>
+      </w:pPr>
+    </w:p>
+    <w:p>
+      <w:pPr>
+        <w:rPr>
+          <w:rFonts w:ascii="Arial" w:eastAsia="Times New Roman" w:hAnsi="Arial" w:cs="Arial"/>
+          <w:bCs/>
+          <w:color w:val="000000" w:themeColor="text1"/>
+          <w:sz w:val="24"/>
+          <w:szCs w:val="24"/>
+          <w:lang w:eastAsia="es-MX"/>
+        </w:rPr>
+      </w:pPr>
+    </w:p>
+    <w:p>
+      <w:pPr>
+        <w:rPr>
+          <w:rFonts w:ascii="Arial" w:eastAsia="Times New Roman" w:hAnsi="Arial" w:cs="Arial"/>
+          <w:bCs/>
+          <w:color w:val="000000" w:themeColor="text1"/>
+          <w:sz w:val="24"/>
+          <w:szCs w:val="24"/>
+          <w:lang w:eastAsia="es-MX"/>
+        </w:rPr>
+      </w:pPr>
+      <w:r>
+        <w:rPr>
+          <w:rFonts w:ascii="Arial" w:eastAsia="Times New Roman" w:hAnsi="Arial" w:cs="Arial"/>
+          <w:bCs/>
+          <w:color w:val="000000" w:themeColor="text1"/>
+          <w:sz w:val="24"/>
+          <w:szCs w:val="24"/>
+          <w:lang w:eastAsia="es-MX"/>
+        </w:rPr>
+        <w:t xml:space="preserve">Después del nodo HTTP </w:t>
+      </w:r>
+      <w:proofErr w:type="spellStart"/>
+      <w:r>
+        <w:rPr>
+          <w:rFonts w:ascii="Arial" w:eastAsia="Times New Roman" w:hAnsi="Arial" w:cs="Arial"/>
+          <w:bCs/>
+          <w:color w:val="000000" w:themeColor="text1"/>
+          <w:sz w:val="24"/>
+          <w:szCs w:val="24"/>
+          <w:lang w:eastAsia="es-MX"/>
+        </w:rPr>
+        <w:t>Listener</w:t>
+      </w:r>
+      <w:proofErr w:type="spellEnd"/>
+      <w:r>
+        <w:rPr>
+          <w:rFonts w:ascii="Arial" w:eastAsia="Times New Roman" w:hAnsi="Arial" w:cs="Arial"/>
+          <w:bCs/>
+          <w:color w:val="000000" w:themeColor="text1"/>
+          <w:sz w:val="24"/>
+          <w:szCs w:val="24"/>
+          <w:lang w:eastAsia="es-MX"/>
+        </w:rPr>
+        <w:t xml:space="preserve"> en la figura (+) podemos observar el elemento </w:t>
+      </w:r>
+      <w:proofErr w:type="spellStart"/>
+      <w:r>
+        <w:rPr>
+          <w:rFonts w:ascii="Arial" w:eastAsia="Times New Roman" w:hAnsi="Arial" w:cs="Arial"/>
+          <w:bCs/>
+          <w:color w:val="000000" w:themeColor="text1"/>
+          <w:sz w:val="24"/>
+          <w:szCs w:val="24"/>
+          <w:lang w:eastAsia="es-MX"/>
+        </w:rPr>
+        <w:t>APIKit</w:t>
+      </w:r>
+      <w:proofErr w:type="spellEnd"/>
+      <w:r>
+        <w:rPr>
+          <w:rFonts w:ascii="Arial" w:eastAsia="Times New Roman" w:hAnsi="Arial" w:cs="Arial"/>
+          <w:bCs/>
+          <w:color w:val="000000" w:themeColor="text1"/>
+          <w:sz w:val="24"/>
+          <w:szCs w:val="24"/>
+          <w:lang w:eastAsia="es-MX"/>
+        </w:rPr>
+        <w:t xml:space="preserve"> </w:t>
+      </w:r>
+      <w:proofErr w:type="spellStart"/>
+      <w:r>
+        <w:rPr>
+          <w:rFonts w:ascii="Arial" w:eastAsia="Times New Roman" w:hAnsi="Arial" w:cs="Arial"/>
+          <w:bCs/>
+          <w:color w:val="000000" w:themeColor="text1"/>
+          <w:sz w:val="24"/>
+          <w:szCs w:val="24"/>
+          <w:lang w:eastAsia="es-MX"/>
+        </w:rPr>
+        <w:t>Route</w:t>
+      </w:r>
+      <w:r>
+        <w:rPr>
+          <w:rFonts w:ascii="Arial" w:eastAsia="Times New Roman" w:hAnsi="Arial" w:cs="Arial"/>
+          <w:bCs/>
+          <w:color w:val="000000" w:themeColor="text1"/>
+          <w:sz w:val="24"/>
+          <w:szCs w:val="24"/>
+          <w:lang w:eastAsia="es-MX"/>
+        </w:rPr>
+        <w:t>r</w:t>
+      </w:r>
+      <w:proofErr w:type="spellEnd"/>
+      <w:r>
+        <w:rPr>
+          <w:rFonts w:ascii="Arial" w:eastAsia="Times New Roman" w:hAnsi="Arial" w:cs="Arial"/>
+          <w:bCs/>
+          <w:color w:val="000000" w:themeColor="text1"/>
+          <w:sz w:val="24"/>
+          <w:szCs w:val="24"/>
+          <w:lang w:eastAsia="es-MX"/>
+        </w:rPr>
+        <w:t xml:space="preserve"> que toma la</w:t>
+      </w:r>
+      <w:r>
+        <w:rPr>
+          <w:rFonts w:ascii="Arial" w:eastAsia="Times New Roman" w:hAnsi="Arial" w:cs="Arial"/>
+          <w:bCs/>
+          <w:color w:val="000000" w:themeColor="text1"/>
+          <w:sz w:val="24"/>
+          <w:szCs w:val="24"/>
+          <w:lang w:eastAsia="es-MX"/>
+        </w:rPr>
+        <w:t xml:space="preserve"> especificación RAML</w:t>
+      </w:r>
+      <w:r>
+        <w:rPr>
+          <w:rFonts w:ascii="Arial" w:eastAsia="Times New Roman" w:hAnsi="Arial" w:cs="Arial"/>
+          <w:bCs/>
+          <w:color w:val="000000" w:themeColor="text1"/>
+          <w:sz w:val="24"/>
+          <w:szCs w:val="24"/>
+          <w:lang w:eastAsia="es-MX"/>
+        </w:rPr>
+        <w:t xml:space="preserve"> y</w:t>
+      </w:r>
+      <w:r>
+        <w:rPr>
+          <w:rFonts w:ascii="Arial" w:eastAsia="Times New Roman" w:hAnsi="Arial" w:cs="Arial"/>
+          <w:bCs/>
+          <w:color w:val="000000" w:themeColor="text1"/>
+          <w:sz w:val="24"/>
+          <w:szCs w:val="24"/>
+          <w:lang w:eastAsia="es-MX"/>
+        </w:rPr>
+        <w:t xml:space="preserve"> genera los flujos correspondientes a cada recurso que existe en la especificació</w:t>
+      </w:r>
+      <w:r>
+        <w:rPr>
+          <w:rFonts w:ascii="Arial" w:eastAsia="Times New Roman" w:hAnsi="Arial" w:cs="Arial"/>
+          <w:bCs/>
+          <w:color w:val="000000" w:themeColor="text1"/>
+          <w:sz w:val="24"/>
+          <w:szCs w:val="24"/>
+          <w:lang w:eastAsia="es-MX"/>
+        </w:rPr>
+        <w:t>n</w:t>
+      </w:r>
+      <w:r>
+        <w:rPr>
+          <w:rFonts w:ascii="Arial" w:eastAsia="Times New Roman" w:hAnsi="Arial" w:cs="Arial"/>
+          <w:bCs/>
+          <w:color w:val="000000" w:themeColor="text1"/>
+          <w:sz w:val="24"/>
+          <w:szCs w:val="24"/>
+          <w:lang w:eastAsia="es-MX"/>
+        </w:rPr>
+        <w:t xml:space="preserve">. </w:t>
+      </w:r>
+      <w:r>
+        <w:rPr>
+          <w:rFonts w:ascii="Arial" w:eastAsia="Times New Roman" w:hAnsi="Arial" w:cs="Arial"/>
+          <w:bCs/>
+          <w:color w:val="000000" w:themeColor="text1"/>
+          <w:sz w:val="24"/>
+          <w:szCs w:val="24"/>
+          <w:lang w:eastAsia="es-MX"/>
+        </w:rPr>
+        <w:t xml:space="preserve">El </w:t>
+      </w:r>
+      <w:proofErr w:type="spellStart"/>
+      <w:r>
+        <w:rPr>
+          <w:rFonts w:ascii="Arial" w:eastAsia="Times New Roman" w:hAnsi="Arial" w:cs="Arial"/>
+          <w:bCs/>
+          <w:color w:val="000000" w:themeColor="text1"/>
+          <w:sz w:val="24"/>
+          <w:szCs w:val="24"/>
+          <w:lang w:eastAsia="es-MX"/>
+        </w:rPr>
+        <w:t>APIKit</w:t>
+      </w:r>
+      <w:proofErr w:type="spellEnd"/>
+      <w:r>
+        <w:rPr>
+          <w:rFonts w:ascii="Arial" w:eastAsia="Times New Roman" w:hAnsi="Arial" w:cs="Arial"/>
+          <w:bCs/>
+          <w:color w:val="000000" w:themeColor="text1"/>
+          <w:sz w:val="24"/>
+          <w:szCs w:val="24"/>
+          <w:lang w:eastAsia="es-MX"/>
+        </w:rPr>
+        <w:t xml:space="preserve"> </w:t>
+      </w:r>
+      <w:proofErr w:type="spellStart"/>
+      <w:r>
+        <w:rPr>
+          <w:rFonts w:ascii="Arial" w:eastAsia="Times New Roman" w:hAnsi="Arial" w:cs="Arial"/>
+          <w:bCs/>
+          <w:color w:val="000000" w:themeColor="text1"/>
+          <w:sz w:val="24"/>
+          <w:szCs w:val="24"/>
+          <w:lang w:eastAsia="es-MX"/>
+        </w:rPr>
+        <w:t>Router</w:t>
+      </w:r>
+      <w:proofErr w:type="spellEnd"/>
+      <w:r>
+        <w:rPr>
+          <w:rFonts w:ascii="Arial" w:eastAsia="Times New Roman" w:hAnsi="Arial" w:cs="Arial"/>
+          <w:bCs/>
+          <w:color w:val="000000" w:themeColor="text1"/>
+          <w:sz w:val="24"/>
+          <w:szCs w:val="24"/>
+          <w:lang w:eastAsia="es-MX"/>
+        </w:rPr>
+        <w:t xml:space="preserve"> además de rutear como su nombre lo </w:t>
+      </w:r>
+      <w:r>
+        <w:rPr>
+          <w:rFonts w:ascii="Arial" w:eastAsia="Times New Roman" w:hAnsi="Arial" w:cs="Arial"/>
+          <w:bCs/>
+          <w:color w:val="000000" w:themeColor="text1"/>
+          <w:sz w:val="24"/>
+          <w:szCs w:val="24"/>
+          <w:lang w:eastAsia="es-MX"/>
+        </w:rPr>
+        <w:t>indica</w:t>
+      </w:r>
+      <w:r>
+        <w:rPr>
+          <w:rFonts w:ascii="Arial" w:eastAsia="Times New Roman" w:hAnsi="Arial" w:cs="Arial"/>
+          <w:bCs/>
+          <w:color w:val="000000" w:themeColor="text1"/>
+          <w:sz w:val="24"/>
+          <w:szCs w:val="24"/>
+          <w:lang w:eastAsia="es-MX"/>
+        </w:rPr>
+        <w:t>, hace las validaciones de información de entrada también declaradas en la especificación RAML.</w:t>
+      </w:r>
+      <w:r>
+        <w:rPr>
+          <w:rFonts w:ascii="Arial" w:eastAsia="Times New Roman" w:hAnsi="Arial" w:cs="Arial"/>
+          <w:bCs/>
+          <w:color w:val="000000" w:themeColor="text1"/>
+          <w:sz w:val="24"/>
+          <w:szCs w:val="24"/>
+          <w:lang w:eastAsia="es-MX"/>
+        </w:rPr>
+        <w:t xml:space="preserve"> En caso de que la petición no siga las especificaciones del RAML, el </w:t>
+      </w:r>
+      <w:proofErr w:type="spellStart"/>
+      <w:r>
+        <w:rPr>
+          <w:rFonts w:ascii="Arial" w:eastAsia="Times New Roman" w:hAnsi="Arial" w:cs="Arial"/>
+          <w:bCs/>
+          <w:color w:val="000000" w:themeColor="text1"/>
+          <w:sz w:val="24"/>
+          <w:szCs w:val="24"/>
+          <w:lang w:eastAsia="es-MX"/>
+        </w:rPr>
+        <w:t>APIKit</w:t>
+      </w:r>
+      <w:proofErr w:type="spellEnd"/>
+      <w:r>
+        <w:rPr>
+          <w:rFonts w:ascii="Arial" w:eastAsia="Times New Roman" w:hAnsi="Arial" w:cs="Arial"/>
+          <w:bCs/>
+          <w:color w:val="000000" w:themeColor="text1"/>
+          <w:sz w:val="24"/>
+          <w:szCs w:val="24"/>
+          <w:lang w:eastAsia="es-MX"/>
+        </w:rPr>
+        <w:t xml:space="preserve"> </w:t>
+      </w:r>
+      <w:proofErr w:type="spellStart"/>
+      <w:r>
+        <w:rPr>
+          <w:rFonts w:ascii="Arial" w:eastAsia="Times New Roman" w:hAnsi="Arial" w:cs="Arial"/>
+          <w:bCs/>
+          <w:color w:val="000000" w:themeColor="text1"/>
+          <w:sz w:val="24"/>
+          <w:szCs w:val="24"/>
+          <w:lang w:eastAsia="es-MX"/>
+        </w:rPr>
+        <w:t>Router</w:t>
+      </w:r>
+      <w:proofErr w:type="spellEnd"/>
+      <w:r>
+        <w:rPr>
+          <w:rFonts w:ascii="Arial" w:eastAsia="Times New Roman" w:hAnsi="Arial" w:cs="Arial"/>
+          <w:bCs/>
+          <w:color w:val="000000" w:themeColor="text1"/>
+          <w:sz w:val="24"/>
+          <w:szCs w:val="24"/>
+          <w:lang w:eastAsia="es-MX"/>
+        </w:rPr>
+        <w:t xml:space="preserve"> propagará un error </w:t>
+      </w:r>
+      <w:r>
+        <w:rPr>
+          <w:rFonts w:ascii="Arial" w:eastAsia="Times New Roman" w:hAnsi="Arial" w:cs="Arial"/>
+          <w:b/>
+          <w:color w:val="000000" w:themeColor="text1"/>
+          <w:sz w:val="24"/>
+          <w:szCs w:val="24"/>
+          <w:lang w:eastAsia="es-MX"/>
+        </w:rPr>
+        <w:t xml:space="preserve">400 </w:t>
+      </w:r>
+      <w:proofErr w:type="spellStart"/>
+      <w:r>
+        <w:rPr>
+          <w:rFonts w:ascii="Arial" w:eastAsia="Times New Roman" w:hAnsi="Arial" w:cs="Arial"/>
+          <w:b/>
+          <w:color w:val="000000" w:themeColor="text1"/>
+          <w:sz w:val="24"/>
+          <w:szCs w:val="24"/>
+          <w:lang w:eastAsia="es-MX"/>
+        </w:rPr>
+        <w:t>Bad</w:t>
+      </w:r>
+      <w:proofErr w:type="spellEnd"/>
+      <w:r>
+        <w:rPr>
+          <w:rFonts w:ascii="Arial" w:eastAsia="Times New Roman" w:hAnsi="Arial" w:cs="Arial"/>
+          <w:b/>
+          <w:color w:val="000000" w:themeColor="text1"/>
+          <w:sz w:val="24"/>
+          <w:szCs w:val="24"/>
+          <w:lang w:eastAsia="es-MX"/>
+        </w:rPr>
+        <w:t xml:space="preserve"> </w:t>
+      </w:r>
+      <w:proofErr w:type="spellStart"/>
+      <w:r>
+        <w:rPr>
+          <w:rFonts w:ascii="Arial" w:eastAsia="Times New Roman" w:hAnsi="Arial" w:cs="Arial"/>
+          <w:b/>
+          <w:color w:val="000000" w:themeColor="text1"/>
+          <w:sz w:val="24"/>
+          <w:szCs w:val="24"/>
+          <w:lang w:eastAsia="es-MX"/>
+        </w:rPr>
+        <w:t>Request</w:t>
+      </w:r>
+      <w:proofErr w:type="spellEnd"/>
+      <w:r>
+        <w:rPr>
+          <w:rFonts w:ascii="Arial" w:eastAsia="Times New Roman" w:hAnsi="Arial" w:cs="Arial"/>
+          <w:b/>
+          <w:color w:val="000000" w:themeColor="text1"/>
+          <w:sz w:val="24"/>
+          <w:szCs w:val="24"/>
+          <w:lang w:eastAsia="es-MX"/>
+        </w:rPr>
+        <w:t xml:space="preserve"> </w:t>
+      </w:r>
+      <w:r>
+        <w:rPr>
+          <w:rFonts w:ascii="Arial" w:eastAsia="Times New Roman" w:hAnsi="Arial" w:cs="Arial"/>
+          <w:bCs/>
+          <w:color w:val="000000" w:themeColor="text1"/>
+          <w:sz w:val="24"/>
+          <w:szCs w:val="24"/>
+          <w:lang w:eastAsia="es-MX"/>
+        </w:rPr>
+        <w:t xml:space="preserve">regresando una descripción de error en un objeto JSON. Si la petición (Verbo HTTP, Cabeceras, Cuerpos, Datos, Dirección) es correcta el </w:t>
+      </w:r>
+      <w:proofErr w:type="spellStart"/>
+      <w:r>
+        <w:rPr>
+          <w:rFonts w:ascii="Arial" w:eastAsia="Times New Roman" w:hAnsi="Arial" w:cs="Arial"/>
+          <w:bCs/>
+          <w:color w:val="000000" w:themeColor="text1"/>
+          <w:sz w:val="24"/>
+          <w:szCs w:val="24"/>
+          <w:lang w:eastAsia="es-MX"/>
+        </w:rPr>
+        <w:t>APIKit</w:t>
+      </w:r>
+      <w:proofErr w:type="spellEnd"/>
+      <w:r>
+        <w:rPr>
+          <w:rFonts w:ascii="Arial" w:eastAsia="Times New Roman" w:hAnsi="Arial" w:cs="Arial"/>
+          <w:bCs/>
+          <w:color w:val="000000" w:themeColor="text1"/>
+          <w:sz w:val="24"/>
+          <w:szCs w:val="24"/>
+          <w:lang w:eastAsia="es-MX"/>
+        </w:rPr>
+        <w:t xml:space="preserve"> </w:t>
+      </w:r>
+      <w:proofErr w:type="spellStart"/>
+      <w:r>
+        <w:rPr>
+          <w:rFonts w:ascii="Arial" w:eastAsia="Times New Roman" w:hAnsi="Arial" w:cs="Arial"/>
+          <w:bCs/>
+          <w:color w:val="000000" w:themeColor="text1"/>
+          <w:sz w:val="24"/>
+          <w:szCs w:val="24"/>
+          <w:lang w:eastAsia="es-MX"/>
+        </w:rPr>
+        <w:t>router</w:t>
+      </w:r>
+      <w:proofErr w:type="spellEnd"/>
+      <w:r>
+        <w:rPr>
+          <w:rFonts w:ascii="Arial" w:eastAsia="Times New Roman" w:hAnsi="Arial" w:cs="Arial"/>
+          <w:bCs/>
+          <w:color w:val="000000" w:themeColor="text1"/>
+          <w:sz w:val="24"/>
+          <w:szCs w:val="24"/>
+          <w:lang w:eastAsia="es-MX"/>
+        </w:rPr>
+        <w:t xml:space="preserve"> encauzará la ejecución hacia el flujo </w:t>
+      </w:r>
+      <w:r>
+        <w:rPr>
+          <w:rFonts w:ascii="Arial" w:eastAsia="Times New Roman" w:hAnsi="Arial" w:cs="Arial"/>
+          <w:bCs/>
+          <w:color w:val="000000" w:themeColor="text1"/>
+          <w:sz w:val="24"/>
+          <w:szCs w:val="24"/>
+          <w:lang w:eastAsia="es-MX"/>
+        </w:rPr>
+        <w:t>correspondiente.</w:t>
+      </w:r>
+    </w:p>
+    <w:p>
+      <w:pPr>
+        <w:rPr>
+          <w:rFonts w:ascii="Arial" w:eastAsia="Times New Roman" w:hAnsi="Arial" w:cs="Arial"/>
+          <w:bCs/>
+          <w:color w:val="FF0000"/>
+          <w:sz w:val="24"/>
+          <w:szCs w:val="24"/>
+          <w:lang w:eastAsia="es-MX"/>
+        </w:rPr>
+      </w:pPr>
+    </w:p>
+    <w:p>
+      <w:pPr>
+        <w:rPr>
+          <w:rFonts w:ascii="Arial" w:eastAsia="Times New Roman" w:hAnsi="Arial" w:cs="Arial"/>
+          <w:bCs/>
+          <w:color w:val="FF0000"/>
+          <w:sz w:val="24"/>
+          <w:szCs w:val="24"/>
+          <w:lang w:eastAsia="es-MX"/>
+        </w:rPr>
+      </w:pPr>
+    </w:p>
+    <w:p>
+      <w:pPr>
+        <w:rPr>
+          <w:rFonts w:ascii="Arial" w:eastAsia="Times New Roman" w:hAnsi="Arial" w:cs="Arial"/>
+          <w:bCs/>
+          <w:color w:val="000000" w:themeColor="text1"/>
+          <w:sz w:val="24"/>
+          <w:szCs w:val="24"/>
+          <w:lang w:eastAsia="es-MX"/>
+        </w:rPr>
+      </w:pPr>
+      <w:r>
+        <w:rPr>
+          <w:rFonts w:ascii="Arial" w:eastAsia="Times New Roman" w:hAnsi="Arial" w:cs="Arial"/>
+          <w:bCs/>
+          <w:color w:val="000000" w:themeColor="text1"/>
+          <w:sz w:val="24"/>
+          <w:szCs w:val="24"/>
+          <w:lang w:eastAsia="es-MX"/>
+        </w:rPr>
+        <w:lastRenderedPageBreak/>
+        <w:t xml:space="preserve">En la figura (+) observamos una estructura de directorios del lado izquierdo, la ruta </w:t>
+      </w:r>
+      <w:proofErr w:type="spellStart"/>
+      <w:r>
+        <w:rPr>
+          <w:rFonts w:ascii="Arial" w:eastAsia="Times New Roman" w:hAnsi="Arial" w:cs="Arial"/>
+          <w:b/>
+          <w:color w:val="000000" w:themeColor="text1"/>
+          <w:sz w:val="24"/>
+          <w:szCs w:val="24"/>
+          <w:lang w:eastAsia="es-MX"/>
+        </w:rPr>
+        <w:t>src</w:t>
+      </w:r>
+      <w:proofErr w:type="spellEnd"/>
+      <w:r>
+        <w:rPr>
+          <w:rFonts w:ascii="Arial" w:eastAsia="Times New Roman" w:hAnsi="Arial" w:cs="Arial"/>
+          <w:b/>
+          <w:color w:val="000000" w:themeColor="text1"/>
+          <w:sz w:val="24"/>
+          <w:szCs w:val="24"/>
+          <w:lang w:eastAsia="es-MX"/>
+        </w:rPr>
+        <w:t>/</w:t>
+      </w:r>
+      <w:proofErr w:type="spellStart"/>
+      <w:r>
+        <w:rPr>
+          <w:rFonts w:ascii="Arial" w:eastAsia="Times New Roman" w:hAnsi="Arial" w:cs="Arial"/>
+          <w:b/>
+          <w:color w:val="000000" w:themeColor="text1"/>
+          <w:sz w:val="24"/>
+          <w:szCs w:val="24"/>
+          <w:lang w:eastAsia="es-MX"/>
+        </w:rPr>
+        <w:t>main</w:t>
+      </w:r>
+      <w:proofErr w:type="spellEnd"/>
+      <w:r>
+        <w:rPr>
+          <w:rFonts w:ascii="Arial" w:eastAsia="Times New Roman" w:hAnsi="Arial" w:cs="Arial"/>
+          <w:b/>
+          <w:color w:val="000000" w:themeColor="text1"/>
+          <w:sz w:val="24"/>
+          <w:szCs w:val="24"/>
+          <w:lang w:eastAsia="es-MX"/>
+        </w:rPr>
+        <w:t>/mule</w:t>
+      </w:r>
+      <w:r>
+        <w:rPr>
+          <w:rFonts w:ascii="Arial" w:eastAsia="Times New Roman" w:hAnsi="Arial" w:cs="Arial"/>
+          <w:b/>
+          <w:color w:val="000000" w:themeColor="text1"/>
+          <w:sz w:val="24"/>
+          <w:szCs w:val="24"/>
+          <w:lang w:eastAsia="es-MX"/>
+        </w:rPr>
+        <w:t xml:space="preserve"> </w:t>
+      </w:r>
+      <w:r>
+        <w:rPr>
+          <w:rFonts w:ascii="Arial" w:eastAsia="Times New Roman" w:hAnsi="Arial" w:cs="Arial"/>
+          <w:bCs/>
+          <w:color w:val="000000" w:themeColor="text1"/>
+          <w:sz w:val="24"/>
+          <w:szCs w:val="24"/>
+          <w:lang w:eastAsia="es-MX"/>
+        </w:rPr>
+        <w:t xml:space="preserve">contiene </w:t>
+      </w:r>
+      <w:r>
+        <w:rPr>
+          <w:rFonts w:ascii="Arial" w:eastAsia="Times New Roman" w:hAnsi="Arial" w:cs="Arial"/>
+          <w:bCs/>
+          <w:color w:val="000000" w:themeColor="text1"/>
+          <w:sz w:val="24"/>
+          <w:szCs w:val="24"/>
+          <w:lang w:eastAsia="es-MX"/>
+        </w:rPr>
+        <w:t xml:space="preserve">todos los flujos configurados. Adentro de esta ruta existen otros directorios, </w:t>
+      </w:r>
+      <w:proofErr w:type="spellStart"/>
+      <w:r>
+        <w:rPr>
+          <w:rFonts w:ascii="Arial" w:eastAsia="Times New Roman" w:hAnsi="Arial" w:cs="Arial"/>
+          <w:b/>
+          <w:color w:val="000000" w:themeColor="text1"/>
+          <w:sz w:val="24"/>
+          <w:szCs w:val="24"/>
+          <w:lang w:eastAsia="es-MX"/>
+        </w:rPr>
+        <w:t>handlers</w:t>
+      </w:r>
+      <w:proofErr w:type="spellEnd"/>
+      <w:r>
+        <w:rPr>
+          <w:rFonts w:ascii="Arial" w:eastAsia="Times New Roman" w:hAnsi="Arial" w:cs="Arial"/>
+          <w:bCs/>
+          <w:color w:val="000000" w:themeColor="text1"/>
+          <w:sz w:val="24"/>
+          <w:szCs w:val="24"/>
+          <w:lang w:eastAsia="es-MX"/>
+        </w:rPr>
+        <w:t xml:space="preserve">, </w:t>
+      </w:r>
+      <w:proofErr w:type="spellStart"/>
+      <w:r>
+        <w:rPr>
+          <w:rFonts w:ascii="Arial" w:eastAsia="Times New Roman" w:hAnsi="Arial" w:cs="Arial"/>
+          <w:b/>
+          <w:color w:val="000000" w:themeColor="text1"/>
+          <w:sz w:val="24"/>
+          <w:szCs w:val="24"/>
+          <w:lang w:eastAsia="es-MX"/>
+        </w:rPr>
+        <w:t>clients</w:t>
+      </w:r>
+      <w:proofErr w:type="spellEnd"/>
+      <w:r>
+        <w:rPr>
+          <w:rFonts w:ascii="Arial" w:eastAsia="Times New Roman" w:hAnsi="Arial" w:cs="Arial"/>
+          <w:bCs/>
+          <w:color w:val="000000" w:themeColor="text1"/>
+          <w:sz w:val="24"/>
+          <w:szCs w:val="24"/>
+          <w:lang w:eastAsia="es-MX"/>
+        </w:rPr>
+        <w:t xml:space="preserve">, </w:t>
+      </w:r>
+      <w:proofErr w:type="spellStart"/>
+      <w:r>
+        <w:rPr>
+          <w:rFonts w:ascii="Arial" w:eastAsia="Times New Roman" w:hAnsi="Arial" w:cs="Arial"/>
+          <w:b/>
+          <w:color w:val="000000" w:themeColor="text1"/>
+          <w:sz w:val="24"/>
+          <w:szCs w:val="24"/>
+          <w:lang w:eastAsia="es-MX"/>
+        </w:rPr>
+        <w:t>orchestrator</w:t>
+      </w:r>
+      <w:proofErr w:type="spellEnd"/>
+      <w:r>
+        <w:rPr>
+          <w:rFonts w:ascii="Arial" w:eastAsia="Times New Roman" w:hAnsi="Arial" w:cs="Arial"/>
+          <w:bCs/>
+          <w:color w:val="000000" w:themeColor="text1"/>
+          <w:sz w:val="24"/>
+          <w:szCs w:val="24"/>
+          <w:lang w:eastAsia="es-MX"/>
+        </w:rPr>
+        <w:t xml:space="preserve">. Esta estructura facilita la implementación de las funcionalidades, en un flujo </w:t>
+      </w:r>
+      <w:proofErr w:type="spellStart"/>
+      <w:r>
+        <w:rPr>
+          <w:rFonts w:ascii="Arial" w:eastAsia="Times New Roman" w:hAnsi="Arial" w:cs="Arial"/>
+          <w:b/>
+          <w:color w:val="000000" w:themeColor="text1"/>
+          <w:sz w:val="24"/>
+          <w:szCs w:val="24"/>
+          <w:lang w:eastAsia="es-MX"/>
+        </w:rPr>
+        <w:t>handler</w:t>
+      </w:r>
+      <w:proofErr w:type="spellEnd"/>
+      <w:r>
+        <w:rPr>
+          <w:rFonts w:ascii="Arial" w:eastAsia="Times New Roman" w:hAnsi="Arial" w:cs="Arial"/>
+          <w:bCs/>
+          <w:color w:val="000000" w:themeColor="text1"/>
+          <w:sz w:val="24"/>
+          <w:szCs w:val="24"/>
+          <w:lang w:eastAsia="es-MX"/>
+        </w:rPr>
+        <w:t xml:space="preserve"> se hacen guardados de variables</w:t>
+      </w:r>
+      <w:r>
+        <w:rPr>
+          <w:rFonts w:ascii="Arial" w:eastAsia="Times New Roman" w:hAnsi="Arial" w:cs="Arial"/>
+          <w:bCs/>
+          <w:color w:val="000000" w:themeColor="text1"/>
+          <w:sz w:val="24"/>
+          <w:szCs w:val="24"/>
+          <w:lang w:eastAsia="es-MX"/>
+        </w:rPr>
+        <w:t xml:space="preserve"> o</w:t>
+      </w:r>
+      <w:r>
+        <w:rPr>
+          <w:rFonts w:ascii="Arial" w:eastAsia="Times New Roman" w:hAnsi="Arial" w:cs="Arial"/>
+          <w:bCs/>
+          <w:color w:val="000000" w:themeColor="text1"/>
+          <w:sz w:val="24"/>
+          <w:szCs w:val="24"/>
+          <w:lang w:eastAsia="es-MX"/>
+        </w:rPr>
+        <w:t xml:space="preserve"> transformaciones </w:t>
+      </w:r>
+      <w:r>
+        <w:rPr>
+          <w:rFonts w:ascii="Arial" w:eastAsia="Times New Roman" w:hAnsi="Arial" w:cs="Arial"/>
+          <w:bCs/>
+          <w:color w:val="000000" w:themeColor="text1"/>
+          <w:sz w:val="24"/>
+          <w:szCs w:val="24"/>
+          <w:lang w:eastAsia="es-MX"/>
+        </w:rPr>
+        <w:t>comúnmente</w:t>
+      </w:r>
+      <w:r>
+        <w:rPr>
+          <w:rFonts w:ascii="Arial" w:eastAsia="Times New Roman" w:hAnsi="Arial" w:cs="Arial"/>
+          <w:bCs/>
+          <w:color w:val="000000" w:themeColor="text1"/>
+          <w:sz w:val="24"/>
+          <w:szCs w:val="24"/>
+          <w:lang w:eastAsia="es-MX"/>
+        </w:rPr>
+        <w:t xml:space="preserve">. En un </w:t>
+      </w:r>
+      <w:r>
+        <w:rPr>
+          <w:rFonts w:ascii="Arial" w:eastAsia="Times New Roman" w:hAnsi="Arial" w:cs="Arial"/>
+          <w:b/>
+          <w:color w:val="000000" w:themeColor="text1"/>
+          <w:sz w:val="24"/>
+          <w:szCs w:val="24"/>
+          <w:lang w:eastAsia="es-MX"/>
+        </w:rPr>
+        <w:t>orquestador</w:t>
+      </w:r>
+      <w:r>
+        <w:rPr>
+          <w:rFonts w:ascii="Arial" w:eastAsia="Times New Roman" w:hAnsi="Arial" w:cs="Arial"/>
+          <w:bCs/>
+          <w:color w:val="000000" w:themeColor="text1"/>
+          <w:sz w:val="24"/>
+          <w:szCs w:val="24"/>
+          <w:lang w:eastAsia="es-MX"/>
+        </w:rPr>
+        <w:t xml:space="preserve"> se hacen peticiones a diferentes clientes</w:t>
+      </w:r>
+      <w:r>
+        <w:rPr>
+          <w:rFonts w:ascii="Arial" w:eastAsia="Times New Roman" w:hAnsi="Arial" w:cs="Arial"/>
+          <w:bCs/>
+          <w:color w:val="000000" w:themeColor="text1"/>
+          <w:sz w:val="24"/>
+          <w:szCs w:val="24"/>
+          <w:lang w:eastAsia="es-MX"/>
+        </w:rPr>
+        <w:t xml:space="preserve"> e implementar lógica</w:t>
+      </w:r>
+      <w:r>
+        <w:rPr>
+          <w:rFonts w:ascii="Arial" w:eastAsia="Times New Roman" w:hAnsi="Arial" w:cs="Arial"/>
+          <w:bCs/>
+          <w:color w:val="000000" w:themeColor="text1"/>
+          <w:sz w:val="24"/>
+          <w:szCs w:val="24"/>
+          <w:lang w:eastAsia="es-MX"/>
+        </w:rPr>
+        <w:t xml:space="preserve"> o a uno</w:t>
+      </w:r>
+      <w:r>
+        <w:rPr>
+          <w:rFonts w:ascii="Arial" w:eastAsia="Times New Roman" w:hAnsi="Arial" w:cs="Arial"/>
+          <w:bCs/>
+          <w:color w:val="000000" w:themeColor="text1"/>
+          <w:sz w:val="24"/>
+          <w:szCs w:val="24"/>
+          <w:lang w:eastAsia="es-MX"/>
+        </w:rPr>
+        <w:t xml:space="preserve"> solo</w:t>
+      </w:r>
+      <w:r>
+        <w:rPr>
+          <w:rFonts w:ascii="Arial" w:eastAsia="Times New Roman" w:hAnsi="Arial" w:cs="Arial"/>
+          <w:bCs/>
+          <w:color w:val="000000" w:themeColor="text1"/>
+          <w:sz w:val="24"/>
+          <w:szCs w:val="24"/>
+          <w:lang w:eastAsia="es-MX"/>
+        </w:rPr>
+        <w:t xml:space="preserve"> y por </w:t>
+      </w:r>
+      <w:r>
+        <w:rPr>
+          <w:rFonts w:ascii="Arial" w:eastAsia="Times New Roman" w:hAnsi="Arial" w:cs="Arial"/>
+          <w:bCs/>
+          <w:color w:val="000000" w:themeColor="text1"/>
+          <w:sz w:val="24"/>
+          <w:szCs w:val="24"/>
+          <w:lang w:eastAsia="es-MX"/>
+        </w:rPr>
+        <w:t>último</w:t>
+      </w:r>
+      <w:r>
+        <w:rPr>
+          <w:rFonts w:ascii="Arial" w:eastAsia="Times New Roman" w:hAnsi="Arial" w:cs="Arial"/>
+          <w:bCs/>
+          <w:color w:val="000000" w:themeColor="text1"/>
+          <w:sz w:val="24"/>
+          <w:szCs w:val="24"/>
+          <w:lang w:eastAsia="es-MX"/>
+        </w:rPr>
+        <w:t xml:space="preserve"> un flujo </w:t>
+      </w:r>
+      <w:r>
+        <w:rPr>
+          <w:rFonts w:ascii="Arial" w:eastAsia="Times New Roman" w:hAnsi="Arial" w:cs="Arial"/>
+          <w:b/>
+          <w:color w:val="000000" w:themeColor="text1"/>
+          <w:sz w:val="24"/>
+          <w:szCs w:val="24"/>
+          <w:lang w:eastAsia="es-MX"/>
+        </w:rPr>
+        <w:t>cliente</w:t>
+      </w:r>
+      <w:r>
+        <w:rPr>
+          <w:rFonts w:ascii="Arial" w:eastAsia="Times New Roman" w:hAnsi="Arial" w:cs="Arial"/>
+          <w:bCs/>
+          <w:color w:val="000000" w:themeColor="text1"/>
+          <w:sz w:val="24"/>
+          <w:szCs w:val="24"/>
+          <w:lang w:eastAsia="es-MX"/>
+        </w:rPr>
+        <w:t xml:space="preserve"> solo se encargará de hacer una llamada a un servicio externo, por </w:t>
+      </w:r>
+      <w:r>
+        <w:rPr>
+          <w:rFonts w:ascii="Arial" w:eastAsia="Times New Roman" w:hAnsi="Arial" w:cs="Arial"/>
+          <w:bCs/>
+          <w:color w:val="000000" w:themeColor="text1"/>
+          <w:sz w:val="24"/>
+          <w:szCs w:val="24"/>
+          <w:lang w:eastAsia="es-MX"/>
+        </w:rPr>
+        <w:t>ejemplo,</w:t>
+      </w:r>
+      <w:r>
+        <w:rPr>
+          <w:rFonts w:ascii="Arial" w:eastAsia="Times New Roman" w:hAnsi="Arial" w:cs="Arial"/>
+          <w:bCs/>
+          <w:color w:val="000000" w:themeColor="text1"/>
+          <w:sz w:val="24"/>
+          <w:szCs w:val="24"/>
+          <w:lang w:eastAsia="es-MX"/>
+        </w:rPr>
+        <w:t xml:space="preserve"> </w:t>
+      </w:r>
+      <w:r>
+        <w:rPr>
+          <w:rFonts w:ascii="Arial" w:eastAsia="Times New Roman" w:hAnsi="Arial" w:cs="Arial"/>
+          <w:bCs/>
+          <w:color w:val="000000" w:themeColor="text1"/>
+          <w:sz w:val="24"/>
+          <w:szCs w:val="24"/>
+          <w:lang w:eastAsia="es-MX"/>
+        </w:rPr>
+        <w:t xml:space="preserve">en </w:t>
+      </w:r>
+      <w:r>
+        <w:rPr>
+          <w:rFonts w:ascii="Arial" w:eastAsia="Times New Roman" w:hAnsi="Arial" w:cs="Arial"/>
+          <w:bCs/>
+          <w:color w:val="000000" w:themeColor="text1"/>
+          <w:sz w:val="24"/>
+          <w:szCs w:val="24"/>
+          <w:lang w:eastAsia="es-MX"/>
+        </w:rPr>
+        <w:t xml:space="preserve">este proyecto los flujos </w:t>
+      </w:r>
+      <w:r>
+        <w:rPr>
+          <w:rFonts w:ascii="Arial" w:eastAsia="Times New Roman" w:hAnsi="Arial" w:cs="Arial"/>
+          <w:b/>
+          <w:color w:val="000000" w:themeColor="text1"/>
+          <w:sz w:val="24"/>
+          <w:szCs w:val="24"/>
+          <w:lang w:eastAsia="es-MX"/>
+        </w:rPr>
+        <w:t>cliente</w:t>
+      </w:r>
+      <w:r>
+        <w:rPr>
+          <w:rFonts w:ascii="Arial" w:eastAsia="Times New Roman" w:hAnsi="Arial" w:cs="Arial"/>
+          <w:bCs/>
+          <w:color w:val="000000" w:themeColor="text1"/>
+          <w:sz w:val="24"/>
+          <w:szCs w:val="24"/>
+          <w:lang w:eastAsia="es-MX"/>
+        </w:rPr>
+        <w:t xml:space="preserve"> se conectan a la base de datos.</w:t>
+      </w:r>
+    </w:p>
+    <w:p>
+      <w:pPr>
+        <w:rPr>
+          <w:rFonts w:ascii="Arial" w:eastAsia="Times New Roman" w:hAnsi="Arial" w:cs="Arial"/>
+          <w:bCs/>
+          <w:color w:val="000000" w:themeColor="text1"/>
+          <w:sz w:val="24"/>
+          <w:szCs w:val="24"/>
+          <w:lang w:eastAsia="es-MX"/>
+        </w:rPr>
+      </w:pPr>
+    </w:p>
+    <w:p>
+      <w:pPr>
+        <w:rPr>
+          <w:rFonts w:ascii="Arial" w:eastAsia="Times New Roman" w:hAnsi="Arial" w:cs="Arial"/>
+          <w:bCs/>
+          <w:color w:val="000000" w:themeColor="text1"/>
+          <w:sz w:val="24"/>
+          <w:szCs w:val="24"/>
+          <w:lang w:eastAsia="es-MX"/>
+        </w:rPr>
+      </w:pPr>
+      <w:r>
+        <w:rPr>
+          <w:rFonts w:ascii="Arial" w:eastAsia="Times New Roman" w:hAnsi="Arial" w:cs="Arial"/>
+          <w:bCs/>
+          <w:color w:val="000000" w:themeColor="text1"/>
+          <w:sz w:val="24"/>
+          <w:szCs w:val="24"/>
+          <w:lang w:eastAsia="es-MX"/>
+        </w:rPr>
+        <w:t xml:space="preserve">En la figura (3) tenemos la secuencia de flujos para crear </w:t>
+      </w:r>
+      <w:r>
+        <w:rPr>
+          <w:rFonts w:ascii="Arial" w:eastAsia="Times New Roman" w:hAnsi="Arial" w:cs="Arial"/>
+          <w:bCs/>
+          <w:color w:val="000000" w:themeColor="text1"/>
+          <w:sz w:val="24"/>
+          <w:szCs w:val="24"/>
+          <w:lang w:eastAsia="es-MX"/>
+        </w:rPr>
+        <w:t xml:space="preserve">a </w:t>
+      </w:r>
+      <w:r>
+        <w:rPr>
+          <w:rFonts w:ascii="Arial" w:eastAsia="Times New Roman" w:hAnsi="Arial" w:cs="Arial"/>
+          <w:bCs/>
+          <w:color w:val="000000" w:themeColor="text1"/>
+          <w:sz w:val="24"/>
+          <w:szCs w:val="24"/>
+          <w:lang w:eastAsia="es-MX"/>
+        </w:rPr>
+        <w:t xml:space="preserve">un alumno, cuando el </w:t>
+      </w:r>
+      <w:proofErr w:type="spellStart"/>
+      <w:r>
+        <w:rPr>
+          <w:rFonts w:ascii="Arial" w:eastAsia="Times New Roman" w:hAnsi="Arial" w:cs="Arial"/>
+          <w:bCs/>
+          <w:color w:val="000000" w:themeColor="text1"/>
+          <w:sz w:val="24"/>
+          <w:szCs w:val="24"/>
+          <w:lang w:eastAsia="es-MX"/>
+        </w:rPr>
+        <w:t>APIKit</w:t>
+      </w:r>
+      <w:proofErr w:type="spellEnd"/>
+      <w:r>
+        <w:rPr>
+          <w:rFonts w:ascii="Arial" w:eastAsia="Times New Roman" w:hAnsi="Arial" w:cs="Arial"/>
+          <w:bCs/>
+          <w:color w:val="000000" w:themeColor="text1"/>
+          <w:sz w:val="24"/>
+          <w:szCs w:val="24"/>
+          <w:lang w:eastAsia="es-MX"/>
+        </w:rPr>
+        <w:t xml:space="preserve"> </w:t>
+      </w:r>
+      <w:proofErr w:type="spellStart"/>
+      <w:r>
+        <w:rPr>
+          <w:rFonts w:ascii="Arial" w:eastAsia="Times New Roman" w:hAnsi="Arial" w:cs="Arial"/>
+          <w:bCs/>
+          <w:color w:val="000000" w:themeColor="text1"/>
+          <w:sz w:val="24"/>
+          <w:szCs w:val="24"/>
+          <w:lang w:eastAsia="es-MX"/>
+        </w:rPr>
+        <w:t>Router</w:t>
+      </w:r>
+      <w:proofErr w:type="spellEnd"/>
+      <w:r>
+        <w:rPr>
+          <w:rFonts w:ascii="Arial" w:eastAsia="Times New Roman" w:hAnsi="Arial" w:cs="Arial"/>
+          <w:bCs/>
+          <w:color w:val="000000" w:themeColor="text1"/>
+          <w:sz w:val="24"/>
+          <w:szCs w:val="24"/>
+          <w:lang w:eastAsia="es-MX"/>
+        </w:rPr>
+        <w:t xml:space="preserve"> ha validado la petición, este dirige la petición a</w:t>
+      </w:r>
+      <w:r>
+        <w:rPr>
+          <w:rFonts w:ascii="Arial" w:eastAsia="Times New Roman" w:hAnsi="Arial" w:cs="Arial"/>
+          <w:bCs/>
+          <w:color w:val="000000" w:themeColor="text1"/>
+          <w:sz w:val="24"/>
+          <w:szCs w:val="24"/>
+          <w:lang w:eastAsia="es-MX"/>
+        </w:rPr>
+        <w:t xml:space="preserve">l flujo </w:t>
+      </w:r>
+      <w:r>
+        <w:rPr>
+          <w:rFonts w:ascii="Arial" w:eastAsia="Times New Roman" w:hAnsi="Arial" w:cs="Arial"/>
+          <w:bCs/>
+          <w:i/>
+          <w:iCs/>
+          <w:color w:val="000000" w:themeColor="text1"/>
+          <w:sz w:val="24"/>
+          <w:szCs w:val="24"/>
+          <w:lang w:eastAsia="es-MX"/>
+        </w:rPr>
+        <w:t>post:\alumno</w:t>
+      </w:r>
+      <w:r>
+        <w:rPr>
+          <w:rFonts w:ascii="Arial" w:eastAsia="Times New Roman" w:hAnsi="Arial" w:cs="Arial"/>
+          <w:bCs/>
+          <w:i/>
+          <w:iCs/>
+          <w:color w:val="000000" w:themeColor="text1"/>
+          <w:sz w:val="24"/>
+          <w:szCs w:val="24"/>
+          <w:lang w:eastAsia="es-MX"/>
+        </w:rPr>
+        <w:t xml:space="preserve">, </w:t>
+      </w:r>
+      <w:r>
+        <w:rPr>
+          <w:rFonts w:ascii="Arial" w:eastAsia="Times New Roman" w:hAnsi="Arial" w:cs="Arial"/>
+          <w:bCs/>
+          <w:color w:val="000000" w:themeColor="text1"/>
+          <w:sz w:val="24"/>
+          <w:szCs w:val="24"/>
+          <w:lang w:eastAsia="es-MX"/>
+        </w:rPr>
+        <w:t xml:space="preserve">posteriormente </w:t>
+      </w:r>
+      <w:r>
+        <w:rPr>
+          <w:rFonts w:ascii="Arial" w:eastAsia="Times New Roman" w:hAnsi="Arial" w:cs="Arial"/>
+          <w:bCs/>
+          <w:color w:val="000000" w:themeColor="text1"/>
+          <w:sz w:val="24"/>
+          <w:szCs w:val="24"/>
+          <w:lang w:eastAsia="es-MX"/>
+        </w:rPr>
+        <w:t xml:space="preserve">este flujo </w:t>
+      </w:r>
+      <w:r>
+        <w:rPr>
+          <w:rFonts w:ascii="Arial" w:eastAsia="Times New Roman" w:hAnsi="Arial" w:cs="Arial"/>
+          <w:bCs/>
+          <w:color w:val="000000" w:themeColor="text1"/>
+          <w:sz w:val="24"/>
+          <w:szCs w:val="24"/>
+          <w:lang w:eastAsia="es-MX"/>
+        </w:rPr>
+        <w:t xml:space="preserve">hará una llamada al flujo </w:t>
+      </w:r>
+      <w:r>
+        <w:rPr>
+          <w:rFonts w:ascii="Arial" w:eastAsia="Times New Roman" w:hAnsi="Arial" w:cs="Arial"/>
+          <w:bCs/>
+          <w:i/>
+          <w:iCs/>
+          <w:color w:val="000000" w:themeColor="text1"/>
+          <w:sz w:val="24"/>
+          <w:szCs w:val="24"/>
+          <w:lang w:eastAsia="es-MX"/>
+        </w:rPr>
+        <w:t>crear-</w:t>
+      </w:r>
+      <w:proofErr w:type="spellStart"/>
+      <w:r>
+        <w:rPr>
+          <w:rFonts w:ascii="Arial" w:eastAsia="Times New Roman" w:hAnsi="Arial" w:cs="Arial"/>
+          <w:bCs/>
+          <w:i/>
+          <w:iCs/>
+          <w:color w:val="000000" w:themeColor="text1"/>
+          <w:sz w:val="24"/>
+          <w:szCs w:val="24"/>
+          <w:lang w:eastAsia="es-MX"/>
+        </w:rPr>
+        <w:t>alumnoSub_Flow</w:t>
+      </w:r>
+      <w:proofErr w:type="spellEnd"/>
+      <w:r>
+        <w:rPr>
+          <w:rFonts w:ascii="Arial" w:eastAsia="Times New Roman" w:hAnsi="Arial" w:cs="Arial"/>
+          <w:bCs/>
+          <w:i/>
+          <w:iCs/>
+          <w:color w:val="000000" w:themeColor="text1"/>
+          <w:sz w:val="24"/>
+          <w:szCs w:val="24"/>
+          <w:lang w:eastAsia="es-MX"/>
+        </w:rPr>
+        <w:t xml:space="preserve">, </w:t>
+      </w:r>
+      <w:r>
+        <w:rPr>
+          <w:rFonts w:ascii="Arial" w:eastAsia="Times New Roman" w:hAnsi="Arial" w:cs="Arial"/>
+          <w:bCs/>
+          <w:color w:val="000000" w:themeColor="text1"/>
+          <w:sz w:val="24"/>
+          <w:szCs w:val="24"/>
+          <w:lang w:eastAsia="es-MX"/>
+        </w:rPr>
+        <w:t xml:space="preserve">adentro de este flujo se genera en base a datos del alumno su </w:t>
+      </w:r>
+      <w:proofErr w:type="gramStart"/>
+      <w:r>
+        <w:rPr>
+          <w:rFonts w:ascii="Arial" w:eastAsia="Times New Roman" w:hAnsi="Arial" w:cs="Arial"/>
+          <w:bCs/>
+          <w:color w:val="000000" w:themeColor="text1"/>
+          <w:sz w:val="24"/>
+          <w:szCs w:val="24"/>
+          <w:lang w:eastAsia="es-MX"/>
+        </w:rPr>
+        <w:t>matrícula  y</w:t>
+      </w:r>
+      <w:proofErr w:type="gramEnd"/>
+      <w:r>
+        <w:rPr>
+          <w:rFonts w:ascii="Arial" w:eastAsia="Times New Roman" w:hAnsi="Arial" w:cs="Arial"/>
+          <w:bCs/>
+          <w:color w:val="000000" w:themeColor="text1"/>
+          <w:sz w:val="24"/>
+          <w:szCs w:val="24"/>
+          <w:lang w:eastAsia="es-MX"/>
+        </w:rPr>
+        <w:t xml:space="preserve"> también se guarda el cuerpo con la información del alumno, </w:t>
+      </w:r>
+      <w:proofErr w:type="spellStart"/>
+      <w:r>
+        <w:rPr>
+          <w:rFonts w:ascii="Arial" w:eastAsia="Times New Roman" w:hAnsi="Arial" w:cs="Arial"/>
+          <w:bCs/>
+          <w:color w:val="000000" w:themeColor="text1"/>
+          <w:sz w:val="24"/>
+          <w:szCs w:val="24"/>
+          <w:lang w:eastAsia="es-MX"/>
+        </w:rPr>
+        <w:t>finalmene</w:t>
+      </w:r>
+      <w:proofErr w:type="spellEnd"/>
+      <w:r>
+        <w:rPr>
+          <w:rFonts w:ascii="Arial" w:eastAsia="Times New Roman" w:hAnsi="Arial" w:cs="Arial"/>
+          <w:bCs/>
+          <w:color w:val="000000" w:themeColor="text1"/>
+          <w:sz w:val="24"/>
+          <w:szCs w:val="24"/>
+          <w:lang w:eastAsia="es-MX"/>
+        </w:rPr>
+        <w:t xml:space="preserve"> el </w:t>
+      </w:r>
+      <w:proofErr w:type="spellStart"/>
+      <w:r>
+        <w:rPr>
+          <w:rFonts w:ascii="Arial" w:eastAsia="Times New Roman" w:hAnsi="Arial" w:cs="Arial"/>
+          <w:bCs/>
+          <w:color w:val="000000" w:themeColor="text1"/>
+          <w:sz w:val="24"/>
+          <w:szCs w:val="24"/>
+          <w:lang w:eastAsia="es-MX"/>
+        </w:rPr>
+        <w:t>handler</w:t>
+      </w:r>
+      <w:proofErr w:type="spellEnd"/>
+      <w:r>
+        <w:rPr>
+          <w:rFonts w:ascii="Arial" w:eastAsia="Times New Roman" w:hAnsi="Arial" w:cs="Arial"/>
+          <w:bCs/>
+          <w:color w:val="000000" w:themeColor="text1"/>
+          <w:sz w:val="24"/>
+          <w:szCs w:val="24"/>
+          <w:lang w:eastAsia="es-MX"/>
+        </w:rPr>
+        <w:t xml:space="preserve"> hace una llamada al orquestador. El orquestador hace la llamada al flujo que contiene la operación a la base de datos</w:t>
+      </w:r>
+      <w:r>
+        <w:rPr>
+          <w:rFonts w:ascii="Arial" w:eastAsia="Times New Roman" w:hAnsi="Arial" w:cs="Arial"/>
+          <w:bCs/>
+          <w:color w:val="000000" w:themeColor="text1"/>
+          <w:sz w:val="24"/>
+          <w:szCs w:val="24"/>
+          <w:lang w:eastAsia="es-MX"/>
+        </w:rPr>
+        <w:t xml:space="preserve"> y</w:t>
+      </w:r>
+      <w:r>
+        <w:rPr>
+          <w:rFonts w:ascii="Arial" w:eastAsia="Times New Roman" w:hAnsi="Arial" w:cs="Arial"/>
+          <w:bCs/>
+          <w:color w:val="000000" w:themeColor="text1"/>
+          <w:sz w:val="24"/>
+          <w:szCs w:val="24"/>
+          <w:lang w:eastAsia="es-MX"/>
+        </w:rPr>
+        <w:t xml:space="preserve"> construye una respuesta que contiene la matricula y se devolverá al cliente, en este acaso al alumno nuevo. Como último flujo tenemos el cliente de la base de datos, dentro tenemos la operación INSERT que guarda la información del alumno en las tablas correspondientes. La matrícula generada en el </w:t>
+      </w:r>
+      <w:proofErr w:type="spellStart"/>
+      <w:r>
+        <w:rPr>
+          <w:rFonts w:ascii="Arial" w:eastAsia="Times New Roman" w:hAnsi="Arial" w:cs="Arial"/>
+          <w:bCs/>
+          <w:color w:val="000000" w:themeColor="text1"/>
+          <w:sz w:val="24"/>
+          <w:szCs w:val="24"/>
+          <w:lang w:eastAsia="es-MX"/>
+        </w:rPr>
+        <w:t>handler</w:t>
+      </w:r>
+      <w:proofErr w:type="spellEnd"/>
+      <w:r>
+        <w:rPr>
+          <w:rFonts w:ascii="Arial" w:eastAsia="Times New Roman" w:hAnsi="Arial" w:cs="Arial"/>
+          <w:bCs/>
+          <w:color w:val="000000" w:themeColor="text1"/>
+          <w:sz w:val="24"/>
+          <w:szCs w:val="24"/>
+          <w:lang w:eastAsia="es-MX"/>
+        </w:rPr>
+        <w:t xml:space="preserve"> ayuda a relacionar la información del alumno en la</w:t>
+      </w:r>
+      <w:r>
+        <w:rPr>
+          <w:rFonts w:ascii="Arial" w:eastAsia="Times New Roman" w:hAnsi="Arial" w:cs="Arial"/>
+          <w:bCs/>
+          <w:color w:val="000000" w:themeColor="text1"/>
+          <w:sz w:val="24"/>
+          <w:szCs w:val="24"/>
+          <w:lang w:eastAsia="es-MX"/>
+        </w:rPr>
+        <w:t>s diferentes tablas de la</w:t>
+      </w:r>
+      <w:r>
+        <w:rPr>
+          <w:rFonts w:ascii="Arial" w:eastAsia="Times New Roman" w:hAnsi="Arial" w:cs="Arial"/>
+          <w:bCs/>
+          <w:color w:val="000000" w:themeColor="text1"/>
+          <w:sz w:val="24"/>
+          <w:szCs w:val="24"/>
+          <w:lang w:eastAsia="es-MX"/>
+        </w:rPr>
+        <w:t xml:space="preserve"> base de datos.</w:t>
+      </w:r>
+    </w:p>
+    <w:p>
+      <w:pPr>
+        <w:rPr>
+          <w:rFonts w:ascii="Arial" w:eastAsia="Times New Roman" w:hAnsi="Arial" w:cs="Arial"/>
+          <w:bCs/>
+          <w:color w:val="FF0000"/>
+          <w:sz w:val="24"/>
+          <w:szCs w:val="24"/>
+          <w:lang w:eastAsia="es-MX"/>
+        </w:rPr>
+      </w:pPr>
+      <w:r>
+        <w:rPr>
+          <w:rFonts w:ascii="Arial" w:eastAsia="Times New Roman" w:hAnsi="Arial" w:cs="Arial"/>
+          <w:bCs/>
+          <w:noProof/>
+          <w:color w:val="FF0000"/>
+          <w:sz w:val="24"/>
+          <w:szCs w:val="24"/>
+          <w:lang w:eastAsia="es-MX"/>
+        </w:rPr>
+        <w:drawing>
+          <wp:inline distT="0" distB="0" distL="0" distR="0" wp14:anchorId="6605A319" wp14:editId="24D8496C">
+            <wp:extent cx="2929255" cy="1583055"/>
+            <wp:effectExtent l="0" t="0" r="4445" b="0"/>
+            <wp:docPr id="30" name="Imagen 30"/>
+            <wp:cNvGraphicFramePr>
+              <a:graphicFrameLocks xmlns:a="http://schemas.openxmlformats.org/drawingml/2006/main" noChangeAspect="1"/>
+            </wp:cNvGraphicFramePr>
+            <a:graphic xmlns:a="http://schemas.openxmlformats.org/drawingml/2006/main">
+              <a:graphicData uri="http://schemas.openxmlformats.org/drawingml/2006/picture">
+                <pic:pic xmlns:pic="http://schemas.openxmlformats.org/drawingml/2006/picture">
+                  <pic:nvPicPr>
+                    <pic:cNvPr id="0" name="Picture 4"/>
+                    <pic:cNvPicPr>
+                      <a:picLocks noChangeAspect="1" noChangeArrowheads="1"/>
+                    </pic:cNvPicPr>
+                  </pic:nvPicPr>
+                  <pic:blipFill>
+                    <a:blip r:embed="rId46">
+                      <a:extLst>
+                        <a:ext uri="{28A0092B-C50C-407E-A947-70E740481C1C}">
+                          <a14:useLocalDpi xmlns:a14="http://schemas.microsoft.com/office/drawing/2010/main" val="0"/>
+                        </a:ext>
+                      </a:extLst>
+                    </a:blip>
+                    <a:srcRect/>
+                    <a:stretch>
+                      <a:fillRect/>
+                    </a:stretch>
+                  </pic:blipFill>
+                  <pic:spPr bwMode="auto">
+                    <a:xfrm>
+                      <a:off x="0" y="0"/>
+                      <a:ext cx="2929255" cy="1583055"/>
+                    </a:xfrm>
+                    <a:prstGeom prst="rect">
+                      <a:avLst/>
+                    </a:prstGeom>
+                    <a:noFill/>
+                    <a:ln>
+                      <a:noFill/>
+                    </a:ln>
+                  </pic:spPr>
+                </pic:pic>
+              </a:graphicData>
+            </a:graphic>
+          </wp:inline>
+        </w:drawing>
+      </w:r>
+    </w:p>
+    <w:p>
+      <w:pPr>
+        <w:rPr>
+          <w:rFonts w:ascii="Arial" w:eastAsia="Times New Roman" w:hAnsi="Arial" w:cs="Arial"/>
+          <w:bCs/>
+          <w:color w:val="FF0000"/>
+          <w:sz w:val="24"/>
+          <w:szCs w:val="24"/>
+          <w:lang w:eastAsia="es-MX"/>
+        </w:rPr>
+      </w:pPr>
+      <w:r>
+        <w:rPr>
+          <w:rFonts w:ascii="Arial" w:eastAsia="Times New Roman" w:hAnsi="Arial" w:cs="Arial"/>
+          <w:bCs/>
+          <w:noProof/>
+          <w:color w:val="FF0000"/>
+          <w:sz w:val="24"/>
+          <w:szCs w:val="24"/>
+          <w:lang w:eastAsia="es-MX"/>
+        </w:rPr>
+        <w:drawing>
+          <wp:inline distT="0" distB="0" distL="0" distR="0" wp14:anchorId="512CE282" wp14:editId="775B23A6">
+            <wp:extent cx="3462655" cy="1490345"/>
+            <wp:effectExtent l="0" t="0" r="4445" b="0"/>
+            <wp:docPr id="38" name="Imagen 38"/>
+            <wp:cNvGraphicFramePr>
+              <a:graphicFrameLocks xmlns:a="http://schemas.openxmlformats.org/drawingml/2006/main" noChangeAspect="1"/>
+            </wp:cNvGraphicFramePr>
+            <a:graphic xmlns:a="http://schemas.openxmlformats.org/drawingml/2006/main">
+              <a:graphicData uri="http://schemas.openxmlformats.org/drawingml/2006/picture">
+                <pic:pic xmlns:pic="http://schemas.openxmlformats.org/drawingml/2006/picture">
+                  <pic:nvPicPr>
+                    <pic:cNvPr id="0" name="Picture 9"/>
+                    <pic:cNvPicPr>
+                      <a:picLocks noChangeAspect="1" noChangeArrowheads="1"/>
+                    </pic:cNvPicPr>
+                  </pic:nvPicPr>
+                  <pic:blipFill>
+                    <a:blip r:embed="rId47">
+                      <a:extLst>
+                        <a:ext uri="{28A0092B-C50C-407E-A947-70E740481C1C}">
+                          <a14:useLocalDpi xmlns:a14="http://schemas.microsoft.com/office/drawing/2010/main" val="0"/>
+                        </a:ext>
+                      </a:extLst>
+                    </a:blip>
+                    <a:srcRect/>
+                    <a:stretch>
+                      <a:fillRect/>
+                    </a:stretch>
+                  </pic:blipFill>
+                  <pic:spPr bwMode="auto">
+                    <a:xfrm>
+                      <a:off x="0" y="0"/>
+                      <a:ext cx="3462655" cy="1490345"/>
+                    </a:xfrm>
+                    <a:prstGeom prst="rect">
+                      <a:avLst/>
+                    </a:prstGeom>
+                    <a:noFill/>
+                    <a:ln>
+                      <a:noFill/>
+                    </a:ln>
+                  </pic:spPr>
+                </pic:pic>
+              </a:graphicData>
+            </a:graphic>
+          </wp:inline>
+        </w:drawing>
+      </w:r>
+    </w:p>
+    <w:p>
+      <w:pPr>
+        <w:rPr>
+          <w:rFonts w:ascii="Arial" w:eastAsia="Times New Roman" w:hAnsi="Arial" w:cs="Arial"/>
+          <w:bCs/>
+          <w:color w:val="FF0000"/>
+          <w:sz w:val="24"/>
+          <w:szCs w:val="24"/>
+          <w:lang w:eastAsia="es-MX"/>
+        </w:rPr>
+      </w:pPr>
+      <w:r>
+        <w:rPr>
+          <w:rFonts w:ascii="Arial" w:eastAsia="Times New Roman" w:hAnsi="Arial" w:cs="Arial"/>
+          <w:bCs/>
+          <w:noProof/>
+          <w:color w:val="FF0000"/>
+          <w:sz w:val="24"/>
+          <w:szCs w:val="24"/>
+          <w:lang w:eastAsia="es-MX"/>
+        </w:rPr>
+        <w:lastRenderedPageBreak/>
+        <w:drawing>
+          <wp:inline distT="0" distB="0" distL="0" distR="0" wp14:anchorId="569D35BE" wp14:editId="55823525">
+            <wp:extent cx="2395855" cy="1346200"/>
+            <wp:effectExtent l="0" t="0" r="4445" b="6350"/>
+            <wp:docPr id="35" name="Imagen 35"/>
+            <wp:cNvGraphicFramePr>
+              <a:graphicFrameLocks xmlns:a="http://schemas.openxmlformats.org/drawingml/2006/main" noChangeAspect="1"/>
+            </wp:cNvGraphicFramePr>
+            <a:graphic xmlns:a="http://schemas.openxmlformats.org/drawingml/2006/main">
+              <a:graphicData uri="http://schemas.openxmlformats.org/drawingml/2006/picture">
+                <pic:pic xmlns:pic="http://schemas.openxmlformats.org/drawingml/2006/picture">
+                  <pic:nvPicPr>
+                    <pic:cNvPr id="0" name="Picture 6"/>
+                    <pic:cNvPicPr>
+                      <a:picLocks noChangeAspect="1" noChangeArrowheads="1"/>
+                    </pic:cNvPicPr>
+                  </pic:nvPicPr>
+                  <pic:blipFill>
+                    <a:blip r:embed="rId48">
+                      <a:extLst>
+                        <a:ext uri="{28A0092B-C50C-407E-A947-70E740481C1C}">
+                          <a14:useLocalDpi xmlns:a14="http://schemas.microsoft.com/office/drawing/2010/main" val="0"/>
+                        </a:ext>
+                      </a:extLst>
+                    </a:blip>
+                    <a:srcRect/>
+                    <a:stretch>
+                      <a:fillRect/>
+                    </a:stretch>
+                  </pic:blipFill>
+                  <pic:spPr bwMode="auto">
+                    <a:xfrm>
+                      <a:off x="0" y="0"/>
+                      <a:ext cx="2395855" cy="1346200"/>
+                    </a:xfrm>
+                    <a:prstGeom prst="rect">
+                      <a:avLst/>
+                    </a:prstGeom>
+                    <a:noFill/>
+                    <a:ln>
+                      <a:noFill/>
+                    </a:ln>
+                  </pic:spPr>
+                </pic:pic>
+              </a:graphicData>
+            </a:graphic>
+          </wp:inline>
+        </w:drawing>
+      </w:r>
+    </w:p>
+    <w:p>
+      <w:pPr>
+        <w:rPr>
+          <w:rFonts w:ascii="Arial" w:eastAsia="Times New Roman" w:hAnsi="Arial" w:cs="Arial"/>
+          <w:bCs/>
+          <w:color w:val="FF0000"/>
+          <w:sz w:val="24"/>
+          <w:szCs w:val="24"/>
+          <w:lang w:eastAsia="es-MX"/>
+        </w:rPr>
+      </w:pPr>
+      <w:r>
+        <w:rPr>
+          <w:rFonts w:ascii="Arial" w:eastAsia="Times New Roman" w:hAnsi="Arial" w:cs="Arial"/>
+          <w:bCs/>
+          <w:noProof/>
+          <w:color w:val="FF0000"/>
+          <w:sz w:val="24"/>
+          <w:szCs w:val="24"/>
+          <w:lang w:eastAsia="es-MX"/>
+        </w:rPr>
+        <w:drawing>
+          <wp:inline distT="0" distB="0" distL="0" distR="0" wp14:anchorId="60150030" wp14:editId="70E8DA2E">
+            <wp:extent cx="1227455" cy="1337945"/>
+            <wp:effectExtent l="0" t="0" r="0" b="0"/>
+            <wp:docPr id="36" name="Imagen 36"/>
+            <wp:cNvGraphicFramePr>
+              <a:graphicFrameLocks xmlns:a="http://schemas.openxmlformats.org/drawingml/2006/main" noChangeAspect="1"/>
+            </wp:cNvGraphicFramePr>
+            <a:graphic xmlns:a="http://schemas.openxmlformats.org/drawingml/2006/main">
+              <a:graphicData uri="http://schemas.openxmlformats.org/drawingml/2006/picture">
+                <pic:pic xmlns:pic="http://schemas.openxmlformats.org/drawingml/2006/picture">
+                  <pic:nvPicPr>
+                    <pic:cNvPr id="0" name="Picture 7"/>
+                    <pic:cNvPicPr>
+                      <a:picLocks noChangeAspect="1" noChangeArrowheads="1"/>
+                    </pic:cNvPicPr>
+                  </pic:nvPicPr>
+                  <pic:blipFill>
+                    <a:blip r:embed="rId49">
+                      <a:extLst>
+                        <a:ext uri="{28A0092B-C50C-407E-A947-70E740481C1C}">
+                          <a14:useLocalDpi xmlns:a14="http://schemas.microsoft.com/office/drawing/2010/main" val="0"/>
+                        </a:ext>
+                      </a:extLst>
+                    </a:blip>
+                    <a:srcRect/>
+                    <a:stretch>
+                      <a:fillRect/>
+                    </a:stretch>
+                  </pic:blipFill>
+                  <pic:spPr bwMode="auto">
+                    <a:xfrm>
+                      <a:off x="0" y="0"/>
+                      <a:ext cx="1227455" cy="1337945"/>
+                    </a:xfrm>
+                    <a:prstGeom prst="rect">
+                      <a:avLst/>
+                    </a:prstGeom>
+                    <a:noFill/>
+                    <a:ln>
+                      <a:noFill/>
+                    </a:ln>
+                  </pic:spPr>
+                </pic:pic>
+              </a:graphicData>
+            </a:graphic>
+          </wp:inline>
+        </w:drawing>
+      </w:r>
+    </w:p>
+    <w:p>
+      <w:pPr>
+        <w:rPr>
+          <w:rFonts w:ascii="Arial" w:eastAsia="Times New Roman" w:hAnsi="Arial" w:cs="Arial"/>
+          <w:bCs/>
+          <w:color w:val="000000" w:themeColor="text1"/>
+          <w:sz w:val="24"/>
+          <w:szCs w:val="24"/>
+          <w:lang w:eastAsia="es-MX"/>
+        </w:rPr>
+      </w:pPr>
+      <w:r>
+        <w:rPr>
+          <w:rFonts w:ascii="Arial" w:eastAsia="Times New Roman" w:hAnsi="Arial" w:cs="Arial"/>
+          <w:bCs/>
+          <w:color w:val="000000" w:themeColor="text1"/>
+          <w:sz w:val="24"/>
+          <w:szCs w:val="24"/>
+          <w:lang w:eastAsia="es-MX"/>
+        </w:rPr>
+        <w:t>De esta manera se implementan las otras funcionalidades que contiene la API, cambiando en lógica, guardado de variables, decisiones de ruta etc. Se pueden consultar en el artefacto de la API, que se encuentra en el repositorio remoto de manera libre.</w:t>
+      </w:r>
+    </w:p>
+    <w:p>
+      <w:pPr>
+        <w:rPr>
+          <w:rFonts w:ascii="Arial" w:eastAsia="Times New Roman" w:hAnsi="Arial" w:cs="Arial"/>
+          <w:bCs/>
+          <w:color w:val="FF0000"/>
+          <w:sz w:val="24"/>
+          <w:szCs w:val="24"/>
+          <w:lang w:eastAsia="es-MX"/>
+        </w:rPr>
+      </w:pPr>
+    </w:p>
+    <w:p>
+      <w:pPr>
+        <w:rPr>
+          <w:rFonts w:ascii="Arial" w:eastAsia="Times New Roman" w:hAnsi="Arial" w:cs="Arial"/>
+          <w:bCs/>
+          <w:color w:val="FF0000"/>
+          <w:sz w:val="24"/>
+          <w:szCs w:val="24"/>
+          <w:lang w:eastAsia="es-MX"/>
+        </w:rPr>
+      </w:pPr>
+    </w:p>
+    <w:p>
+      <w:pPr>
+        <w:rPr>
+          <w:rFonts w:ascii="Arial" w:eastAsia="Times New Roman" w:hAnsi="Arial" w:cs="Arial"/>
+          <w:bCs/>
+          <w:color w:val="FF0000"/>
+          <w:sz w:val="24"/>
+          <w:szCs w:val="24"/>
+          <w:lang w:eastAsia="es-MX"/>
+        </w:rPr>
+      </w:pPr>
+    </w:p>
+    <w:p>
+      <w:pPr>
+        <w:rPr>
+          <w:rFonts w:ascii="Arial" w:eastAsia="Times New Roman" w:hAnsi="Arial" w:cs="Arial"/>
+          <w:bCs/>
+          <w:color w:val="FF0000"/>
+          <w:sz w:val="24"/>
+          <w:szCs w:val="24"/>
+          <w:lang w:eastAsia="es-MX"/>
+        </w:rPr>
+      </w:pPr>
+    </w:p>
+    <w:p>
+      <w:pPr>
+        <w:rPr>
+          <w:rFonts w:ascii="Arial" w:eastAsia="Times New Roman" w:hAnsi="Arial" w:cs="Arial"/>
+          <w:bCs/>
+          <w:color w:val="FF0000"/>
+          <w:sz w:val="24"/>
+          <w:szCs w:val="24"/>
+          <w:lang w:eastAsia="es-MX"/>
+        </w:rPr>
+      </w:pPr>
+    </w:p>
+    <w:p>
+      <w:pPr>
+        <w:rPr>
+          <w:rFonts w:ascii="Arial" w:eastAsia="Times New Roman" w:hAnsi="Arial" w:cs="Arial"/>
+          <w:bCs/>
+          <w:color w:val="FF0000"/>
+          <w:sz w:val="24"/>
+          <w:szCs w:val="24"/>
+          <w:lang w:eastAsia="es-MX"/>
+        </w:rPr>
+      </w:pPr>
+    </w:p>
+    <w:p>
+      <w:pPr>
+        <w:rPr>
+          <w:rFonts w:ascii="Arial" w:eastAsia="Times New Roman" w:hAnsi="Arial" w:cs="Arial"/>
+          <w:bCs/>
+          <w:color w:val="FF0000"/>
+          <w:sz w:val="24"/>
+          <w:szCs w:val="24"/>
+          <w:lang w:eastAsia="es-MX"/>
+        </w:rPr>
+      </w:pPr>
+    </w:p>
+    <w:p>
+      <w:pPr>
+        <w:rPr>
+          <w:rFonts w:ascii="Arial" w:eastAsia="Times New Roman" w:hAnsi="Arial" w:cs="Arial"/>
+          <w:bCs/>
+          <w:color w:val="FF0000"/>
+          <w:sz w:val="24"/>
+          <w:szCs w:val="24"/>
+          <w:lang w:eastAsia="es-MX"/>
+        </w:rPr>
+      </w:pPr>
+    </w:p>
+    <w:p>
+      <w:pPr>
+        <w:rPr>
+          <w:rFonts w:ascii="Arial" w:eastAsia="Times New Roman" w:hAnsi="Arial" w:cs="Arial"/>
+          <w:bCs/>
+          <w:color w:val="FF0000"/>
+          <w:sz w:val="24"/>
+          <w:szCs w:val="24"/>
+          <w:lang w:eastAsia="es-MX"/>
+        </w:rPr>
+      </w:pPr>
+    </w:p>
+    <w:p>
+      <w:pPr>
+        <w:rPr>
+          <w:rFonts w:ascii="Arial" w:eastAsia="Times New Roman" w:hAnsi="Arial" w:cs="Arial"/>
+          <w:bCs/>
+          <w:color w:val="FF0000"/>
+          <w:sz w:val="24"/>
+          <w:szCs w:val="24"/>
+          <w:lang w:eastAsia="es-MX"/>
+        </w:rPr>
+      </w:pPr>
+    </w:p>
+    <w:p>
+      <w:pPr>
+        <w:rPr>
+          <w:rFonts w:ascii="Arial" w:eastAsia="Times New Roman" w:hAnsi="Arial" w:cs="Arial"/>
+          <w:bCs/>
+          <w:color w:val="FF0000"/>
+          <w:sz w:val="24"/>
+          <w:szCs w:val="24"/>
+          <w:lang w:eastAsia="es-MX"/>
+        </w:rPr>
+      </w:pPr>
+    </w:p>
+    <w:p>
+      <w:pPr>
+        <w:rPr>
+          <w:rFonts w:ascii="Arial" w:eastAsia="Times New Roman" w:hAnsi="Arial" w:cs="Arial"/>
+          <w:bCs/>
+          <w:color w:val="FF0000"/>
+          <w:sz w:val="24"/>
+          <w:szCs w:val="24"/>
+          <w:lang w:eastAsia="es-MX"/>
+        </w:rPr>
+      </w:pPr>
+    </w:p>
+    <w:p>
+      <w:pPr>
+        <w:rPr>
+          <w:rFonts w:ascii="Arial" w:eastAsia="Times New Roman" w:hAnsi="Arial" w:cs="Arial"/>
+          <w:bCs/>
+          <w:color w:val="FF0000"/>
+          <w:sz w:val="24"/>
+          <w:szCs w:val="24"/>
+          <w:lang w:eastAsia="es-MX"/>
+        </w:rPr>
+      </w:pPr>
+    </w:p>
+    <w:p>
+      <w:pPr>
+        <w:rPr>
+          <w:rFonts w:ascii="Arial" w:eastAsia="Times New Roman" w:hAnsi="Arial" w:cs="Arial"/>
+          <w:bCs/>
+          <w:color w:val="FF0000"/>
+          <w:sz w:val="24"/>
+          <w:szCs w:val="24"/>
+          <w:lang w:eastAsia="es-MX"/>
+        </w:rPr>
+      </w:pPr>
     </w:p>
     <w:p>
       <w:pPr>
@@ -28017,7 +30094,7 @@
                     </pic:cNvPicPr>
                   </pic:nvPicPr>
                   <pic:blipFill>
-                    <a:blip r:embed="rId44">
+                    <a:blip r:embed="rId50">
                       <a:extLst>
                         <a:ext uri="{28A0092B-C50C-407E-A947-70E740481C1C}">
                           <a14:useLocalDpi xmlns:a14="http://schemas.microsoft.com/office/drawing/2010/main" val="0"/>
@@ -28550,7 +30627,7 @@
                     </pic:cNvPicPr>
                   </pic:nvPicPr>
                   <pic:blipFill>
-                    <a:blip r:embed="rId45">
+                    <a:blip r:embed="rId51">
                       <a:extLst>
                         <a:ext uri="{28A0092B-C50C-407E-A947-70E740481C1C}">
                           <a14:useLocalDpi xmlns:a14="http://schemas.microsoft.com/office/drawing/2010/main" val="0"/>
@@ -29427,7 +31504,7 @@
                     </pic:cNvPicPr>
                   </pic:nvPicPr>
                   <pic:blipFill>
-                    <a:blip r:embed="rId46">
+                    <a:blip r:embed="rId52">
                       <a:extLst>
                         <a:ext uri="{28A0092B-C50C-407E-A947-70E740481C1C}">
                           <a14:useLocalDpi xmlns:a14="http://schemas.microsoft.com/office/drawing/2010/main" val="0"/>
@@ -30965,7 +33042,7 @@
                     </pic:cNvPicPr>
                   </pic:nvPicPr>
                   <pic:blipFill>
-                    <a:blip r:embed="rId47">
+                    <a:blip r:embed="rId53">
                       <a:extLst>
                         <a:ext uri="{28A0092B-C50C-407E-A947-70E740481C1C}">
                           <a14:useLocalDpi xmlns:a14="http://schemas.microsoft.com/office/drawing/2010/main" val="0"/>
@@ -31349,6 +33426,7 @@
         </w:rPr>
         <w:t> </w:t>
       </w:r>
+      <w:proofErr w:type="spellStart"/>
       <w:r>
         <w:rPr>
           <w:rFonts w:ascii="Consolas" w:eastAsia="Times New Roman" w:hAnsi="Consolas" w:cs="Times New Roman"/>
@@ -31359,6 +33437,7 @@
         </w:rPr>
         <w:t>express</w:t>
       </w:r>
+      <w:proofErr w:type="spellEnd"/>
       <w:r>
         <w:rPr>
           <w:rFonts w:ascii="Consolas" w:eastAsia="Times New Roman" w:hAnsi="Consolas" w:cs="Times New Roman"/>
@@ -31399,7 +33478,29 @@
           <w:szCs w:val="21"/>
           <w:lang w:eastAsia="es-MX"/>
         </w:rPr>
-        <w:t>'express'</w:t>
+        <w:t>'</w:t>
+      </w:r>
+      <w:proofErr w:type="spellStart"/>
+      <w:r>
+        <w:rPr>
+          <w:rFonts w:ascii="Consolas" w:eastAsia="Times New Roman" w:hAnsi="Consolas" w:cs="Times New Roman"/>
+          <w:color w:val="CE9178"/>
+          <w:sz w:val="21"/>
+          <w:szCs w:val="21"/>
+          <w:lang w:eastAsia="es-MX"/>
+        </w:rPr>
+        <w:t>express</w:t>
+      </w:r>
+      <w:proofErr w:type="spellEnd"/>
+      <w:r>
+        <w:rPr>
+          <w:rFonts w:ascii="Consolas" w:eastAsia="Times New Roman" w:hAnsi="Consolas" w:cs="Times New Roman"/>
+          <w:color w:val="CE9178"/>
+          <w:sz w:val="21"/>
+          <w:szCs w:val="21"/>
+          <w:lang w:eastAsia="es-MX"/>
+        </w:rPr>
+        <w:t>'</w:t>
       </w:r>
       <w:r>
         <w:rPr>
@@ -31466,6 +33567,7 @@
         </w:rPr>
         <w:t> = </w:t>
       </w:r>
+      <w:proofErr w:type="spellStart"/>
       <w:proofErr w:type="gramStart"/>
       <w:r>
         <w:rPr>
@@ -31477,6 +33579,7 @@
         </w:rPr>
         <w:t>express</w:t>
       </w:r>
+      <w:proofErr w:type="spellEnd"/>
       <w:r>
         <w:rPr>
           <w:rFonts w:ascii="Consolas" w:eastAsia="Times New Roman" w:hAnsi="Consolas" w:cs="Times New Roman"/>
@@ -32105,7 +34208,7 @@
         </w:rPr>
         <w:tab/>
       </w:r>
-      <w:hyperlink r:id="rId48" w:history="1">
+      <w:hyperlink r:id="rId54" w:history="1">
         <w:r>
           <w:rPr>
             <w:rStyle w:val="Hipervnculo"/>
@@ -32133,7 +34236,7 @@
         </w:rPr>
         <w:tab/>
       </w:r>
-      <w:hyperlink r:id="rId49" w:history="1">
+      <w:hyperlink r:id="rId55" w:history="1">
         <w:r>
           <w:rPr>
             <w:rStyle w:val="Hipervnculo"/>

--- a/GestionEscolar.docx
+++ b/GestionEscolar.docx
@@ -34221,6 +34221,7 @@
     <w:p>
       <w:pPr>
         <w:rPr>
+          <w:rStyle w:val="Hipervnculo"/>
           <w:rFonts w:ascii="Arial" w:hAnsi="Arial" w:cs="Arial"/>
         </w:rPr>
       </w:pPr>
@@ -34245,6 +34246,21 @@
           <w:t>https://blog.gft.com/es/2020/04/28/cuales-son-los-aspectos-clave-de-la-digitalizacion-en-tiempos-de-pandemia-y-post-pandemia/</w:t>
         </w:r>
       </w:hyperlink>
+    </w:p>
+    <w:p>
+      <w:pPr>
+        <w:rPr>
+          <w:rStyle w:val="Hipervnculo"/>
+          <w:rFonts w:ascii="Arial" w:hAnsi="Arial" w:cs="Arial"/>
+        </w:rPr>
+      </w:pPr>
+    </w:p>
+    <w:p>
+      <w:pPr>
+        <w:rPr>
+          <w:rFonts w:ascii="Arial" w:hAnsi="Arial" w:cs="Arial"/>
+        </w:rPr>
+      </w:pPr>
     </w:p>
     <w:p>
       <w:pPr>

--- a/GestionEscolar.docx
+++ b/GestionEscolar.docx
@@ -1725,110 +1725,86 @@
         <w:rPr>
           <w:rFonts w:ascii="Arial" w:eastAsia="Times New Roman" w:hAnsi="Arial" w:cs="Arial"/>
           <w:bCs/>
-          <w:color w:val="FF0000"/>
-          <w:sz w:val="24"/>
-          <w:szCs w:val="24"/>
-          <w:lang w:eastAsia="es-MX"/>
-        </w:rPr>
-      </w:pPr>
-      <w:r>
-        <w:rPr>
-          <w:rFonts w:ascii="Arial" w:eastAsia="Times New Roman" w:hAnsi="Arial" w:cs="Arial"/>
-          <w:bCs/>
-          <w:color w:val="FF0000"/>
+          <w:color w:val="000000" w:themeColor="text1"/>
+          <w:sz w:val="24"/>
+          <w:szCs w:val="24"/>
+          <w:lang w:eastAsia="es-MX"/>
+        </w:rPr>
+      </w:pPr>
+      <w:r>
+        <w:rPr>
+          <w:rFonts w:ascii="Arial" w:eastAsia="Times New Roman" w:hAnsi="Arial" w:cs="Arial"/>
+          <w:bCs/>
+          <w:color w:val="000000" w:themeColor="text1"/>
+          <w:sz w:val="24"/>
+          <w:szCs w:val="24"/>
+          <w:lang w:eastAsia="es-MX"/>
+        </w:rPr>
+        <w:t>Herramientas de software</w:t>
+      </w:r>
+    </w:p>
+    <w:p>
+      <w:pPr>
+        <w:rPr>
+          <w:rFonts w:ascii="Arial" w:eastAsia="Times New Roman" w:hAnsi="Arial" w:cs="Arial"/>
+          <w:bCs/>
+          <w:color w:val="000000" w:themeColor="text1"/>
+          <w:sz w:val="24"/>
+          <w:szCs w:val="24"/>
+          <w:lang w:eastAsia="es-MX"/>
+        </w:rPr>
+      </w:pPr>
+      <w:r>
+        <w:rPr>
+          <w:rFonts w:ascii="Arial" w:eastAsia="Times New Roman" w:hAnsi="Arial" w:cs="Arial"/>
+          <w:b/>
+          <w:color w:val="000000" w:themeColor="text1"/>
           <w:sz w:val="24"/>
           <w:szCs w:val="24"/>
           <w:lang w:eastAsia="es-MX"/>
         </w:rPr>
         <w:tab/>
+      </w:r>
+      <w:r>
+        <w:rPr>
+          <w:rFonts w:ascii="Arial" w:eastAsia="Times New Roman" w:hAnsi="Arial" w:cs="Arial"/>
+          <w:bCs/>
+          <w:color w:val="000000" w:themeColor="text1"/>
+          <w:sz w:val="24"/>
+          <w:szCs w:val="24"/>
+          <w:lang w:eastAsia="es-MX"/>
+        </w:rPr>
+        <w:t xml:space="preserve">JavaScript, </w:t>
+      </w:r>
+      <w:proofErr w:type="spellStart"/>
+      <w:r>
+        <w:rPr>
+          <w:rFonts w:ascii="Arial" w:eastAsia="Times New Roman" w:hAnsi="Arial" w:cs="Arial"/>
+          <w:bCs/>
+          <w:color w:val="000000" w:themeColor="text1"/>
+          <w:sz w:val="24"/>
+          <w:szCs w:val="24"/>
+          <w:lang w:eastAsia="es-MX"/>
+        </w:rPr>
         <w:t>NodeJs</w:t>
       </w:r>
-    </w:p>
-    <w:p>
-      <w:pPr>
-        <w:rPr>
-          <w:rFonts w:ascii="Arial" w:eastAsia="Times New Roman" w:hAnsi="Arial" w:cs="Arial"/>
-          <w:bCs/>
-          <w:color w:val="FF0000"/>
-          <w:sz w:val="24"/>
-          <w:szCs w:val="24"/>
-          <w:lang w:eastAsia="es-MX"/>
-        </w:rPr>
-      </w:pPr>
-      <w:r>
-        <w:rPr>
-          <w:rFonts w:ascii="Arial" w:eastAsia="Times New Roman" w:hAnsi="Arial" w:cs="Arial"/>
-          <w:bCs/>
-          <w:color w:val="FF0000"/>
-          <w:sz w:val="24"/>
-          <w:szCs w:val="24"/>
-          <w:lang w:eastAsia="es-MX"/>
-        </w:rPr>
-        <w:tab/>
-        <w:t>Servidor Express de NodeJs</w:t>
-      </w:r>
-    </w:p>
-    <w:p>
-      <w:pPr>
-        <w:rPr>
-          <w:rFonts w:ascii="Arial" w:eastAsia="Times New Roman" w:hAnsi="Arial" w:cs="Arial"/>
-          <w:b/>
-          <w:color w:val="5B9BD5" w:themeColor="accent1"/>
-          <w:sz w:val="24"/>
-          <w:szCs w:val="24"/>
-          <w:lang w:eastAsia="es-MX"/>
-        </w:rPr>
-      </w:pPr>
-      <w:r>
-        <w:rPr>
-          <w:rFonts w:ascii="Arial" w:eastAsia="Times New Roman" w:hAnsi="Arial" w:cs="Arial"/>
-          <w:b/>
-          <w:color w:val="5B9BD5" w:themeColor="accent1"/>
-          <w:sz w:val="24"/>
-          <w:szCs w:val="24"/>
-          <w:lang w:eastAsia="es-MX"/>
-        </w:rPr>
-        <w:t>Herramientas de software</w:t>
-      </w:r>
-    </w:p>
-    <w:p>
-      <w:pPr>
-        <w:rPr>
-          <w:rFonts w:ascii="Arial" w:eastAsia="Times New Roman" w:hAnsi="Arial" w:cs="Arial"/>
-          <w:bCs/>
-          <w:color w:val="5B9BD5" w:themeColor="accent1"/>
-          <w:sz w:val="24"/>
-          <w:szCs w:val="24"/>
-          <w:lang w:eastAsia="es-MX"/>
-        </w:rPr>
-      </w:pPr>
-      <w:r>
-        <w:rPr>
-          <w:rFonts w:ascii="Arial" w:eastAsia="Times New Roman" w:hAnsi="Arial" w:cs="Arial"/>
-          <w:b/>
-          <w:color w:val="5B9BD5" w:themeColor="accent1"/>
-          <w:sz w:val="24"/>
-          <w:szCs w:val="24"/>
-          <w:lang w:eastAsia="es-MX"/>
-        </w:rPr>
-        <w:tab/>
-      </w:r>
-      <w:r>
-        <w:rPr>
-          <w:rFonts w:ascii="Arial" w:eastAsia="Times New Roman" w:hAnsi="Arial" w:cs="Arial"/>
-          <w:bCs/>
-          <w:color w:val="5B9BD5" w:themeColor="accent1"/>
-          <w:sz w:val="24"/>
-          <w:szCs w:val="24"/>
-          <w:lang w:eastAsia="es-MX"/>
-        </w:rPr>
-        <w:t>JavaScript, NodeJs, SQL, HTML, CSS</w:t>
-      </w:r>
-      <w:r>
-        <w:rPr>
-          <w:rFonts w:ascii="Arial" w:eastAsia="Times New Roman" w:hAnsi="Arial" w:cs="Arial"/>
-          <w:bCs/>
-          <w:color w:val="5B9BD5" w:themeColor="accent1"/>
+      <w:proofErr w:type="spellEnd"/>
+      <w:r>
+        <w:rPr>
+          <w:rFonts w:ascii="Arial" w:eastAsia="Times New Roman" w:hAnsi="Arial" w:cs="Arial"/>
+          <w:bCs/>
+          <w:color w:val="000000" w:themeColor="text1"/>
+          <w:sz w:val="24"/>
+          <w:szCs w:val="24"/>
+          <w:lang w:eastAsia="es-MX"/>
+        </w:rPr>
+        <w:t>, SQL, HTML, CSS</w:t>
+      </w:r>
+      <w:r>
+        <w:rPr>
+          <w:rFonts w:ascii="Arial" w:eastAsia="Times New Roman" w:hAnsi="Arial" w:cs="Arial"/>
+          <w:bCs/>
+          <w:color w:val="000000" w:themeColor="text1"/>
           <w:sz w:val="24"/>
           <w:szCs w:val="24"/>
           <w:lang w:eastAsia="es-MX"/>
@@ -1839,7 +1815,7 @@
         <w:rPr>
           <w:rFonts w:ascii="Arial" w:eastAsia="Times New Roman" w:hAnsi="Arial" w:cs="Arial"/>
           <w:bCs/>
-          <w:color w:val="5B9BD5" w:themeColor="accent1"/>
+          <w:color w:val="000000" w:themeColor="text1"/>
           <w:sz w:val="24"/>
           <w:szCs w:val="24"/>
           <w:lang w:eastAsia="es-MX"/>
@@ -1851,7 +1827,7 @@
         <w:rPr>
           <w:rFonts w:ascii="Arial" w:eastAsia="Times New Roman" w:hAnsi="Arial" w:cs="Arial"/>
           <w:bCs/>
-          <w:color w:val="5B9BD5" w:themeColor="accent1"/>
+          <w:color w:val="000000" w:themeColor="text1"/>
           <w:sz w:val="24"/>
           <w:szCs w:val="24"/>
           <w:lang w:eastAsia="es-MX"/>
@@ -2402,6 +2378,18 @@
           <w:lang w:eastAsia="es-MX"/>
         </w:rPr>
       </w:pPr>
+    </w:p>
+    <w:p>
+      <w:pPr>
+        <w:rPr>
+          <w:rFonts w:ascii="Arial" w:eastAsia="Times New Roman" w:hAnsi="Arial" w:cs="Arial"/>
+          <w:bCs/>
+          <w:color w:val="000000" w:themeColor="text1"/>
+          <w:sz w:val="24"/>
+          <w:szCs w:val="24"/>
+          <w:lang w:eastAsia="es-MX"/>
+        </w:rPr>
+      </w:pPr>
       <w:r>
         <w:rPr>
           <w:rFonts w:ascii="Arial" w:eastAsia="Times New Roman" w:hAnsi="Arial" w:cs="Arial"/>
@@ -2419,17 +2407,17 @@
         <w:rPr>
           <w:rFonts w:ascii="Arial" w:eastAsia="Times New Roman" w:hAnsi="Arial" w:cs="Arial"/>
           <w:bCs/>
-          <w:color w:val="FF0000"/>
-          <w:sz w:val="24"/>
-          <w:szCs w:val="24"/>
-          <w:lang w:eastAsia="es-MX"/>
-        </w:rPr>
-      </w:pPr>
-      <w:r>
-        <w:rPr>
-          <w:rFonts w:ascii="Arial" w:eastAsia="Times New Roman" w:hAnsi="Arial" w:cs="Arial"/>
-          <w:bCs/>
-          <w:color w:val="FF0000"/>
+          <w:color w:val="000000" w:themeColor="text1"/>
+          <w:sz w:val="24"/>
+          <w:szCs w:val="24"/>
+          <w:lang w:eastAsia="es-MX"/>
+        </w:rPr>
+      </w:pPr>
+      <w:r>
+        <w:rPr>
+          <w:rFonts w:ascii="Arial" w:eastAsia="Times New Roman" w:hAnsi="Arial" w:cs="Arial"/>
+          <w:bCs/>
+          <w:color w:val="000000" w:themeColor="text1"/>
           <w:sz w:val="24"/>
           <w:szCs w:val="24"/>
           <w:lang w:eastAsia="es-MX"/>
@@ -2440,7 +2428,7 @@
         <w:rPr>
           <w:rFonts w:ascii="Arial" w:eastAsia="Times New Roman" w:hAnsi="Arial" w:cs="Arial"/>
           <w:bCs/>
-          <w:color w:val="FF0000"/>
+          <w:color w:val="000000" w:themeColor="text1"/>
           <w:sz w:val="24"/>
           <w:szCs w:val="24"/>
           <w:lang w:eastAsia="es-MX"/>
@@ -2480,30 +2468,30 @@
           <w:szCs w:val="24"/>
           <w:lang w:eastAsia="es-MX"/>
         </w:rPr>
+        <w:t>CONCLUSIONES</w:t>
+      </w:r>
+    </w:p>
+    <w:p>
+      <w:pPr>
+        <w:rPr>
+          <w:rFonts w:ascii="Arial" w:eastAsia="Times New Roman" w:hAnsi="Arial" w:cs="Arial"/>
+          <w:bCs/>
+          <w:color w:val="16212F"/>
+          <w:sz w:val="24"/>
+          <w:szCs w:val="24"/>
+          <w:lang w:eastAsia="es-MX"/>
+        </w:rPr>
+      </w:pPr>
+      <w:r>
+        <w:rPr>
+          <w:rFonts w:ascii="Arial" w:eastAsia="Times New Roman" w:hAnsi="Arial" w:cs="Arial"/>
+          <w:bCs/>
+          <w:color w:val="16212F"/>
+          <w:sz w:val="24"/>
+          <w:szCs w:val="24"/>
+          <w:lang w:eastAsia="es-MX"/>
+        </w:rPr>
         <w:lastRenderedPageBreak/>
-        <w:t>CONCLUSIONES</w:t>
-      </w:r>
-    </w:p>
-    <w:p>
-      <w:pPr>
-        <w:rPr>
-          <w:rFonts w:ascii="Arial" w:eastAsia="Times New Roman" w:hAnsi="Arial" w:cs="Arial"/>
-          <w:bCs/>
-          <w:color w:val="16212F"/>
-          <w:sz w:val="24"/>
-          <w:szCs w:val="24"/>
-          <w:lang w:eastAsia="es-MX"/>
-        </w:rPr>
-      </w:pPr>
-      <w:r>
-        <w:rPr>
-          <w:rFonts w:ascii="Arial" w:eastAsia="Times New Roman" w:hAnsi="Arial" w:cs="Arial"/>
-          <w:bCs/>
-          <w:color w:val="16212F"/>
-          <w:sz w:val="24"/>
-          <w:szCs w:val="24"/>
-          <w:lang w:eastAsia="es-MX"/>
-        </w:rPr>
         <w:t>GLOSARIO</w:t>
       </w:r>
     </w:p>
@@ -2669,6 +2657,17 @@
           <w:sz w:val="32"/>
           <w:szCs w:val="24"/>
           <w:lang w:eastAsia="es-MX"/>
+        </w:rPr>
+      </w:pPr>
+    </w:p>
+    <w:p>
+      <w:pPr>
+        <w:spacing w:line="360" w:lineRule="auto"/>
+        <w:rPr>
+          <w:rFonts w:ascii="Arial" w:hAnsi="Arial" w:cs="Arial"/>
+          <w:b/>
+          <w:sz w:val="32"/>
+          <w:szCs w:val="32"/>
         </w:rPr>
       </w:pPr>
     </w:p>
@@ -14842,54 +14841,6 @@
       <w:pPr>
         <w:rPr>
           <w:rFonts w:ascii="Arial" w:eastAsia="Times New Roman" w:hAnsi="Arial" w:cs="Arial"/>
-          <w:bCs/>
-          <w:color w:val="FF0000"/>
-          <w:sz w:val="24"/>
-          <w:szCs w:val="24"/>
-          <w:lang w:eastAsia="es-MX"/>
-        </w:rPr>
-      </w:pPr>
-      <w:r>
-        <w:rPr>
-          <w:rFonts w:ascii="Arial" w:eastAsia="Times New Roman" w:hAnsi="Arial" w:cs="Arial"/>
-          <w:bCs/>
-          <w:color w:val="FF0000"/>
-          <w:sz w:val="24"/>
-          <w:szCs w:val="24"/>
-          <w:lang w:eastAsia="es-MX"/>
-        </w:rPr>
-        <w:lastRenderedPageBreak/>
-        <w:t>NodeJs</w:t>
-      </w:r>
-    </w:p>
-    <w:p>
-      <w:pPr>
-        <w:rPr>
-          <w:rFonts w:ascii="Arial" w:eastAsia="Times New Roman" w:hAnsi="Arial" w:cs="Arial"/>
-          <w:bCs/>
-          <w:color w:val="FF0000"/>
-          <w:sz w:val="24"/>
-          <w:szCs w:val="24"/>
-          <w:lang w:eastAsia="es-MX"/>
-        </w:rPr>
-      </w:pPr>
-      <w:r>
-        <w:rPr>
-          <w:rFonts w:ascii="Arial" w:eastAsia="Times New Roman" w:hAnsi="Arial" w:cs="Arial"/>
-          <w:bCs/>
-          <w:color w:val="FF0000"/>
-          <w:sz w:val="24"/>
-          <w:szCs w:val="24"/>
-          <w:lang w:eastAsia="es-MX"/>
-        </w:rPr>
-        <w:tab/>
-        <w:t>Servidor Express de NodeJs</w:t>
-      </w:r>
-    </w:p>
-    <w:p>
-      <w:pPr>
-        <w:rPr>
-          <w:rFonts w:ascii="Arial" w:eastAsia="Times New Roman" w:hAnsi="Arial" w:cs="Arial"/>
           <w:b/>
           <w:color w:val="000000" w:themeColor="text1"/>
           <w:sz w:val="24"/>
@@ -15564,6 +15515,7 @@
           <w:sz w:val="24"/>
           <w:szCs w:val="24"/>
         </w:rPr>
+        <w:lastRenderedPageBreak/>
         <w:t xml:space="preserve">POST: </w:t>
       </w:r>
       <w:r>
@@ -33389,7 +33341,409 @@
           <w:lang w:eastAsia="es-MX"/>
         </w:rPr>
         <w:lastRenderedPageBreak/>
-        <w:t>CONSTRUCCION DE PORTAL WEB</w:t>
+        <w:t>DESARROLLO</w:t>
+      </w:r>
+      <w:r>
+        <w:rPr>
+          <w:rFonts w:ascii="Arial" w:eastAsia="Times New Roman" w:hAnsi="Arial" w:cs="Arial"/>
+          <w:b/>
+          <w:color w:val="000000" w:themeColor="text1"/>
+          <w:sz w:val="24"/>
+          <w:szCs w:val="24"/>
+          <w:lang w:eastAsia="es-MX"/>
+        </w:rPr>
+        <w:t xml:space="preserve"> DE PORTAL WEB</w:t>
+      </w:r>
+    </w:p>
+    <w:p>
+      <w:pPr>
+        <w:rPr>
+          <w:rFonts w:ascii="Arial" w:eastAsia="Times New Roman" w:hAnsi="Arial" w:cs="Arial"/>
+          <w:bCs/>
+          <w:color w:val="000000" w:themeColor="text1"/>
+          <w:sz w:val="24"/>
+          <w:szCs w:val="24"/>
+          <w:lang w:eastAsia="es-MX"/>
+        </w:rPr>
+      </w:pPr>
+      <w:r>
+        <w:rPr>
+          <w:rFonts w:ascii="Arial" w:eastAsia="Times New Roman" w:hAnsi="Arial" w:cs="Arial"/>
+          <w:bCs/>
+          <w:color w:val="000000" w:themeColor="text1"/>
+          <w:sz w:val="24"/>
+          <w:szCs w:val="24"/>
+          <w:lang w:eastAsia="es-MX"/>
+        </w:rPr>
+        <w:t xml:space="preserve">Como se estudio anteriormente, la herramienta o </w:t>
+      </w:r>
+      <w:proofErr w:type="spellStart"/>
+      <w:r>
+        <w:rPr>
+          <w:rFonts w:ascii="Arial" w:eastAsia="Times New Roman" w:hAnsi="Arial" w:cs="Arial"/>
+          <w:bCs/>
+          <w:color w:val="000000" w:themeColor="text1"/>
+          <w:sz w:val="24"/>
+          <w:szCs w:val="24"/>
+          <w:lang w:eastAsia="es-MX"/>
+        </w:rPr>
+        <w:t>framework</w:t>
+      </w:r>
+      <w:proofErr w:type="spellEnd"/>
+      <w:r>
+        <w:rPr>
+          <w:rFonts w:ascii="Arial" w:eastAsia="Times New Roman" w:hAnsi="Arial" w:cs="Arial"/>
+          <w:bCs/>
+          <w:color w:val="000000" w:themeColor="text1"/>
+          <w:sz w:val="24"/>
+          <w:szCs w:val="24"/>
+          <w:lang w:eastAsia="es-MX"/>
+        </w:rPr>
+        <w:t xml:space="preserve"> con el que se desarrolla el </w:t>
+      </w:r>
+      <w:proofErr w:type="spellStart"/>
+      <w:r>
+        <w:rPr>
+          <w:rFonts w:ascii="Arial" w:eastAsia="Times New Roman" w:hAnsi="Arial" w:cs="Arial"/>
+          <w:bCs/>
+          <w:color w:val="000000" w:themeColor="text1"/>
+          <w:sz w:val="24"/>
+          <w:szCs w:val="24"/>
+          <w:lang w:eastAsia="es-MX"/>
+        </w:rPr>
+        <w:t>front-end</w:t>
+      </w:r>
+      <w:proofErr w:type="spellEnd"/>
+      <w:r>
+        <w:rPr>
+          <w:rFonts w:ascii="Arial" w:eastAsia="Times New Roman" w:hAnsi="Arial" w:cs="Arial"/>
+          <w:bCs/>
+          <w:color w:val="000000" w:themeColor="text1"/>
+          <w:sz w:val="24"/>
+          <w:szCs w:val="24"/>
+          <w:lang w:eastAsia="es-MX"/>
+        </w:rPr>
+        <w:t xml:space="preserve"> de este proyecto es </w:t>
+      </w:r>
+      <w:proofErr w:type="spellStart"/>
+      <w:r>
+        <w:rPr>
+          <w:rFonts w:ascii="Arial" w:eastAsia="Times New Roman" w:hAnsi="Arial" w:cs="Arial"/>
+          <w:bCs/>
+          <w:color w:val="000000" w:themeColor="text1"/>
+          <w:sz w:val="24"/>
+          <w:szCs w:val="24"/>
+          <w:lang w:eastAsia="es-MX"/>
+        </w:rPr>
+        <w:t>NodeJs</w:t>
+      </w:r>
+      <w:proofErr w:type="spellEnd"/>
+      <w:r>
+        <w:rPr>
+          <w:rFonts w:ascii="Arial" w:eastAsia="Times New Roman" w:hAnsi="Arial" w:cs="Arial"/>
+          <w:bCs/>
+          <w:color w:val="000000" w:themeColor="text1"/>
+          <w:sz w:val="24"/>
+          <w:szCs w:val="24"/>
+          <w:lang w:eastAsia="es-MX"/>
+        </w:rPr>
+        <w:t xml:space="preserve"> y el modulo </w:t>
+      </w:r>
+      <w:proofErr w:type="spellStart"/>
+      <w:r>
+        <w:rPr>
+          <w:rFonts w:ascii="Arial" w:eastAsia="Times New Roman" w:hAnsi="Arial" w:cs="Arial"/>
+          <w:bCs/>
+          <w:color w:val="000000" w:themeColor="text1"/>
+          <w:sz w:val="24"/>
+          <w:szCs w:val="24"/>
+          <w:lang w:eastAsia="es-MX"/>
+        </w:rPr>
+        <w:t>express</w:t>
+      </w:r>
+      <w:proofErr w:type="spellEnd"/>
+      <w:r>
+        <w:rPr>
+          <w:rFonts w:ascii="Arial" w:eastAsia="Times New Roman" w:hAnsi="Arial" w:cs="Arial"/>
+          <w:bCs/>
+          <w:color w:val="000000" w:themeColor="text1"/>
+          <w:sz w:val="24"/>
+          <w:szCs w:val="24"/>
+          <w:lang w:eastAsia="es-MX"/>
+        </w:rPr>
+        <w:t xml:space="preserve"> para programar el servidor.</w:t>
+      </w:r>
+    </w:p>
+    <w:p>
+      <w:pPr>
+        <w:rPr>
+          <w:rFonts w:ascii="Arial" w:eastAsia="Times New Roman" w:hAnsi="Arial" w:cs="Arial"/>
+          <w:bCs/>
+          <w:color w:val="000000" w:themeColor="text1"/>
+          <w:sz w:val="24"/>
+          <w:szCs w:val="24"/>
+          <w:lang w:eastAsia="es-MX"/>
+        </w:rPr>
+      </w:pPr>
+      <w:r>
+        <w:rPr>
+          <w:rFonts w:ascii="Arial" w:eastAsia="Times New Roman" w:hAnsi="Arial" w:cs="Arial"/>
+          <w:bCs/>
+          <w:color w:val="000000" w:themeColor="text1"/>
+          <w:sz w:val="24"/>
+          <w:szCs w:val="24"/>
+          <w:lang w:eastAsia="es-MX"/>
+        </w:rPr>
+        <w:t xml:space="preserve">En la figura (4) se tiene la configuración mínima para construir una vista en la ruta /profesores. El </w:t>
+      </w:r>
+      <w:r>
+        <w:rPr>
+          <w:rFonts w:ascii="Arial" w:eastAsia="Times New Roman" w:hAnsi="Arial" w:cs="Arial"/>
+          <w:bCs/>
+          <w:color w:val="000000" w:themeColor="text1"/>
+          <w:sz w:val="24"/>
+          <w:szCs w:val="24"/>
+          <w:lang w:eastAsia="es-MX"/>
+        </w:rPr>
+        <w:t xml:space="preserve">módulo </w:t>
+      </w:r>
+      <w:proofErr w:type="spellStart"/>
+      <w:r>
+        <w:rPr>
+          <w:rFonts w:ascii="Arial" w:eastAsia="Times New Roman" w:hAnsi="Arial" w:cs="Arial"/>
+          <w:bCs/>
+          <w:color w:val="000000" w:themeColor="text1"/>
+          <w:sz w:val="24"/>
+          <w:szCs w:val="24"/>
+          <w:lang w:eastAsia="es-MX"/>
+        </w:rPr>
+        <w:t>express</w:t>
+      </w:r>
+      <w:proofErr w:type="spellEnd"/>
+      <w:r>
+        <w:rPr>
+          <w:rFonts w:ascii="Arial" w:eastAsia="Times New Roman" w:hAnsi="Arial" w:cs="Arial"/>
+          <w:bCs/>
+          <w:color w:val="000000" w:themeColor="text1"/>
+          <w:sz w:val="24"/>
+          <w:szCs w:val="24"/>
+          <w:lang w:eastAsia="es-MX"/>
+        </w:rPr>
+        <w:t xml:space="preserve"> primero</w:t>
+      </w:r>
+      <w:r>
+        <w:rPr>
+          <w:rFonts w:ascii="Arial" w:eastAsia="Times New Roman" w:hAnsi="Arial" w:cs="Arial"/>
+          <w:bCs/>
+          <w:color w:val="000000" w:themeColor="text1"/>
+          <w:sz w:val="24"/>
+          <w:szCs w:val="24"/>
+          <w:lang w:eastAsia="es-MX"/>
+        </w:rPr>
+        <w:t xml:space="preserve"> se requiere, se inicializa y finalmente configuramos una vista con un verbo </w:t>
+      </w:r>
+      <w:r>
+        <w:rPr>
+          <w:rFonts w:ascii="Arial" w:eastAsia="Times New Roman" w:hAnsi="Arial" w:cs="Arial"/>
+          <w:bCs/>
+          <w:color w:val="000000" w:themeColor="text1"/>
+          <w:sz w:val="24"/>
+          <w:szCs w:val="24"/>
+          <w:lang w:eastAsia="es-MX"/>
+        </w:rPr>
+        <w:t>GET</w:t>
+      </w:r>
+      <w:r>
+        <w:rPr>
+          <w:rFonts w:ascii="Arial" w:eastAsia="Times New Roman" w:hAnsi="Arial" w:cs="Arial"/>
+          <w:bCs/>
+          <w:color w:val="000000" w:themeColor="text1"/>
+          <w:sz w:val="24"/>
+          <w:szCs w:val="24"/>
+          <w:lang w:eastAsia="es-MX"/>
+        </w:rPr>
+        <w:t xml:space="preserve"> (por </w:t>
+      </w:r>
+      <w:r>
+        <w:rPr>
+          <w:rFonts w:ascii="Arial" w:eastAsia="Times New Roman" w:hAnsi="Arial" w:cs="Arial"/>
+          <w:bCs/>
+          <w:color w:val="000000" w:themeColor="text1"/>
+          <w:sz w:val="24"/>
+          <w:szCs w:val="24"/>
+          <w:lang w:eastAsia="es-MX"/>
+        </w:rPr>
+        <w:t>defecto</w:t>
+      </w:r>
+      <w:r>
+        <w:rPr>
+          <w:rFonts w:ascii="Arial" w:eastAsia="Times New Roman" w:hAnsi="Arial" w:cs="Arial"/>
+          <w:bCs/>
+          <w:color w:val="000000" w:themeColor="text1"/>
+          <w:sz w:val="24"/>
+          <w:szCs w:val="24"/>
+          <w:lang w:eastAsia="es-MX"/>
+        </w:rPr>
+        <w:t xml:space="preserve"> un navegador web hace </w:t>
+      </w:r>
+      <w:proofErr w:type="spellStart"/>
+      <w:r>
+        <w:rPr>
+          <w:rFonts w:ascii="Arial" w:eastAsia="Times New Roman" w:hAnsi="Arial" w:cs="Arial"/>
+          <w:bCs/>
+          <w:color w:val="000000" w:themeColor="text1"/>
+          <w:sz w:val="24"/>
+          <w:szCs w:val="24"/>
+          <w:lang w:eastAsia="es-MX"/>
+        </w:rPr>
+        <w:t>operación</w:t>
+      </w:r>
+      <w:r>
+        <w:rPr>
+          <w:rFonts w:ascii="Arial" w:eastAsia="Times New Roman" w:hAnsi="Arial" w:cs="Arial"/>
+          <w:bCs/>
+          <w:color w:val="000000" w:themeColor="text1"/>
+          <w:sz w:val="24"/>
+          <w:szCs w:val="24"/>
+          <w:lang w:eastAsia="es-MX"/>
+        </w:rPr>
+        <w:t>es</w:t>
+      </w:r>
+      <w:proofErr w:type="spellEnd"/>
+      <w:r>
+        <w:rPr>
+          <w:rFonts w:ascii="Arial" w:eastAsia="Times New Roman" w:hAnsi="Arial" w:cs="Arial"/>
+          <w:bCs/>
+          <w:color w:val="000000" w:themeColor="text1"/>
+          <w:sz w:val="24"/>
+          <w:szCs w:val="24"/>
+          <w:lang w:eastAsia="es-MX"/>
+        </w:rPr>
+        <w:t xml:space="preserve"> GET al momento de visitar los sitios web), esta configuración la encontramos en la línea que empieza con </w:t>
+      </w:r>
+      <w:proofErr w:type="spellStart"/>
+      <w:proofErr w:type="gramStart"/>
+      <w:r>
+        <w:rPr>
+          <w:rFonts w:ascii="Arial" w:eastAsia="Times New Roman" w:hAnsi="Arial" w:cs="Arial"/>
+          <w:bCs/>
+          <w:color w:val="000000" w:themeColor="text1"/>
+          <w:sz w:val="24"/>
+          <w:szCs w:val="24"/>
+          <w:lang w:eastAsia="es-MX"/>
+        </w:rPr>
+        <w:t>app.get</w:t>
+      </w:r>
+      <w:proofErr w:type="spellEnd"/>
+      <w:r>
+        <w:rPr>
+          <w:rFonts w:ascii="Arial" w:eastAsia="Times New Roman" w:hAnsi="Arial" w:cs="Arial"/>
+          <w:bCs/>
+          <w:color w:val="000000" w:themeColor="text1"/>
+          <w:sz w:val="24"/>
+          <w:szCs w:val="24"/>
+          <w:lang w:eastAsia="es-MX"/>
+        </w:rPr>
+        <w:t>(</w:t>
+      </w:r>
+      <w:proofErr w:type="gramEnd"/>
+      <w:r>
+        <w:rPr>
+          <w:rFonts w:ascii="Arial" w:eastAsia="Times New Roman" w:hAnsi="Arial" w:cs="Arial"/>
+          <w:bCs/>
+          <w:color w:val="000000" w:themeColor="text1"/>
+          <w:sz w:val="24"/>
+          <w:szCs w:val="24"/>
+          <w:lang w:eastAsia="es-MX"/>
+        </w:rPr>
+        <w:t>). Como parámetros se escribe el nombre de la ruta y una función con dos parámetros (</w:t>
+      </w:r>
+      <w:proofErr w:type="spellStart"/>
+      <w:proofErr w:type="gramStart"/>
+      <w:r>
+        <w:rPr>
+          <w:rFonts w:ascii="Arial" w:eastAsia="Times New Roman" w:hAnsi="Arial" w:cs="Arial"/>
+          <w:bCs/>
+          <w:color w:val="000000" w:themeColor="text1"/>
+          <w:sz w:val="24"/>
+          <w:szCs w:val="24"/>
+          <w:lang w:eastAsia="es-MX"/>
+        </w:rPr>
+        <w:t>req,res</w:t>
+      </w:r>
+      <w:proofErr w:type="spellEnd"/>
+      <w:proofErr w:type="gramEnd"/>
+      <w:r>
+        <w:rPr>
+          <w:rFonts w:ascii="Arial" w:eastAsia="Times New Roman" w:hAnsi="Arial" w:cs="Arial"/>
+          <w:bCs/>
+          <w:color w:val="000000" w:themeColor="text1"/>
+          <w:sz w:val="24"/>
+          <w:szCs w:val="24"/>
+          <w:lang w:eastAsia="es-MX"/>
+        </w:rPr>
+        <w:t xml:space="preserve">) que se traducen como </w:t>
+      </w:r>
+      <w:r>
+        <w:rPr>
+          <w:rFonts w:ascii="Arial" w:eastAsia="Times New Roman" w:hAnsi="Arial" w:cs="Arial"/>
+          <w:bCs/>
+          <w:i/>
+          <w:iCs/>
+          <w:color w:val="000000" w:themeColor="text1"/>
+          <w:sz w:val="24"/>
+          <w:szCs w:val="24"/>
+          <w:lang w:eastAsia="es-MX"/>
+        </w:rPr>
+        <w:t>petición</w:t>
+      </w:r>
+      <w:r>
+        <w:rPr>
+          <w:rFonts w:ascii="Arial" w:eastAsia="Times New Roman" w:hAnsi="Arial" w:cs="Arial"/>
+          <w:bCs/>
+          <w:color w:val="000000" w:themeColor="text1"/>
+          <w:sz w:val="24"/>
+          <w:szCs w:val="24"/>
+          <w:lang w:eastAsia="es-MX"/>
+        </w:rPr>
+        <w:t xml:space="preserve"> y </w:t>
+      </w:r>
+      <w:r>
+        <w:rPr>
+          <w:rFonts w:ascii="Arial" w:eastAsia="Times New Roman" w:hAnsi="Arial" w:cs="Arial"/>
+          <w:bCs/>
+          <w:i/>
+          <w:iCs/>
+          <w:color w:val="000000" w:themeColor="text1"/>
+          <w:sz w:val="24"/>
+          <w:szCs w:val="24"/>
+          <w:lang w:eastAsia="es-MX"/>
+        </w:rPr>
+        <w:t>respuesta</w:t>
+      </w:r>
+      <w:r>
+        <w:rPr>
+          <w:rFonts w:ascii="Arial" w:eastAsia="Times New Roman" w:hAnsi="Arial" w:cs="Arial"/>
+          <w:bCs/>
+          <w:i/>
+          <w:iCs/>
+          <w:color w:val="000000" w:themeColor="text1"/>
+          <w:sz w:val="24"/>
+          <w:szCs w:val="24"/>
+          <w:lang w:eastAsia="es-MX"/>
+        </w:rPr>
+        <w:t xml:space="preserve">, </w:t>
+      </w:r>
+      <w:r>
+        <w:rPr>
+          <w:rFonts w:ascii="Arial" w:eastAsia="Times New Roman" w:hAnsi="Arial" w:cs="Arial"/>
+          <w:bCs/>
+          <w:color w:val="000000" w:themeColor="text1"/>
+          <w:sz w:val="24"/>
+          <w:szCs w:val="24"/>
+          <w:lang w:eastAsia="es-MX"/>
+        </w:rPr>
+        <w:t>adentro de esta función ocupamos una propiedad de res (render) para renderizar un archivo HTML llamado ‘profesores’ y el navegador web lo represente.</w:t>
       </w:r>
     </w:p>
     <w:p>
@@ -34050,6 +34404,7465 @@
           <w:lang w:eastAsia="es-MX"/>
         </w:rPr>
       </w:pPr>
+      <w:r>
+        <w:rPr>
+          <w:rFonts w:ascii="Arial" w:eastAsia="Times New Roman" w:hAnsi="Arial" w:cs="Arial"/>
+          <w:bCs/>
+          <w:color w:val="000000" w:themeColor="text1"/>
+          <w:sz w:val="24"/>
+          <w:szCs w:val="24"/>
+          <w:lang w:eastAsia="es-MX"/>
+        </w:rPr>
+        <w:t>D</w:t>
+      </w:r>
+      <w:r>
+        <w:rPr>
+          <w:rFonts w:ascii="Arial" w:eastAsia="Times New Roman" w:hAnsi="Arial" w:cs="Arial"/>
+          <w:bCs/>
+          <w:color w:val="000000" w:themeColor="text1"/>
+          <w:sz w:val="24"/>
+          <w:szCs w:val="24"/>
+          <w:lang w:eastAsia="es-MX"/>
+        </w:rPr>
+        <w:t xml:space="preserve">espués de crear las rutas y </w:t>
+      </w:r>
+      <w:r>
+        <w:rPr>
+          <w:rFonts w:ascii="Arial" w:eastAsia="Times New Roman" w:hAnsi="Arial" w:cs="Arial"/>
+          <w:bCs/>
+          <w:color w:val="000000" w:themeColor="text1"/>
+          <w:sz w:val="24"/>
+          <w:szCs w:val="24"/>
+          <w:lang w:eastAsia="es-MX"/>
+        </w:rPr>
+        <w:t>renderizar las</w:t>
+      </w:r>
+      <w:r>
+        <w:rPr>
+          <w:rFonts w:ascii="Arial" w:eastAsia="Times New Roman" w:hAnsi="Arial" w:cs="Arial"/>
+          <w:bCs/>
+          <w:color w:val="000000" w:themeColor="text1"/>
+          <w:sz w:val="24"/>
+          <w:szCs w:val="24"/>
+          <w:lang w:eastAsia="es-MX"/>
+        </w:rPr>
+        <w:t xml:space="preserve"> vistas HTML necesarias se configura el puerto en donde el servidor estará esperando peticiones con otra propiedad de </w:t>
+      </w:r>
+      <w:proofErr w:type="spellStart"/>
+      <w:r>
+        <w:rPr>
+          <w:rFonts w:ascii="Arial" w:eastAsia="Times New Roman" w:hAnsi="Arial" w:cs="Arial"/>
+          <w:bCs/>
+          <w:color w:val="000000" w:themeColor="text1"/>
+          <w:sz w:val="24"/>
+          <w:szCs w:val="24"/>
+          <w:lang w:eastAsia="es-MX"/>
+        </w:rPr>
+        <w:t>express</w:t>
+      </w:r>
+      <w:proofErr w:type="spellEnd"/>
+      <w:r>
+        <w:rPr>
+          <w:rFonts w:ascii="Arial" w:eastAsia="Times New Roman" w:hAnsi="Arial" w:cs="Arial"/>
+          <w:bCs/>
+          <w:color w:val="000000" w:themeColor="text1"/>
+          <w:sz w:val="24"/>
+          <w:szCs w:val="24"/>
+          <w:lang w:eastAsia="es-MX"/>
+        </w:rPr>
+        <w:t xml:space="preserve"> llamada ‘listen’.</w:t>
+      </w:r>
+    </w:p>
+    <w:p>
+      <w:pPr>
+        <w:shd w:val="clear" w:color="auto" w:fill="1E1E1E"/>
+        <w:spacing w:after="0" w:line="285" w:lineRule="atLeast"/>
+        <w:rPr>
+          <w:rFonts w:ascii="Consolas" w:eastAsia="Times New Roman" w:hAnsi="Consolas" w:cs="Times New Roman"/>
+          <w:color w:val="D4D4D4"/>
+          <w:sz w:val="21"/>
+          <w:szCs w:val="21"/>
+          <w:lang w:eastAsia="es-MX"/>
+        </w:rPr>
+      </w:pPr>
+      <w:proofErr w:type="spellStart"/>
+      <w:proofErr w:type="gramStart"/>
+      <w:r>
+        <w:rPr>
+          <w:rFonts w:ascii="Consolas" w:eastAsia="Times New Roman" w:hAnsi="Consolas" w:cs="Times New Roman"/>
+          <w:color w:val="4FC1FF"/>
+          <w:sz w:val="21"/>
+          <w:szCs w:val="21"/>
+          <w:lang w:eastAsia="es-MX"/>
+        </w:rPr>
+        <w:t>app</w:t>
+      </w:r>
+      <w:r>
+        <w:rPr>
+          <w:rFonts w:ascii="Consolas" w:eastAsia="Times New Roman" w:hAnsi="Consolas" w:cs="Times New Roman"/>
+          <w:color w:val="D4D4D4"/>
+          <w:sz w:val="21"/>
+          <w:szCs w:val="21"/>
+          <w:lang w:eastAsia="es-MX"/>
+        </w:rPr>
+        <w:t>.</w:t>
+      </w:r>
+      <w:r>
+        <w:rPr>
+          <w:rFonts w:ascii="Consolas" w:eastAsia="Times New Roman" w:hAnsi="Consolas" w:cs="Times New Roman"/>
+          <w:color w:val="DCDCAA"/>
+          <w:sz w:val="21"/>
+          <w:szCs w:val="21"/>
+          <w:lang w:eastAsia="es-MX"/>
+        </w:rPr>
+        <w:t>listen</w:t>
+      </w:r>
+      <w:proofErr w:type="spellEnd"/>
+      <w:proofErr w:type="gramEnd"/>
+      <w:r>
+        <w:rPr>
+          <w:rFonts w:ascii="Consolas" w:eastAsia="Times New Roman" w:hAnsi="Consolas" w:cs="Times New Roman"/>
+          <w:color w:val="D4D4D4"/>
+          <w:sz w:val="21"/>
+          <w:szCs w:val="21"/>
+          <w:lang w:eastAsia="es-MX"/>
+        </w:rPr>
+        <w:t>(</w:t>
+      </w:r>
+      <w:r>
+        <w:rPr>
+          <w:rFonts w:ascii="Consolas" w:eastAsia="Times New Roman" w:hAnsi="Consolas" w:cs="Times New Roman"/>
+          <w:color w:val="B5CEA8"/>
+          <w:sz w:val="21"/>
+          <w:szCs w:val="21"/>
+          <w:lang w:eastAsia="es-MX"/>
+        </w:rPr>
+        <w:t>3000</w:t>
+      </w:r>
+      <w:r>
+        <w:rPr>
+          <w:rFonts w:ascii="Consolas" w:eastAsia="Times New Roman" w:hAnsi="Consolas" w:cs="Times New Roman"/>
+          <w:color w:val="D4D4D4"/>
+          <w:sz w:val="21"/>
+          <w:szCs w:val="21"/>
+          <w:lang w:eastAsia="es-MX"/>
+        </w:rPr>
+        <w:t>, () </w:t>
+      </w:r>
+      <w:r>
+        <w:rPr>
+          <w:rFonts w:ascii="Consolas" w:eastAsia="Times New Roman" w:hAnsi="Consolas" w:cs="Times New Roman"/>
+          <w:color w:val="569CD6"/>
+          <w:sz w:val="21"/>
+          <w:szCs w:val="21"/>
+          <w:lang w:eastAsia="es-MX"/>
+        </w:rPr>
+        <w:t>=&gt;</w:t>
+      </w:r>
+      <w:r>
+        <w:rPr>
+          <w:rFonts w:ascii="Consolas" w:eastAsia="Times New Roman" w:hAnsi="Consolas" w:cs="Times New Roman"/>
+          <w:color w:val="D4D4D4"/>
+          <w:sz w:val="21"/>
+          <w:szCs w:val="21"/>
+          <w:lang w:eastAsia="es-MX"/>
+        </w:rPr>
+        <w:t> {</w:t>
+      </w:r>
+    </w:p>
+    <w:p>
+      <w:pPr>
+        <w:shd w:val="clear" w:color="auto" w:fill="1E1E1E"/>
+        <w:spacing w:after="0" w:line="285" w:lineRule="atLeast"/>
+        <w:rPr>
+          <w:rFonts w:ascii="Consolas" w:eastAsia="Times New Roman" w:hAnsi="Consolas" w:cs="Times New Roman"/>
+          <w:color w:val="D4D4D4"/>
+          <w:sz w:val="21"/>
+          <w:szCs w:val="21"/>
+          <w:lang w:eastAsia="es-MX"/>
+        </w:rPr>
+      </w:pPr>
+      <w:r>
+        <w:rPr>
+          <w:rFonts w:ascii="Consolas" w:eastAsia="Times New Roman" w:hAnsi="Consolas" w:cs="Times New Roman"/>
+          <w:color w:val="D4D4D4"/>
+          <w:sz w:val="21"/>
+          <w:szCs w:val="21"/>
+          <w:lang w:eastAsia="es-MX"/>
+        </w:rPr>
+        <w:t>    </w:t>
+      </w:r>
+      <w:proofErr w:type="gramStart"/>
+      <w:r>
+        <w:rPr>
+          <w:rFonts w:ascii="Consolas" w:eastAsia="Times New Roman" w:hAnsi="Consolas" w:cs="Times New Roman"/>
+          <w:color w:val="9CDCFE"/>
+          <w:sz w:val="21"/>
+          <w:szCs w:val="21"/>
+          <w:lang w:eastAsia="es-MX"/>
+        </w:rPr>
+        <w:t>console</w:t>
+      </w:r>
+      <w:r>
+        <w:rPr>
+          <w:rFonts w:ascii="Consolas" w:eastAsia="Times New Roman" w:hAnsi="Consolas" w:cs="Times New Roman"/>
+          <w:color w:val="D4D4D4"/>
+          <w:sz w:val="21"/>
+          <w:szCs w:val="21"/>
+          <w:lang w:eastAsia="es-MX"/>
+        </w:rPr>
+        <w:t>.</w:t>
+      </w:r>
+      <w:r>
+        <w:rPr>
+          <w:rFonts w:ascii="Consolas" w:eastAsia="Times New Roman" w:hAnsi="Consolas" w:cs="Times New Roman"/>
+          <w:color w:val="DCDCAA"/>
+          <w:sz w:val="21"/>
+          <w:szCs w:val="21"/>
+          <w:lang w:eastAsia="es-MX"/>
+        </w:rPr>
+        <w:t>log</w:t>
+      </w:r>
+      <w:r>
+        <w:rPr>
+          <w:rFonts w:ascii="Consolas" w:eastAsia="Times New Roman" w:hAnsi="Consolas" w:cs="Times New Roman"/>
+          <w:color w:val="D4D4D4"/>
+          <w:sz w:val="21"/>
+          <w:szCs w:val="21"/>
+          <w:lang w:eastAsia="es-MX"/>
+        </w:rPr>
+        <w:t>(</w:t>
+      </w:r>
+      <w:proofErr w:type="gramEnd"/>
+      <w:r>
+        <w:rPr>
+          <w:rFonts w:ascii="Consolas" w:eastAsia="Times New Roman" w:hAnsi="Consolas" w:cs="Times New Roman"/>
+          <w:color w:val="CE9178"/>
+          <w:sz w:val="21"/>
+          <w:szCs w:val="21"/>
+          <w:lang w:eastAsia="es-MX"/>
+        </w:rPr>
+        <w:t>'Servidor en puerto 3000.'</w:t>
+      </w:r>
+      <w:r>
+        <w:rPr>
+          <w:rFonts w:ascii="Consolas" w:eastAsia="Times New Roman" w:hAnsi="Consolas" w:cs="Times New Roman"/>
+          <w:color w:val="D4D4D4"/>
+          <w:sz w:val="21"/>
+          <w:szCs w:val="21"/>
+          <w:lang w:eastAsia="es-MX"/>
+        </w:rPr>
+        <w:t>)</w:t>
+      </w:r>
+    </w:p>
+    <w:p>
+      <w:pPr>
+        <w:shd w:val="clear" w:color="auto" w:fill="1E1E1E"/>
+        <w:spacing w:after="0" w:line="285" w:lineRule="atLeast"/>
+        <w:rPr>
+          <w:rFonts w:ascii="Consolas" w:eastAsia="Times New Roman" w:hAnsi="Consolas" w:cs="Times New Roman"/>
+          <w:color w:val="D4D4D4"/>
+          <w:sz w:val="21"/>
+          <w:szCs w:val="21"/>
+          <w:lang w:eastAsia="es-MX"/>
+        </w:rPr>
+      </w:pPr>
+      <w:r>
+        <w:rPr>
+          <w:rFonts w:ascii="Consolas" w:eastAsia="Times New Roman" w:hAnsi="Consolas" w:cs="Times New Roman"/>
+          <w:color w:val="D4D4D4"/>
+          <w:sz w:val="21"/>
+          <w:szCs w:val="21"/>
+          <w:lang w:eastAsia="es-MX"/>
+        </w:rPr>
+        <w:t>})</w:t>
+      </w:r>
+    </w:p>
+    <w:p>
+      <w:pPr>
+        <w:rPr>
+          <w:rFonts w:ascii="Arial" w:eastAsia="Times New Roman" w:hAnsi="Arial" w:cs="Arial"/>
+          <w:bCs/>
+          <w:color w:val="000000" w:themeColor="text1"/>
+          <w:sz w:val="24"/>
+          <w:szCs w:val="24"/>
+          <w:lang w:eastAsia="es-MX"/>
+        </w:rPr>
+      </w:pPr>
+    </w:p>
+    <w:p>
+      <w:pPr>
+        <w:rPr>
+          <w:rFonts w:ascii="Arial" w:eastAsia="Times New Roman" w:hAnsi="Arial" w:cs="Arial"/>
+          <w:bCs/>
+          <w:color w:val="000000" w:themeColor="text1"/>
+          <w:sz w:val="24"/>
+          <w:szCs w:val="24"/>
+          <w:lang w:eastAsia="es-MX"/>
+        </w:rPr>
+      </w:pPr>
+    </w:p>
+    <w:p>
+      <w:pPr>
+        <w:rPr>
+          <w:rFonts w:ascii="Arial" w:eastAsia="Times New Roman" w:hAnsi="Arial" w:cs="Arial"/>
+          <w:bCs/>
+          <w:color w:val="000000" w:themeColor="text1"/>
+          <w:sz w:val="24"/>
+          <w:szCs w:val="24"/>
+          <w:lang w:eastAsia="es-MX"/>
+        </w:rPr>
+      </w:pPr>
+    </w:p>
+    <w:p>
+      <w:pPr>
+        <w:rPr>
+          <w:rFonts w:ascii="Arial" w:eastAsia="Times New Roman" w:hAnsi="Arial" w:cs="Arial"/>
+          <w:bCs/>
+          <w:color w:val="000000" w:themeColor="text1"/>
+          <w:sz w:val="24"/>
+          <w:szCs w:val="24"/>
+          <w:lang w:eastAsia="es-MX"/>
+        </w:rPr>
+      </w:pPr>
+    </w:p>
+    <w:p>
+      <w:pPr>
+        <w:rPr>
+          <w:rFonts w:ascii="Arial" w:eastAsia="Times New Roman" w:hAnsi="Arial" w:cs="Arial"/>
+          <w:bCs/>
+          <w:color w:val="000000" w:themeColor="text1"/>
+          <w:sz w:val="24"/>
+          <w:szCs w:val="24"/>
+          <w:lang w:eastAsia="es-MX"/>
+        </w:rPr>
+      </w:pPr>
+    </w:p>
+    <w:p>
+      <w:pPr>
+        <w:rPr>
+          <w:rFonts w:ascii="Arial" w:eastAsia="Times New Roman" w:hAnsi="Arial" w:cs="Arial"/>
+          <w:bCs/>
+          <w:color w:val="000000" w:themeColor="text1"/>
+          <w:sz w:val="24"/>
+          <w:szCs w:val="24"/>
+          <w:lang w:eastAsia="es-MX"/>
+        </w:rPr>
+      </w:pPr>
+    </w:p>
+    <w:p>
+      <w:pPr>
+        <w:rPr>
+          <w:rFonts w:ascii="Arial" w:eastAsia="Times New Roman" w:hAnsi="Arial" w:cs="Arial"/>
+          <w:bCs/>
+          <w:color w:val="000000" w:themeColor="text1"/>
+          <w:sz w:val="24"/>
+          <w:szCs w:val="24"/>
+          <w:lang w:eastAsia="es-MX"/>
+        </w:rPr>
+      </w:pPr>
+    </w:p>
+    <w:p>
+      <w:pPr>
+        <w:rPr>
+          <w:rFonts w:ascii="Arial" w:eastAsia="Times New Roman" w:hAnsi="Arial" w:cs="Arial"/>
+          <w:bCs/>
+          <w:color w:val="000000" w:themeColor="text1"/>
+          <w:sz w:val="24"/>
+          <w:szCs w:val="24"/>
+          <w:lang w:eastAsia="es-MX"/>
+        </w:rPr>
+      </w:pPr>
+    </w:p>
+    <w:p>
+      <w:pPr>
+        <w:rPr>
+          <w:rFonts w:ascii="Arial" w:eastAsia="Times New Roman" w:hAnsi="Arial" w:cs="Arial"/>
+          <w:bCs/>
+          <w:color w:val="000000" w:themeColor="text1"/>
+          <w:sz w:val="24"/>
+          <w:szCs w:val="24"/>
+          <w:lang w:eastAsia="es-MX"/>
+        </w:rPr>
+      </w:pPr>
+      <w:r>
+        <w:rPr>
+          <w:rFonts w:ascii="Arial" w:eastAsia="Times New Roman" w:hAnsi="Arial" w:cs="Arial"/>
+          <w:bCs/>
+          <w:color w:val="000000" w:themeColor="text1"/>
+          <w:sz w:val="24"/>
+          <w:szCs w:val="24"/>
+          <w:lang w:eastAsia="es-MX"/>
+        </w:rPr>
+        <w:lastRenderedPageBreak/>
+        <w:t>REQUEST</w:t>
+      </w:r>
+    </w:p>
+    <w:p>
+      <w:pPr>
+        <w:rPr>
+          <w:rFonts w:ascii="Arial" w:eastAsia="Times New Roman" w:hAnsi="Arial" w:cs="Arial"/>
+          <w:bCs/>
+          <w:color w:val="000000" w:themeColor="text1"/>
+          <w:sz w:val="24"/>
+          <w:szCs w:val="24"/>
+          <w:lang w:eastAsia="es-MX"/>
+        </w:rPr>
+      </w:pPr>
+      <w:r>
+        <w:rPr>
+          <w:rFonts w:ascii="Arial" w:eastAsia="Times New Roman" w:hAnsi="Arial" w:cs="Arial"/>
+          <w:bCs/>
+          <w:color w:val="000000" w:themeColor="text1"/>
+          <w:sz w:val="24"/>
+          <w:szCs w:val="24"/>
+          <w:lang w:eastAsia="es-MX"/>
+        </w:rPr>
+        <w:t xml:space="preserve">El módulo </w:t>
+      </w:r>
+      <w:proofErr w:type="spellStart"/>
+      <w:r>
+        <w:rPr>
+          <w:rFonts w:ascii="Arial" w:eastAsia="Times New Roman" w:hAnsi="Arial" w:cs="Arial"/>
+          <w:bCs/>
+          <w:color w:val="000000" w:themeColor="text1"/>
+          <w:sz w:val="24"/>
+          <w:szCs w:val="24"/>
+          <w:lang w:eastAsia="es-MX"/>
+        </w:rPr>
+        <w:t>request</w:t>
+      </w:r>
+      <w:proofErr w:type="spellEnd"/>
+      <w:r>
+        <w:rPr>
+          <w:rFonts w:ascii="Arial" w:eastAsia="Times New Roman" w:hAnsi="Arial" w:cs="Arial"/>
+          <w:bCs/>
+          <w:color w:val="000000" w:themeColor="text1"/>
+          <w:sz w:val="24"/>
+          <w:szCs w:val="24"/>
+          <w:lang w:eastAsia="es-MX"/>
+        </w:rPr>
+        <w:t xml:space="preserve"> es una manera simple de hacer llamadas HTTP</w:t>
+      </w:r>
+      <w:r>
+        <w:rPr>
+          <w:rFonts w:ascii="Arial" w:eastAsia="Times New Roman" w:hAnsi="Arial" w:cs="Arial"/>
+          <w:bCs/>
+          <w:color w:val="000000" w:themeColor="text1"/>
+          <w:sz w:val="24"/>
+          <w:szCs w:val="24"/>
+          <w:lang w:eastAsia="es-MX"/>
+        </w:rPr>
+        <w:t xml:space="preserve"> con código JavaScript</w:t>
+      </w:r>
+      <w:r>
+        <w:rPr>
+          <w:rFonts w:ascii="Arial" w:eastAsia="Times New Roman" w:hAnsi="Arial" w:cs="Arial"/>
+          <w:bCs/>
+          <w:color w:val="000000" w:themeColor="text1"/>
+          <w:sz w:val="24"/>
+          <w:szCs w:val="24"/>
+          <w:lang w:eastAsia="es-MX"/>
+        </w:rPr>
+        <w:t xml:space="preserve">. Este módulo se utiliza para crear las llamadas a los recursos que expone el API, parametrizarlas y configurarlas. Cuando se usa este modulo el portal web se convierte en el cliente de la API. En la figura (2) se muestra un ejemplo del uso de </w:t>
+      </w:r>
+      <w:proofErr w:type="spellStart"/>
+      <w:r>
+        <w:rPr>
+          <w:rFonts w:ascii="Arial" w:eastAsia="Times New Roman" w:hAnsi="Arial" w:cs="Arial"/>
+          <w:bCs/>
+          <w:color w:val="000000" w:themeColor="text1"/>
+          <w:sz w:val="24"/>
+          <w:szCs w:val="24"/>
+          <w:lang w:eastAsia="es-MX"/>
+        </w:rPr>
+        <w:t>request</w:t>
+      </w:r>
+      <w:proofErr w:type="spellEnd"/>
+      <w:r>
+        <w:rPr>
+          <w:rFonts w:ascii="Arial" w:eastAsia="Times New Roman" w:hAnsi="Arial" w:cs="Arial"/>
+          <w:bCs/>
+          <w:color w:val="000000" w:themeColor="text1"/>
+          <w:sz w:val="24"/>
+          <w:szCs w:val="24"/>
+          <w:lang w:eastAsia="es-MX"/>
+        </w:rPr>
+        <w:t xml:space="preserve"> para llamar al recurso </w:t>
+      </w:r>
+      <w:r>
+        <w:rPr>
+          <w:rFonts w:ascii="Arial" w:eastAsia="Times New Roman" w:hAnsi="Arial" w:cs="Arial"/>
+          <w:bCs/>
+          <w:i/>
+          <w:iCs/>
+          <w:color w:val="000000" w:themeColor="text1"/>
+          <w:sz w:val="24"/>
+          <w:szCs w:val="24"/>
+          <w:lang w:eastAsia="es-MX"/>
+        </w:rPr>
+        <w:t>/cursos</w:t>
+      </w:r>
+      <w:r>
+        <w:rPr>
+          <w:rFonts w:ascii="Arial" w:eastAsia="Times New Roman" w:hAnsi="Arial" w:cs="Arial"/>
+          <w:bCs/>
+          <w:color w:val="000000" w:themeColor="text1"/>
+          <w:sz w:val="24"/>
+          <w:szCs w:val="24"/>
+          <w:lang w:eastAsia="es-MX"/>
+        </w:rPr>
+        <w:t xml:space="preserve"> que expone la API. La funcionalidad se engloba en la función </w:t>
+      </w:r>
+      <w:proofErr w:type="spellStart"/>
+      <w:r>
+        <w:rPr>
+          <w:rFonts w:ascii="Arial" w:eastAsia="Times New Roman" w:hAnsi="Arial" w:cs="Arial"/>
+          <w:bCs/>
+          <w:color w:val="000000" w:themeColor="text1"/>
+          <w:sz w:val="24"/>
+          <w:szCs w:val="24"/>
+          <w:lang w:eastAsia="es-MX"/>
+        </w:rPr>
+        <w:t>obtenerCursos</w:t>
+      </w:r>
+      <w:proofErr w:type="spellEnd"/>
+      <w:r>
+        <w:rPr>
+          <w:rFonts w:ascii="Arial" w:eastAsia="Times New Roman" w:hAnsi="Arial" w:cs="Arial"/>
+          <w:bCs/>
+          <w:color w:val="000000" w:themeColor="text1"/>
+          <w:sz w:val="24"/>
+          <w:szCs w:val="24"/>
+          <w:lang w:eastAsia="es-MX"/>
+        </w:rPr>
+        <w:t xml:space="preserve"> y se exporta para </w:t>
+      </w:r>
+      <w:r>
+        <w:rPr>
+          <w:rFonts w:ascii="Arial" w:eastAsia="Times New Roman" w:hAnsi="Arial" w:cs="Arial"/>
+          <w:bCs/>
+          <w:color w:val="000000" w:themeColor="text1"/>
+          <w:sz w:val="24"/>
+          <w:szCs w:val="24"/>
+          <w:lang w:eastAsia="es-MX"/>
+        </w:rPr>
+        <w:t>poder usarlo fuera de este archivo.</w:t>
+      </w:r>
+    </w:p>
+    <w:p>
+      <w:pPr>
+        <w:shd w:val="clear" w:color="auto" w:fill="1E1E1E"/>
+        <w:spacing w:after="0" w:line="285" w:lineRule="atLeast"/>
+        <w:rPr>
+          <w:rFonts w:ascii="Consolas" w:eastAsia="Times New Roman" w:hAnsi="Consolas" w:cs="Times New Roman"/>
+          <w:color w:val="D4D4D4"/>
+          <w:sz w:val="21"/>
+          <w:szCs w:val="21"/>
+          <w:lang w:eastAsia="es-MX"/>
+        </w:rPr>
+      </w:pPr>
+      <w:proofErr w:type="spellStart"/>
+      <w:r>
+        <w:rPr>
+          <w:rFonts w:ascii="Consolas" w:eastAsia="Times New Roman" w:hAnsi="Consolas" w:cs="Times New Roman"/>
+          <w:color w:val="569CD6"/>
+          <w:sz w:val="21"/>
+          <w:szCs w:val="21"/>
+          <w:lang w:eastAsia="es-MX"/>
+        </w:rPr>
+        <w:t>const</w:t>
+      </w:r>
+      <w:proofErr w:type="spellEnd"/>
+      <w:r>
+        <w:rPr>
+          <w:rFonts w:ascii="Consolas" w:eastAsia="Times New Roman" w:hAnsi="Consolas" w:cs="Times New Roman"/>
+          <w:color w:val="D4D4D4"/>
+          <w:sz w:val="21"/>
+          <w:szCs w:val="21"/>
+          <w:lang w:eastAsia="es-MX"/>
+        </w:rPr>
+        <w:t> </w:t>
+      </w:r>
+      <w:proofErr w:type="spellStart"/>
+      <w:r>
+        <w:rPr>
+          <w:rFonts w:ascii="Consolas" w:eastAsia="Times New Roman" w:hAnsi="Consolas" w:cs="Times New Roman"/>
+          <w:color w:val="4FC1FF"/>
+          <w:sz w:val="21"/>
+          <w:szCs w:val="21"/>
+          <w:lang w:eastAsia="es-MX"/>
+        </w:rPr>
+        <w:t>request</w:t>
+      </w:r>
+      <w:proofErr w:type="spellEnd"/>
+      <w:r>
+        <w:rPr>
+          <w:rFonts w:ascii="Consolas" w:eastAsia="Times New Roman" w:hAnsi="Consolas" w:cs="Times New Roman"/>
+          <w:color w:val="D4D4D4"/>
+          <w:sz w:val="21"/>
+          <w:szCs w:val="21"/>
+          <w:lang w:eastAsia="es-MX"/>
+        </w:rPr>
+        <w:t> = </w:t>
+      </w:r>
+      <w:proofErr w:type="spellStart"/>
+      <w:r>
+        <w:rPr>
+          <w:rFonts w:ascii="Consolas" w:eastAsia="Times New Roman" w:hAnsi="Consolas" w:cs="Times New Roman"/>
+          <w:color w:val="DCDCAA"/>
+          <w:sz w:val="21"/>
+          <w:szCs w:val="21"/>
+          <w:lang w:eastAsia="es-MX"/>
+        </w:rPr>
+        <w:t>require</w:t>
+      </w:r>
+      <w:proofErr w:type="spellEnd"/>
+      <w:r>
+        <w:rPr>
+          <w:rFonts w:ascii="Consolas" w:eastAsia="Times New Roman" w:hAnsi="Consolas" w:cs="Times New Roman"/>
+          <w:color w:val="D4D4D4"/>
+          <w:sz w:val="21"/>
+          <w:szCs w:val="21"/>
+          <w:lang w:eastAsia="es-MX"/>
+        </w:rPr>
+        <w:t>(</w:t>
+      </w:r>
+      <w:r>
+        <w:rPr>
+          <w:rFonts w:ascii="Consolas" w:eastAsia="Times New Roman" w:hAnsi="Consolas" w:cs="Times New Roman"/>
+          <w:color w:val="CE9178"/>
+          <w:sz w:val="21"/>
+          <w:szCs w:val="21"/>
+          <w:lang w:eastAsia="es-MX"/>
+        </w:rPr>
+        <w:t>'</w:t>
+      </w:r>
+      <w:proofErr w:type="spellStart"/>
+      <w:r>
+        <w:rPr>
+          <w:rFonts w:ascii="Consolas" w:eastAsia="Times New Roman" w:hAnsi="Consolas" w:cs="Times New Roman"/>
+          <w:color w:val="CE9178"/>
+          <w:sz w:val="21"/>
+          <w:szCs w:val="21"/>
+          <w:lang w:eastAsia="es-MX"/>
+        </w:rPr>
+        <w:t>request</w:t>
+      </w:r>
+      <w:proofErr w:type="spellEnd"/>
+      <w:r>
+        <w:rPr>
+          <w:rFonts w:ascii="Consolas" w:eastAsia="Times New Roman" w:hAnsi="Consolas" w:cs="Times New Roman"/>
+          <w:color w:val="CE9178"/>
+          <w:sz w:val="21"/>
+          <w:szCs w:val="21"/>
+          <w:lang w:eastAsia="es-MX"/>
+        </w:rPr>
+        <w:t>'</w:t>
+      </w:r>
+      <w:r>
+        <w:rPr>
+          <w:rFonts w:ascii="Consolas" w:eastAsia="Times New Roman" w:hAnsi="Consolas" w:cs="Times New Roman"/>
+          <w:color w:val="D4D4D4"/>
+          <w:sz w:val="21"/>
+          <w:szCs w:val="21"/>
+          <w:lang w:eastAsia="es-MX"/>
+        </w:rPr>
+        <w:t>)</w:t>
+      </w:r>
+    </w:p>
+    <w:p>
+      <w:pPr>
+        <w:shd w:val="clear" w:color="auto" w:fill="1E1E1E"/>
+        <w:spacing w:after="0" w:line="285" w:lineRule="atLeast"/>
+        <w:rPr>
+          <w:rFonts w:ascii="Consolas" w:eastAsia="Times New Roman" w:hAnsi="Consolas" w:cs="Times New Roman"/>
+          <w:color w:val="D4D4D4"/>
+          <w:sz w:val="21"/>
+          <w:szCs w:val="21"/>
+          <w:lang w:eastAsia="es-MX"/>
+        </w:rPr>
+      </w:pPr>
+    </w:p>
+    <w:p>
+      <w:pPr>
+        <w:shd w:val="clear" w:color="auto" w:fill="1E1E1E"/>
+        <w:spacing w:after="0" w:line="285" w:lineRule="atLeast"/>
+        <w:rPr>
+          <w:rFonts w:ascii="Consolas" w:eastAsia="Times New Roman" w:hAnsi="Consolas" w:cs="Times New Roman"/>
+          <w:color w:val="D4D4D4"/>
+          <w:sz w:val="21"/>
+          <w:szCs w:val="21"/>
+          <w:lang w:eastAsia="es-MX"/>
+        </w:rPr>
+      </w:pPr>
+      <w:proofErr w:type="spellStart"/>
+      <w:r>
+        <w:rPr>
+          <w:rFonts w:ascii="Consolas" w:eastAsia="Times New Roman" w:hAnsi="Consolas" w:cs="Times New Roman"/>
+          <w:color w:val="569CD6"/>
+          <w:sz w:val="21"/>
+          <w:szCs w:val="21"/>
+          <w:lang w:eastAsia="es-MX"/>
+        </w:rPr>
+        <w:t>const</w:t>
+      </w:r>
+      <w:proofErr w:type="spellEnd"/>
+      <w:r>
+        <w:rPr>
+          <w:rFonts w:ascii="Consolas" w:eastAsia="Times New Roman" w:hAnsi="Consolas" w:cs="Times New Roman"/>
+          <w:color w:val="D4D4D4"/>
+          <w:sz w:val="21"/>
+          <w:szCs w:val="21"/>
+          <w:lang w:eastAsia="es-MX"/>
+        </w:rPr>
+        <w:t> </w:t>
+      </w:r>
+      <w:proofErr w:type="spellStart"/>
+      <w:r>
+        <w:rPr>
+          <w:rFonts w:ascii="Consolas" w:eastAsia="Times New Roman" w:hAnsi="Consolas" w:cs="Times New Roman"/>
+          <w:color w:val="DCDCAA"/>
+          <w:sz w:val="21"/>
+          <w:szCs w:val="21"/>
+          <w:lang w:eastAsia="es-MX"/>
+        </w:rPr>
+        <w:t>obtenerCursos</w:t>
+      </w:r>
+      <w:proofErr w:type="spellEnd"/>
+      <w:r>
+        <w:rPr>
+          <w:rFonts w:ascii="Consolas" w:eastAsia="Times New Roman" w:hAnsi="Consolas" w:cs="Times New Roman"/>
+          <w:color w:val="D4D4D4"/>
+          <w:sz w:val="21"/>
+          <w:szCs w:val="21"/>
+          <w:lang w:eastAsia="es-MX"/>
+        </w:rPr>
+        <w:t> = (</w:t>
+      </w:r>
+      <w:proofErr w:type="spellStart"/>
+      <w:proofErr w:type="gramStart"/>
+      <w:r>
+        <w:rPr>
+          <w:rFonts w:ascii="Consolas" w:eastAsia="Times New Roman" w:hAnsi="Consolas" w:cs="Times New Roman"/>
+          <w:color w:val="9CDCFE"/>
+          <w:sz w:val="21"/>
+          <w:szCs w:val="21"/>
+          <w:lang w:eastAsia="es-MX"/>
+        </w:rPr>
+        <w:t>curso</w:t>
+      </w:r>
+      <w:r>
+        <w:rPr>
+          <w:rFonts w:ascii="Consolas" w:eastAsia="Times New Roman" w:hAnsi="Consolas" w:cs="Times New Roman"/>
+          <w:color w:val="D4D4D4"/>
+          <w:sz w:val="21"/>
+          <w:szCs w:val="21"/>
+          <w:lang w:eastAsia="es-MX"/>
+        </w:rPr>
+        <w:t>,</w:t>
+      </w:r>
+      <w:r>
+        <w:rPr>
+          <w:rFonts w:ascii="Consolas" w:eastAsia="Times New Roman" w:hAnsi="Consolas" w:cs="Times New Roman"/>
+          <w:color w:val="9CDCFE"/>
+          <w:sz w:val="21"/>
+          <w:szCs w:val="21"/>
+          <w:lang w:eastAsia="es-MX"/>
+        </w:rPr>
+        <w:t>callback</w:t>
+      </w:r>
+      <w:proofErr w:type="spellEnd"/>
+      <w:proofErr w:type="gramEnd"/>
+      <w:r>
+        <w:rPr>
+          <w:rFonts w:ascii="Consolas" w:eastAsia="Times New Roman" w:hAnsi="Consolas" w:cs="Times New Roman"/>
+          <w:color w:val="D4D4D4"/>
+          <w:sz w:val="21"/>
+          <w:szCs w:val="21"/>
+          <w:lang w:eastAsia="es-MX"/>
+        </w:rPr>
+        <w:t>) </w:t>
+      </w:r>
+      <w:r>
+        <w:rPr>
+          <w:rFonts w:ascii="Consolas" w:eastAsia="Times New Roman" w:hAnsi="Consolas" w:cs="Times New Roman"/>
+          <w:color w:val="569CD6"/>
+          <w:sz w:val="21"/>
+          <w:szCs w:val="21"/>
+          <w:lang w:eastAsia="es-MX"/>
+        </w:rPr>
+        <w:t>=&gt;</w:t>
+      </w:r>
+      <w:r>
+        <w:rPr>
+          <w:rFonts w:ascii="Consolas" w:eastAsia="Times New Roman" w:hAnsi="Consolas" w:cs="Times New Roman"/>
+          <w:color w:val="D4D4D4"/>
+          <w:sz w:val="21"/>
+          <w:szCs w:val="21"/>
+          <w:lang w:eastAsia="es-MX"/>
+        </w:rPr>
+        <w:t> {</w:t>
+      </w:r>
+    </w:p>
+    <w:p>
+      <w:pPr>
+        <w:shd w:val="clear" w:color="auto" w:fill="1E1E1E"/>
+        <w:spacing w:after="0" w:line="285" w:lineRule="atLeast"/>
+        <w:rPr>
+          <w:rFonts w:ascii="Consolas" w:eastAsia="Times New Roman" w:hAnsi="Consolas" w:cs="Times New Roman"/>
+          <w:color w:val="D4D4D4"/>
+          <w:sz w:val="21"/>
+          <w:szCs w:val="21"/>
+          <w:lang w:eastAsia="es-MX"/>
+        </w:rPr>
+      </w:pPr>
+      <w:r>
+        <w:rPr>
+          <w:rFonts w:ascii="Consolas" w:eastAsia="Times New Roman" w:hAnsi="Consolas" w:cs="Times New Roman"/>
+          <w:color w:val="D4D4D4"/>
+          <w:sz w:val="21"/>
+          <w:szCs w:val="21"/>
+          <w:lang w:eastAsia="es-MX"/>
+        </w:rPr>
+        <w:t>    </w:t>
+      </w:r>
+      <w:r>
+        <w:rPr>
+          <w:rFonts w:ascii="Consolas" w:eastAsia="Times New Roman" w:hAnsi="Consolas" w:cs="Times New Roman"/>
+          <w:color w:val="9CDCFE"/>
+          <w:sz w:val="21"/>
+          <w:szCs w:val="21"/>
+          <w:lang w:eastAsia="es-MX"/>
+        </w:rPr>
+        <w:t>console</w:t>
+      </w:r>
+      <w:r>
+        <w:rPr>
+          <w:rFonts w:ascii="Consolas" w:eastAsia="Times New Roman" w:hAnsi="Consolas" w:cs="Times New Roman"/>
+          <w:color w:val="D4D4D4"/>
+          <w:sz w:val="21"/>
+          <w:szCs w:val="21"/>
+          <w:lang w:eastAsia="es-MX"/>
+        </w:rPr>
+        <w:t>.</w:t>
+      </w:r>
+      <w:r>
+        <w:rPr>
+          <w:rFonts w:ascii="Consolas" w:eastAsia="Times New Roman" w:hAnsi="Consolas" w:cs="Times New Roman"/>
+          <w:color w:val="DCDCAA"/>
+          <w:sz w:val="21"/>
+          <w:szCs w:val="21"/>
+          <w:lang w:eastAsia="es-MX"/>
+        </w:rPr>
+        <w:t>log</w:t>
+      </w:r>
+      <w:r>
+        <w:rPr>
+          <w:rFonts w:ascii="Consolas" w:eastAsia="Times New Roman" w:hAnsi="Consolas" w:cs="Times New Roman"/>
+          <w:color w:val="D4D4D4"/>
+          <w:sz w:val="21"/>
+          <w:szCs w:val="21"/>
+          <w:lang w:eastAsia="es-MX"/>
+        </w:rPr>
+        <w:t>(</w:t>
+      </w:r>
+      <w:r>
+        <w:rPr>
+          <w:rFonts w:ascii="Consolas" w:eastAsia="Times New Roman" w:hAnsi="Consolas" w:cs="Times New Roman"/>
+          <w:color w:val="9CDCFE"/>
+          <w:sz w:val="21"/>
+          <w:szCs w:val="21"/>
+          <w:lang w:eastAsia="es-MX"/>
+        </w:rPr>
+        <w:t>curso</w:t>
+      </w:r>
+      <w:r>
+        <w:rPr>
+          <w:rFonts w:ascii="Consolas" w:eastAsia="Times New Roman" w:hAnsi="Consolas" w:cs="Times New Roman"/>
+          <w:color w:val="D4D4D4"/>
+          <w:sz w:val="21"/>
+          <w:szCs w:val="21"/>
+          <w:lang w:eastAsia="es-MX"/>
+        </w:rPr>
+        <w:t>)</w:t>
+      </w:r>
+    </w:p>
+    <w:p>
+      <w:pPr>
+        <w:shd w:val="clear" w:color="auto" w:fill="1E1E1E"/>
+        <w:spacing w:after="0" w:line="285" w:lineRule="atLeast"/>
+        <w:rPr>
+          <w:rFonts w:ascii="Consolas" w:eastAsia="Times New Roman" w:hAnsi="Consolas" w:cs="Times New Roman"/>
+          <w:color w:val="D4D4D4"/>
+          <w:sz w:val="21"/>
+          <w:szCs w:val="21"/>
+          <w:lang w:eastAsia="es-MX"/>
+        </w:rPr>
+      </w:pPr>
+      <w:r>
+        <w:rPr>
+          <w:rFonts w:ascii="Consolas" w:eastAsia="Times New Roman" w:hAnsi="Consolas" w:cs="Times New Roman"/>
+          <w:color w:val="D4D4D4"/>
+          <w:sz w:val="21"/>
+          <w:szCs w:val="21"/>
+          <w:lang w:eastAsia="es-MX"/>
+        </w:rPr>
+        <w:t>    </w:t>
+      </w:r>
+      <w:proofErr w:type="spellStart"/>
+      <w:r>
+        <w:rPr>
+          <w:rFonts w:ascii="Consolas" w:eastAsia="Times New Roman" w:hAnsi="Consolas" w:cs="Times New Roman"/>
+          <w:color w:val="569CD6"/>
+          <w:sz w:val="21"/>
+          <w:szCs w:val="21"/>
+          <w:lang w:eastAsia="es-MX"/>
+        </w:rPr>
+        <w:t>var</w:t>
+      </w:r>
+      <w:proofErr w:type="spellEnd"/>
+      <w:r>
+        <w:rPr>
+          <w:rFonts w:ascii="Consolas" w:eastAsia="Times New Roman" w:hAnsi="Consolas" w:cs="Times New Roman"/>
+          <w:color w:val="D4D4D4"/>
+          <w:sz w:val="21"/>
+          <w:szCs w:val="21"/>
+          <w:lang w:eastAsia="es-MX"/>
+        </w:rPr>
+        <w:t> </w:t>
+      </w:r>
+      <w:proofErr w:type="spellStart"/>
+      <w:r>
+        <w:rPr>
+          <w:rFonts w:ascii="Consolas" w:eastAsia="Times New Roman" w:hAnsi="Consolas" w:cs="Times New Roman"/>
+          <w:color w:val="9CDCFE"/>
+          <w:sz w:val="21"/>
+          <w:szCs w:val="21"/>
+          <w:lang w:eastAsia="es-MX"/>
+        </w:rPr>
+        <w:t>url</w:t>
+      </w:r>
+      <w:proofErr w:type="spellEnd"/>
+      <w:r>
+        <w:rPr>
+          <w:rFonts w:ascii="Consolas" w:eastAsia="Times New Roman" w:hAnsi="Consolas" w:cs="Times New Roman"/>
+          <w:color w:val="D4D4D4"/>
+          <w:sz w:val="21"/>
+          <w:szCs w:val="21"/>
+          <w:lang w:eastAsia="es-MX"/>
+        </w:rPr>
+        <w:t> = </w:t>
+      </w:r>
+      <w:r>
+        <w:rPr>
+          <w:rFonts w:ascii="Consolas" w:eastAsia="Times New Roman" w:hAnsi="Consolas" w:cs="Times New Roman"/>
+          <w:color w:val="CE9178"/>
+          <w:sz w:val="21"/>
+          <w:szCs w:val="21"/>
+          <w:lang w:eastAsia="es-MX"/>
+        </w:rPr>
+        <w:t>'http://localhost:8081/api/cursos'</w:t>
+      </w:r>
+      <w:r>
+        <w:rPr>
+          <w:rFonts w:ascii="Consolas" w:eastAsia="Times New Roman" w:hAnsi="Consolas" w:cs="Times New Roman"/>
+          <w:color w:val="6A9955"/>
+          <w:sz w:val="21"/>
+          <w:szCs w:val="21"/>
+          <w:lang w:eastAsia="es-MX"/>
+        </w:rPr>
+        <w:t>// + curso</w:t>
+      </w:r>
+    </w:p>
+    <w:p>
+      <w:pPr>
+        <w:shd w:val="clear" w:color="auto" w:fill="1E1E1E"/>
+        <w:spacing w:after="0" w:line="285" w:lineRule="atLeast"/>
+        <w:rPr>
+          <w:rFonts w:ascii="Consolas" w:eastAsia="Times New Roman" w:hAnsi="Consolas" w:cs="Times New Roman"/>
+          <w:color w:val="D4D4D4"/>
+          <w:sz w:val="21"/>
+          <w:szCs w:val="21"/>
+          <w:lang w:eastAsia="es-MX"/>
+        </w:rPr>
+      </w:pPr>
+      <w:r>
+        <w:rPr>
+          <w:rFonts w:ascii="Consolas" w:eastAsia="Times New Roman" w:hAnsi="Consolas" w:cs="Times New Roman"/>
+          <w:color w:val="D4D4D4"/>
+          <w:sz w:val="21"/>
+          <w:szCs w:val="21"/>
+          <w:lang w:eastAsia="es-MX"/>
+        </w:rPr>
+        <w:t>    </w:t>
+      </w:r>
+      <w:proofErr w:type="spellStart"/>
+      <w:proofErr w:type="gramStart"/>
+      <w:r>
+        <w:rPr>
+          <w:rFonts w:ascii="Consolas" w:eastAsia="Times New Roman" w:hAnsi="Consolas" w:cs="Times New Roman"/>
+          <w:color w:val="C586C0"/>
+          <w:sz w:val="21"/>
+          <w:szCs w:val="21"/>
+          <w:lang w:eastAsia="es-MX"/>
+        </w:rPr>
+        <w:t>if</w:t>
+      </w:r>
+      <w:proofErr w:type="spellEnd"/>
+      <w:r>
+        <w:rPr>
+          <w:rFonts w:ascii="Consolas" w:eastAsia="Times New Roman" w:hAnsi="Consolas" w:cs="Times New Roman"/>
+          <w:color w:val="D4D4D4"/>
+          <w:sz w:val="21"/>
+          <w:szCs w:val="21"/>
+          <w:lang w:eastAsia="es-MX"/>
+        </w:rPr>
+        <w:t>( </w:t>
+      </w:r>
+      <w:r>
+        <w:rPr>
+          <w:rFonts w:ascii="Consolas" w:eastAsia="Times New Roman" w:hAnsi="Consolas" w:cs="Times New Roman"/>
+          <w:color w:val="9CDCFE"/>
+          <w:sz w:val="21"/>
+          <w:szCs w:val="21"/>
+          <w:lang w:eastAsia="es-MX"/>
+        </w:rPr>
+        <w:t>curso</w:t>
+      </w:r>
+      <w:proofErr w:type="gramEnd"/>
+      <w:r>
+        <w:rPr>
+          <w:rFonts w:ascii="Consolas" w:eastAsia="Times New Roman" w:hAnsi="Consolas" w:cs="Times New Roman"/>
+          <w:color w:val="D4D4D4"/>
+          <w:sz w:val="21"/>
+          <w:szCs w:val="21"/>
+          <w:lang w:eastAsia="es-MX"/>
+        </w:rPr>
+        <w:t> != </w:t>
+      </w:r>
+      <w:r>
+        <w:rPr>
+          <w:rFonts w:ascii="Consolas" w:eastAsia="Times New Roman" w:hAnsi="Consolas" w:cs="Times New Roman"/>
+          <w:color w:val="CE9178"/>
+          <w:sz w:val="21"/>
+          <w:szCs w:val="21"/>
+          <w:lang w:eastAsia="es-MX"/>
+        </w:rPr>
+        <w:t>'""'</w:t>
+      </w:r>
+      <w:r>
+        <w:rPr>
+          <w:rFonts w:ascii="Consolas" w:eastAsia="Times New Roman" w:hAnsi="Consolas" w:cs="Times New Roman"/>
+          <w:color w:val="D4D4D4"/>
+          <w:sz w:val="21"/>
+          <w:szCs w:val="21"/>
+          <w:lang w:eastAsia="es-MX"/>
+        </w:rPr>
+        <w:t>) {</w:t>
+      </w:r>
+    </w:p>
+    <w:p>
+      <w:pPr>
+        <w:shd w:val="clear" w:color="auto" w:fill="1E1E1E"/>
+        <w:spacing w:after="0" w:line="285" w:lineRule="atLeast"/>
+        <w:rPr>
+          <w:rFonts w:ascii="Consolas" w:eastAsia="Times New Roman" w:hAnsi="Consolas" w:cs="Times New Roman"/>
+          <w:color w:val="D4D4D4"/>
+          <w:sz w:val="21"/>
+          <w:szCs w:val="21"/>
+          <w:lang w:eastAsia="es-MX"/>
+        </w:rPr>
+      </w:pPr>
+      <w:r>
+        <w:rPr>
+          <w:rFonts w:ascii="Consolas" w:eastAsia="Times New Roman" w:hAnsi="Consolas" w:cs="Times New Roman"/>
+          <w:color w:val="D4D4D4"/>
+          <w:sz w:val="21"/>
+          <w:szCs w:val="21"/>
+          <w:lang w:eastAsia="es-MX"/>
+        </w:rPr>
+        <w:t>        </w:t>
+      </w:r>
+      <w:proofErr w:type="spellStart"/>
+      <w:r>
+        <w:rPr>
+          <w:rFonts w:ascii="Consolas" w:eastAsia="Times New Roman" w:hAnsi="Consolas" w:cs="Times New Roman"/>
+          <w:color w:val="569CD6"/>
+          <w:sz w:val="21"/>
+          <w:szCs w:val="21"/>
+          <w:lang w:eastAsia="es-MX"/>
+        </w:rPr>
+        <w:t>var</w:t>
+      </w:r>
+      <w:proofErr w:type="spellEnd"/>
+      <w:r>
+        <w:rPr>
+          <w:rFonts w:ascii="Consolas" w:eastAsia="Times New Roman" w:hAnsi="Consolas" w:cs="Times New Roman"/>
+          <w:color w:val="D4D4D4"/>
+          <w:sz w:val="21"/>
+          <w:szCs w:val="21"/>
+          <w:lang w:eastAsia="es-MX"/>
+        </w:rPr>
+        <w:t> </w:t>
+      </w:r>
+      <w:proofErr w:type="spellStart"/>
+      <w:r>
+        <w:rPr>
+          <w:rFonts w:ascii="Consolas" w:eastAsia="Times New Roman" w:hAnsi="Consolas" w:cs="Times New Roman"/>
+          <w:color w:val="9CDCFE"/>
+          <w:sz w:val="21"/>
+          <w:szCs w:val="21"/>
+          <w:lang w:eastAsia="es-MX"/>
+        </w:rPr>
+        <w:t>url</w:t>
+      </w:r>
+      <w:proofErr w:type="spellEnd"/>
+      <w:r>
+        <w:rPr>
+          <w:rFonts w:ascii="Consolas" w:eastAsia="Times New Roman" w:hAnsi="Consolas" w:cs="Times New Roman"/>
+          <w:color w:val="D4D4D4"/>
+          <w:sz w:val="21"/>
+          <w:szCs w:val="21"/>
+          <w:lang w:eastAsia="es-MX"/>
+        </w:rPr>
+        <w:t> = </w:t>
+      </w:r>
+      <w:r>
+        <w:rPr>
+          <w:rFonts w:ascii="Consolas" w:eastAsia="Times New Roman" w:hAnsi="Consolas" w:cs="Times New Roman"/>
+          <w:color w:val="CE9178"/>
+          <w:sz w:val="21"/>
+          <w:szCs w:val="21"/>
+          <w:lang w:eastAsia="es-MX"/>
+        </w:rPr>
+        <w:t>`http://localhost:8081/api/cursos/</w:t>
+      </w:r>
+      <w:r>
+        <w:rPr>
+          <w:rFonts w:ascii="Consolas" w:eastAsia="Times New Roman" w:hAnsi="Consolas" w:cs="Times New Roman"/>
+          <w:color w:val="569CD6"/>
+          <w:sz w:val="21"/>
+          <w:szCs w:val="21"/>
+          <w:lang w:eastAsia="es-MX"/>
+        </w:rPr>
+        <w:t>${</w:t>
+      </w:r>
+      <w:r>
+        <w:rPr>
+          <w:rFonts w:ascii="Consolas" w:eastAsia="Times New Roman" w:hAnsi="Consolas" w:cs="Times New Roman"/>
+          <w:color w:val="9CDCFE"/>
+          <w:sz w:val="21"/>
+          <w:szCs w:val="21"/>
+          <w:lang w:eastAsia="es-MX"/>
+        </w:rPr>
+        <w:t>curso</w:t>
+      </w:r>
+      <w:r>
+        <w:rPr>
+          <w:rFonts w:ascii="Consolas" w:eastAsia="Times New Roman" w:hAnsi="Consolas" w:cs="Times New Roman"/>
+          <w:color w:val="569CD6"/>
+          <w:sz w:val="21"/>
+          <w:szCs w:val="21"/>
+          <w:lang w:eastAsia="es-MX"/>
+        </w:rPr>
+        <w:t>}</w:t>
+      </w:r>
+      <w:r>
+        <w:rPr>
+          <w:rFonts w:ascii="Consolas" w:eastAsia="Times New Roman" w:hAnsi="Consolas" w:cs="Times New Roman"/>
+          <w:color w:val="CE9178"/>
+          <w:sz w:val="21"/>
+          <w:szCs w:val="21"/>
+          <w:lang w:eastAsia="es-MX"/>
+        </w:rPr>
+        <w:t>`</w:t>
+      </w:r>
+    </w:p>
+    <w:p>
+      <w:pPr>
+        <w:shd w:val="clear" w:color="auto" w:fill="1E1E1E"/>
+        <w:spacing w:after="0" w:line="285" w:lineRule="atLeast"/>
+        <w:rPr>
+          <w:rFonts w:ascii="Consolas" w:eastAsia="Times New Roman" w:hAnsi="Consolas" w:cs="Times New Roman"/>
+          <w:color w:val="D4D4D4"/>
+          <w:sz w:val="21"/>
+          <w:szCs w:val="21"/>
+          <w:lang w:eastAsia="es-MX"/>
+        </w:rPr>
+      </w:pPr>
+      <w:r>
+        <w:rPr>
+          <w:rFonts w:ascii="Consolas" w:eastAsia="Times New Roman" w:hAnsi="Consolas" w:cs="Times New Roman"/>
+          <w:color w:val="D4D4D4"/>
+          <w:sz w:val="21"/>
+          <w:szCs w:val="21"/>
+          <w:lang w:eastAsia="es-MX"/>
+        </w:rPr>
+        <w:t>    }</w:t>
+      </w:r>
+    </w:p>
+    <w:p>
+      <w:pPr>
+        <w:shd w:val="clear" w:color="auto" w:fill="1E1E1E"/>
+        <w:spacing w:after="0" w:line="285" w:lineRule="atLeast"/>
+        <w:rPr>
+          <w:rFonts w:ascii="Consolas" w:eastAsia="Times New Roman" w:hAnsi="Consolas" w:cs="Times New Roman"/>
+          <w:color w:val="D4D4D4"/>
+          <w:sz w:val="21"/>
+          <w:szCs w:val="21"/>
+          <w:lang w:eastAsia="es-MX"/>
+        </w:rPr>
+      </w:pPr>
+      <w:r>
+        <w:rPr>
+          <w:rFonts w:ascii="Consolas" w:eastAsia="Times New Roman" w:hAnsi="Consolas" w:cs="Times New Roman"/>
+          <w:color w:val="D4D4D4"/>
+          <w:sz w:val="21"/>
+          <w:szCs w:val="21"/>
+          <w:lang w:eastAsia="es-MX"/>
+        </w:rPr>
+        <w:t>    </w:t>
+      </w:r>
+      <w:r>
+        <w:rPr>
+          <w:rFonts w:ascii="Consolas" w:eastAsia="Times New Roman" w:hAnsi="Consolas" w:cs="Times New Roman"/>
+          <w:color w:val="9CDCFE"/>
+          <w:sz w:val="21"/>
+          <w:szCs w:val="21"/>
+          <w:lang w:eastAsia="es-MX"/>
+        </w:rPr>
+        <w:t>console</w:t>
+      </w:r>
+      <w:r>
+        <w:rPr>
+          <w:rFonts w:ascii="Consolas" w:eastAsia="Times New Roman" w:hAnsi="Consolas" w:cs="Times New Roman"/>
+          <w:color w:val="D4D4D4"/>
+          <w:sz w:val="21"/>
+          <w:szCs w:val="21"/>
+          <w:lang w:eastAsia="es-MX"/>
+        </w:rPr>
+        <w:t>.</w:t>
+      </w:r>
+      <w:r>
+        <w:rPr>
+          <w:rFonts w:ascii="Consolas" w:eastAsia="Times New Roman" w:hAnsi="Consolas" w:cs="Times New Roman"/>
+          <w:color w:val="DCDCAA"/>
+          <w:sz w:val="21"/>
+          <w:szCs w:val="21"/>
+          <w:lang w:eastAsia="es-MX"/>
+        </w:rPr>
+        <w:t>log</w:t>
+      </w:r>
+      <w:r>
+        <w:rPr>
+          <w:rFonts w:ascii="Consolas" w:eastAsia="Times New Roman" w:hAnsi="Consolas" w:cs="Times New Roman"/>
+          <w:color w:val="D4D4D4"/>
+          <w:sz w:val="21"/>
+          <w:szCs w:val="21"/>
+          <w:lang w:eastAsia="es-MX"/>
+        </w:rPr>
+        <w:t>(</w:t>
+      </w:r>
+      <w:proofErr w:type="spellStart"/>
+      <w:r>
+        <w:rPr>
+          <w:rFonts w:ascii="Consolas" w:eastAsia="Times New Roman" w:hAnsi="Consolas" w:cs="Times New Roman"/>
+          <w:color w:val="9CDCFE"/>
+          <w:sz w:val="21"/>
+          <w:szCs w:val="21"/>
+          <w:lang w:eastAsia="es-MX"/>
+        </w:rPr>
+        <w:t>url</w:t>
+      </w:r>
+      <w:proofErr w:type="spellEnd"/>
+      <w:r>
+        <w:rPr>
+          <w:rFonts w:ascii="Consolas" w:eastAsia="Times New Roman" w:hAnsi="Consolas" w:cs="Times New Roman"/>
+          <w:color w:val="D4D4D4"/>
+          <w:sz w:val="21"/>
+          <w:szCs w:val="21"/>
+          <w:lang w:eastAsia="es-MX"/>
+        </w:rPr>
+        <w:t>)</w:t>
+      </w:r>
+    </w:p>
+    <w:p>
+      <w:pPr>
+        <w:shd w:val="clear" w:color="auto" w:fill="1E1E1E"/>
+        <w:spacing w:after="0" w:line="285" w:lineRule="atLeast"/>
+        <w:rPr>
+          <w:rFonts w:ascii="Consolas" w:eastAsia="Times New Roman" w:hAnsi="Consolas" w:cs="Times New Roman"/>
+          <w:color w:val="D4D4D4"/>
+          <w:sz w:val="21"/>
+          <w:szCs w:val="21"/>
+          <w:lang w:eastAsia="es-MX"/>
+        </w:rPr>
+      </w:pPr>
+      <w:r>
+        <w:rPr>
+          <w:rFonts w:ascii="Consolas" w:eastAsia="Times New Roman" w:hAnsi="Consolas" w:cs="Times New Roman"/>
+          <w:color w:val="D4D4D4"/>
+          <w:sz w:val="21"/>
+          <w:szCs w:val="21"/>
+          <w:lang w:eastAsia="es-MX"/>
+        </w:rPr>
+        <w:t>    </w:t>
+      </w:r>
+      <w:proofErr w:type="spellStart"/>
+      <w:proofErr w:type="gramStart"/>
+      <w:r>
+        <w:rPr>
+          <w:rFonts w:ascii="Consolas" w:eastAsia="Times New Roman" w:hAnsi="Consolas" w:cs="Times New Roman"/>
+          <w:color w:val="DCDCAA"/>
+          <w:sz w:val="21"/>
+          <w:szCs w:val="21"/>
+          <w:lang w:eastAsia="es-MX"/>
+        </w:rPr>
+        <w:t>request</w:t>
+      </w:r>
+      <w:proofErr w:type="spellEnd"/>
+      <w:r>
+        <w:rPr>
+          <w:rFonts w:ascii="Consolas" w:eastAsia="Times New Roman" w:hAnsi="Consolas" w:cs="Times New Roman"/>
+          <w:color w:val="D4D4D4"/>
+          <w:sz w:val="21"/>
+          <w:szCs w:val="21"/>
+          <w:lang w:eastAsia="es-MX"/>
+        </w:rPr>
+        <w:t>(</w:t>
+      </w:r>
+      <w:proofErr w:type="gramEnd"/>
+      <w:r>
+        <w:rPr>
+          <w:rFonts w:ascii="Consolas" w:eastAsia="Times New Roman" w:hAnsi="Consolas" w:cs="Times New Roman"/>
+          <w:color w:val="D4D4D4"/>
+          <w:sz w:val="21"/>
+          <w:szCs w:val="21"/>
+          <w:lang w:eastAsia="es-MX"/>
+        </w:rPr>
+        <w:t>{ </w:t>
+      </w:r>
+      <w:r>
+        <w:rPr>
+          <w:rFonts w:ascii="Consolas" w:eastAsia="Times New Roman" w:hAnsi="Consolas" w:cs="Times New Roman"/>
+          <w:color w:val="9CDCFE"/>
+          <w:sz w:val="21"/>
+          <w:szCs w:val="21"/>
+          <w:lang w:eastAsia="es-MX"/>
+        </w:rPr>
+        <w:t>url:</w:t>
+      </w:r>
+      <w:r>
+        <w:rPr>
+          <w:rFonts w:ascii="Consolas" w:eastAsia="Times New Roman" w:hAnsi="Consolas" w:cs="Times New Roman"/>
+          <w:color w:val="D4D4D4"/>
+          <w:sz w:val="21"/>
+          <w:szCs w:val="21"/>
+          <w:lang w:eastAsia="es-MX"/>
+        </w:rPr>
+        <w:t> </w:t>
+      </w:r>
+      <w:proofErr w:type="spellStart"/>
+      <w:r>
+        <w:rPr>
+          <w:rFonts w:ascii="Consolas" w:eastAsia="Times New Roman" w:hAnsi="Consolas" w:cs="Times New Roman"/>
+          <w:color w:val="9CDCFE"/>
+          <w:sz w:val="21"/>
+          <w:szCs w:val="21"/>
+          <w:lang w:eastAsia="es-MX"/>
+        </w:rPr>
+        <w:t>url</w:t>
+      </w:r>
+      <w:proofErr w:type="spellEnd"/>
+      <w:r>
+        <w:rPr>
+          <w:rFonts w:ascii="Consolas" w:eastAsia="Times New Roman" w:hAnsi="Consolas" w:cs="Times New Roman"/>
+          <w:color w:val="D4D4D4"/>
+          <w:sz w:val="21"/>
+          <w:szCs w:val="21"/>
+          <w:lang w:eastAsia="es-MX"/>
+        </w:rPr>
+        <w:t>, </w:t>
+      </w:r>
+      <w:proofErr w:type="spellStart"/>
+      <w:r>
+        <w:rPr>
+          <w:rFonts w:ascii="Consolas" w:eastAsia="Times New Roman" w:hAnsi="Consolas" w:cs="Times New Roman"/>
+          <w:color w:val="9CDCFE"/>
+          <w:sz w:val="21"/>
+          <w:szCs w:val="21"/>
+          <w:lang w:eastAsia="es-MX"/>
+        </w:rPr>
+        <w:t>json</w:t>
+      </w:r>
+      <w:proofErr w:type="spellEnd"/>
+      <w:r>
+        <w:rPr>
+          <w:rFonts w:ascii="Consolas" w:eastAsia="Times New Roman" w:hAnsi="Consolas" w:cs="Times New Roman"/>
+          <w:color w:val="9CDCFE"/>
+          <w:sz w:val="21"/>
+          <w:szCs w:val="21"/>
+          <w:lang w:eastAsia="es-MX"/>
+        </w:rPr>
+        <w:t>:</w:t>
+      </w:r>
+      <w:r>
+        <w:rPr>
+          <w:rFonts w:ascii="Consolas" w:eastAsia="Times New Roman" w:hAnsi="Consolas" w:cs="Times New Roman"/>
+          <w:color w:val="D4D4D4"/>
+          <w:sz w:val="21"/>
+          <w:szCs w:val="21"/>
+          <w:lang w:eastAsia="es-MX"/>
+        </w:rPr>
+        <w:t> </w:t>
+      </w:r>
+      <w:r>
+        <w:rPr>
+          <w:rFonts w:ascii="Consolas" w:eastAsia="Times New Roman" w:hAnsi="Consolas" w:cs="Times New Roman"/>
+          <w:color w:val="569CD6"/>
+          <w:sz w:val="21"/>
+          <w:szCs w:val="21"/>
+          <w:lang w:eastAsia="es-MX"/>
+        </w:rPr>
+        <w:t>true</w:t>
+      </w:r>
+      <w:r>
+        <w:rPr>
+          <w:rFonts w:ascii="Consolas" w:eastAsia="Times New Roman" w:hAnsi="Consolas" w:cs="Times New Roman"/>
+          <w:color w:val="D4D4D4"/>
+          <w:sz w:val="21"/>
+          <w:szCs w:val="21"/>
+          <w:lang w:eastAsia="es-MX"/>
+        </w:rPr>
+        <w:t>}, (</w:t>
+      </w:r>
+      <w:r>
+        <w:rPr>
+          <w:rFonts w:ascii="Consolas" w:eastAsia="Times New Roman" w:hAnsi="Consolas" w:cs="Times New Roman"/>
+          <w:color w:val="9CDCFE"/>
+          <w:sz w:val="21"/>
+          <w:szCs w:val="21"/>
+          <w:lang w:eastAsia="es-MX"/>
+        </w:rPr>
+        <w:t>error</w:t>
+      </w:r>
+      <w:r>
+        <w:rPr>
+          <w:rFonts w:ascii="Consolas" w:eastAsia="Times New Roman" w:hAnsi="Consolas" w:cs="Times New Roman"/>
+          <w:color w:val="D4D4D4"/>
+          <w:sz w:val="21"/>
+          <w:szCs w:val="21"/>
+          <w:lang w:eastAsia="es-MX"/>
+        </w:rPr>
+        <w:t>, {</w:t>
+      </w:r>
+      <w:proofErr w:type="spellStart"/>
+      <w:r>
+        <w:rPr>
+          <w:rFonts w:ascii="Consolas" w:eastAsia="Times New Roman" w:hAnsi="Consolas" w:cs="Times New Roman"/>
+          <w:color w:val="9CDCFE"/>
+          <w:sz w:val="21"/>
+          <w:szCs w:val="21"/>
+          <w:lang w:eastAsia="es-MX"/>
+        </w:rPr>
+        <w:t>body</w:t>
+      </w:r>
+      <w:proofErr w:type="spellEnd"/>
+      <w:r>
+        <w:rPr>
+          <w:rFonts w:ascii="Consolas" w:eastAsia="Times New Roman" w:hAnsi="Consolas" w:cs="Times New Roman"/>
+          <w:color w:val="D4D4D4"/>
+          <w:sz w:val="21"/>
+          <w:szCs w:val="21"/>
+          <w:lang w:eastAsia="es-MX"/>
+        </w:rPr>
+        <w:t>}) </w:t>
+      </w:r>
+      <w:r>
+        <w:rPr>
+          <w:rFonts w:ascii="Consolas" w:eastAsia="Times New Roman" w:hAnsi="Consolas" w:cs="Times New Roman"/>
+          <w:color w:val="569CD6"/>
+          <w:sz w:val="21"/>
+          <w:szCs w:val="21"/>
+          <w:lang w:eastAsia="es-MX"/>
+        </w:rPr>
+        <w:t>=&gt;</w:t>
+      </w:r>
+      <w:r>
+        <w:rPr>
+          <w:rFonts w:ascii="Consolas" w:eastAsia="Times New Roman" w:hAnsi="Consolas" w:cs="Times New Roman"/>
+          <w:color w:val="D4D4D4"/>
+          <w:sz w:val="21"/>
+          <w:szCs w:val="21"/>
+          <w:lang w:eastAsia="es-MX"/>
+        </w:rPr>
+        <w:t> {</w:t>
+      </w:r>
+    </w:p>
+    <w:p>
+      <w:pPr>
+        <w:shd w:val="clear" w:color="auto" w:fill="1E1E1E"/>
+        <w:spacing w:after="0" w:line="285" w:lineRule="atLeast"/>
+        <w:rPr>
+          <w:rFonts w:ascii="Consolas" w:eastAsia="Times New Roman" w:hAnsi="Consolas" w:cs="Times New Roman"/>
+          <w:color w:val="D4D4D4"/>
+          <w:sz w:val="21"/>
+          <w:szCs w:val="21"/>
+          <w:lang w:eastAsia="es-MX"/>
+        </w:rPr>
+      </w:pPr>
+      <w:r>
+        <w:rPr>
+          <w:rFonts w:ascii="Consolas" w:eastAsia="Times New Roman" w:hAnsi="Consolas" w:cs="Times New Roman"/>
+          <w:color w:val="D4D4D4"/>
+          <w:sz w:val="21"/>
+          <w:szCs w:val="21"/>
+          <w:lang w:eastAsia="es-MX"/>
+        </w:rPr>
+        <w:t>        </w:t>
+      </w:r>
+      <w:r>
+        <w:rPr>
+          <w:rFonts w:ascii="Consolas" w:eastAsia="Times New Roman" w:hAnsi="Consolas" w:cs="Times New Roman"/>
+          <w:color w:val="9CDCFE"/>
+          <w:sz w:val="21"/>
+          <w:szCs w:val="21"/>
+          <w:lang w:eastAsia="es-MX"/>
+        </w:rPr>
+        <w:t>console</w:t>
+      </w:r>
+      <w:r>
+        <w:rPr>
+          <w:rFonts w:ascii="Consolas" w:eastAsia="Times New Roman" w:hAnsi="Consolas" w:cs="Times New Roman"/>
+          <w:color w:val="D4D4D4"/>
+          <w:sz w:val="21"/>
+          <w:szCs w:val="21"/>
+          <w:lang w:eastAsia="es-MX"/>
+        </w:rPr>
+        <w:t>.</w:t>
+      </w:r>
+      <w:r>
+        <w:rPr>
+          <w:rFonts w:ascii="Consolas" w:eastAsia="Times New Roman" w:hAnsi="Consolas" w:cs="Times New Roman"/>
+          <w:color w:val="DCDCAA"/>
+          <w:sz w:val="21"/>
+          <w:szCs w:val="21"/>
+          <w:lang w:eastAsia="es-MX"/>
+        </w:rPr>
+        <w:t>log</w:t>
+      </w:r>
+      <w:r>
+        <w:rPr>
+          <w:rFonts w:ascii="Consolas" w:eastAsia="Times New Roman" w:hAnsi="Consolas" w:cs="Times New Roman"/>
+          <w:color w:val="D4D4D4"/>
+          <w:sz w:val="21"/>
+          <w:szCs w:val="21"/>
+          <w:lang w:eastAsia="es-MX"/>
+        </w:rPr>
+        <w:t>(</w:t>
+      </w:r>
+      <w:proofErr w:type="spellStart"/>
+      <w:r>
+        <w:rPr>
+          <w:rFonts w:ascii="Consolas" w:eastAsia="Times New Roman" w:hAnsi="Consolas" w:cs="Times New Roman"/>
+          <w:color w:val="9CDCFE"/>
+          <w:sz w:val="21"/>
+          <w:szCs w:val="21"/>
+          <w:lang w:eastAsia="es-MX"/>
+        </w:rPr>
+        <w:t>body</w:t>
+      </w:r>
+      <w:proofErr w:type="spellEnd"/>
+      <w:r>
+        <w:rPr>
+          <w:rFonts w:ascii="Consolas" w:eastAsia="Times New Roman" w:hAnsi="Consolas" w:cs="Times New Roman"/>
+          <w:color w:val="D4D4D4"/>
+          <w:sz w:val="21"/>
+          <w:szCs w:val="21"/>
+          <w:lang w:eastAsia="es-MX"/>
+        </w:rPr>
+        <w:t>)</w:t>
+      </w:r>
+    </w:p>
+    <w:p>
+      <w:pPr>
+        <w:shd w:val="clear" w:color="auto" w:fill="1E1E1E"/>
+        <w:spacing w:after="0" w:line="285" w:lineRule="atLeast"/>
+        <w:rPr>
+          <w:rFonts w:ascii="Consolas" w:eastAsia="Times New Roman" w:hAnsi="Consolas" w:cs="Times New Roman"/>
+          <w:color w:val="D4D4D4"/>
+          <w:sz w:val="21"/>
+          <w:szCs w:val="21"/>
+          <w:lang w:eastAsia="es-MX"/>
+        </w:rPr>
+      </w:pPr>
+      <w:r>
+        <w:rPr>
+          <w:rFonts w:ascii="Consolas" w:eastAsia="Times New Roman" w:hAnsi="Consolas" w:cs="Times New Roman"/>
+          <w:color w:val="D4D4D4"/>
+          <w:sz w:val="21"/>
+          <w:szCs w:val="21"/>
+          <w:lang w:eastAsia="es-MX"/>
+        </w:rPr>
+        <w:t>        </w:t>
+      </w:r>
+      <w:proofErr w:type="spellStart"/>
+      <w:r>
+        <w:rPr>
+          <w:rFonts w:ascii="Consolas" w:eastAsia="Times New Roman" w:hAnsi="Consolas" w:cs="Times New Roman"/>
+          <w:color w:val="DCDCAA"/>
+          <w:sz w:val="21"/>
+          <w:szCs w:val="21"/>
+          <w:lang w:eastAsia="es-MX"/>
+        </w:rPr>
+        <w:t>callback</w:t>
+      </w:r>
+      <w:proofErr w:type="spellEnd"/>
+      <w:r>
+        <w:rPr>
+          <w:rFonts w:ascii="Consolas" w:eastAsia="Times New Roman" w:hAnsi="Consolas" w:cs="Times New Roman"/>
+          <w:color w:val="D4D4D4"/>
+          <w:sz w:val="21"/>
+          <w:szCs w:val="21"/>
+          <w:lang w:eastAsia="es-MX"/>
+        </w:rPr>
+        <w:t>(</w:t>
+      </w:r>
+      <w:proofErr w:type="spellStart"/>
+      <w:r>
+        <w:rPr>
+          <w:rFonts w:ascii="Consolas" w:eastAsia="Times New Roman" w:hAnsi="Consolas" w:cs="Times New Roman"/>
+          <w:color w:val="9CDCFE"/>
+          <w:sz w:val="21"/>
+          <w:szCs w:val="21"/>
+          <w:lang w:eastAsia="es-MX"/>
+        </w:rPr>
+        <w:t>body</w:t>
+      </w:r>
+      <w:proofErr w:type="spellEnd"/>
+      <w:r>
+        <w:rPr>
+          <w:rFonts w:ascii="Consolas" w:eastAsia="Times New Roman" w:hAnsi="Consolas" w:cs="Times New Roman"/>
+          <w:color w:val="D4D4D4"/>
+          <w:sz w:val="21"/>
+          <w:szCs w:val="21"/>
+          <w:lang w:eastAsia="es-MX"/>
+        </w:rPr>
+        <w:t>)</w:t>
+      </w:r>
+    </w:p>
+    <w:p>
+      <w:pPr>
+        <w:shd w:val="clear" w:color="auto" w:fill="1E1E1E"/>
+        <w:spacing w:after="0" w:line="285" w:lineRule="atLeast"/>
+        <w:rPr>
+          <w:rFonts w:ascii="Consolas" w:eastAsia="Times New Roman" w:hAnsi="Consolas" w:cs="Times New Roman"/>
+          <w:color w:val="D4D4D4"/>
+          <w:sz w:val="21"/>
+          <w:szCs w:val="21"/>
+          <w:lang w:eastAsia="es-MX"/>
+        </w:rPr>
+      </w:pPr>
+      <w:r>
+        <w:rPr>
+          <w:rFonts w:ascii="Consolas" w:eastAsia="Times New Roman" w:hAnsi="Consolas" w:cs="Times New Roman"/>
+          <w:color w:val="D4D4D4"/>
+          <w:sz w:val="21"/>
+          <w:szCs w:val="21"/>
+          <w:lang w:eastAsia="es-MX"/>
+        </w:rPr>
+        <w:t>    }</w:t>
+      </w:r>
+    </w:p>
+    <w:p>
+      <w:pPr>
+        <w:shd w:val="clear" w:color="auto" w:fill="1E1E1E"/>
+        <w:spacing w:after="0" w:line="285" w:lineRule="atLeast"/>
+        <w:rPr>
+          <w:rFonts w:ascii="Consolas" w:eastAsia="Times New Roman" w:hAnsi="Consolas" w:cs="Times New Roman"/>
+          <w:color w:val="D4D4D4"/>
+          <w:sz w:val="21"/>
+          <w:szCs w:val="21"/>
+          <w:lang w:eastAsia="es-MX"/>
+        </w:rPr>
+      </w:pPr>
+      <w:r>
+        <w:rPr>
+          <w:rFonts w:ascii="Consolas" w:eastAsia="Times New Roman" w:hAnsi="Consolas" w:cs="Times New Roman"/>
+          <w:color w:val="D4D4D4"/>
+          <w:sz w:val="21"/>
+          <w:szCs w:val="21"/>
+          <w:lang w:eastAsia="es-MX"/>
+        </w:rPr>
+        <w:t>    )</w:t>
+      </w:r>
+    </w:p>
+    <w:p>
+      <w:pPr>
+        <w:shd w:val="clear" w:color="auto" w:fill="1E1E1E"/>
+        <w:spacing w:after="0" w:line="285" w:lineRule="atLeast"/>
+        <w:rPr>
+          <w:rFonts w:ascii="Consolas" w:eastAsia="Times New Roman" w:hAnsi="Consolas" w:cs="Times New Roman"/>
+          <w:color w:val="D4D4D4"/>
+          <w:sz w:val="21"/>
+          <w:szCs w:val="21"/>
+          <w:lang w:eastAsia="es-MX"/>
+        </w:rPr>
+      </w:pPr>
+      <w:r>
+        <w:rPr>
+          <w:rFonts w:ascii="Consolas" w:eastAsia="Times New Roman" w:hAnsi="Consolas" w:cs="Times New Roman"/>
+          <w:color w:val="D4D4D4"/>
+          <w:sz w:val="21"/>
+          <w:szCs w:val="21"/>
+          <w:lang w:eastAsia="es-MX"/>
+        </w:rPr>
+        <w:t>}</w:t>
+      </w:r>
+    </w:p>
+    <w:p>
+      <w:pPr>
+        <w:shd w:val="clear" w:color="auto" w:fill="1E1E1E"/>
+        <w:spacing w:after="0" w:line="285" w:lineRule="atLeast"/>
+        <w:rPr>
+          <w:rFonts w:ascii="Consolas" w:eastAsia="Times New Roman" w:hAnsi="Consolas" w:cs="Times New Roman"/>
+          <w:color w:val="D4D4D4"/>
+          <w:sz w:val="21"/>
+          <w:szCs w:val="21"/>
+          <w:lang w:eastAsia="es-MX"/>
+        </w:rPr>
+      </w:pPr>
+      <w:proofErr w:type="spellStart"/>
+      <w:proofErr w:type="gramStart"/>
+      <w:r>
+        <w:rPr>
+          <w:rFonts w:ascii="Consolas" w:eastAsia="Times New Roman" w:hAnsi="Consolas" w:cs="Times New Roman"/>
+          <w:color w:val="4FC1FF"/>
+          <w:sz w:val="21"/>
+          <w:szCs w:val="21"/>
+          <w:lang w:eastAsia="es-MX"/>
+        </w:rPr>
+        <w:t>module</w:t>
+      </w:r>
+      <w:r>
+        <w:rPr>
+          <w:rFonts w:ascii="Consolas" w:eastAsia="Times New Roman" w:hAnsi="Consolas" w:cs="Times New Roman"/>
+          <w:color w:val="D4D4D4"/>
+          <w:sz w:val="21"/>
+          <w:szCs w:val="21"/>
+          <w:lang w:eastAsia="es-MX"/>
+        </w:rPr>
+        <w:t>.</w:t>
+      </w:r>
+      <w:r>
+        <w:rPr>
+          <w:rFonts w:ascii="Consolas" w:eastAsia="Times New Roman" w:hAnsi="Consolas" w:cs="Times New Roman"/>
+          <w:color w:val="DCDCAA"/>
+          <w:sz w:val="21"/>
+          <w:szCs w:val="21"/>
+          <w:lang w:eastAsia="es-MX"/>
+        </w:rPr>
+        <w:t>exports</w:t>
+      </w:r>
+      <w:proofErr w:type="spellEnd"/>
+      <w:proofErr w:type="gramEnd"/>
+      <w:r>
+        <w:rPr>
+          <w:rFonts w:ascii="Consolas" w:eastAsia="Times New Roman" w:hAnsi="Consolas" w:cs="Times New Roman"/>
+          <w:color w:val="D4D4D4"/>
+          <w:sz w:val="21"/>
+          <w:szCs w:val="21"/>
+          <w:lang w:eastAsia="es-MX"/>
+        </w:rPr>
+        <w:t> = </w:t>
+      </w:r>
+      <w:proofErr w:type="spellStart"/>
+      <w:r>
+        <w:rPr>
+          <w:rFonts w:ascii="Consolas" w:eastAsia="Times New Roman" w:hAnsi="Consolas" w:cs="Times New Roman"/>
+          <w:color w:val="DCDCAA"/>
+          <w:sz w:val="21"/>
+          <w:szCs w:val="21"/>
+          <w:lang w:eastAsia="es-MX"/>
+        </w:rPr>
+        <w:t>obtenerCursos</w:t>
+      </w:r>
+      <w:proofErr w:type="spellEnd"/>
+    </w:p>
+    <w:p>
+      <w:pPr>
+        <w:rPr>
+          <w:rFonts w:ascii="Arial" w:eastAsia="Times New Roman" w:hAnsi="Arial" w:cs="Arial"/>
+          <w:bCs/>
+          <w:color w:val="000000" w:themeColor="text1"/>
+          <w:sz w:val="24"/>
+          <w:szCs w:val="24"/>
+          <w:lang w:eastAsia="es-MX"/>
+        </w:rPr>
+      </w:pPr>
+    </w:p>
+    <w:p>
+      <w:pPr>
+        <w:rPr>
+          <w:rFonts w:ascii="Arial" w:eastAsia="Times New Roman" w:hAnsi="Arial" w:cs="Arial"/>
+          <w:bCs/>
+          <w:color w:val="000000" w:themeColor="text1"/>
+          <w:sz w:val="24"/>
+          <w:szCs w:val="24"/>
+          <w:lang w:eastAsia="es-MX"/>
+        </w:rPr>
+      </w:pPr>
+      <w:r>
+        <w:rPr>
+          <w:rFonts w:ascii="Arial" w:eastAsia="Times New Roman" w:hAnsi="Arial" w:cs="Arial"/>
+          <w:bCs/>
+          <w:color w:val="000000" w:themeColor="text1"/>
+          <w:sz w:val="24"/>
+          <w:szCs w:val="24"/>
+          <w:lang w:eastAsia="es-MX"/>
+        </w:rPr>
+        <w:t>En el archivo en donde se configuran las vistas se hace la petición de los módulos que hacen la petición a la API con la siguiente línea:</w:t>
+      </w:r>
+    </w:p>
+    <w:p>
+      <w:pPr>
+        <w:shd w:val="clear" w:color="auto" w:fill="1E1E1E"/>
+        <w:spacing w:after="0" w:line="285" w:lineRule="atLeast"/>
+        <w:rPr>
+          <w:rFonts w:ascii="Consolas" w:eastAsia="Times New Roman" w:hAnsi="Consolas" w:cs="Times New Roman"/>
+          <w:color w:val="D4D4D4"/>
+          <w:sz w:val="21"/>
+          <w:szCs w:val="21"/>
+          <w:lang w:eastAsia="es-MX"/>
+        </w:rPr>
+      </w:pPr>
+      <w:proofErr w:type="spellStart"/>
+      <w:r>
+        <w:rPr>
+          <w:rFonts w:ascii="Consolas" w:eastAsia="Times New Roman" w:hAnsi="Consolas" w:cs="Times New Roman"/>
+          <w:color w:val="569CD6"/>
+          <w:sz w:val="21"/>
+          <w:szCs w:val="21"/>
+          <w:lang w:eastAsia="es-MX"/>
+        </w:rPr>
+        <w:t>const</w:t>
+      </w:r>
+      <w:proofErr w:type="spellEnd"/>
+      <w:r>
+        <w:rPr>
+          <w:rFonts w:ascii="Consolas" w:eastAsia="Times New Roman" w:hAnsi="Consolas" w:cs="Times New Roman"/>
+          <w:color w:val="D4D4D4"/>
+          <w:sz w:val="21"/>
+          <w:szCs w:val="21"/>
+          <w:lang w:eastAsia="es-MX"/>
+        </w:rPr>
+        <w:t> </w:t>
+      </w:r>
+      <w:proofErr w:type="spellStart"/>
+      <w:r>
+        <w:rPr>
+          <w:rFonts w:ascii="Consolas" w:eastAsia="Times New Roman" w:hAnsi="Consolas" w:cs="Times New Roman"/>
+          <w:color w:val="DCDCAA"/>
+          <w:sz w:val="21"/>
+          <w:szCs w:val="21"/>
+          <w:lang w:eastAsia="es-MX"/>
+        </w:rPr>
+        <w:t>obtenerCursos</w:t>
+      </w:r>
+      <w:proofErr w:type="spellEnd"/>
+      <w:r>
+        <w:rPr>
+          <w:rFonts w:ascii="Consolas" w:eastAsia="Times New Roman" w:hAnsi="Consolas" w:cs="Times New Roman"/>
+          <w:color w:val="D4D4D4"/>
+          <w:sz w:val="21"/>
+          <w:szCs w:val="21"/>
+          <w:lang w:eastAsia="es-MX"/>
+        </w:rPr>
+        <w:t> = </w:t>
+      </w:r>
+      <w:proofErr w:type="spellStart"/>
+      <w:r>
+        <w:rPr>
+          <w:rFonts w:ascii="Consolas" w:eastAsia="Times New Roman" w:hAnsi="Consolas" w:cs="Times New Roman"/>
+          <w:color w:val="DCDCAA"/>
+          <w:sz w:val="21"/>
+          <w:szCs w:val="21"/>
+          <w:lang w:eastAsia="es-MX"/>
+        </w:rPr>
+        <w:t>require</w:t>
+      </w:r>
+      <w:proofErr w:type="spellEnd"/>
+      <w:r>
+        <w:rPr>
+          <w:rFonts w:ascii="Consolas" w:eastAsia="Times New Roman" w:hAnsi="Consolas" w:cs="Times New Roman"/>
+          <w:color w:val="D4D4D4"/>
+          <w:sz w:val="21"/>
+          <w:szCs w:val="21"/>
+          <w:lang w:eastAsia="es-MX"/>
+        </w:rPr>
+        <w:t>(</w:t>
+      </w:r>
+      <w:r>
+        <w:rPr>
+          <w:rFonts w:ascii="Consolas" w:eastAsia="Times New Roman" w:hAnsi="Consolas" w:cs="Times New Roman"/>
+          <w:color w:val="CE9178"/>
+          <w:sz w:val="21"/>
+          <w:szCs w:val="21"/>
+          <w:lang w:eastAsia="es-MX"/>
+        </w:rPr>
+        <w:t>'./</w:t>
+      </w:r>
+      <w:proofErr w:type="spellStart"/>
+      <w:r>
+        <w:rPr>
+          <w:rFonts w:ascii="Consolas" w:eastAsia="Times New Roman" w:hAnsi="Consolas" w:cs="Times New Roman"/>
+          <w:color w:val="CE9178"/>
+          <w:sz w:val="21"/>
+          <w:szCs w:val="21"/>
+          <w:lang w:eastAsia="es-MX"/>
+        </w:rPr>
+        <w:t>utils</w:t>
+      </w:r>
+      <w:proofErr w:type="spellEnd"/>
+      <w:r>
+        <w:rPr>
+          <w:rFonts w:ascii="Consolas" w:eastAsia="Times New Roman" w:hAnsi="Consolas" w:cs="Times New Roman"/>
+          <w:color w:val="CE9178"/>
+          <w:sz w:val="21"/>
+          <w:szCs w:val="21"/>
+          <w:lang w:eastAsia="es-MX"/>
+        </w:rPr>
+        <w:t>/obtenerCursos.js'</w:t>
+      </w:r>
+      <w:r>
+        <w:rPr>
+          <w:rFonts w:ascii="Consolas" w:eastAsia="Times New Roman" w:hAnsi="Consolas" w:cs="Times New Roman"/>
+          <w:color w:val="D4D4D4"/>
+          <w:sz w:val="21"/>
+          <w:szCs w:val="21"/>
+          <w:lang w:eastAsia="es-MX"/>
+        </w:rPr>
+        <w:t>)</w:t>
+      </w:r>
+    </w:p>
+    <w:p>
+      <w:pPr>
+        <w:rPr>
+          <w:rFonts w:ascii="Arial" w:eastAsia="Times New Roman" w:hAnsi="Arial" w:cs="Arial"/>
+          <w:bCs/>
+          <w:color w:val="000000" w:themeColor="text1"/>
+          <w:sz w:val="24"/>
+          <w:szCs w:val="24"/>
+          <w:lang w:eastAsia="es-MX"/>
+        </w:rPr>
+      </w:pPr>
+    </w:p>
+    <w:p>
+      <w:pPr>
+        <w:rPr>
+          <w:rFonts w:ascii="Arial" w:eastAsia="Times New Roman" w:hAnsi="Arial" w:cs="Arial"/>
+          <w:bCs/>
+          <w:color w:val="000000" w:themeColor="text1"/>
+          <w:sz w:val="24"/>
+          <w:szCs w:val="24"/>
+          <w:lang w:eastAsia="es-MX"/>
+        </w:rPr>
+      </w:pPr>
+      <w:r>
+        <w:rPr>
+          <w:rFonts w:ascii="Arial" w:eastAsia="Times New Roman" w:hAnsi="Arial" w:cs="Arial"/>
+          <w:bCs/>
+          <w:color w:val="000000" w:themeColor="text1"/>
+          <w:sz w:val="24"/>
+          <w:szCs w:val="24"/>
+          <w:lang w:eastAsia="es-MX"/>
+        </w:rPr>
+        <w:t xml:space="preserve">Después se crea un recurso que hace la petición a la API con los parámetros necesarios por medio de la función </w:t>
+      </w:r>
+      <w:proofErr w:type="spellStart"/>
+      <w:r>
+        <w:rPr>
+          <w:rFonts w:ascii="Arial" w:eastAsia="Times New Roman" w:hAnsi="Arial" w:cs="Arial"/>
+          <w:bCs/>
+          <w:color w:val="000000" w:themeColor="text1"/>
+          <w:sz w:val="24"/>
+          <w:szCs w:val="24"/>
+          <w:lang w:eastAsia="es-MX"/>
+        </w:rPr>
+        <w:t>obtenerCursos</w:t>
+      </w:r>
+      <w:proofErr w:type="spellEnd"/>
+      <w:r>
+        <w:rPr>
+          <w:rFonts w:ascii="Arial" w:eastAsia="Times New Roman" w:hAnsi="Arial" w:cs="Arial"/>
+          <w:bCs/>
+          <w:color w:val="000000" w:themeColor="text1"/>
+          <w:sz w:val="24"/>
+          <w:szCs w:val="24"/>
+          <w:lang w:eastAsia="es-MX"/>
+        </w:rPr>
+        <w:t>:</w:t>
+      </w:r>
+    </w:p>
+    <w:p>
+      <w:pPr>
+        <w:shd w:val="clear" w:color="auto" w:fill="1E1E1E"/>
+        <w:spacing w:after="0" w:line="285" w:lineRule="atLeast"/>
+        <w:rPr>
+          <w:rFonts w:ascii="Consolas" w:eastAsia="Times New Roman" w:hAnsi="Consolas" w:cs="Times New Roman"/>
+          <w:color w:val="D4D4D4"/>
+          <w:sz w:val="21"/>
+          <w:szCs w:val="21"/>
+          <w:lang w:eastAsia="es-MX"/>
+        </w:rPr>
+      </w:pPr>
+      <w:proofErr w:type="spellStart"/>
+      <w:proofErr w:type="gramStart"/>
+      <w:r>
+        <w:rPr>
+          <w:rFonts w:ascii="Consolas" w:eastAsia="Times New Roman" w:hAnsi="Consolas" w:cs="Times New Roman"/>
+          <w:color w:val="4FC1FF"/>
+          <w:sz w:val="21"/>
+          <w:szCs w:val="21"/>
+          <w:lang w:eastAsia="es-MX"/>
+        </w:rPr>
+        <w:t>app</w:t>
+      </w:r>
+      <w:r>
+        <w:rPr>
+          <w:rFonts w:ascii="Consolas" w:eastAsia="Times New Roman" w:hAnsi="Consolas" w:cs="Times New Roman"/>
+          <w:color w:val="D4D4D4"/>
+          <w:sz w:val="21"/>
+          <w:szCs w:val="21"/>
+          <w:lang w:eastAsia="es-MX"/>
+        </w:rPr>
+        <w:t>.</w:t>
+      </w:r>
+      <w:r>
+        <w:rPr>
+          <w:rFonts w:ascii="Consolas" w:eastAsia="Times New Roman" w:hAnsi="Consolas" w:cs="Times New Roman"/>
+          <w:color w:val="DCDCAA"/>
+          <w:sz w:val="21"/>
+          <w:szCs w:val="21"/>
+          <w:lang w:eastAsia="es-MX"/>
+        </w:rPr>
+        <w:t>get</w:t>
+      </w:r>
+      <w:proofErr w:type="spellEnd"/>
+      <w:r>
+        <w:rPr>
+          <w:rFonts w:ascii="Consolas" w:eastAsia="Times New Roman" w:hAnsi="Consolas" w:cs="Times New Roman"/>
+          <w:color w:val="D4D4D4"/>
+          <w:sz w:val="21"/>
+          <w:szCs w:val="21"/>
+          <w:lang w:eastAsia="es-MX"/>
+        </w:rPr>
+        <w:t>(</w:t>
+      </w:r>
+      <w:proofErr w:type="gramEnd"/>
+      <w:r>
+        <w:rPr>
+          <w:rFonts w:ascii="Consolas" w:eastAsia="Times New Roman" w:hAnsi="Consolas" w:cs="Times New Roman"/>
+          <w:color w:val="CE9178"/>
+          <w:sz w:val="21"/>
+          <w:szCs w:val="21"/>
+          <w:lang w:eastAsia="es-MX"/>
+        </w:rPr>
+        <w:t>'/api/cursos'</w:t>
+      </w:r>
+      <w:r>
+        <w:rPr>
+          <w:rFonts w:ascii="Consolas" w:eastAsia="Times New Roman" w:hAnsi="Consolas" w:cs="Times New Roman"/>
+          <w:color w:val="D4D4D4"/>
+          <w:sz w:val="21"/>
+          <w:szCs w:val="21"/>
+          <w:lang w:eastAsia="es-MX"/>
+        </w:rPr>
+        <w:t>, (</w:t>
+      </w:r>
+      <w:proofErr w:type="spellStart"/>
+      <w:r>
+        <w:rPr>
+          <w:rFonts w:ascii="Consolas" w:eastAsia="Times New Roman" w:hAnsi="Consolas" w:cs="Times New Roman"/>
+          <w:color w:val="9CDCFE"/>
+          <w:sz w:val="21"/>
+          <w:szCs w:val="21"/>
+          <w:lang w:eastAsia="es-MX"/>
+        </w:rPr>
+        <w:t>req</w:t>
+      </w:r>
+      <w:r>
+        <w:rPr>
+          <w:rFonts w:ascii="Consolas" w:eastAsia="Times New Roman" w:hAnsi="Consolas" w:cs="Times New Roman"/>
+          <w:color w:val="D4D4D4"/>
+          <w:sz w:val="21"/>
+          <w:szCs w:val="21"/>
+          <w:lang w:eastAsia="es-MX"/>
+        </w:rPr>
+        <w:t>,</w:t>
+      </w:r>
+      <w:r>
+        <w:rPr>
+          <w:rFonts w:ascii="Consolas" w:eastAsia="Times New Roman" w:hAnsi="Consolas" w:cs="Times New Roman"/>
+          <w:color w:val="9CDCFE"/>
+          <w:sz w:val="21"/>
+          <w:szCs w:val="21"/>
+          <w:lang w:eastAsia="es-MX"/>
+        </w:rPr>
+        <w:t>res</w:t>
+      </w:r>
+      <w:proofErr w:type="spellEnd"/>
+      <w:r>
+        <w:rPr>
+          <w:rFonts w:ascii="Consolas" w:eastAsia="Times New Roman" w:hAnsi="Consolas" w:cs="Times New Roman"/>
+          <w:color w:val="D4D4D4"/>
+          <w:sz w:val="21"/>
+          <w:szCs w:val="21"/>
+          <w:lang w:eastAsia="es-MX"/>
+        </w:rPr>
+        <w:t>) </w:t>
+      </w:r>
+      <w:r>
+        <w:rPr>
+          <w:rFonts w:ascii="Consolas" w:eastAsia="Times New Roman" w:hAnsi="Consolas" w:cs="Times New Roman"/>
+          <w:color w:val="569CD6"/>
+          <w:sz w:val="21"/>
+          <w:szCs w:val="21"/>
+          <w:lang w:eastAsia="es-MX"/>
+        </w:rPr>
+        <w:t>=&gt;</w:t>
+      </w:r>
+      <w:r>
+        <w:rPr>
+          <w:rFonts w:ascii="Consolas" w:eastAsia="Times New Roman" w:hAnsi="Consolas" w:cs="Times New Roman"/>
+          <w:color w:val="D4D4D4"/>
+          <w:sz w:val="21"/>
+          <w:szCs w:val="21"/>
+          <w:lang w:eastAsia="es-MX"/>
+        </w:rPr>
+        <w:t> {</w:t>
+      </w:r>
+    </w:p>
+    <w:p>
+      <w:pPr>
+        <w:shd w:val="clear" w:color="auto" w:fill="1E1E1E"/>
+        <w:spacing w:after="0" w:line="285" w:lineRule="atLeast"/>
+        <w:rPr>
+          <w:rFonts w:ascii="Consolas" w:eastAsia="Times New Roman" w:hAnsi="Consolas" w:cs="Times New Roman"/>
+          <w:color w:val="D4D4D4"/>
+          <w:sz w:val="21"/>
+          <w:szCs w:val="21"/>
+          <w:lang w:eastAsia="es-MX"/>
+        </w:rPr>
+      </w:pPr>
+      <w:r>
+        <w:rPr>
+          <w:rFonts w:ascii="Consolas" w:eastAsia="Times New Roman" w:hAnsi="Consolas" w:cs="Times New Roman"/>
+          <w:color w:val="D4D4D4"/>
+          <w:sz w:val="21"/>
+          <w:szCs w:val="21"/>
+          <w:lang w:eastAsia="es-MX"/>
+        </w:rPr>
+        <w:t>    </w:t>
+      </w:r>
+      <w:proofErr w:type="spellStart"/>
+      <w:proofErr w:type="gramStart"/>
+      <w:r>
+        <w:rPr>
+          <w:rFonts w:ascii="Consolas" w:eastAsia="Times New Roman" w:hAnsi="Consolas" w:cs="Times New Roman"/>
+          <w:color w:val="C586C0"/>
+          <w:sz w:val="21"/>
+          <w:szCs w:val="21"/>
+          <w:lang w:eastAsia="es-MX"/>
+        </w:rPr>
+        <w:t>if</w:t>
+      </w:r>
+      <w:proofErr w:type="spellEnd"/>
+      <w:r>
+        <w:rPr>
+          <w:rFonts w:ascii="Consolas" w:eastAsia="Times New Roman" w:hAnsi="Consolas" w:cs="Times New Roman"/>
+          <w:color w:val="D4D4D4"/>
+          <w:sz w:val="21"/>
+          <w:szCs w:val="21"/>
+          <w:lang w:eastAsia="es-MX"/>
+        </w:rPr>
+        <w:t>(</w:t>
+      </w:r>
+      <w:proofErr w:type="spellStart"/>
+      <w:proofErr w:type="gramEnd"/>
+      <w:r>
+        <w:rPr>
+          <w:rFonts w:ascii="Consolas" w:eastAsia="Times New Roman" w:hAnsi="Consolas" w:cs="Times New Roman"/>
+          <w:color w:val="9CDCFE"/>
+          <w:sz w:val="21"/>
+          <w:szCs w:val="21"/>
+          <w:lang w:eastAsia="es-MX"/>
+        </w:rPr>
+        <w:t>req</w:t>
+      </w:r>
+      <w:r>
+        <w:rPr>
+          <w:rFonts w:ascii="Consolas" w:eastAsia="Times New Roman" w:hAnsi="Consolas" w:cs="Times New Roman"/>
+          <w:color w:val="D4D4D4"/>
+          <w:sz w:val="21"/>
+          <w:szCs w:val="21"/>
+          <w:lang w:eastAsia="es-MX"/>
+        </w:rPr>
+        <w:t>.</w:t>
+      </w:r>
+      <w:r>
+        <w:rPr>
+          <w:rFonts w:ascii="Consolas" w:eastAsia="Times New Roman" w:hAnsi="Consolas" w:cs="Times New Roman"/>
+          <w:color w:val="9CDCFE"/>
+          <w:sz w:val="21"/>
+          <w:szCs w:val="21"/>
+          <w:lang w:eastAsia="es-MX"/>
+        </w:rPr>
+        <w:t>query</w:t>
+      </w:r>
+      <w:r>
+        <w:rPr>
+          <w:rFonts w:ascii="Consolas" w:eastAsia="Times New Roman" w:hAnsi="Consolas" w:cs="Times New Roman"/>
+          <w:color w:val="D4D4D4"/>
+          <w:sz w:val="21"/>
+          <w:szCs w:val="21"/>
+          <w:lang w:eastAsia="es-MX"/>
+        </w:rPr>
+        <w:t>.</w:t>
+      </w:r>
+      <w:r>
+        <w:rPr>
+          <w:rFonts w:ascii="Consolas" w:eastAsia="Times New Roman" w:hAnsi="Consolas" w:cs="Times New Roman"/>
+          <w:color w:val="9CDCFE"/>
+          <w:sz w:val="21"/>
+          <w:szCs w:val="21"/>
+          <w:lang w:eastAsia="es-MX"/>
+        </w:rPr>
+        <w:t>codigoCurso</w:t>
+      </w:r>
+      <w:proofErr w:type="spellEnd"/>
+      <w:r>
+        <w:rPr>
+          <w:rFonts w:ascii="Consolas" w:eastAsia="Times New Roman" w:hAnsi="Consolas" w:cs="Times New Roman"/>
+          <w:color w:val="D4D4D4"/>
+          <w:sz w:val="21"/>
+          <w:szCs w:val="21"/>
+          <w:lang w:eastAsia="es-MX"/>
+        </w:rPr>
+        <w:t> == </w:t>
+      </w:r>
+      <w:r>
+        <w:rPr>
+          <w:rFonts w:ascii="Consolas" w:eastAsia="Times New Roman" w:hAnsi="Consolas" w:cs="Times New Roman"/>
+          <w:color w:val="CE9178"/>
+          <w:sz w:val="21"/>
+          <w:szCs w:val="21"/>
+          <w:lang w:eastAsia="es-MX"/>
+        </w:rPr>
+        <w:t>''</w:t>
+      </w:r>
+      <w:r>
+        <w:rPr>
+          <w:rFonts w:ascii="Consolas" w:eastAsia="Times New Roman" w:hAnsi="Consolas" w:cs="Times New Roman"/>
+          <w:color w:val="D4D4D4"/>
+          <w:sz w:val="21"/>
+          <w:szCs w:val="21"/>
+          <w:lang w:eastAsia="es-MX"/>
+        </w:rPr>
+        <w:t>)</w:t>
+      </w:r>
+    </w:p>
+    <w:p>
+      <w:pPr>
+        <w:shd w:val="clear" w:color="auto" w:fill="1E1E1E"/>
+        <w:spacing w:after="0" w:line="285" w:lineRule="atLeast"/>
+        <w:rPr>
+          <w:rFonts w:ascii="Consolas" w:eastAsia="Times New Roman" w:hAnsi="Consolas" w:cs="Times New Roman"/>
+          <w:color w:val="D4D4D4"/>
+          <w:sz w:val="21"/>
+          <w:szCs w:val="21"/>
+          <w:lang w:eastAsia="es-MX"/>
+        </w:rPr>
+      </w:pPr>
+      <w:r>
+        <w:rPr>
+          <w:rFonts w:ascii="Consolas" w:eastAsia="Times New Roman" w:hAnsi="Consolas" w:cs="Times New Roman"/>
+          <w:color w:val="D4D4D4"/>
+          <w:sz w:val="21"/>
+          <w:szCs w:val="21"/>
+          <w:lang w:eastAsia="es-MX"/>
+        </w:rPr>
+        <w:t>    </w:t>
+      </w:r>
+      <w:proofErr w:type="spellStart"/>
+      <w:r>
+        <w:rPr>
+          <w:rFonts w:ascii="Consolas" w:eastAsia="Times New Roman" w:hAnsi="Consolas" w:cs="Times New Roman"/>
+          <w:color w:val="C586C0"/>
+          <w:sz w:val="21"/>
+          <w:szCs w:val="21"/>
+          <w:lang w:eastAsia="es-MX"/>
+        </w:rPr>
+        <w:t>return</w:t>
+      </w:r>
+      <w:proofErr w:type="spellEnd"/>
+      <w:r>
+        <w:rPr>
+          <w:rFonts w:ascii="Consolas" w:eastAsia="Times New Roman" w:hAnsi="Consolas" w:cs="Times New Roman"/>
+          <w:color w:val="D4D4D4"/>
+          <w:sz w:val="21"/>
+          <w:szCs w:val="21"/>
+          <w:lang w:eastAsia="es-MX"/>
+        </w:rPr>
+        <w:t> </w:t>
+      </w:r>
+      <w:proofErr w:type="spellStart"/>
+      <w:proofErr w:type="gramStart"/>
+      <w:r>
+        <w:rPr>
+          <w:rFonts w:ascii="Consolas" w:eastAsia="Times New Roman" w:hAnsi="Consolas" w:cs="Times New Roman"/>
+          <w:color w:val="9CDCFE"/>
+          <w:sz w:val="21"/>
+          <w:szCs w:val="21"/>
+          <w:lang w:eastAsia="es-MX"/>
+        </w:rPr>
+        <w:t>res</w:t>
+      </w:r>
+      <w:r>
+        <w:rPr>
+          <w:rFonts w:ascii="Consolas" w:eastAsia="Times New Roman" w:hAnsi="Consolas" w:cs="Times New Roman"/>
+          <w:color w:val="D4D4D4"/>
+          <w:sz w:val="21"/>
+          <w:szCs w:val="21"/>
+          <w:lang w:eastAsia="es-MX"/>
+        </w:rPr>
+        <w:t>.</w:t>
+      </w:r>
+      <w:r>
+        <w:rPr>
+          <w:rFonts w:ascii="Consolas" w:eastAsia="Times New Roman" w:hAnsi="Consolas" w:cs="Times New Roman"/>
+          <w:color w:val="DCDCAA"/>
+          <w:sz w:val="21"/>
+          <w:szCs w:val="21"/>
+          <w:lang w:eastAsia="es-MX"/>
+        </w:rPr>
+        <w:t>send</w:t>
+      </w:r>
+      <w:proofErr w:type="spellEnd"/>
+      <w:proofErr w:type="gramEnd"/>
+      <w:r>
+        <w:rPr>
+          <w:rFonts w:ascii="Consolas" w:eastAsia="Times New Roman" w:hAnsi="Consolas" w:cs="Times New Roman"/>
+          <w:color w:val="D4D4D4"/>
+          <w:sz w:val="21"/>
+          <w:szCs w:val="21"/>
+          <w:lang w:eastAsia="es-MX"/>
+        </w:rPr>
+        <w:t> ({</w:t>
+      </w:r>
+    </w:p>
+    <w:p>
+      <w:pPr>
+        <w:shd w:val="clear" w:color="auto" w:fill="1E1E1E"/>
+        <w:spacing w:after="0" w:line="285" w:lineRule="atLeast"/>
+        <w:rPr>
+          <w:rFonts w:ascii="Consolas" w:eastAsia="Times New Roman" w:hAnsi="Consolas" w:cs="Times New Roman"/>
+          <w:color w:val="D4D4D4"/>
+          <w:sz w:val="21"/>
+          <w:szCs w:val="21"/>
+          <w:lang w:eastAsia="es-MX"/>
+        </w:rPr>
+      </w:pPr>
+      <w:r>
+        <w:rPr>
+          <w:rFonts w:ascii="Consolas" w:eastAsia="Times New Roman" w:hAnsi="Consolas" w:cs="Times New Roman"/>
+          <w:color w:val="D4D4D4"/>
+          <w:sz w:val="21"/>
+          <w:szCs w:val="21"/>
+          <w:lang w:eastAsia="es-MX"/>
+        </w:rPr>
+        <w:t>        </w:t>
+      </w:r>
+      <w:r>
+        <w:rPr>
+          <w:rFonts w:ascii="Consolas" w:eastAsia="Times New Roman" w:hAnsi="Consolas" w:cs="Times New Roman"/>
+          <w:color w:val="9CDCFE"/>
+          <w:sz w:val="21"/>
+          <w:szCs w:val="21"/>
+          <w:lang w:eastAsia="es-MX"/>
+        </w:rPr>
+        <w:t>error:</w:t>
+      </w:r>
+      <w:r>
+        <w:rPr>
+          <w:rFonts w:ascii="Consolas" w:eastAsia="Times New Roman" w:hAnsi="Consolas" w:cs="Times New Roman"/>
+          <w:color w:val="D4D4D4"/>
+          <w:sz w:val="21"/>
+          <w:szCs w:val="21"/>
+          <w:lang w:eastAsia="es-MX"/>
+        </w:rPr>
+        <w:t> </w:t>
+      </w:r>
+      <w:r>
+        <w:rPr>
+          <w:rFonts w:ascii="Consolas" w:eastAsia="Times New Roman" w:hAnsi="Consolas" w:cs="Times New Roman"/>
+          <w:color w:val="CE9178"/>
+          <w:sz w:val="21"/>
+          <w:szCs w:val="21"/>
+          <w:lang w:eastAsia="es-MX"/>
+        </w:rPr>
+        <w:t>'Debes proveer un filtro de </w:t>
+      </w:r>
+      <w:proofErr w:type="spellStart"/>
+      <w:r>
+        <w:rPr>
+          <w:rFonts w:ascii="Consolas" w:eastAsia="Times New Roman" w:hAnsi="Consolas" w:cs="Times New Roman"/>
+          <w:color w:val="CE9178"/>
+          <w:sz w:val="21"/>
+          <w:szCs w:val="21"/>
+          <w:lang w:eastAsia="es-MX"/>
+        </w:rPr>
+        <w:t>busqueda</w:t>
+      </w:r>
+      <w:proofErr w:type="spellEnd"/>
+      <w:r>
+        <w:rPr>
+          <w:rFonts w:ascii="Consolas" w:eastAsia="Times New Roman" w:hAnsi="Consolas" w:cs="Times New Roman"/>
+          <w:color w:val="CE9178"/>
+          <w:sz w:val="21"/>
+          <w:szCs w:val="21"/>
+          <w:lang w:eastAsia="es-MX"/>
+        </w:rPr>
+        <w:t>'</w:t>
+      </w:r>
+    </w:p>
+    <w:p>
+      <w:pPr>
+        <w:shd w:val="clear" w:color="auto" w:fill="1E1E1E"/>
+        <w:spacing w:after="0" w:line="285" w:lineRule="atLeast"/>
+        <w:rPr>
+          <w:rFonts w:ascii="Consolas" w:eastAsia="Times New Roman" w:hAnsi="Consolas" w:cs="Times New Roman"/>
+          <w:color w:val="D4D4D4"/>
+          <w:sz w:val="21"/>
+          <w:szCs w:val="21"/>
+          <w:lang w:eastAsia="es-MX"/>
+        </w:rPr>
+      </w:pPr>
+      <w:r>
+        <w:rPr>
+          <w:rFonts w:ascii="Consolas" w:eastAsia="Times New Roman" w:hAnsi="Consolas" w:cs="Times New Roman"/>
+          <w:color w:val="D4D4D4"/>
+          <w:sz w:val="21"/>
+          <w:szCs w:val="21"/>
+          <w:lang w:eastAsia="es-MX"/>
+        </w:rPr>
+        <w:t>    })</w:t>
+      </w:r>
+    </w:p>
+    <w:p>
+      <w:pPr>
+        <w:shd w:val="clear" w:color="auto" w:fill="1E1E1E"/>
+        <w:spacing w:after="0" w:line="285" w:lineRule="atLeast"/>
+        <w:rPr>
+          <w:rFonts w:ascii="Consolas" w:eastAsia="Times New Roman" w:hAnsi="Consolas" w:cs="Times New Roman"/>
+          <w:color w:val="D4D4D4"/>
+          <w:sz w:val="21"/>
+          <w:szCs w:val="21"/>
+          <w:lang w:eastAsia="es-MX"/>
+        </w:rPr>
+      </w:pPr>
+      <w:r>
+        <w:rPr>
+          <w:rFonts w:ascii="Consolas" w:eastAsia="Times New Roman" w:hAnsi="Consolas" w:cs="Times New Roman"/>
+          <w:color w:val="6A9955"/>
+          <w:sz w:val="21"/>
+          <w:szCs w:val="21"/>
+          <w:lang w:eastAsia="es-MX"/>
+        </w:rPr>
+        <w:t>//    console.log(</w:t>
+      </w:r>
+      <w:proofErr w:type="spellStart"/>
+      <w:r>
+        <w:rPr>
+          <w:rFonts w:ascii="Consolas" w:eastAsia="Times New Roman" w:hAnsi="Consolas" w:cs="Times New Roman"/>
+          <w:color w:val="6A9955"/>
+          <w:sz w:val="21"/>
+          <w:szCs w:val="21"/>
+          <w:lang w:eastAsia="es-MX"/>
+        </w:rPr>
+        <w:t>req</w:t>
+      </w:r>
+      <w:proofErr w:type="spellEnd"/>
+      <w:r>
+        <w:rPr>
+          <w:rFonts w:ascii="Consolas" w:eastAsia="Times New Roman" w:hAnsi="Consolas" w:cs="Times New Roman"/>
+          <w:color w:val="6A9955"/>
+          <w:sz w:val="21"/>
+          <w:szCs w:val="21"/>
+          <w:lang w:eastAsia="es-MX"/>
+        </w:rPr>
+        <w:t>)</w:t>
+      </w:r>
+    </w:p>
+    <w:p>
+      <w:pPr>
+        <w:shd w:val="clear" w:color="auto" w:fill="1E1E1E"/>
+        <w:spacing w:after="0" w:line="285" w:lineRule="atLeast"/>
+        <w:rPr>
+          <w:rFonts w:ascii="Consolas" w:eastAsia="Times New Roman" w:hAnsi="Consolas" w:cs="Times New Roman"/>
+          <w:color w:val="D4D4D4"/>
+          <w:sz w:val="21"/>
+          <w:szCs w:val="21"/>
+          <w:lang w:eastAsia="es-MX"/>
+        </w:rPr>
+      </w:pPr>
+      <w:r>
+        <w:rPr>
+          <w:rFonts w:ascii="Consolas" w:eastAsia="Times New Roman" w:hAnsi="Consolas" w:cs="Times New Roman"/>
+          <w:color w:val="D4D4D4"/>
+          <w:sz w:val="21"/>
+          <w:szCs w:val="21"/>
+          <w:lang w:eastAsia="es-MX"/>
+        </w:rPr>
+        <w:t>    </w:t>
+      </w:r>
+      <w:proofErr w:type="spellStart"/>
+      <w:proofErr w:type="gramStart"/>
+      <w:r>
+        <w:rPr>
+          <w:rFonts w:ascii="Consolas" w:eastAsia="Times New Roman" w:hAnsi="Consolas" w:cs="Times New Roman"/>
+          <w:color w:val="DCDCAA"/>
+          <w:sz w:val="21"/>
+          <w:szCs w:val="21"/>
+          <w:lang w:eastAsia="es-MX"/>
+        </w:rPr>
+        <w:t>obtenerCursos</w:t>
+      </w:r>
+      <w:proofErr w:type="spellEnd"/>
+      <w:r>
+        <w:rPr>
+          <w:rFonts w:ascii="Consolas" w:eastAsia="Times New Roman" w:hAnsi="Consolas" w:cs="Times New Roman"/>
+          <w:color w:val="D4D4D4"/>
+          <w:sz w:val="21"/>
+          <w:szCs w:val="21"/>
+          <w:lang w:eastAsia="es-MX"/>
+        </w:rPr>
+        <w:t>(</w:t>
+      </w:r>
+      <w:proofErr w:type="spellStart"/>
+      <w:proofErr w:type="gramEnd"/>
+      <w:r>
+        <w:rPr>
+          <w:rFonts w:ascii="Consolas" w:eastAsia="Times New Roman" w:hAnsi="Consolas" w:cs="Times New Roman"/>
+          <w:color w:val="9CDCFE"/>
+          <w:sz w:val="21"/>
+          <w:szCs w:val="21"/>
+          <w:lang w:eastAsia="es-MX"/>
+        </w:rPr>
+        <w:t>req</w:t>
+      </w:r>
+      <w:r>
+        <w:rPr>
+          <w:rFonts w:ascii="Consolas" w:eastAsia="Times New Roman" w:hAnsi="Consolas" w:cs="Times New Roman"/>
+          <w:color w:val="D4D4D4"/>
+          <w:sz w:val="21"/>
+          <w:szCs w:val="21"/>
+          <w:lang w:eastAsia="es-MX"/>
+        </w:rPr>
+        <w:t>.</w:t>
+      </w:r>
+      <w:r>
+        <w:rPr>
+          <w:rFonts w:ascii="Consolas" w:eastAsia="Times New Roman" w:hAnsi="Consolas" w:cs="Times New Roman"/>
+          <w:color w:val="9CDCFE"/>
+          <w:sz w:val="21"/>
+          <w:szCs w:val="21"/>
+          <w:lang w:eastAsia="es-MX"/>
+        </w:rPr>
+        <w:t>query</w:t>
+      </w:r>
+      <w:r>
+        <w:rPr>
+          <w:rFonts w:ascii="Consolas" w:eastAsia="Times New Roman" w:hAnsi="Consolas" w:cs="Times New Roman"/>
+          <w:color w:val="D4D4D4"/>
+          <w:sz w:val="21"/>
+          <w:szCs w:val="21"/>
+          <w:lang w:eastAsia="es-MX"/>
+        </w:rPr>
+        <w:t>.</w:t>
+      </w:r>
+      <w:r>
+        <w:rPr>
+          <w:rFonts w:ascii="Consolas" w:eastAsia="Times New Roman" w:hAnsi="Consolas" w:cs="Times New Roman"/>
+          <w:color w:val="9CDCFE"/>
+          <w:sz w:val="21"/>
+          <w:szCs w:val="21"/>
+          <w:lang w:eastAsia="es-MX"/>
+        </w:rPr>
+        <w:t>codigoCurso</w:t>
+      </w:r>
+      <w:proofErr w:type="spellEnd"/>
+      <w:r>
+        <w:rPr>
+          <w:rFonts w:ascii="Consolas" w:eastAsia="Times New Roman" w:hAnsi="Consolas" w:cs="Times New Roman"/>
+          <w:color w:val="D4D4D4"/>
+          <w:sz w:val="21"/>
+          <w:szCs w:val="21"/>
+          <w:lang w:eastAsia="es-MX"/>
+        </w:rPr>
+        <w:t>, (</w:t>
+      </w:r>
+      <w:r>
+        <w:rPr>
+          <w:rFonts w:ascii="Consolas" w:eastAsia="Times New Roman" w:hAnsi="Consolas" w:cs="Times New Roman"/>
+          <w:color w:val="9CDCFE"/>
+          <w:sz w:val="21"/>
+          <w:szCs w:val="21"/>
+          <w:lang w:eastAsia="es-MX"/>
+        </w:rPr>
+        <w:t>cursos</w:t>
+      </w:r>
+      <w:r>
+        <w:rPr>
+          <w:rFonts w:ascii="Consolas" w:eastAsia="Times New Roman" w:hAnsi="Consolas" w:cs="Times New Roman"/>
+          <w:color w:val="D4D4D4"/>
+          <w:sz w:val="21"/>
+          <w:szCs w:val="21"/>
+          <w:lang w:eastAsia="es-MX"/>
+        </w:rPr>
+        <w:t>) </w:t>
+      </w:r>
+      <w:r>
+        <w:rPr>
+          <w:rFonts w:ascii="Consolas" w:eastAsia="Times New Roman" w:hAnsi="Consolas" w:cs="Times New Roman"/>
+          <w:color w:val="569CD6"/>
+          <w:sz w:val="21"/>
+          <w:szCs w:val="21"/>
+          <w:lang w:eastAsia="es-MX"/>
+        </w:rPr>
+        <w:t>=&gt;</w:t>
+      </w:r>
+      <w:r>
+        <w:rPr>
+          <w:rFonts w:ascii="Consolas" w:eastAsia="Times New Roman" w:hAnsi="Consolas" w:cs="Times New Roman"/>
+          <w:color w:val="D4D4D4"/>
+          <w:sz w:val="21"/>
+          <w:szCs w:val="21"/>
+          <w:lang w:eastAsia="es-MX"/>
+        </w:rPr>
+        <w:t> {</w:t>
+      </w:r>
+    </w:p>
+    <w:p>
+      <w:pPr>
+        <w:shd w:val="clear" w:color="auto" w:fill="1E1E1E"/>
+        <w:spacing w:after="0" w:line="285" w:lineRule="atLeast"/>
+        <w:rPr>
+          <w:rFonts w:ascii="Consolas" w:eastAsia="Times New Roman" w:hAnsi="Consolas" w:cs="Times New Roman"/>
+          <w:color w:val="D4D4D4"/>
+          <w:sz w:val="21"/>
+          <w:szCs w:val="21"/>
+          <w:lang w:eastAsia="es-MX"/>
+        </w:rPr>
+      </w:pPr>
+      <w:r>
+        <w:rPr>
+          <w:rFonts w:ascii="Consolas" w:eastAsia="Times New Roman" w:hAnsi="Consolas" w:cs="Times New Roman"/>
+          <w:color w:val="D4D4D4"/>
+          <w:sz w:val="21"/>
+          <w:szCs w:val="21"/>
+          <w:lang w:eastAsia="es-MX"/>
+        </w:rPr>
+        <w:t>        </w:t>
+      </w:r>
+      <w:proofErr w:type="spellStart"/>
+      <w:proofErr w:type="gramStart"/>
+      <w:r>
+        <w:rPr>
+          <w:rFonts w:ascii="Consolas" w:eastAsia="Times New Roman" w:hAnsi="Consolas" w:cs="Times New Roman"/>
+          <w:color w:val="9CDCFE"/>
+          <w:sz w:val="21"/>
+          <w:szCs w:val="21"/>
+          <w:lang w:eastAsia="es-MX"/>
+        </w:rPr>
+        <w:t>res</w:t>
+      </w:r>
+      <w:r>
+        <w:rPr>
+          <w:rFonts w:ascii="Consolas" w:eastAsia="Times New Roman" w:hAnsi="Consolas" w:cs="Times New Roman"/>
+          <w:color w:val="D4D4D4"/>
+          <w:sz w:val="21"/>
+          <w:szCs w:val="21"/>
+          <w:lang w:eastAsia="es-MX"/>
+        </w:rPr>
+        <w:t>.</w:t>
+      </w:r>
+      <w:r>
+        <w:rPr>
+          <w:rFonts w:ascii="Consolas" w:eastAsia="Times New Roman" w:hAnsi="Consolas" w:cs="Times New Roman"/>
+          <w:color w:val="DCDCAA"/>
+          <w:sz w:val="21"/>
+          <w:szCs w:val="21"/>
+          <w:lang w:eastAsia="es-MX"/>
+        </w:rPr>
+        <w:t>send</w:t>
+      </w:r>
+      <w:proofErr w:type="spellEnd"/>
+      <w:proofErr w:type="gramEnd"/>
+      <w:r>
+        <w:rPr>
+          <w:rFonts w:ascii="Consolas" w:eastAsia="Times New Roman" w:hAnsi="Consolas" w:cs="Times New Roman"/>
+          <w:color w:val="D4D4D4"/>
+          <w:sz w:val="21"/>
+          <w:szCs w:val="21"/>
+          <w:lang w:eastAsia="es-MX"/>
+        </w:rPr>
+        <w:t>(</w:t>
+      </w:r>
+      <w:r>
+        <w:rPr>
+          <w:rFonts w:ascii="Consolas" w:eastAsia="Times New Roman" w:hAnsi="Consolas" w:cs="Times New Roman"/>
+          <w:color w:val="9CDCFE"/>
+          <w:sz w:val="21"/>
+          <w:szCs w:val="21"/>
+          <w:lang w:eastAsia="es-MX"/>
+        </w:rPr>
+        <w:t>cursos</w:t>
+      </w:r>
+      <w:r>
+        <w:rPr>
+          <w:rFonts w:ascii="Consolas" w:eastAsia="Times New Roman" w:hAnsi="Consolas" w:cs="Times New Roman"/>
+          <w:color w:val="D4D4D4"/>
+          <w:sz w:val="21"/>
+          <w:szCs w:val="21"/>
+          <w:lang w:eastAsia="es-MX"/>
+        </w:rPr>
+        <w:t>)</w:t>
+      </w:r>
+    </w:p>
+    <w:p>
+      <w:pPr>
+        <w:shd w:val="clear" w:color="auto" w:fill="1E1E1E"/>
+        <w:spacing w:after="0" w:line="285" w:lineRule="atLeast"/>
+        <w:rPr>
+          <w:rFonts w:ascii="Consolas" w:eastAsia="Times New Roman" w:hAnsi="Consolas" w:cs="Times New Roman"/>
+          <w:color w:val="D4D4D4"/>
+          <w:sz w:val="21"/>
+          <w:szCs w:val="21"/>
+          <w:lang w:eastAsia="es-MX"/>
+        </w:rPr>
+      </w:pPr>
+      <w:r>
+        <w:rPr>
+          <w:rFonts w:ascii="Consolas" w:eastAsia="Times New Roman" w:hAnsi="Consolas" w:cs="Times New Roman"/>
+          <w:color w:val="D4D4D4"/>
+          <w:sz w:val="21"/>
+          <w:szCs w:val="21"/>
+          <w:lang w:eastAsia="es-MX"/>
+        </w:rPr>
+        <w:t>    })</w:t>
+      </w:r>
+    </w:p>
+    <w:p>
+      <w:pPr>
+        <w:shd w:val="clear" w:color="auto" w:fill="1E1E1E"/>
+        <w:spacing w:after="0" w:line="285" w:lineRule="atLeast"/>
+        <w:rPr>
+          <w:rFonts w:ascii="Consolas" w:eastAsia="Times New Roman" w:hAnsi="Consolas" w:cs="Times New Roman"/>
+          <w:color w:val="D4D4D4"/>
+          <w:sz w:val="21"/>
+          <w:szCs w:val="21"/>
+          <w:lang w:eastAsia="es-MX"/>
+        </w:rPr>
+      </w:pPr>
+      <w:r>
+        <w:rPr>
+          <w:rFonts w:ascii="Consolas" w:eastAsia="Times New Roman" w:hAnsi="Consolas" w:cs="Times New Roman"/>
+          <w:color w:val="D4D4D4"/>
+          <w:sz w:val="21"/>
+          <w:szCs w:val="21"/>
+          <w:lang w:eastAsia="es-MX"/>
+        </w:rPr>
+        <w:t>})</w:t>
+      </w:r>
+    </w:p>
+    <w:p>
+      <w:pPr>
+        <w:rPr>
+          <w:rFonts w:ascii="Arial" w:eastAsia="Times New Roman" w:hAnsi="Arial" w:cs="Arial"/>
+          <w:bCs/>
+          <w:color w:val="000000" w:themeColor="text1"/>
+          <w:sz w:val="24"/>
+          <w:szCs w:val="24"/>
+          <w:lang w:eastAsia="es-MX"/>
+        </w:rPr>
+      </w:pPr>
+      <w:r>
+        <w:rPr>
+          <w:rFonts w:ascii="Arial" w:eastAsia="Times New Roman" w:hAnsi="Arial" w:cs="Arial"/>
+          <w:bCs/>
+          <w:color w:val="000000" w:themeColor="text1"/>
+          <w:sz w:val="24"/>
+          <w:szCs w:val="24"/>
+          <w:lang w:eastAsia="es-MX"/>
+        </w:rPr>
+        <w:lastRenderedPageBreak/>
+        <w:t xml:space="preserve">Finalmente se hacen las peticiones a los recursos dinámicos del servidor por medio de otro modulo llamado </w:t>
+      </w:r>
+      <w:proofErr w:type="spellStart"/>
+      <w:r>
+        <w:rPr>
+          <w:rFonts w:ascii="Arial" w:eastAsia="Times New Roman" w:hAnsi="Arial" w:cs="Arial"/>
+          <w:bCs/>
+          <w:i/>
+          <w:iCs/>
+          <w:color w:val="000000" w:themeColor="text1"/>
+          <w:sz w:val="24"/>
+          <w:szCs w:val="24"/>
+          <w:lang w:eastAsia="es-MX"/>
+        </w:rPr>
+        <w:t>fetch</w:t>
+      </w:r>
+      <w:proofErr w:type="spellEnd"/>
+      <w:r>
+        <w:rPr>
+          <w:rFonts w:ascii="Arial" w:eastAsia="Times New Roman" w:hAnsi="Arial" w:cs="Arial"/>
+          <w:bCs/>
+          <w:color w:val="000000" w:themeColor="text1"/>
+          <w:sz w:val="24"/>
+          <w:szCs w:val="24"/>
+          <w:lang w:eastAsia="es-MX"/>
+        </w:rPr>
+        <w:t xml:space="preserve">, se puede observar que </w:t>
+      </w:r>
+      <w:proofErr w:type="spellStart"/>
+      <w:r>
+        <w:rPr>
+          <w:rFonts w:ascii="Arial" w:eastAsia="Times New Roman" w:hAnsi="Arial" w:cs="Arial"/>
+          <w:bCs/>
+          <w:color w:val="000000" w:themeColor="text1"/>
+          <w:sz w:val="24"/>
+          <w:szCs w:val="24"/>
+          <w:lang w:eastAsia="es-MX"/>
+        </w:rPr>
+        <w:t>desin</w:t>
+      </w:r>
+      <w:r>
+        <w:rPr>
+          <w:rFonts w:ascii="Arial" w:eastAsia="Times New Roman" w:hAnsi="Arial" w:cs="Arial"/>
+          <w:bCs/>
+          <w:color w:val="000000" w:themeColor="text1"/>
+          <w:sz w:val="24"/>
+          <w:szCs w:val="24"/>
+          <w:lang w:eastAsia="es-MX"/>
+        </w:rPr>
+        <w:t>s</w:t>
+      </w:r>
+      <w:r>
+        <w:rPr>
+          <w:rFonts w:ascii="Arial" w:eastAsia="Times New Roman" w:hAnsi="Arial" w:cs="Arial"/>
+          <w:bCs/>
+          <w:color w:val="000000" w:themeColor="text1"/>
+          <w:sz w:val="24"/>
+          <w:szCs w:val="24"/>
+          <w:lang w:eastAsia="es-MX"/>
+        </w:rPr>
+        <w:t>cripcionAlumno</w:t>
+      </w:r>
+      <w:proofErr w:type="spellEnd"/>
+      <w:r>
+        <w:rPr>
+          <w:rFonts w:ascii="Arial" w:eastAsia="Times New Roman" w:hAnsi="Arial" w:cs="Arial"/>
+          <w:bCs/>
+          <w:color w:val="000000" w:themeColor="text1"/>
+          <w:sz w:val="24"/>
+          <w:szCs w:val="24"/>
+          <w:lang w:eastAsia="es-MX"/>
+        </w:rPr>
+        <w:t xml:space="preserve"> es asignado a un botón de las vistas HTML con ayuda de #Desinscribir, de igual manera los elementos clave, matricula y message-1, que en este caso son formas HTML. Cuando el usuario presiona el botón relacionado al elemento Desinscribir entra en ejecución la función </w:t>
+      </w:r>
+      <w:proofErr w:type="spellStart"/>
+      <w:r>
+        <w:rPr>
+          <w:rFonts w:ascii="Arial" w:eastAsia="Times New Roman" w:hAnsi="Arial" w:cs="Arial"/>
+          <w:b/>
+          <w:i/>
+          <w:iCs/>
+          <w:color w:val="000000" w:themeColor="text1"/>
+          <w:sz w:val="24"/>
+          <w:szCs w:val="24"/>
+          <w:lang w:eastAsia="es-MX"/>
+        </w:rPr>
+        <w:t>addEventListener</w:t>
+      </w:r>
+      <w:proofErr w:type="spellEnd"/>
+      <w:r>
+        <w:rPr>
+          <w:rFonts w:ascii="Arial" w:eastAsia="Times New Roman" w:hAnsi="Arial" w:cs="Arial"/>
+          <w:b/>
+          <w:color w:val="000000" w:themeColor="text1"/>
+          <w:sz w:val="24"/>
+          <w:szCs w:val="24"/>
+          <w:lang w:eastAsia="es-MX"/>
+        </w:rPr>
+        <w:t xml:space="preserve"> </w:t>
+      </w:r>
+      <w:r>
+        <w:rPr>
+          <w:rFonts w:ascii="Arial" w:eastAsia="Times New Roman" w:hAnsi="Arial" w:cs="Arial"/>
+          <w:bCs/>
+          <w:color w:val="000000" w:themeColor="text1"/>
+          <w:sz w:val="24"/>
+          <w:szCs w:val="24"/>
+          <w:lang w:eastAsia="es-MX"/>
+        </w:rPr>
+        <w:t>que hace finalmente la petición al recurso del servidor con la información que se recibe de la vista HTML.</w:t>
+      </w:r>
+    </w:p>
+    <w:p>
+      <w:pPr>
+        <w:shd w:val="clear" w:color="auto" w:fill="1E1E1E"/>
+        <w:spacing w:after="0" w:line="285" w:lineRule="atLeast"/>
+        <w:rPr>
+          <w:rFonts w:ascii="Consolas" w:eastAsia="Times New Roman" w:hAnsi="Consolas" w:cs="Times New Roman"/>
+          <w:color w:val="D4D4D4"/>
+          <w:sz w:val="21"/>
+          <w:szCs w:val="21"/>
+          <w:lang w:eastAsia="es-MX"/>
+        </w:rPr>
+      </w:pPr>
+      <w:r>
+        <w:rPr>
+          <w:rFonts w:ascii="Consolas" w:eastAsia="Times New Roman" w:hAnsi="Consolas" w:cs="Times New Roman"/>
+          <w:color w:val="569CD6"/>
+          <w:sz w:val="21"/>
+          <w:szCs w:val="21"/>
+          <w:lang w:eastAsia="es-MX"/>
+        </w:rPr>
+        <w:t>const</w:t>
+      </w:r>
+      <w:r>
+        <w:rPr>
+          <w:rFonts w:ascii="Consolas" w:eastAsia="Times New Roman" w:hAnsi="Consolas" w:cs="Times New Roman"/>
+          <w:color w:val="D4D4D4"/>
+          <w:sz w:val="21"/>
+          <w:szCs w:val="21"/>
+          <w:lang w:eastAsia="es-MX"/>
+        </w:rPr>
+        <w:t> </w:t>
+      </w:r>
+      <w:r>
+        <w:rPr>
+          <w:rFonts w:ascii="Consolas" w:eastAsia="Times New Roman" w:hAnsi="Consolas" w:cs="Times New Roman"/>
+          <w:color w:val="4FC1FF"/>
+          <w:sz w:val="21"/>
+          <w:szCs w:val="21"/>
+          <w:lang w:eastAsia="es-MX"/>
+        </w:rPr>
+        <w:t>desinscripcionAlumno</w:t>
+      </w:r>
+      <w:r>
+        <w:rPr>
+          <w:rFonts w:ascii="Consolas" w:eastAsia="Times New Roman" w:hAnsi="Consolas" w:cs="Times New Roman"/>
+          <w:color w:val="D4D4D4"/>
+          <w:sz w:val="21"/>
+          <w:szCs w:val="21"/>
+          <w:lang w:eastAsia="es-MX"/>
+        </w:rPr>
+        <w:t> = </w:t>
+      </w:r>
+      <w:proofErr w:type="gramStart"/>
+      <w:r>
+        <w:rPr>
+          <w:rFonts w:ascii="Consolas" w:eastAsia="Times New Roman" w:hAnsi="Consolas" w:cs="Times New Roman"/>
+          <w:color w:val="9CDCFE"/>
+          <w:sz w:val="21"/>
+          <w:szCs w:val="21"/>
+          <w:lang w:eastAsia="es-MX"/>
+        </w:rPr>
+        <w:t>document</w:t>
+      </w:r>
+      <w:r>
+        <w:rPr>
+          <w:rFonts w:ascii="Consolas" w:eastAsia="Times New Roman" w:hAnsi="Consolas" w:cs="Times New Roman"/>
+          <w:color w:val="D4D4D4"/>
+          <w:sz w:val="21"/>
+          <w:szCs w:val="21"/>
+          <w:lang w:eastAsia="es-MX"/>
+        </w:rPr>
+        <w:t>.</w:t>
+      </w:r>
+      <w:r>
+        <w:rPr>
+          <w:rFonts w:ascii="Consolas" w:eastAsia="Times New Roman" w:hAnsi="Consolas" w:cs="Times New Roman"/>
+          <w:color w:val="DCDCAA"/>
+          <w:sz w:val="21"/>
+          <w:szCs w:val="21"/>
+          <w:lang w:eastAsia="es-MX"/>
+        </w:rPr>
+        <w:t>querySelector</w:t>
+      </w:r>
+      <w:proofErr w:type="gramEnd"/>
+      <w:r>
+        <w:rPr>
+          <w:rFonts w:ascii="Consolas" w:eastAsia="Times New Roman" w:hAnsi="Consolas" w:cs="Times New Roman"/>
+          <w:color w:val="D4D4D4"/>
+          <w:sz w:val="21"/>
+          <w:szCs w:val="21"/>
+          <w:lang w:eastAsia="es-MX"/>
+        </w:rPr>
+        <w:t>(</w:t>
+      </w:r>
+      <w:r>
+        <w:rPr>
+          <w:rFonts w:ascii="Consolas" w:eastAsia="Times New Roman" w:hAnsi="Consolas" w:cs="Times New Roman"/>
+          <w:color w:val="CE9178"/>
+          <w:sz w:val="21"/>
+          <w:szCs w:val="21"/>
+          <w:lang w:eastAsia="es-MX"/>
+        </w:rPr>
+        <w:t>'#Desinscribir'</w:t>
+      </w:r>
+      <w:r>
+        <w:rPr>
+          <w:rFonts w:ascii="Consolas" w:eastAsia="Times New Roman" w:hAnsi="Consolas" w:cs="Times New Roman"/>
+          <w:color w:val="D4D4D4"/>
+          <w:sz w:val="21"/>
+          <w:szCs w:val="21"/>
+          <w:lang w:eastAsia="es-MX"/>
+        </w:rPr>
+        <w:t>)</w:t>
+      </w:r>
+    </w:p>
+    <w:p>
+      <w:pPr>
+        <w:shd w:val="clear" w:color="auto" w:fill="1E1E1E"/>
+        <w:spacing w:after="0" w:line="285" w:lineRule="atLeast"/>
+        <w:rPr>
+          <w:rFonts w:ascii="Consolas" w:eastAsia="Times New Roman" w:hAnsi="Consolas" w:cs="Times New Roman"/>
+          <w:color w:val="D4D4D4"/>
+          <w:sz w:val="21"/>
+          <w:szCs w:val="21"/>
+          <w:lang w:eastAsia="es-MX"/>
+        </w:rPr>
+      </w:pPr>
+      <w:proofErr w:type="spellStart"/>
+      <w:r>
+        <w:rPr>
+          <w:rFonts w:ascii="Consolas" w:eastAsia="Times New Roman" w:hAnsi="Consolas" w:cs="Times New Roman"/>
+          <w:color w:val="569CD6"/>
+          <w:sz w:val="21"/>
+          <w:szCs w:val="21"/>
+          <w:lang w:eastAsia="es-MX"/>
+        </w:rPr>
+        <w:t>const</w:t>
+      </w:r>
+      <w:proofErr w:type="spellEnd"/>
+      <w:r>
+        <w:rPr>
+          <w:rFonts w:ascii="Consolas" w:eastAsia="Times New Roman" w:hAnsi="Consolas" w:cs="Times New Roman"/>
+          <w:color w:val="D4D4D4"/>
+          <w:sz w:val="21"/>
+          <w:szCs w:val="21"/>
+          <w:lang w:eastAsia="es-MX"/>
+        </w:rPr>
+        <w:t> </w:t>
+      </w:r>
+      <w:r>
+        <w:rPr>
+          <w:rFonts w:ascii="Consolas" w:eastAsia="Times New Roman" w:hAnsi="Consolas" w:cs="Times New Roman"/>
+          <w:color w:val="4FC1FF"/>
+          <w:sz w:val="21"/>
+          <w:szCs w:val="21"/>
+          <w:lang w:eastAsia="es-MX"/>
+        </w:rPr>
+        <w:t>clave</w:t>
+      </w:r>
+      <w:r>
+        <w:rPr>
+          <w:rFonts w:ascii="Consolas" w:eastAsia="Times New Roman" w:hAnsi="Consolas" w:cs="Times New Roman"/>
+          <w:color w:val="D4D4D4"/>
+          <w:sz w:val="21"/>
+          <w:szCs w:val="21"/>
+          <w:lang w:eastAsia="es-MX"/>
+        </w:rPr>
+        <w:t> = </w:t>
+      </w:r>
+      <w:proofErr w:type="spellStart"/>
+      <w:proofErr w:type="gramStart"/>
+      <w:r>
+        <w:rPr>
+          <w:rFonts w:ascii="Consolas" w:eastAsia="Times New Roman" w:hAnsi="Consolas" w:cs="Times New Roman"/>
+          <w:color w:val="9CDCFE"/>
+          <w:sz w:val="21"/>
+          <w:szCs w:val="21"/>
+          <w:lang w:eastAsia="es-MX"/>
+        </w:rPr>
+        <w:t>document</w:t>
+      </w:r>
+      <w:r>
+        <w:rPr>
+          <w:rFonts w:ascii="Consolas" w:eastAsia="Times New Roman" w:hAnsi="Consolas" w:cs="Times New Roman"/>
+          <w:color w:val="D4D4D4"/>
+          <w:sz w:val="21"/>
+          <w:szCs w:val="21"/>
+          <w:lang w:eastAsia="es-MX"/>
+        </w:rPr>
+        <w:t>.</w:t>
+      </w:r>
+      <w:r>
+        <w:rPr>
+          <w:rFonts w:ascii="Consolas" w:eastAsia="Times New Roman" w:hAnsi="Consolas" w:cs="Times New Roman"/>
+          <w:color w:val="DCDCAA"/>
+          <w:sz w:val="21"/>
+          <w:szCs w:val="21"/>
+          <w:lang w:eastAsia="es-MX"/>
+        </w:rPr>
+        <w:t>querySelector</w:t>
+      </w:r>
+      <w:proofErr w:type="spellEnd"/>
+      <w:proofErr w:type="gramEnd"/>
+      <w:r>
+        <w:rPr>
+          <w:rFonts w:ascii="Consolas" w:eastAsia="Times New Roman" w:hAnsi="Consolas" w:cs="Times New Roman"/>
+          <w:color w:val="D4D4D4"/>
+          <w:sz w:val="21"/>
+          <w:szCs w:val="21"/>
+          <w:lang w:eastAsia="es-MX"/>
+        </w:rPr>
+        <w:t>(</w:t>
+      </w:r>
+      <w:r>
+        <w:rPr>
+          <w:rFonts w:ascii="Consolas" w:eastAsia="Times New Roman" w:hAnsi="Consolas" w:cs="Times New Roman"/>
+          <w:color w:val="CE9178"/>
+          <w:sz w:val="21"/>
+          <w:szCs w:val="21"/>
+          <w:lang w:eastAsia="es-MX"/>
+        </w:rPr>
+        <w:t>'#clave'</w:t>
+      </w:r>
+      <w:r>
+        <w:rPr>
+          <w:rFonts w:ascii="Consolas" w:eastAsia="Times New Roman" w:hAnsi="Consolas" w:cs="Times New Roman"/>
+          <w:color w:val="D4D4D4"/>
+          <w:sz w:val="21"/>
+          <w:szCs w:val="21"/>
+          <w:lang w:eastAsia="es-MX"/>
+        </w:rPr>
+        <w:t>)</w:t>
+      </w:r>
+    </w:p>
+    <w:p>
+      <w:pPr>
+        <w:shd w:val="clear" w:color="auto" w:fill="1E1E1E"/>
+        <w:spacing w:after="0" w:line="285" w:lineRule="atLeast"/>
+        <w:rPr>
+          <w:rFonts w:ascii="Consolas" w:eastAsia="Times New Roman" w:hAnsi="Consolas" w:cs="Times New Roman"/>
+          <w:color w:val="D4D4D4"/>
+          <w:sz w:val="21"/>
+          <w:szCs w:val="21"/>
+          <w:lang w:eastAsia="es-MX"/>
+        </w:rPr>
+      </w:pPr>
+      <w:proofErr w:type="spellStart"/>
+      <w:r>
+        <w:rPr>
+          <w:rFonts w:ascii="Consolas" w:eastAsia="Times New Roman" w:hAnsi="Consolas" w:cs="Times New Roman"/>
+          <w:color w:val="569CD6"/>
+          <w:sz w:val="21"/>
+          <w:szCs w:val="21"/>
+          <w:lang w:eastAsia="es-MX"/>
+        </w:rPr>
+        <w:t>const</w:t>
+      </w:r>
+      <w:proofErr w:type="spellEnd"/>
+      <w:r>
+        <w:rPr>
+          <w:rFonts w:ascii="Consolas" w:eastAsia="Times New Roman" w:hAnsi="Consolas" w:cs="Times New Roman"/>
+          <w:color w:val="D4D4D4"/>
+          <w:sz w:val="21"/>
+          <w:szCs w:val="21"/>
+          <w:lang w:eastAsia="es-MX"/>
+        </w:rPr>
+        <w:t> </w:t>
+      </w:r>
+      <w:r>
+        <w:rPr>
+          <w:rFonts w:ascii="Consolas" w:eastAsia="Times New Roman" w:hAnsi="Consolas" w:cs="Times New Roman"/>
+          <w:color w:val="4FC1FF"/>
+          <w:sz w:val="21"/>
+          <w:szCs w:val="21"/>
+          <w:lang w:eastAsia="es-MX"/>
+        </w:rPr>
+        <w:t>matricula</w:t>
+      </w:r>
+      <w:r>
+        <w:rPr>
+          <w:rFonts w:ascii="Consolas" w:eastAsia="Times New Roman" w:hAnsi="Consolas" w:cs="Times New Roman"/>
+          <w:color w:val="D4D4D4"/>
+          <w:sz w:val="21"/>
+          <w:szCs w:val="21"/>
+          <w:lang w:eastAsia="es-MX"/>
+        </w:rPr>
+        <w:t> = </w:t>
+      </w:r>
+      <w:proofErr w:type="spellStart"/>
+      <w:proofErr w:type="gramStart"/>
+      <w:r>
+        <w:rPr>
+          <w:rFonts w:ascii="Consolas" w:eastAsia="Times New Roman" w:hAnsi="Consolas" w:cs="Times New Roman"/>
+          <w:color w:val="9CDCFE"/>
+          <w:sz w:val="21"/>
+          <w:szCs w:val="21"/>
+          <w:lang w:eastAsia="es-MX"/>
+        </w:rPr>
+        <w:t>document</w:t>
+      </w:r>
+      <w:r>
+        <w:rPr>
+          <w:rFonts w:ascii="Consolas" w:eastAsia="Times New Roman" w:hAnsi="Consolas" w:cs="Times New Roman"/>
+          <w:color w:val="D4D4D4"/>
+          <w:sz w:val="21"/>
+          <w:szCs w:val="21"/>
+          <w:lang w:eastAsia="es-MX"/>
+        </w:rPr>
+        <w:t>.</w:t>
+      </w:r>
+      <w:r>
+        <w:rPr>
+          <w:rFonts w:ascii="Consolas" w:eastAsia="Times New Roman" w:hAnsi="Consolas" w:cs="Times New Roman"/>
+          <w:color w:val="DCDCAA"/>
+          <w:sz w:val="21"/>
+          <w:szCs w:val="21"/>
+          <w:lang w:eastAsia="es-MX"/>
+        </w:rPr>
+        <w:t>querySelector</w:t>
+      </w:r>
+      <w:proofErr w:type="spellEnd"/>
+      <w:proofErr w:type="gramEnd"/>
+      <w:r>
+        <w:rPr>
+          <w:rFonts w:ascii="Consolas" w:eastAsia="Times New Roman" w:hAnsi="Consolas" w:cs="Times New Roman"/>
+          <w:color w:val="D4D4D4"/>
+          <w:sz w:val="21"/>
+          <w:szCs w:val="21"/>
+          <w:lang w:eastAsia="es-MX"/>
+        </w:rPr>
+        <w:t>(</w:t>
+      </w:r>
+      <w:r>
+        <w:rPr>
+          <w:rFonts w:ascii="Consolas" w:eastAsia="Times New Roman" w:hAnsi="Consolas" w:cs="Times New Roman"/>
+          <w:color w:val="CE9178"/>
+          <w:sz w:val="21"/>
+          <w:szCs w:val="21"/>
+          <w:lang w:eastAsia="es-MX"/>
+        </w:rPr>
+        <w:t>'#matricula'</w:t>
+      </w:r>
+      <w:r>
+        <w:rPr>
+          <w:rFonts w:ascii="Consolas" w:eastAsia="Times New Roman" w:hAnsi="Consolas" w:cs="Times New Roman"/>
+          <w:color w:val="D4D4D4"/>
+          <w:sz w:val="21"/>
+          <w:szCs w:val="21"/>
+          <w:lang w:eastAsia="es-MX"/>
+        </w:rPr>
+        <w:t>)</w:t>
+      </w:r>
+    </w:p>
+    <w:p>
+      <w:pPr>
+        <w:shd w:val="clear" w:color="auto" w:fill="1E1E1E"/>
+        <w:spacing w:after="0" w:line="285" w:lineRule="atLeast"/>
+        <w:rPr>
+          <w:rFonts w:ascii="Consolas" w:eastAsia="Times New Roman" w:hAnsi="Consolas" w:cs="Times New Roman"/>
+          <w:color w:val="D4D4D4"/>
+          <w:sz w:val="21"/>
+          <w:szCs w:val="21"/>
+          <w:lang w:eastAsia="es-MX"/>
+        </w:rPr>
+      </w:pPr>
+      <w:proofErr w:type="spellStart"/>
+      <w:r>
+        <w:rPr>
+          <w:rFonts w:ascii="Consolas" w:eastAsia="Times New Roman" w:hAnsi="Consolas" w:cs="Times New Roman"/>
+          <w:color w:val="569CD6"/>
+          <w:sz w:val="21"/>
+          <w:szCs w:val="21"/>
+          <w:lang w:eastAsia="es-MX"/>
+        </w:rPr>
+        <w:t>const</w:t>
+      </w:r>
+      <w:proofErr w:type="spellEnd"/>
+      <w:r>
+        <w:rPr>
+          <w:rFonts w:ascii="Consolas" w:eastAsia="Times New Roman" w:hAnsi="Consolas" w:cs="Times New Roman"/>
+          <w:color w:val="D4D4D4"/>
+          <w:sz w:val="21"/>
+          <w:szCs w:val="21"/>
+          <w:lang w:eastAsia="es-MX"/>
+        </w:rPr>
+        <w:t> </w:t>
+      </w:r>
+      <w:proofErr w:type="spellStart"/>
+      <w:r>
+        <w:rPr>
+          <w:rFonts w:ascii="Consolas" w:eastAsia="Times New Roman" w:hAnsi="Consolas" w:cs="Times New Roman"/>
+          <w:color w:val="4FC1FF"/>
+          <w:sz w:val="21"/>
+          <w:szCs w:val="21"/>
+          <w:lang w:eastAsia="es-MX"/>
+        </w:rPr>
+        <w:t>mensajeUno</w:t>
+      </w:r>
+      <w:proofErr w:type="spellEnd"/>
+      <w:r>
+        <w:rPr>
+          <w:rFonts w:ascii="Consolas" w:eastAsia="Times New Roman" w:hAnsi="Consolas" w:cs="Times New Roman"/>
+          <w:color w:val="D4D4D4"/>
+          <w:sz w:val="21"/>
+          <w:szCs w:val="21"/>
+          <w:lang w:eastAsia="es-MX"/>
+        </w:rPr>
+        <w:t> = </w:t>
+      </w:r>
+      <w:proofErr w:type="spellStart"/>
+      <w:proofErr w:type="gramStart"/>
+      <w:r>
+        <w:rPr>
+          <w:rFonts w:ascii="Consolas" w:eastAsia="Times New Roman" w:hAnsi="Consolas" w:cs="Times New Roman"/>
+          <w:color w:val="9CDCFE"/>
+          <w:sz w:val="21"/>
+          <w:szCs w:val="21"/>
+          <w:lang w:eastAsia="es-MX"/>
+        </w:rPr>
+        <w:t>document</w:t>
+      </w:r>
+      <w:r>
+        <w:rPr>
+          <w:rFonts w:ascii="Consolas" w:eastAsia="Times New Roman" w:hAnsi="Consolas" w:cs="Times New Roman"/>
+          <w:color w:val="D4D4D4"/>
+          <w:sz w:val="21"/>
+          <w:szCs w:val="21"/>
+          <w:lang w:eastAsia="es-MX"/>
+        </w:rPr>
+        <w:t>.</w:t>
+      </w:r>
+      <w:r>
+        <w:rPr>
+          <w:rFonts w:ascii="Consolas" w:eastAsia="Times New Roman" w:hAnsi="Consolas" w:cs="Times New Roman"/>
+          <w:color w:val="DCDCAA"/>
+          <w:sz w:val="21"/>
+          <w:szCs w:val="21"/>
+          <w:lang w:eastAsia="es-MX"/>
+        </w:rPr>
+        <w:t>querySelector</w:t>
+      </w:r>
+      <w:proofErr w:type="spellEnd"/>
+      <w:proofErr w:type="gramEnd"/>
+      <w:r>
+        <w:rPr>
+          <w:rFonts w:ascii="Consolas" w:eastAsia="Times New Roman" w:hAnsi="Consolas" w:cs="Times New Roman"/>
+          <w:color w:val="D4D4D4"/>
+          <w:sz w:val="21"/>
+          <w:szCs w:val="21"/>
+          <w:lang w:eastAsia="es-MX"/>
+        </w:rPr>
+        <w:t>(</w:t>
+      </w:r>
+      <w:r>
+        <w:rPr>
+          <w:rFonts w:ascii="Consolas" w:eastAsia="Times New Roman" w:hAnsi="Consolas" w:cs="Times New Roman"/>
+          <w:color w:val="CE9178"/>
+          <w:sz w:val="21"/>
+          <w:szCs w:val="21"/>
+          <w:lang w:eastAsia="es-MX"/>
+        </w:rPr>
+        <w:t>'#message-1'</w:t>
+      </w:r>
+      <w:r>
+        <w:rPr>
+          <w:rFonts w:ascii="Consolas" w:eastAsia="Times New Roman" w:hAnsi="Consolas" w:cs="Times New Roman"/>
+          <w:color w:val="D4D4D4"/>
+          <w:sz w:val="21"/>
+          <w:szCs w:val="21"/>
+          <w:lang w:eastAsia="es-MX"/>
+        </w:rPr>
+        <w:t>)</w:t>
+      </w:r>
+    </w:p>
+    <w:p>
+      <w:pPr>
+        <w:shd w:val="clear" w:color="auto" w:fill="1E1E1E"/>
+        <w:spacing w:after="0" w:line="285" w:lineRule="atLeast"/>
+        <w:rPr>
+          <w:rFonts w:ascii="Consolas" w:eastAsia="Times New Roman" w:hAnsi="Consolas" w:cs="Times New Roman"/>
+          <w:color w:val="D4D4D4"/>
+          <w:sz w:val="21"/>
+          <w:szCs w:val="21"/>
+          <w:lang w:eastAsia="es-MX"/>
+        </w:rPr>
+      </w:pPr>
+    </w:p>
+    <w:p>
+      <w:pPr>
+        <w:shd w:val="clear" w:color="auto" w:fill="1E1E1E"/>
+        <w:spacing w:after="0" w:line="285" w:lineRule="atLeast"/>
+        <w:rPr>
+          <w:rFonts w:ascii="Consolas" w:eastAsia="Times New Roman" w:hAnsi="Consolas" w:cs="Times New Roman"/>
+          <w:color w:val="D4D4D4"/>
+          <w:sz w:val="21"/>
+          <w:szCs w:val="21"/>
+          <w:lang w:eastAsia="es-MX"/>
+        </w:rPr>
+      </w:pPr>
+      <w:proofErr w:type="spellStart"/>
+      <w:r>
+        <w:rPr>
+          <w:rFonts w:ascii="Consolas" w:eastAsia="Times New Roman" w:hAnsi="Consolas" w:cs="Times New Roman"/>
+          <w:color w:val="4FC1FF"/>
+          <w:sz w:val="21"/>
+          <w:szCs w:val="21"/>
+          <w:lang w:eastAsia="es-MX"/>
+        </w:rPr>
+        <w:t>desinscripcionAlumno</w:t>
+      </w:r>
+      <w:r>
+        <w:rPr>
+          <w:rFonts w:ascii="Consolas" w:eastAsia="Times New Roman" w:hAnsi="Consolas" w:cs="Times New Roman"/>
+          <w:color w:val="D4D4D4"/>
+          <w:sz w:val="21"/>
+          <w:szCs w:val="21"/>
+          <w:lang w:eastAsia="es-MX"/>
+        </w:rPr>
+        <w:t>.</w:t>
+      </w:r>
+      <w:r>
+        <w:rPr>
+          <w:rFonts w:ascii="Consolas" w:eastAsia="Times New Roman" w:hAnsi="Consolas" w:cs="Times New Roman"/>
+          <w:color w:val="DCDCAA"/>
+          <w:sz w:val="21"/>
+          <w:szCs w:val="21"/>
+          <w:lang w:eastAsia="es-MX"/>
+        </w:rPr>
+        <w:t>addEventListener</w:t>
+      </w:r>
+      <w:proofErr w:type="spellEnd"/>
+      <w:r>
+        <w:rPr>
+          <w:rFonts w:ascii="Consolas" w:eastAsia="Times New Roman" w:hAnsi="Consolas" w:cs="Times New Roman"/>
+          <w:color w:val="D4D4D4"/>
+          <w:sz w:val="21"/>
+          <w:szCs w:val="21"/>
+          <w:lang w:eastAsia="es-MX"/>
+        </w:rPr>
+        <w:t> </w:t>
+      </w:r>
+      <w:proofErr w:type="gramStart"/>
+      <w:r>
+        <w:rPr>
+          <w:rFonts w:ascii="Consolas" w:eastAsia="Times New Roman" w:hAnsi="Consolas" w:cs="Times New Roman"/>
+          <w:color w:val="D4D4D4"/>
+          <w:sz w:val="21"/>
+          <w:szCs w:val="21"/>
+          <w:lang w:eastAsia="es-MX"/>
+        </w:rPr>
+        <w:t>( </w:t>
+      </w:r>
+      <w:r>
+        <w:rPr>
+          <w:rFonts w:ascii="Consolas" w:eastAsia="Times New Roman" w:hAnsi="Consolas" w:cs="Times New Roman"/>
+          <w:color w:val="CE9178"/>
+          <w:sz w:val="21"/>
+          <w:szCs w:val="21"/>
+          <w:lang w:eastAsia="es-MX"/>
+        </w:rPr>
+        <w:t>'</w:t>
+      </w:r>
+      <w:proofErr w:type="spellStart"/>
+      <w:proofErr w:type="gramEnd"/>
+      <w:r>
+        <w:rPr>
+          <w:rFonts w:ascii="Consolas" w:eastAsia="Times New Roman" w:hAnsi="Consolas" w:cs="Times New Roman"/>
+          <w:color w:val="CE9178"/>
+          <w:sz w:val="21"/>
+          <w:szCs w:val="21"/>
+          <w:lang w:eastAsia="es-MX"/>
+        </w:rPr>
+        <w:t>submit</w:t>
+      </w:r>
+      <w:proofErr w:type="spellEnd"/>
+      <w:r>
+        <w:rPr>
+          <w:rFonts w:ascii="Consolas" w:eastAsia="Times New Roman" w:hAnsi="Consolas" w:cs="Times New Roman"/>
+          <w:color w:val="CE9178"/>
+          <w:sz w:val="21"/>
+          <w:szCs w:val="21"/>
+          <w:lang w:eastAsia="es-MX"/>
+        </w:rPr>
+        <w:t>'</w:t>
+      </w:r>
+      <w:r>
+        <w:rPr>
+          <w:rFonts w:ascii="Consolas" w:eastAsia="Times New Roman" w:hAnsi="Consolas" w:cs="Times New Roman"/>
+          <w:color w:val="D4D4D4"/>
+          <w:sz w:val="21"/>
+          <w:szCs w:val="21"/>
+          <w:lang w:eastAsia="es-MX"/>
+        </w:rPr>
+        <w:t>, (</w:t>
+      </w:r>
+      <w:r>
+        <w:rPr>
+          <w:rFonts w:ascii="Consolas" w:eastAsia="Times New Roman" w:hAnsi="Consolas" w:cs="Times New Roman"/>
+          <w:color w:val="9CDCFE"/>
+          <w:sz w:val="21"/>
+          <w:szCs w:val="21"/>
+          <w:lang w:eastAsia="es-MX"/>
+        </w:rPr>
+        <w:t>e</w:t>
+      </w:r>
+      <w:r>
+        <w:rPr>
+          <w:rFonts w:ascii="Consolas" w:eastAsia="Times New Roman" w:hAnsi="Consolas" w:cs="Times New Roman"/>
+          <w:color w:val="D4D4D4"/>
+          <w:sz w:val="21"/>
+          <w:szCs w:val="21"/>
+          <w:lang w:eastAsia="es-MX"/>
+        </w:rPr>
+        <w:t>) </w:t>
+      </w:r>
+      <w:r>
+        <w:rPr>
+          <w:rFonts w:ascii="Consolas" w:eastAsia="Times New Roman" w:hAnsi="Consolas" w:cs="Times New Roman"/>
+          <w:color w:val="569CD6"/>
+          <w:sz w:val="21"/>
+          <w:szCs w:val="21"/>
+          <w:lang w:eastAsia="es-MX"/>
+        </w:rPr>
+        <w:t>=&gt;</w:t>
+      </w:r>
+      <w:r>
+        <w:rPr>
+          <w:rFonts w:ascii="Consolas" w:eastAsia="Times New Roman" w:hAnsi="Consolas" w:cs="Times New Roman"/>
+          <w:color w:val="D4D4D4"/>
+          <w:sz w:val="21"/>
+          <w:szCs w:val="21"/>
+          <w:lang w:eastAsia="es-MX"/>
+        </w:rPr>
+        <w:t> {</w:t>
+      </w:r>
+    </w:p>
+    <w:p>
+      <w:pPr>
+        <w:shd w:val="clear" w:color="auto" w:fill="1E1E1E"/>
+        <w:spacing w:after="0" w:line="285" w:lineRule="atLeast"/>
+        <w:rPr>
+          <w:rFonts w:ascii="Consolas" w:eastAsia="Times New Roman" w:hAnsi="Consolas" w:cs="Times New Roman"/>
+          <w:color w:val="D4D4D4"/>
+          <w:sz w:val="21"/>
+          <w:szCs w:val="21"/>
+          <w:lang w:eastAsia="es-MX"/>
+        </w:rPr>
+      </w:pPr>
+      <w:r>
+        <w:rPr>
+          <w:rFonts w:ascii="Consolas" w:eastAsia="Times New Roman" w:hAnsi="Consolas" w:cs="Times New Roman"/>
+          <w:color w:val="D4D4D4"/>
+          <w:sz w:val="21"/>
+          <w:szCs w:val="21"/>
+          <w:lang w:eastAsia="es-MX"/>
+        </w:rPr>
+        <w:t>    </w:t>
+      </w:r>
+      <w:proofErr w:type="spellStart"/>
+      <w:r>
+        <w:rPr>
+          <w:rFonts w:ascii="Consolas" w:eastAsia="Times New Roman" w:hAnsi="Consolas" w:cs="Times New Roman"/>
+          <w:color w:val="4FC1FF"/>
+          <w:sz w:val="21"/>
+          <w:szCs w:val="21"/>
+          <w:lang w:eastAsia="es-MX"/>
+        </w:rPr>
+        <w:t>mensajeUno</w:t>
+      </w:r>
+      <w:r>
+        <w:rPr>
+          <w:rFonts w:ascii="Consolas" w:eastAsia="Times New Roman" w:hAnsi="Consolas" w:cs="Times New Roman"/>
+          <w:color w:val="D4D4D4"/>
+          <w:sz w:val="21"/>
+          <w:szCs w:val="21"/>
+          <w:lang w:eastAsia="es-MX"/>
+        </w:rPr>
+        <w:t>.</w:t>
+      </w:r>
+      <w:r>
+        <w:rPr>
+          <w:rFonts w:ascii="Consolas" w:eastAsia="Times New Roman" w:hAnsi="Consolas" w:cs="Times New Roman"/>
+          <w:color w:val="9CDCFE"/>
+          <w:sz w:val="21"/>
+          <w:szCs w:val="21"/>
+          <w:lang w:eastAsia="es-MX"/>
+        </w:rPr>
+        <w:t>textContent</w:t>
+      </w:r>
+      <w:proofErr w:type="spellEnd"/>
+      <w:r>
+        <w:rPr>
+          <w:rFonts w:ascii="Consolas" w:eastAsia="Times New Roman" w:hAnsi="Consolas" w:cs="Times New Roman"/>
+          <w:color w:val="D4D4D4"/>
+          <w:sz w:val="21"/>
+          <w:szCs w:val="21"/>
+          <w:lang w:eastAsia="es-MX"/>
+        </w:rPr>
+        <w:t> = </w:t>
+      </w:r>
+      <w:r>
+        <w:rPr>
+          <w:rFonts w:ascii="Consolas" w:eastAsia="Times New Roman" w:hAnsi="Consolas" w:cs="Times New Roman"/>
+          <w:color w:val="CE9178"/>
+          <w:sz w:val="21"/>
+          <w:szCs w:val="21"/>
+          <w:lang w:eastAsia="es-MX"/>
+        </w:rPr>
+        <w:t>'Cargando...'</w:t>
+      </w:r>
+    </w:p>
+    <w:p>
+      <w:pPr>
+        <w:shd w:val="clear" w:color="auto" w:fill="1E1E1E"/>
+        <w:spacing w:after="0" w:line="285" w:lineRule="atLeast"/>
+        <w:rPr>
+          <w:rFonts w:ascii="Consolas" w:eastAsia="Times New Roman" w:hAnsi="Consolas" w:cs="Times New Roman"/>
+          <w:color w:val="D4D4D4"/>
+          <w:sz w:val="21"/>
+          <w:szCs w:val="21"/>
+          <w:lang w:eastAsia="es-MX"/>
+        </w:rPr>
+      </w:pPr>
+      <w:r>
+        <w:rPr>
+          <w:rFonts w:ascii="Consolas" w:eastAsia="Times New Roman" w:hAnsi="Consolas" w:cs="Times New Roman"/>
+          <w:color w:val="D4D4D4"/>
+          <w:sz w:val="21"/>
+          <w:szCs w:val="21"/>
+          <w:lang w:eastAsia="es-MX"/>
+        </w:rPr>
+        <w:t>    </w:t>
+      </w:r>
+      <w:proofErr w:type="spellStart"/>
+      <w:proofErr w:type="gramStart"/>
+      <w:r>
+        <w:rPr>
+          <w:rFonts w:ascii="Consolas" w:eastAsia="Times New Roman" w:hAnsi="Consolas" w:cs="Times New Roman"/>
+          <w:color w:val="9CDCFE"/>
+          <w:sz w:val="21"/>
+          <w:szCs w:val="21"/>
+          <w:lang w:eastAsia="es-MX"/>
+        </w:rPr>
+        <w:t>e</w:t>
+      </w:r>
+      <w:r>
+        <w:rPr>
+          <w:rFonts w:ascii="Consolas" w:eastAsia="Times New Roman" w:hAnsi="Consolas" w:cs="Times New Roman"/>
+          <w:color w:val="D4D4D4"/>
+          <w:sz w:val="21"/>
+          <w:szCs w:val="21"/>
+          <w:lang w:eastAsia="es-MX"/>
+        </w:rPr>
+        <w:t>.</w:t>
+      </w:r>
+      <w:r>
+        <w:rPr>
+          <w:rFonts w:ascii="Consolas" w:eastAsia="Times New Roman" w:hAnsi="Consolas" w:cs="Times New Roman"/>
+          <w:color w:val="DCDCAA"/>
+          <w:sz w:val="21"/>
+          <w:szCs w:val="21"/>
+          <w:lang w:eastAsia="es-MX"/>
+        </w:rPr>
+        <w:t>preventDefault</w:t>
+      </w:r>
+      <w:proofErr w:type="spellEnd"/>
+      <w:proofErr w:type="gramEnd"/>
+      <w:r>
+        <w:rPr>
+          <w:rFonts w:ascii="Consolas" w:eastAsia="Times New Roman" w:hAnsi="Consolas" w:cs="Times New Roman"/>
+          <w:color w:val="D4D4D4"/>
+          <w:sz w:val="21"/>
+          <w:szCs w:val="21"/>
+          <w:lang w:eastAsia="es-MX"/>
+        </w:rPr>
+        <w:t>()</w:t>
+      </w:r>
+    </w:p>
+    <w:p>
+      <w:pPr>
+        <w:shd w:val="clear" w:color="auto" w:fill="1E1E1E"/>
+        <w:spacing w:after="0" w:line="285" w:lineRule="atLeast"/>
+        <w:rPr>
+          <w:rFonts w:ascii="Consolas" w:eastAsia="Times New Roman" w:hAnsi="Consolas" w:cs="Times New Roman"/>
+          <w:color w:val="D4D4D4"/>
+          <w:sz w:val="21"/>
+          <w:szCs w:val="21"/>
+          <w:lang w:eastAsia="es-MX"/>
+        </w:rPr>
+      </w:pPr>
+      <w:r>
+        <w:rPr>
+          <w:rFonts w:ascii="Consolas" w:eastAsia="Times New Roman" w:hAnsi="Consolas" w:cs="Times New Roman"/>
+          <w:color w:val="D4D4D4"/>
+          <w:sz w:val="21"/>
+          <w:szCs w:val="21"/>
+          <w:lang w:eastAsia="es-MX"/>
+        </w:rPr>
+        <w:t>    </w:t>
+      </w:r>
+      <w:r>
+        <w:rPr>
+          <w:rFonts w:ascii="Consolas" w:eastAsia="Times New Roman" w:hAnsi="Consolas" w:cs="Times New Roman"/>
+          <w:color w:val="569CD6"/>
+          <w:sz w:val="21"/>
+          <w:szCs w:val="21"/>
+          <w:lang w:eastAsia="es-MX"/>
+        </w:rPr>
+        <w:t>const</w:t>
+      </w:r>
+      <w:r>
+        <w:rPr>
+          <w:rFonts w:ascii="Consolas" w:eastAsia="Times New Roman" w:hAnsi="Consolas" w:cs="Times New Roman"/>
+          <w:color w:val="D4D4D4"/>
+          <w:sz w:val="21"/>
+          <w:szCs w:val="21"/>
+          <w:lang w:eastAsia="es-MX"/>
+        </w:rPr>
+        <w:t> </w:t>
+      </w:r>
+      <w:r>
+        <w:rPr>
+          <w:rFonts w:ascii="Consolas" w:eastAsia="Times New Roman" w:hAnsi="Consolas" w:cs="Times New Roman"/>
+          <w:color w:val="4FC1FF"/>
+          <w:sz w:val="21"/>
+          <w:szCs w:val="21"/>
+          <w:lang w:eastAsia="es-MX"/>
+        </w:rPr>
+        <w:t>valores</w:t>
+      </w:r>
+      <w:r>
+        <w:rPr>
+          <w:rFonts w:ascii="Consolas" w:eastAsia="Times New Roman" w:hAnsi="Consolas" w:cs="Times New Roman"/>
+          <w:color w:val="D4D4D4"/>
+          <w:sz w:val="21"/>
+          <w:szCs w:val="21"/>
+          <w:lang w:eastAsia="es-MX"/>
+        </w:rPr>
+        <w:t> = {</w:t>
+      </w:r>
+      <w:r>
+        <w:rPr>
+          <w:rFonts w:ascii="Consolas" w:eastAsia="Times New Roman" w:hAnsi="Consolas" w:cs="Times New Roman"/>
+          <w:color w:val="9CDCFE"/>
+          <w:sz w:val="21"/>
+          <w:szCs w:val="21"/>
+          <w:lang w:eastAsia="es-MX"/>
+        </w:rPr>
+        <w:t>clave:</w:t>
+      </w:r>
+      <w:r>
+        <w:rPr>
+          <w:rFonts w:ascii="Consolas" w:eastAsia="Times New Roman" w:hAnsi="Consolas" w:cs="Times New Roman"/>
+          <w:color w:val="D4D4D4"/>
+          <w:sz w:val="21"/>
+          <w:szCs w:val="21"/>
+          <w:lang w:eastAsia="es-MX"/>
+        </w:rPr>
+        <w:t> </w:t>
+      </w:r>
+      <w:r>
+        <w:rPr>
+          <w:rFonts w:ascii="Consolas" w:eastAsia="Times New Roman" w:hAnsi="Consolas" w:cs="Times New Roman"/>
+          <w:color w:val="4FC1FF"/>
+          <w:sz w:val="21"/>
+          <w:szCs w:val="21"/>
+          <w:lang w:eastAsia="es-MX"/>
+        </w:rPr>
+        <w:t>clave</w:t>
+      </w:r>
+      <w:r>
+        <w:rPr>
+          <w:rFonts w:ascii="Consolas" w:eastAsia="Times New Roman" w:hAnsi="Consolas" w:cs="Times New Roman"/>
+          <w:color w:val="D4D4D4"/>
+          <w:sz w:val="21"/>
+          <w:szCs w:val="21"/>
+          <w:lang w:eastAsia="es-MX"/>
+        </w:rPr>
+        <w:t>.</w:t>
+      </w:r>
+      <w:r>
+        <w:rPr>
+          <w:rFonts w:ascii="Consolas" w:eastAsia="Times New Roman" w:hAnsi="Consolas" w:cs="Times New Roman"/>
+          <w:color w:val="9CDCFE"/>
+          <w:sz w:val="21"/>
+          <w:szCs w:val="21"/>
+          <w:lang w:eastAsia="es-MX"/>
+        </w:rPr>
+        <w:t>value</w:t>
+      </w:r>
+      <w:r>
+        <w:rPr>
+          <w:rFonts w:ascii="Consolas" w:eastAsia="Times New Roman" w:hAnsi="Consolas" w:cs="Times New Roman"/>
+          <w:color w:val="D4D4D4"/>
+          <w:sz w:val="21"/>
+          <w:szCs w:val="21"/>
+          <w:lang w:eastAsia="es-MX"/>
+        </w:rPr>
+        <w:t>, </w:t>
+      </w:r>
+      <w:r>
+        <w:rPr>
+          <w:rFonts w:ascii="Consolas" w:eastAsia="Times New Roman" w:hAnsi="Consolas" w:cs="Times New Roman"/>
+          <w:color w:val="9CDCFE"/>
+          <w:sz w:val="21"/>
+          <w:szCs w:val="21"/>
+          <w:lang w:eastAsia="es-MX"/>
+        </w:rPr>
+        <w:t>matricula:</w:t>
+      </w:r>
+      <w:r>
+        <w:rPr>
+          <w:rFonts w:ascii="Consolas" w:eastAsia="Times New Roman" w:hAnsi="Consolas" w:cs="Times New Roman"/>
+          <w:color w:val="D4D4D4"/>
+          <w:sz w:val="21"/>
+          <w:szCs w:val="21"/>
+          <w:lang w:eastAsia="es-MX"/>
+        </w:rPr>
+        <w:t> </w:t>
+      </w:r>
+      <w:r>
+        <w:rPr>
+          <w:rFonts w:ascii="Consolas" w:eastAsia="Times New Roman" w:hAnsi="Consolas" w:cs="Times New Roman"/>
+          <w:color w:val="4FC1FF"/>
+          <w:sz w:val="21"/>
+          <w:szCs w:val="21"/>
+          <w:lang w:eastAsia="es-MX"/>
+        </w:rPr>
+        <w:t>matricula</w:t>
+      </w:r>
+      <w:r>
+        <w:rPr>
+          <w:rFonts w:ascii="Consolas" w:eastAsia="Times New Roman" w:hAnsi="Consolas" w:cs="Times New Roman"/>
+          <w:color w:val="D4D4D4"/>
+          <w:sz w:val="21"/>
+          <w:szCs w:val="21"/>
+          <w:lang w:eastAsia="es-MX"/>
+        </w:rPr>
+        <w:t>.</w:t>
+      </w:r>
+      <w:r>
+        <w:rPr>
+          <w:rFonts w:ascii="Consolas" w:eastAsia="Times New Roman" w:hAnsi="Consolas" w:cs="Times New Roman"/>
+          <w:color w:val="9CDCFE"/>
+          <w:sz w:val="21"/>
+          <w:szCs w:val="21"/>
+          <w:lang w:eastAsia="es-MX"/>
+        </w:rPr>
+        <w:t>value</w:t>
+      </w:r>
+      <w:r>
+        <w:rPr>
+          <w:rFonts w:ascii="Consolas" w:eastAsia="Times New Roman" w:hAnsi="Consolas" w:cs="Times New Roman"/>
+          <w:color w:val="D4D4D4"/>
+          <w:sz w:val="21"/>
+          <w:szCs w:val="21"/>
+          <w:lang w:eastAsia="es-MX"/>
+        </w:rPr>
+        <w:t>}</w:t>
+      </w:r>
+    </w:p>
+    <w:p>
+      <w:pPr>
+        <w:shd w:val="clear" w:color="auto" w:fill="1E1E1E"/>
+        <w:spacing w:after="0" w:line="285" w:lineRule="atLeast"/>
+        <w:rPr>
+          <w:rFonts w:ascii="Consolas" w:eastAsia="Times New Roman" w:hAnsi="Consolas" w:cs="Times New Roman"/>
+          <w:color w:val="D4D4D4"/>
+          <w:sz w:val="21"/>
+          <w:szCs w:val="21"/>
+          <w:lang w:eastAsia="es-MX"/>
+        </w:rPr>
+      </w:pPr>
+      <w:r>
+        <w:rPr>
+          <w:rFonts w:ascii="Consolas" w:eastAsia="Times New Roman" w:hAnsi="Consolas" w:cs="Times New Roman"/>
+          <w:color w:val="D4D4D4"/>
+          <w:sz w:val="21"/>
+          <w:szCs w:val="21"/>
+          <w:lang w:eastAsia="es-MX"/>
+        </w:rPr>
+        <w:t>    </w:t>
+      </w:r>
+      <w:r>
+        <w:rPr>
+          <w:rFonts w:ascii="Consolas" w:eastAsia="Times New Roman" w:hAnsi="Consolas" w:cs="Times New Roman"/>
+          <w:color w:val="9CDCFE"/>
+          <w:sz w:val="21"/>
+          <w:szCs w:val="21"/>
+          <w:lang w:eastAsia="es-MX"/>
+        </w:rPr>
+        <w:t>console</w:t>
+      </w:r>
+      <w:r>
+        <w:rPr>
+          <w:rFonts w:ascii="Consolas" w:eastAsia="Times New Roman" w:hAnsi="Consolas" w:cs="Times New Roman"/>
+          <w:color w:val="D4D4D4"/>
+          <w:sz w:val="21"/>
+          <w:szCs w:val="21"/>
+          <w:lang w:eastAsia="es-MX"/>
+        </w:rPr>
+        <w:t>.</w:t>
+      </w:r>
+      <w:r>
+        <w:rPr>
+          <w:rFonts w:ascii="Consolas" w:eastAsia="Times New Roman" w:hAnsi="Consolas" w:cs="Times New Roman"/>
+          <w:color w:val="DCDCAA"/>
+          <w:sz w:val="21"/>
+          <w:szCs w:val="21"/>
+          <w:lang w:eastAsia="es-MX"/>
+        </w:rPr>
+        <w:t>log</w:t>
+      </w:r>
+      <w:r>
+        <w:rPr>
+          <w:rFonts w:ascii="Consolas" w:eastAsia="Times New Roman" w:hAnsi="Consolas" w:cs="Times New Roman"/>
+          <w:color w:val="D4D4D4"/>
+          <w:sz w:val="21"/>
+          <w:szCs w:val="21"/>
+          <w:lang w:eastAsia="es-MX"/>
+        </w:rPr>
+        <w:t>(</w:t>
+      </w:r>
+      <w:r>
+        <w:rPr>
+          <w:rFonts w:ascii="Consolas" w:eastAsia="Times New Roman" w:hAnsi="Consolas" w:cs="Times New Roman"/>
+          <w:color w:val="4FC1FF"/>
+          <w:sz w:val="21"/>
+          <w:szCs w:val="21"/>
+          <w:lang w:eastAsia="es-MX"/>
+        </w:rPr>
+        <w:t>valores</w:t>
+      </w:r>
+      <w:r>
+        <w:rPr>
+          <w:rFonts w:ascii="Consolas" w:eastAsia="Times New Roman" w:hAnsi="Consolas" w:cs="Times New Roman"/>
+          <w:color w:val="D4D4D4"/>
+          <w:sz w:val="21"/>
+          <w:szCs w:val="21"/>
+          <w:lang w:eastAsia="es-MX"/>
+        </w:rPr>
+        <w:t>)</w:t>
+      </w:r>
+    </w:p>
+    <w:p>
+      <w:pPr>
+        <w:shd w:val="clear" w:color="auto" w:fill="1E1E1E"/>
+        <w:spacing w:after="0" w:line="285" w:lineRule="atLeast"/>
+        <w:rPr>
+          <w:rFonts w:ascii="Consolas" w:eastAsia="Times New Roman" w:hAnsi="Consolas" w:cs="Times New Roman"/>
+          <w:color w:val="D4D4D4"/>
+          <w:sz w:val="21"/>
+          <w:szCs w:val="21"/>
+          <w:lang w:eastAsia="es-MX"/>
+        </w:rPr>
+      </w:pPr>
+      <w:r>
+        <w:rPr>
+          <w:rFonts w:ascii="Consolas" w:eastAsia="Times New Roman" w:hAnsi="Consolas" w:cs="Times New Roman"/>
+          <w:color w:val="D4D4D4"/>
+          <w:sz w:val="21"/>
+          <w:szCs w:val="21"/>
+          <w:lang w:eastAsia="es-MX"/>
+        </w:rPr>
+        <w:t>    </w:t>
+      </w:r>
+      <w:proofErr w:type="gramStart"/>
+      <w:r>
+        <w:rPr>
+          <w:rFonts w:ascii="Consolas" w:eastAsia="Times New Roman" w:hAnsi="Consolas" w:cs="Times New Roman"/>
+          <w:color w:val="DCDCAA"/>
+          <w:sz w:val="21"/>
+          <w:szCs w:val="21"/>
+          <w:lang w:eastAsia="es-MX"/>
+        </w:rPr>
+        <w:t>fetch</w:t>
+      </w:r>
+      <w:r>
+        <w:rPr>
+          <w:rFonts w:ascii="Consolas" w:eastAsia="Times New Roman" w:hAnsi="Consolas" w:cs="Times New Roman"/>
+          <w:color w:val="D4D4D4"/>
+          <w:sz w:val="21"/>
+          <w:szCs w:val="21"/>
+          <w:lang w:eastAsia="es-MX"/>
+        </w:rPr>
+        <w:t>(</w:t>
+      </w:r>
+      <w:proofErr w:type="gramEnd"/>
+      <w:r>
+        <w:rPr>
+          <w:rFonts w:ascii="Consolas" w:eastAsia="Times New Roman" w:hAnsi="Consolas" w:cs="Times New Roman"/>
+          <w:color w:val="CE9178"/>
+          <w:sz w:val="21"/>
+          <w:szCs w:val="21"/>
+          <w:lang w:eastAsia="es-MX"/>
+        </w:rPr>
+        <w:t>'http://localhost:3000/api/alumno/baja?claveCurso='</w:t>
+      </w:r>
+      <w:r>
+        <w:rPr>
+          <w:rFonts w:ascii="Consolas" w:eastAsia="Times New Roman" w:hAnsi="Consolas" w:cs="Times New Roman"/>
+          <w:color w:val="D4D4D4"/>
+          <w:sz w:val="21"/>
+          <w:szCs w:val="21"/>
+          <w:lang w:eastAsia="es-MX"/>
+        </w:rPr>
+        <w:t> + </w:t>
+      </w:r>
+      <w:r>
+        <w:rPr>
+          <w:rFonts w:ascii="Consolas" w:eastAsia="Times New Roman" w:hAnsi="Consolas" w:cs="Times New Roman"/>
+          <w:color w:val="4FC1FF"/>
+          <w:sz w:val="21"/>
+          <w:szCs w:val="21"/>
+          <w:lang w:eastAsia="es-MX"/>
+        </w:rPr>
+        <w:t>valores</w:t>
+      </w:r>
+      <w:r>
+        <w:rPr>
+          <w:rFonts w:ascii="Consolas" w:eastAsia="Times New Roman" w:hAnsi="Consolas" w:cs="Times New Roman"/>
+          <w:color w:val="D4D4D4"/>
+          <w:sz w:val="21"/>
+          <w:szCs w:val="21"/>
+          <w:lang w:eastAsia="es-MX"/>
+        </w:rPr>
+        <w:t>.</w:t>
+      </w:r>
+      <w:r>
+        <w:rPr>
+          <w:rFonts w:ascii="Consolas" w:eastAsia="Times New Roman" w:hAnsi="Consolas" w:cs="Times New Roman"/>
+          <w:color w:val="9CDCFE"/>
+          <w:sz w:val="21"/>
+          <w:szCs w:val="21"/>
+          <w:lang w:eastAsia="es-MX"/>
+        </w:rPr>
+        <w:t>clave</w:t>
+      </w:r>
+      <w:r>
+        <w:rPr>
+          <w:rFonts w:ascii="Consolas" w:eastAsia="Times New Roman" w:hAnsi="Consolas" w:cs="Times New Roman"/>
+          <w:color w:val="D4D4D4"/>
+          <w:sz w:val="21"/>
+          <w:szCs w:val="21"/>
+          <w:lang w:eastAsia="es-MX"/>
+        </w:rPr>
+        <w:t> + </w:t>
+      </w:r>
+      <w:r>
+        <w:rPr>
+          <w:rFonts w:ascii="Consolas" w:eastAsia="Times New Roman" w:hAnsi="Consolas" w:cs="Times New Roman"/>
+          <w:color w:val="CE9178"/>
+          <w:sz w:val="21"/>
+          <w:szCs w:val="21"/>
+          <w:lang w:eastAsia="es-MX"/>
+        </w:rPr>
+        <w:t>'&amp;'</w:t>
+      </w:r>
+      <w:r>
+        <w:rPr>
+          <w:rFonts w:ascii="Consolas" w:eastAsia="Times New Roman" w:hAnsi="Consolas" w:cs="Times New Roman"/>
+          <w:color w:val="D4D4D4"/>
+          <w:sz w:val="21"/>
+          <w:szCs w:val="21"/>
+          <w:lang w:eastAsia="es-MX"/>
+        </w:rPr>
+        <w:t> + </w:t>
+      </w:r>
+      <w:r>
+        <w:rPr>
+          <w:rFonts w:ascii="Consolas" w:eastAsia="Times New Roman" w:hAnsi="Consolas" w:cs="Times New Roman"/>
+          <w:color w:val="CE9178"/>
+          <w:sz w:val="21"/>
+          <w:szCs w:val="21"/>
+          <w:lang w:eastAsia="es-MX"/>
+        </w:rPr>
+        <w:t>'matricula='</w:t>
+      </w:r>
+      <w:r>
+        <w:rPr>
+          <w:rFonts w:ascii="Consolas" w:eastAsia="Times New Roman" w:hAnsi="Consolas" w:cs="Times New Roman"/>
+          <w:color w:val="D4D4D4"/>
+          <w:sz w:val="21"/>
+          <w:szCs w:val="21"/>
+          <w:lang w:eastAsia="es-MX"/>
+        </w:rPr>
+        <w:t> + </w:t>
+      </w:r>
+      <w:r>
+        <w:rPr>
+          <w:rFonts w:ascii="Consolas" w:eastAsia="Times New Roman" w:hAnsi="Consolas" w:cs="Times New Roman"/>
+          <w:color w:val="4FC1FF"/>
+          <w:sz w:val="21"/>
+          <w:szCs w:val="21"/>
+          <w:lang w:eastAsia="es-MX"/>
+        </w:rPr>
+        <w:t>valores</w:t>
+      </w:r>
+      <w:r>
+        <w:rPr>
+          <w:rFonts w:ascii="Consolas" w:eastAsia="Times New Roman" w:hAnsi="Consolas" w:cs="Times New Roman"/>
+          <w:color w:val="D4D4D4"/>
+          <w:sz w:val="21"/>
+          <w:szCs w:val="21"/>
+          <w:lang w:eastAsia="es-MX"/>
+        </w:rPr>
+        <w:t>.</w:t>
+      </w:r>
+      <w:r>
+        <w:rPr>
+          <w:rFonts w:ascii="Consolas" w:eastAsia="Times New Roman" w:hAnsi="Consolas" w:cs="Times New Roman"/>
+          <w:color w:val="9CDCFE"/>
+          <w:sz w:val="21"/>
+          <w:szCs w:val="21"/>
+          <w:lang w:eastAsia="es-MX"/>
+        </w:rPr>
+        <w:t>matricula</w:t>
+      </w:r>
+      <w:r>
+        <w:rPr>
+          <w:rFonts w:ascii="Consolas" w:eastAsia="Times New Roman" w:hAnsi="Consolas" w:cs="Times New Roman"/>
+          <w:color w:val="D4D4D4"/>
+          <w:sz w:val="21"/>
+          <w:szCs w:val="21"/>
+          <w:lang w:eastAsia="es-MX"/>
+        </w:rPr>
+        <w:t> ,{</w:t>
+      </w:r>
+    </w:p>
+    <w:p>
+      <w:pPr>
+        <w:shd w:val="clear" w:color="auto" w:fill="1E1E1E"/>
+        <w:spacing w:after="0" w:line="285" w:lineRule="atLeast"/>
+        <w:rPr>
+          <w:rFonts w:ascii="Consolas" w:eastAsia="Times New Roman" w:hAnsi="Consolas" w:cs="Times New Roman"/>
+          <w:color w:val="D4D4D4"/>
+          <w:sz w:val="21"/>
+          <w:szCs w:val="21"/>
+          <w:lang w:eastAsia="es-MX"/>
+        </w:rPr>
+      </w:pPr>
+      <w:r>
+        <w:rPr>
+          <w:rFonts w:ascii="Consolas" w:eastAsia="Times New Roman" w:hAnsi="Consolas" w:cs="Times New Roman"/>
+          <w:color w:val="D4D4D4"/>
+          <w:sz w:val="21"/>
+          <w:szCs w:val="21"/>
+          <w:lang w:eastAsia="es-MX"/>
+        </w:rPr>
+        <w:t>        </w:t>
+      </w:r>
+      <w:proofErr w:type="spellStart"/>
+      <w:r>
+        <w:rPr>
+          <w:rFonts w:ascii="Consolas" w:eastAsia="Times New Roman" w:hAnsi="Consolas" w:cs="Times New Roman"/>
+          <w:color w:val="9CDCFE"/>
+          <w:sz w:val="21"/>
+          <w:szCs w:val="21"/>
+          <w:lang w:eastAsia="es-MX"/>
+        </w:rPr>
+        <w:t>method</w:t>
+      </w:r>
+      <w:proofErr w:type="spellEnd"/>
+      <w:r>
+        <w:rPr>
+          <w:rFonts w:ascii="Consolas" w:eastAsia="Times New Roman" w:hAnsi="Consolas" w:cs="Times New Roman"/>
+          <w:color w:val="9CDCFE"/>
+          <w:sz w:val="21"/>
+          <w:szCs w:val="21"/>
+          <w:lang w:eastAsia="es-MX"/>
+        </w:rPr>
+        <w:t>:</w:t>
+      </w:r>
+      <w:r>
+        <w:rPr>
+          <w:rFonts w:ascii="Consolas" w:eastAsia="Times New Roman" w:hAnsi="Consolas" w:cs="Times New Roman"/>
+          <w:color w:val="D4D4D4"/>
+          <w:sz w:val="21"/>
+          <w:szCs w:val="21"/>
+          <w:lang w:eastAsia="es-MX"/>
+        </w:rPr>
+        <w:t> </w:t>
+      </w:r>
+      <w:r>
+        <w:rPr>
+          <w:rFonts w:ascii="Consolas" w:eastAsia="Times New Roman" w:hAnsi="Consolas" w:cs="Times New Roman"/>
+          <w:color w:val="CE9178"/>
+          <w:sz w:val="21"/>
+          <w:szCs w:val="21"/>
+          <w:lang w:eastAsia="es-MX"/>
+        </w:rPr>
+        <w:t>'DELETE'</w:t>
+      </w:r>
+      <w:r>
+        <w:rPr>
+          <w:rFonts w:ascii="Consolas" w:eastAsia="Times New Roman" w:hAnsi="Consolas" w:cs="Times New Roman"/>
+          <w:color w:val="D4D4D4"/>
+          <w:sz w:val="21"/>
+          <w:szCs w:val="21"/>
+          <w:lang w:eastAsia="es-MX"/>
+        </w:rPr>
+        <w:t>,</w:t>
+      </w:r>
+    </w:p>
+    <w:p>
+      <w:pPr>
+        <w:shd w:val="clear" w:color="auto" w:fill="1E1E1E"/>
+        <w:spacing w:after="0" w:line="285" w:lineRule="atLeast"/>
+        <w:rPr>
+          <w:rFonts w:ascii="Consolas" w:eastAsia="Times New Roman" w:hAnsi="Consolas" w:cs="Times New Roman"/>
+          <w:color w:val="D4D4D4"/>
+          <w:sz w:val="21"/>
+          <w:szCs w:val="21"/>
+          <w:lang w:eastAsia="es-MX"/>
+        </w:rPr>
+      </w:pPr>
+      <w:r>
+        <w:rPr>
+          <w:rFonts w:ascii="Consolas" w:eastAsia="Times New Roman" w:hAnsi="Consolas" w:cs="Times New Roman"/>
+          <w:color w:val="D4D4D4"/>
+          <w:sz w:val="21"/>
+          <w:szCs w:val="21"/>
+          <w:lang w:eastAsia="es-MX"/>
+        </w:rPr>
+        <w:t>        </w:t>
+      </w:r>
+      <w:r>
+        <w:rPr>
+          <w:rFonts w:ascii="Consolas" w:eastAsia="Times New Roman" w:hAnsi="Consolas" w:cs="Times New Roman"/>
+          <w:color w:val="9CDCFE"/>
+          <w:sz w:val="21"/>
+          <w:szCs w:val="21"/>
+          <w:lang w:eastAsia="es-MX"/>
+        </w:rPr>
+        <w:t>body:</w:t>
+      </w:r>
+      <w:r>
+        <w:rPr>
+          <w:rFonts w:ascii="Consolas" w:eastAsia="Times New Roman" w:hAnsi="Consolas" w:cs="Times New Roman"/>
+          <w:color w:val="D4D4D4"/>
+          <w:sz w:val="21"/>
+          <w:szCs w:val="21"/>
+          <w:lang w:eastAsia="es-MX"/>
+        </w:rPr>
+        <w:t> </w:t>
+      </w:r>
+      <w:r>
+        <w:rPr>
+          <w:rFonts w:ascii="Consolas" w:eastAsia="Times New Roman" w:hAnsi="Consolas" w:cs="Times New Roman"/>
+          <w:color w:val="9CDCFE"/>
+          <w:sz w:val="21"/>
+          <w:szCs w:val="21"/>
+          <w:lang w:eastAsia="es-MX"/>
+        </w:rPr>
+        <w:t>JSON</w:t>
+      </w:r>
+      <w:r>
+        <w:rPr>
+          <w:rFonts w:ascii="Consolas" w:eastAsia="Times New Roman" w:hAnsi="Consolas" w:cs="Times New Roman"/>
+          <w:color w:val="D4D4D4"/>
+          <w:sz w:val="21"/>
+          <w:szCs w:val="21"/>
+          <w:lang w:eastAsia="es-MX"/>
+        </w:rPr>
+        <w:t>.</w:t>
+      </w:r>
+      <w:r>
+        <w:rPr>
+          <w:rFonts w:ascii="Consolas" w:eastAsia="Times New Roman" w:hAnsi="Consolas" w:cs="Times New Roman"/>
+          <w:color w:val="DCDCAA"/>
+          <w:sz w:val="21"/>
+          <w:szCs w:val="21"/>
+          <w:lang w:eastAsia="es-MX"/>
+        </w:rPr>
+        <w:t>stringify</w:t>
+      </w:r>
+      <w:proofErr w:type="gramStart"/>
+      <w:r>
+        <w:rPr>
+          <w:rFonts w:ascii="Consolas" w:eastAsia="Times New Roman" w:hAnsi="Consolas" w:cs="Times New Roman"/>
+          <w:color w:val="D4D4D4"/>
+          <w:sz w:val="21"/>
+          <w:szCs w:val="21"/>
+          <w:lang w:eastAsia="es-MX"/>
+        </w:rPr>
+        <w:t>({ </w:t>
+      </w:r>
+      <w:r>
+        <w:rPr>
+          <w:rFonts w:ascii="Consolas" w:eastAsia="Times New Roman" w:hAnsi="Consolas" w:cs="Times New Roman"/>
+          <w:color w:val="CE9178"/>
+          <w:sz w:val="21"/>
+          <w:szCs w:val="21"/>
+          <w:lang w:eastAsia="es-MX"/>
+        </w:rPr>
+        <w:t>"</w:t>
+      </w:r>
+      <w:proofErr w:type="gramEnd"/>
+      <w:r>
+        <w:rPr>
+          <w:rFonts w:ascii="Consolas" w:eastAsia="Times New Roman" w:hAnsi="Consolas" w:cs="Times New Roman"/>
+          <w:color w:val="CE9178"/>
+          <w:sz w:val="21"/>
+          <w:szCs w:val="21"/>
+          <w:lang w:eastAsia="es-MX"/>
+        </w:rPr>
+        <w:t>matricula"</w:t>
+      </w:r>
+      <w:r>
+        <w:rPr>
+          <w:rFonts w:ascii="Consolas" w:eastAsia="Times New Roman" w:hAnsi="Consolas" w:cs="Times New Roman"/>
+          <w:color w:val="9CDCFE"/>
+          <w:sz w:val="21"/>
+          <w:szCs w:val="21"/>
+          <w:lang w:eastAsia="es-MX"/>
+        </w:rPr>
+        <w:t>:</w:t>
+      </w:r>
+      <w:r>
+        <w:rPr>
+          <w:rFonts w:ascii="Consolas" w:eastAsia="Times New Roman" w:hAnsi="Consolas" w:cs="Times New Roman"/>
+          <w:color w:val="D4D4D4"/>
+          <w:sz w:val="21"/>
+          <w:szCs w:val="21"/>
+          <w:lang w:eastAsia="es-MX"/>
+        </w:rPr>
+        <w:t> </w:t>
+      </w:r>
+      <w:r>
+        <w:rPr>
+          <w:rFonts w:ascii="Consolas" w:eastAsia="Times New Roman" w:hAnsi="Consolas" w:cs="Times New Roman"/>
+          <w:color w:val="4FC1FF"/>
+          <w:sz w:val="21"/>
+          <w:szCs w:val="21"/>
+          <w:lang w:eastAsia="es-MX"/>
+        </w:rPr>
+        <w:t>valores</w:t>
+      </w:r>
+      <w:r>
+        <w:rPr>
+          <w:rFonts w:ascii="Consolas" w:eastAsia="Times New Roman" w:hAnsi="Consolas" w:cs="Times New Roman"/>
+          <w:color w:val="D4D4D4"/>
+          <w:sz w:val="21"/>
+          <w:szCs w:val="21"/>
+          <w:lang w:eastAsia="es-MX"/>
+        </w:rPr>
+        <w:t>.</w:t>
+      </w:r>
+      <w:r>
+        <w:rPr>
+          <w:rFonts w:ascii="Consolas" w:eastAsia="Times New Roman" w:hAnsi="Consolas" w:cs="Times New Roman"/>
+          <w:color w:val="9CDCFE"/>
+          <w:sz w:val="21"/>
+          <w:szCs w:val="21"/>
+          <w:lang w:eastAsia="es-MX"/>
+        </w:rPr>
+        <w:t>matricula</w:t>
+      </w:r>
+      <w:r>
+        <w:rPr>
+          <w:rFonts w:ascii="Consolas" w:eastAsia="Times New Roman" w:hAnsi="Consolas" w:cs="Times New Roman"/>
+          <w:color w:val="D4D4D4"/>
+          <w:sz w:val="21"/>
+          <w:szCs w:val="21"/>
+          <w:lang w:eastAsia="es-MX"/>
+        </w:rPr>
+        <w:t> }),</w:t>
+      </w:r>
+    </w:p>
+    <w:p>
+      <w:pPr>
+        <w:shd w:val="clear" w:color="auto" w:fill="1E1E1E"/>
+        <w:spacing w:after="0" w:line="285" w:lineRule="atLeast"/>
+        <w:rPr>
+          <w:rFonts w:ascii="Consolas" w:eastAsia="Times New Roman" w:hAnsi="Consolas" w:cs="Times New Roman"/>
+          <w:color w:val="D4D4D4"/>
+          <w:sz w:val="21"/>
+          <w:szCs w:val="21"/>
+          <w:lang w:eastAsia="es-MX"/>
+        </w:rPr>
+      </w:pPr>
+      <w:r>
+        <w:rPr>
+          <w:rFonts w:ascii="Consolas" w:eastAsia="Times New Roman" w:hAnsi="Consolas" w:cs="Times New Roman"/>
+          <w:color w:val="D4D4D4"/>
+          <w:sz w:val="21"/>
+          <w:szCs w:val="21"/>
+          <w:lang w:eastAsia="es-MX"/>
+        </w:rPr>
+        <w:t>        </w:t>
+      </w:r>
+      <w:proofErr w:type="spellStart"/>
+      <w:r>
+        <w:rPr>
+          <w:rFonts w:ascii="Consolas" w:eastAsia="Times New Roman" w:hAnsi="Consolas" w:cs="Times New Roman"/>
+          <w:color w:val="9CDCFE"/>
+          <w:sz w:val="21"/>
+          <w:szCs w:val="21"/>
+          <w:lang w:eastAsia="es-MX"/>
+        </w:rPr>
+        <w:t>headers</w:t>
+      </w:r>
+      <w:proofErr w:type="spellEnd"/>
+      <w:r>
+        <w:rPr>
+          <w:rFonts w:ascii="Consolas" w:eastAsia="Times New Roman" w:hAnsi="Consolas" w:cs="Times New Roman"/>
+          <w:color w:val="9CDCFE"/>
+          <w:sz w:val="21"/>
+          <w:szCs w:val="21"/>
+          <w:lang w:eastAsia="es-MX"/>
+        </w:rPr>
+        <w:t>:</w:t>
+      </w:r>
+      <w:r>
+        <w:rPr>
+          <w:rFonts w:ascii="Consolas" w:eastAsia="Times New Roman" w:hAnsi="Consolas" w:cs="Times New Roman"/>
+          <w:color w:val="D4D4D4"/>
+          <w:sz w:val="21"/>
+          <w:szCs w:val="21"/>
+          <w:lang w:eastAsia="es-MX"/>
+        </w:rPr>
+        <w:t> </w:t>
+      </w:r>
+      <w:proofErr w:type="gramStart"/>
+      <w:r>
+        <w:rPr>
+          <w:rFonts w:ascii="Consolas" w:eastAsia="Times New Roman" w:hAnsi="Consolas" w:cs="Times New Roman"/>
+          <w:color w:val="D4D4D4"/>
+          <w:sz w:val="21"/>
+          <w:szCs w:val="21"/>
+          <w:lang w:eastAsia="es-MX"/>
+        </w:rPr>
+        <w:t>{ </w:t>
+      </w:r>
+      <w:r>
+        <w:rPr>
+          <w:rFonts w:ascii="Consolas" w:eastAsia="Times New Roman" w:hAnsi="Consolas" w:cs="Times New Roman"/>
+          <w:color w:val="CE9178"/>
+          <w:sz w:val="21"/>
+          <w:szCs w:val="21"/>
+          <w:lang w:eastAsia="es-MX"/>
+        </w:rPr>
+        <w:t>'</w:t>
+      </w:r>
+      <w:proofErr w:type="gramEnd"/>
+      <w:r>
+        <w:rPr>
+          <w:rFonts w:ascii="Consolas" w:eastAsia="Times New Roman" w:hAnsi="Consolas" w:cs="Times New Roman"/>
+          <w:color w:val="CE9178"/>
+          <w:sz w:val="21"/>
+          <w:szCs w:val="21"/>
+          <w:lang w:eastAsia="es-MX"/>
+        </w:rPr>
+        <w:t>Content-</w:t>
+      </w:r>
+      <w:proofErr w:type="spellStart"/>
+      <w:r>
+        <w:rPr>
+          <w:rFonts w:ascii="Consolas" w:eastAsia="Times New Roman" w:hAnsi="Consolas" w:cs="Times New Roman"/>
+          <w:color w:val="CE9178"/>
+          <w:sz w:val="21"/>
+          <w:szCs w:val="21"/>
+          <w:lang w:eastAsia="es-MX"/>
+        </w:rPr>
+        <w:t>Type</w:t>
+      </w:r>
+      <w:proofErr w:type="spellEnd"/>
+      <w:r>
+        <w:rPr>
+          <w:rFonts w:ascii="Consolas" w:eastAsia="Times New Roman" w:hAnsi="Consolas" w:cs="Times New Roman"/>
+          <w:color w:val="CE9178"/>
+          <w:sz w:val="21"/>
+          <w:szCs w:val="21"/>
+          <w:lang w:eastAsia="es-MX"/>
+        </w:rPr>
+        <w:t>'</w:t>
+      </w:r>
+      <w:r>
+        <w:rPr>
+          <w:rFonts w:ascii="Consolas" w:eastAsia="Times New Roman" w:hAnsi="Consolas" w:cs="Times New Roman"/>
+          <w:color w:val="9CDCFE"/>
+          <w:sz w:val="21"/>
+          <w:szCs w:val="21"/>
+          <w:lang w:eastAsia="es-MX"/>
+        </w:rPr>
+        <w:t>:</w:t>
+      </w:r>
+      <w:r>
+        <w:rPr>
+          <w:rFonts w:ascii="Consolas" w:eastAsia="Times New Roman" w:hAnsi="Consolas" w:cs="Times New Roman"/>
+          <w:color w:val="D4D4D4"/>
+          <w:sz w:val="21"/>
+          <w:szCs w:val="21"/>
+          <w:lang w:eastAsia="es-MX"/>
+        </w:rPr>
+        <w:t> </w:t>
+      </w:r>
+      <w:r>
+        <w:rPr>
+          <w:rFonts w:ascii="Consolas" w:eastAsia="Times New Roman" w:hAnsi="Consolas" w:cs="Times New Roman"/>
+          <w:color w:val="CE9178"/>
+          <w:sz w:val="21"/>
+          <w:szCs w:val="21"/>
+          <w:lang w:eastAsia="es-MX"/>
+        </w:rPr>
+        <w:t>'</w:t>
+      </w:r>
+      <w:proofErr w:type="spellStart"/>
+      <w:r>
+        <w:rPr>
+          <w:rFonts w:ascii="Consolas" w:eastAsia="Times New Roman" w:hAnsi="Consolas" w:cs="Times New Roman"/>
+          <w:color w:val="CE9178"/>
+          <w:sz w:val="21"/>
+          <w:szCs w:val="21"/>
+          <w:lang w:eastAsia="es-MX"/>
+        </w:rPr>
+        <w:t>application</w:t>
+      </w:r>
+      <w:proofErr w:type="spellEnd"/>
+      <w:r>
+        <w:rPr>
+          <w:rFonts w:ascii="Consolas" w:eastAsia="Times New Roman" w:hAnsi="Consolas" w:cs="Times New Roman"/>
+          <w:color w:val="CE9178"/>
+          <w:sz w:val="21"/>
+          <w:szCs w:val="21"/>
+          <w:lang w:eastAsia="es-MX"/>
+        </w:rPr>
+        <w:t>/</w:t>
+      </w:r>
+      <w:proofErr w:type="spellStart"/>
+      <w:r>
+        <w:rPr>
+          <w:rFonts w:ascii="Consolas" w:eastAsia="Times New Roman" w:hAnsi="Consolas" w:cs="Times New Roman"/>
+          <w:color w:val="CE9178"/>
+          <w:sz w:val="21"/>
+          <w:szCs w:val="21"/>
+          <w:lang w:eastAsia="es-MX"/>
+        </w:rPr>
+        <w:t>json</w:t>
+      </w:r>
+      <w:proofErr w:type="spellEnd"/>
+      <w:r>
+        <w:rPr>
+          <w:rFonts w:ascii="Consolas" w:eastAsia="Times New Roman" w:hAnsi="Consolas" w:cs="Times New Roman"/>
+          <w:color w:val="CE9178"/>
+          <w:sz w:val="21"/>
+          <w:szCs w:val="21"/>
+          <w:lang w:eastAsia="es-MX"/>
+        </w:rPr>
+        <w:t>'</w:t>
+      </w:r>
+      <w:r>
+        <w:rPr>
+          <w:rFonts w:ascii="Consolas" w:eastAsia="Times New Roman" w:hAnsi="Consolas" w:cs="Times New Roman"/>
+          <w:color w:val="D4D4D4"/>
+          <w:sz w:val="21"/>
+          <w:szCs w:val="21"/>
+          <w:lang w:eastAsia="es-MX"/>
+        </w:rPr>
+        <w:t> }}</w:t>
+      </w:r>
+    </w:p>
+    <w:p>
+      <w:pPr>
+        <w:shd w:val="clear" w:color="auto" w:fill="1E1E1E"/>
+        <w:spacing w:after="0" w:line="285" w:lineRule="atLeast"/>
+        <w:rPr>
+          <w:rFonts w:ascii="Consolas" w:eastAsia="Times New Roman" w:hAnsi="Consolas" w:cs="Times New Roman"/>
+          <w:color w:val="D4D4D4"/>
+          <w:sz w:val="21"/>
+          <w:szCs w:val="21"/>
+          <w:lang w:eastAsia="es-MX"/>
+        </w:rPr>
+      </w:pPr>
+      <w:r>
+        <w:rPr>
+          <w:rFonts w:ascii="Consolas" w:eastAsia="Times New Roman" w:hAnsi="Consolas" w:cs="Times New Roman"/>
+          <w:color w:val="D4D4D4"/>
+          <w:sz w:val="21"/>
+          <w:szCs w:val="21"/>
+          <w:lang w:eastAsia="es-MX"/>
+        </w:rPr>
+        <w:t>        </w:t>
+      </w:r>
+      <w:proofErr w:type="gramStart"/>
+      <w:r>
+        <w:rPr>
+          <w:rFonts w:ascii="Consolas" w:eastAsia="Times New Roman" w:hAnsi="Consolas" w:cs="Times New Roman"/>
+          <w:color w:val="D4D4D4"/>
+          <w:sz w:val="21"/>
+          <w:szCs w:val="21"/>
+          <w:lang w:eastAsia="es-MX"/>
+        </w:rPr>
+        <w:t>).</w:t>
+      </w:r>
+      <w:proofErr w:type="spellStart"/>
+      <w:r>
+        <w:rPr>
+          <w:rFonts w:ascii="Consolas" w:eastAsia="Times New Roman" w:hAnsi="Consolas" w:cs="Times New Roman"/>
+          <w:color w:val="DCDCAA"/>
+          <w:sz w:val="21"/>
+          <w:szCs w:val="21"/>
+          <w:lang w:eastAsia="es-MX"/>
+        </w:rPr>
+        <w:t>then</w:t>
+      </w:r>
+      <w:proofErr w:type="spellEnd"/>
+      <w:proofErr w:type="gramEnd"/>
+      <w:r>
+        <w:rPr>
+          <w:rFonts w:ascii="Consolas" w:eastAsia="Times New Roman" w:hAnsi="Consolas" w:cs="Times New Roman"/>
+          <w:color w:val="D4D4D4"/>
+          <w:sz w:val="21"/>
+          <w:szCs w:val="21"/>
+          <w:lang w:eastAsia="es-MX"/>
+        </w:rPr>
+        <w:t>( (</w:t>
+      </w:r>
+      <w:r>
+        <w:rPr>
+          <w:rFonts w:ascii="Consolas" w:eastAsia="Times New Roman" w:hAnsi="Consolas" w:cs="Times New Roman"/>
+          <w:color w:val="9CDCFE"/>
+          <w:sz w:val="21"/>
+          <w:szCs w:val="21"/>
+          <w:lang w:eastAsia="es-MX"/>
+        </w:rPr>
+        <w:t>response</w:t>
+      </w:r>
+      <w:r>
+        <w:rPr>
+          <w:rFonts w:ascii="Consolas" w:eastAsia="Times New Roman" w:hAnsi="Consolas" w:cs="Times New Roman"/>
+          <w:color w:val="D4D4D4"/>
+          <w:sz w:val="21"/>
+          <w:szCs w:val="21"/>
+          <w:lang w:eastAsia="es-MX"/>
+        </w:rPr>
+        <w:t>) </w:t>
+      </w:r>
+      <w:r>
+        <w:rPr>
+          <w:rFonts w:ascii="Consolas" w:eastAsia="Times New Roman" w:hAnsi="Consolas" w:cs="Times New Roman"/>
+          <w:color w:val="569CD6"/>
+          <w:sz w:val="21"/>
+          <w:szCs w:val="21"/>
+          <w:lang w:eastAsia="es-MX"/>
+        </w:rPr>
+        <w:t>=&gt;</w:t>
+      </w:r>
+      <w:r>
+        <w:rPr>
+          <w:rFonts w:ascii="Consolas" w:eastAsia="Times New Roman" w:hAnsi="Consolas" w:cs="Times New Roman"/>
+          <w:color w:val="D4D4D4"/>
+          <w:sz w:val="21"/>
+          <w:szCs w:val="21"/>
+          <w:lang w:eastAsia="es-MX"/>
+        </w:rPr>
+        <w:t> { </w:t>
+      </w:r>
+    </w:p>
+    <w:p>
+      <w:pPr>
+        <w:shd w:val="clear" w:color="auto" w:fill="1E1E1E"/>
+        <w:spacing w:after="0" w:line="285" w:lineRule="atLeast"/>
+        <w:rPr>
+          <w:rFonts w:ascii="Consolas" w:eastAsia="Times New Roman" w:hAnsi="Consolas" w:cs="Times New Roman"/>
+          <w:color w:val="D4D4D4"/>
+          <w:sz w:val="21"/>
+          <w:szCs w:val="21"/>
+          <w:lang w:eastAsia="es-MX"/>
+        </w:rPr>
+      </w:pPr>
+      <w:r>
+        <w:rPr>
+          <w:rFonts w:ascii="Consolas" w:eastAsia="Times New Roman" w:hAnsi="Consolas" w:cs="Times New Roman"/>
+          <w:color w:val="D4D4D4"/>
+          <w:sz w:val="21"/>
+          <w:szCs w:val="21"/>
+          <w:lang w:eastAsia="es-MX"/>
+        </w:rPr>
+        <w:t>                </w:t>
+      </w:r>
+      <w:r>
+        <w:rPr>
+          <w:rFonts w:ascii="Consolas" w:eastAsia="Times New Roman" w:hAnsi="Consolas" w:cs="Times New Roman"/>
+          <w:color w:val="9CDCFE"/>
+          <w:sz w:val="21"/>
+          <w:szCs w:val="21"/>
+          <w:lang w:eastAsia="es-MX"/>
+        </w:rPr>
+        <w:t>console</w:t>
+      </w:r>
+      <w:r>
+        <w:rPr>
+          <w:rFonts w:ascii="Consolas" w:eastAsia="Times New Roman" w:hAnsi="Consolas" w:cs="Times New Roman"/>
+          <w:color w:val="D4D4D4"/>
+          <w:sz w:val="21"/>
+          <w:szCs w:val="21"/>
+          <w:lang w:eastAsia="es-MX"/>
+        </w:rPr>
+        <w:t>.</w:t>
+      </w:r>
+      <w:r>
+        <w:rPr>
+          <w:rFonts w:ascii="Consolas" w:eastAsia="Times New Roman" w:hAnsi="Consolas" w:cs="Times New Roman"/>
+          <w:color w:val="DCDCAA"/>
+          <w:sz w:val="21"/>
+          <w:szCs w:val="21"/>
+          <w:lang w:eastAsia="es-MX"/>
+        </w:rPr>
+        <w:t>log</w:t>
+      </w:r>
+      <w:r>
+        <w:rPr>
+          <w:rFonts w:ascii="Consolas" w:eastAsia="Times New Roman" w:hAnsi="Consolas" w:cs="Times New Roman"/>
+          <w:color w:val="D4D4D4"/>
+          <w:sz w:val="21"/>
+          <w:szCs w:val="21"/>
+          <w:lang w:eastAsia="es-MX"/>
+        </w:rPr>
+        <w:t>(</w:t>
+      </w:r>
+      <w:r>
+        <w:rPr>
+          <w:rFonts w:ascii="Consolas" w:eastAsia="Times New Roman" w:hAnsi="Consolas" w:cs="Times New Roman"/>
+          <w:color w:val="9CDCFE"/>
+          <w:sz w:val="21"/>
+          <w:szCs w:val="21"/>
+          <w:lang w:eastAsia="es-MX"/>
+        </w:rPr>
+        <w:t>response</w:t>
+      </w:r>
+      <w:r>
+        <w:rPr>
+          <w:rFonts w:ascii="Consolas" w:eastAsia="Times New Roman" w:hAnsi="Consolas" w:cs="Times New Roman"/>
+          <w:color w:val="D4D4D4"/>
+          <w:sz w:val="21"/>
+          <w:szCs w:val="21"/>
+          <w:lang w:eastAsia="es-MX"/>
+        </w:rPr>
+        <w:t>),</w:t>
+      </w:r>
+    </w:p>
+    <w:p>
+      <w:pPr>
+        <w:shd w:val="clear" w:color="auto" w:fill="1E1E1E"/>
+        <w:spacing w:after="0" w:line="285" w:lineRule="atLeast"/>
+        <w:rPr>
+          <w:rFonts w:ascii="Consolas" w:eastAsia="Times New Roman" w:hAnsi="Consolas" w:cs="Times New Roman"/>
+          <w:color w:val="D4D4D4"/>
+          <w:sz w:val="21"/>
+          <w:szCs w:val="21"/>
+          <w:lang w:eastAsia="es-MX"/>
+        </w:rPr>
+      </w:pPr>
+      <w:r>
+        <w:rPr>
+          <w:rFonts w:ascii="Consolas" w:eastAsia="Times New Roman" w:hAnsi="Consolas" w:cs="Times New Roman"/>
+          <w:color w:val="D4D4D4"/>
+          <w:sz w:val="21"/>
+          <w:szCs w:val="21"/>
+          <w:lang w:eastAsia="es-MX"/>
+        </w:rPr>
+        <w:t>                </w:t>
+      </w:r>
+      <w:proofErr w:type="spellStart"/>
+      <w:r>
+        <w:rPr>
+          <w:rFonts w:ascii="Consolas" w:eastAsia="Times New Roman" w:hAnsi="Consolas" w:cs="Times New Roman"/>
+          <w:color w:val="4FC1FF"/>
+          <w:sz w:val="21"/>
+          <w:szCs w:val="21"/>
+          <w:lang w:eastAsia="es-MX"/>
+        </w:rPr>
+        <w:t>mensajeUno</w:t>
+      </w:r>
+      <w:r>
+        <w:rPr>
+          <w:rFonts w:ascii="Consolas" w:eastAsia="Times New Roman" w:hAnsi="Consolas" w:cs="Times New Roman"/>
+          <w:color w:val="D4D4D4"/>
+          <w:sz w:val="21"/>
+          <w:szCs w:val="21"/>
+          <w:lang w:eastAsia="es-MX"/>
+        </w:rPr>
+        <w:t>.</w:t>
+      </w:r>
+      <w:r>
+        <w:rPr>
+          <w:rFonts w:ascii="Consolas" w:eastAsia="Times New Roman" w:hAnsi="Consolas" w:cs="Times New Roman"/>
+          <w:color w:val="9CDCFE"/>
+          <w:sz w:val="21"/>
+          <w:szCs w:val="21"/>
+          <w:lang w:eastAsia="es-MX"/>
+        </w:rPr>
+        <w:t>textContent</w:t>
+      </w:r>
+      <w:proofErr w:type="spellEnd"/>
+      <w:r>
+        <w:rPr>
+          <w:rFonts w:ascii="Consolas" w:eastAsia="Times New Roman" w:hAnsi="Consolas" w:cs="Times New Roman"/>
+          <w:color w:val="D4D4D4"/>
+          <w:sz w:val="21"/>
+          <w:szCs w:val="21"/>
+          <w:lang w:eastAsia="es-MX"/>
+        </w:rPr>
+        <w:t> = </w:t>
+      </w:r>
+      <w:r>
+        <w:rPr>
+          <w:rFonts w:ascii="Consolas" w:eastAsia="Times New Roman" w:hAnsi="Consolas" w:cs="Times New Roman"/>
+          <w:color w:val="CE9178"/>
+          <w:sz w:val="21"/>
+          <w:szCs w:val="21"/>
+          <w:lang w:eastAsia="es-MX"/>
+        </w:rPr>
+        <w:t>"Baja exitosa"</w:t>
+      </w:r>
+    </w:p>
+    <w:p>
+      <w:pPr>
+        <w:shd w:val="clear" w:color="auto" w:fill="1E1E1E"/>
+        <w:spacing w:after="0" w:line="285" w:lineRule="atLeast"/>
+        <w:rPr>
+          <w:rFonts w:ascii="Consolas" w:eastAsia="Times New Roman" w:hAnsi="Consolas" w:cs="Times New Roman"/>
+          <w:color w:val="D4D4D4"/>
+          <w:sz w:val="21"/>
+          <w:szCs w:val="21"/>
+          <w:lang w:eastAsia="es-MX"/>
+        </w:rPr>
+      </w:pPr>
+      <w:r>
+        <w:rPr>
+          <w:rFonts w:ascii="Consolas" w:eastAsia="Times New Roman" w:hAnsi="Consolas" w:cs="Times New Roman"/>
+          <w:color w:val="D4D4D4"/>
+          <w:sz w:val="21"/>
+          <w:szCs w:val="21"/>
+          <w:lang w:eastAsia="es-MX"/>
+        </w:rPr>
+        <w:t>})</w:t>
+      </w:r>
+    </w:p>
+    <w:p>
+      <w:pPr>
+        <w:shd w:val="clear" w:color="auto" w:fill="1E1E1E"/>
+        <w:spacing w:after="0" w:line="285" w:lineRule="atLeast"/>
+        <w:rPr>
+          <w:rFonts w:ascii="Consolas" w:eastAsia="Times New Roman" w:hAnsi="Consolas" w:cs="Times New Roman"/>
+          <w:color w:val="D4D4D4"/>
+          <w:sz w:val="21"/>
+          <w:szCs w:val="21"/>
+          <w:lang w:eastAsia="es-MX"/>
+        </w:rPr>
+      </w:pPr>
+      <w:r>
+        <w:rPr>
+          <w:rFonts w:ascii="Consolas" w:eastAsia="Times New Roman" w:hAnsi="Consolas" w:cs="Times New Roman"/>
+          <w:color w:val="D4D4D4"/>
+          <w:sz w:val="21"/>
+          <w:szCs w:val="21"/>
+          <w:lang w:eastAsia="es-MX"/>
+        </w:rPr>
+        <w:t>})</w:t>
+      </w:r>
+    </w:p>
+    <w:p>
+      <w:pPr>
+        <w:rPr>
+          <w:rFonts w:ascii="Arial" w:eastAsia="Times New Roman" w:hAnsi="Arial" w:cs="Arial"/>
+          <w:bCs/>
+          <w:color w:val="000000" w:themeColor="text1"/>
+          <w:sz w:val="24"/>
+          <w:szCs w:val="24"/>
+          <w:lang w:eastAsia="es-MX"/>
+        </w:rPr>
+      </w:pPr>
+    </w:p>
+    <w:p>
+      <w:pPr>
+        <w:rPr>
+          <w:rFonts w:ascii="Arial" w:eastAsia="Times New Roman" w:hAnsi="Arial" w:cs="Arial"/>
+          <w:bCs/>
+          <w:color w:val="000000" w:themeColor="text1"/>
+          <w:sz w:val="24"/>
+          <w:szCs w:val="24"/>
+          <w:lang w:eastAsia="es-MX"/>
+        </w:rPr>
+      </w:pPr>
+    </w:p>
+    <w:p>
+      <w:pPr>
+        <w:rPr>
+          <w:rFonts w:ascii="Arial" w:eastAsia="Times New Roman" w:hAnsi="Arial" w:cs="Arial"/>
+          <w:bCs/>
+          <w:color w:val="000000" w:themeColor="text1"/>
+          <w:sz w:val="24"/>
+          <w:szCs w:val="24"/>
+          <w:lang w:eastAsia="es-MX"/>
+        </w:rPr>
+      </w:pPr>
+    </w:p>
+    <w:p>
+      <w:pPr>
+        <w:rPr>
+          <w:rFonts w:ascii="Arial" w:eastAsia="Times New Roman" w:hAnsi="Arial" w:cs="Arial"/>
+          <w:bCs/>
+          <w:color w:val="000000" w:themeColor="text1"/>
+          <w:sz w:val="24"/>
+          <w:szCs w:val="24"/>
+          <w:lang w:eastAsia="es-MX"/>
+        </w:rPr>
+      </w:pPr>
+    </w:p>
+    <w:p>
+      <w:pPr>
+        <w:rPr>
+          <w:rFonts w:ascii="Arial" w:eastAsia="Times New Roman" w:hAnsi="Arial" w:cs="Arial"/>
+          <w:bCs/>
+          <w:color w:val="000000" w:themeColor="text1"/>
+          <w:sz w:val="24"/>
+          <w:szCs w:val="24"/>
+          <w:lang w:eastAsia="es-MX"/>
+        </w:rPr>
+      </w:pPr>
+    </w:p>
+    <w:p>
+      <w:pPr>
+        <w:rPr>
+          <w:rFonts w:ascii="Arial" w:eastAsia="Times New Roman" w:hAnsi="Arial" w:cs="Arial"/>
+          <w:bCs/>
+          <w:color w:val="000000" w:themeColor="text1"/>
+          <w:sz w:val="24"/>
+          <w:szCs w:val="24"/>
+          <w:lang w:eastAsia="es-MX"/>
+        </w:rPr>
+      </w:pPr>
+    </w:p>
+    <w:p>
+      <w:pPr>
+        <w:rPr>
+          <w:rFonts w:ascii="Arial" w:eastAsia="Times New Roman" w:hAnsi="Arial" w:cs="Arial"/>
+          <w:bCs/>
+          <w:color w:val="000000" w:themeColor="text1"/>
+          <w:sz w:val="24"/>
+          <w:szCs w:val="24"/>
+          <w:lang w:eastAsia="es-MX"/>
+        </w:rPr>
+      </w:pPr>
+    </w:p>
+    <w:p>
+      <w:pPr>
+        <w:rPr>
+          <w:rFonts w:ascii="Arial" w:eastAsia="Times New Roman" w:hAnsi="Arial" w:cs="Arial"/>
+          <w:bCs/>
+          <w:color w:val="000000" w:themeColor="text1"/>
+          <w:sz w:val="24"/>
+          <w:szCs w:val="24"/>
+          <w:lang w:eastAsia="es-MX"/>
+        </w:rPr>
+      </w:pPr>
+    </w:p>
+    <w:p>
+      <w:pPr>
+        <w:rPr>
+          <w:rFonts w:ascii="Arial" w:eastAsia="Times New Roman" w:hAnsi="Arial" w:cs="Arial"/>
+          <w:bCs/>
+          <w:color w:val="000000" w:themeColor="text1"/>
+          <w:sz w:val="24"/>
+          <w:szCs w:val="24"/>
+          <w:lang w:eastAsia="es-MX"/>
+        </w:rPr>
+      </w:pPr>
+    </w:p>
+    <w:p>
+      <w:pPr>
+        <w:rPr>
+          <w:rFonts w:ascii="Arial" w:eastAsia="Times New Roman" w:hAnsi="Arial" w:cs="Arial"/>
+          <w:bCs/>
+          <w:color w:val="000000" w:themeColor="text1"/>
+          <w:sz w:val="24"/>
+          <w:szCs w:val="24"/>
+          <w:lang w:eastAsia="es-MX"/>
+        </w:rPr>
+      </w:pPr>
+    </w:p>
+    <w:p>
+      <w:pPr>
+        <w:rPr>
+          <w:rFonts w:ascii="Arial" w:eastAsia="Times New Roman" w:hAnsi="Arial" w:cs="Arial"/>
+          <w:bCs/>
+          <w:color w:val="000000" w:themeColor="text1"/>
+          <w:sz w:val="24"/>
+          <w:szCs w:val="24"/>
+          <w:lang w:eastAsia="es-MX"/>
+        </w:rPr>
+      </w:pPr>
+    </w:p>
+    <w:p>
+      <w:pPr>
+        <w:rPr>
+          <w:rFonts w:ascii="Arial" w:eastAsia="Times New Roman" w:hAnsi="Arial" w:cs="Arial"/>
+          <w:bCs/>
+          <w:color w:val="000000" w:themeColor="text1"/>
+          <w:sz w:val="24"/>
+          <w:szCs w:val="24"/>
+          <w:lang w:eastAsia="es-MX"/>
+        </w:rPr>
+      </w:pPr>
+      <w:r>
+        <w:rPr>
+          <w:rFonts w:ascii="Arial" w:eastAsia="Times New Roman" w:hAnsi="Arial" w:cs="Arial"/>
+          <w:bCs/>
+          <w:color w:val="000000" w:themeColor="text1"/>
+          <w:sz w:val="24"/>
+          <w:szCs w:val="24"/>
+          <w:lang w:eastAsia="es-MX"/>
+        </w:rPr>
+        <w:lastRenderedPageBreak/>
+        <w:t>VISTAS HTML</w:t>
+      </w:r>
+    </w:p>
+    <w:p>
+      <w:pPr>
+        <w:rPr>
+          <w:rFonts w:ascii="Arial" w:eastAsia="Times New Roman" w:hAnsi="Arial" w:cs="Arial"/>
+          <w:bCs/>
+          <w:color w:val="000000" w:themeColor="text1"/>
+          <w:sz w:val="24"/>
+          <w:szCs w:val="24"/>
+          <w:lang w:eastAsia="es-MX"/>
+        </w:rPr>
+      </w:pPr>
+      <w:r>
+        <w:rPr>
+          <w:rFonts w:ascii="Arial" w:eastAsia="Times New Roman" w:hAnsi="Arial" w:cs="Arial"/>
+          <w:bCs/>
+          <w:color w:val="000000" w:themeColor="text1"/>
+          <w:sz w:val="24"/>
+          <w:szCs w:val="24"/>
+          <w:lang w:eastAsia="es-MX"/>
+        </w:rPr>
+        <w:t>En el siguiente fragmento de código se observa</w:t>
+      </w:r>
+      <w:r>
+        <w:rPr>
+          <w:rFonts w:ascii="Arial" w:eastAsia="Times New Roman" w:hAnsi="Arial" w:cs="Arial"/>
+          <w:bCs/>
+          <w:color w:val="000000" w:themeColor="text1"/>
+          <w:sz w:val="24"/>
+          <w:szCs w:val="24"/>
+          <w:lang w:eastAsia="es-MX"/>
+        </w:rPr>
+        <w:t xml:space="preserve"> el HTML de la vista para desinscribir a un alumno de un curso.</w:t>
+      </w:r>
+      <w:r>
+        <w:rPr>
+          <w:rFonts w:ascii="Arial" w:eastAsia="Times New Roman" w:hAnsi="Arial" w:cs="Arial"/>
+          <w:bCs/>
+          <w:color w:val="000000" w:themeColor="text1"/>
+          <w:sz w:val="24"/>
+          <w:szCs w:val="24"/>
+          <w:lang w:eastAsia="es-MX"/>
+        </w:rPr>
+        <w:t xml:space="preserve"> En la línea con la etiqueta script se direcciona al código visto anteriormente en donde se usa el </w:t>
+      </w:r>
+      <w:proofErr w:type="spellStart"/>
+      <w:r>
+        <w:rPr>
+          <w:rFonts w:ascii="Arial" w:eastAsia="Times New Roman" w:hAnsi="Arial" w:cs="Arial"/>
+          <w:bCs/>
+          <w:color w:val="000000" w:themeColor="text1"/>
+          <w:sz w:val="24"/>
+          <w:szCs w:val="24"/>
+          <w:lang w:eastAsia="es-MX"/>
+        </w:rPr>
+        <w:t>modulo</w:t>
+      </w:r>
+      <w:proofErr w:type="spellEnd"/>
+      <w:r>
+        <w:rPr>
+          <w:rFonts w:ascii="Arial" w:eastAsia="Times New Roman" w:hAnsi="Arial" w:cs="Arial"/>
+          <w:bCs/>
+          <w:color w:val="000000" w:themeColor="text1"/>
+          <w:sz w:val="24"/>
+          <w:szCs w:val="24"/>
+          <w:lang w:eastAsia="es-MX"/>
+        </w:rPr>
+        <w:t xml:space="preserve"> </w:t>
+      </w:r>
+      <w:proofErr w:type="spellStart"/>
+      <w:r>
+        <w:rPr>
+          <w:rFonts w:ascii="Arial" w:eastAsia="Times New Roman" w:hAnsi="Arial" w:cs="Arial"/>
+          <w:bCs/>
+          <w:i/>
+          <w:iCs/>
+          <w:color w:val="000000" w:themeColor="text1"/>
+          <w:sz w:val="24"/>
+          <w:szCs w:val="24"/>
+          <w:lang w:eastAsia="es-MX"/>
+        </w:rPr>
+        <w:t>fetch</w:t>
+      </w:r>
+      <w:proofErr w:type="spellEnd"/>
+      <w:r>
+        <w:rPr>
+          <w:rFonts w:ascii="Arial" w:eastAsia="Times New Roman" w:hAnsi="Arial" w:cs="Arial"/>
+          <w:bCs/>
+          <w:color w:val="000000" w:themeColor="text1"/>
+          <w:sz w:val="24"/>
+          <w:szCs w:val="24"/>
+          <w:lang w:eastAsia="es-MX"/>
+        </w:rPr>
+        <w:t xml:space="preserve">. Este fragmento HTML es también el que renderiza el módulo </w:t>
+      </w:r>
+      <w:proofErr w:type="spellStart"/>
+      <w:r>
+        <w:rPr>
+          <w:rFonts w:ascii="Arial" w:eastAsia="Times New Roman" w:hAnsi="Arial" w:cs="Arial"/>
+          <w:bCs/>
+          <w:color w:val="000000" w:themeColor="text1"/>
+          <w:sz w:val="24"/>
+          <w:szCs w:val="24"/>
+          <w:lang w:eastAsia="es-MX"/>
+        </w:rPr>
+        <w:t>express</w:t>
+      </w:r>
+      <w:proofErr w:type="spellEnd"/>
+      <w:r>
+        <w:rPr>
+          <w:rFonts w:ascii="Arial" w:eastAsia="Times New Roman" w:hAnsi="Arial" w:cs="Arial"/>
+          <w:bCs/>
+          <w:color w:val="000000" w:themeColor="text1"/>
+          <w:sz w:val="24"/>
+          <w:szCs w:val="24"/>
+          <w:lang w:eastAsia="es-MX"/>
+        </w:rPr>
+        <w:t>.</w:t>
+      </w:r>
+    </w:p>
+    <w:p>
+      <w:pPr>
+        <w:shd w:val="clear" w:color="auto" w:fill="1E1E1E"/>
+        <w:spacing w:after="0" w:line="285" w:lineRule="atLeast"/>
+        <w:rPr>
+          <w:rFonts w:ascii="Consolas" w:eastAsia="Times New Roman" w:hAnsi="Consolas" w:cs="Times New Roman"/>
+          <w:color w:val="D4D4D4"/>
+          <w:sz w:val="21"/>
+          <w:szCs w:val="21"/>
+          <w:lang w:eastAsia="es-MX"/>
+        </w:rPr>
+      </w:pPr>
+      <w:r>
+        <w:rPr>
+          <w:rFonts w:ascii="Consolas" w:eastAsia="Times New Roman" w:hAnsi="Consolas" w:cs="Times New Roman"/>
+          <w:color w:val="808080"/>
+          <w:sz w:val="21"/>
+          <w:szCs w:val="21"/>
+          <w:lang w:eastAsia="es-MX"/>
+        </w:rPr>
+        <w:t>&lt;!</w:t>
+      </w:r>
+      <w:r>
+        <w:rPr>
+          <w:rFonts w:ascii="Consolas" w:eastAsia="Times New Roman" w:hAnsi="Consolas" w:cs="Times New Roman"/>
+          <w:color w:val="569CD6"/>
+          <w:sz w:val="21"/>
+          <w:szCs w:val="21"/>
+          <w:lang w:eastAsia="es-MX"/>
+        </w:rPr>
+        <w:t>DOCTYPE</w:t>
+      </w:r>
+      <w:r>
+        <w:rPr>
+          <w:rFonts w:ascii="Consolas" w:eastAsia="Times New Roman" w:hAnsi="Consolas" w:cs="Times New Roman"/>
+          <w:color w:val="D4D4D4"/>
+          <w:sz w:val="21"/>
+          <w:szCs w:val="21"/>
+          <w:lang w:eastAsia="es-MX"/>
+        </w:rPr>
+        <w:t> </w:t>
+      </w:r>
+      <w:proofErr w:type="spellStart"/>
+      <w:r>
+        <w:rPr>
+          <w:rFonts w:ascii="Consolas" w:eastAsia="Times New Roman" w:hAnsi="Consolas" w:cs="Times New Roman"/>
+          <w:color w:val="D4D4D4"/>
+          <w:sz w:val="21"/>
+          <w:szCs w:val="21"/>
+          <w:lang w:eastAsia="es-MX"/>
+        </w:rPr>
+        <w:t>html</w:t>
+      </w:r>
+      <w:proofErr w:type="spellEnd"/>
+      <w:r>
+        <w:rPr>
+          <w:rFonts w:ascii="Consolas" w:eastAsia="Times New Roman" w:hAnsi="Consolas" w:cs="Times New Roman"/>
+          <w:color w:val="808080"/>
+          <w:sz w:val="21"/>
+          <w:szCs w:val="21"/>
+          <w:lang w:eastAsia="es-MX"/>
+        </w:rPr>
+        <w:t>&gt;</w:t>
+      </w:r>
+    </w:p>
+    <w:p>
+      <w:pPr>
+        <w:shd w:val="clear" w:color="auto" w:fill="1E1E1E"/>
+        <w:spacing w:after="0" w:line="285" w:lineRule="atLeast"/>
+        <w:rPr>
+          <w:rFonts w:ascii="Consolas" w:eastAsia="Times New Roman" w:hAnsi="Consolas" w:cs="Times New Roman"/>
+          <w:color w:val="D4D4D4"/>
+          <w:sz w:val="21"/>
+          <w:szCs w:val="21"/>
+          <w:lang w:eastAsia="es-MX"/>
+        </w:rPr>
+      </w:pPr>
+      <w:r>
+        <w:rPr>
+          <w:rFonts w:ascii="Consolas" w:eastAsia="Times New Roman" w:hAnsi="Consolas" w:cs="Times New Roman"/>
+          <w:color w:val="808080"/>
+          <w:sz w:val="21"/>
+          <w:szCs w:val="21"/>
+          <w:lang w:eastAsia="es-MX"/>
+        </w:rPr>
+        <w:t>&lt;</w:t>
+      </w:r>
+      <w:proofErr w:type="spellStart"/>
+      <w:r>
+        <w:rPr>
+          <w:rFonts w:ascii="Consolas" w:eastAsia="Times New Roman" w:hAnsi="Consolas" w:cs="Times New Roman"/>
+          <w:color w:val="569CD6"/>
+          <w:sz w:val="21"/>
+          <w:szCs w:val="21"/>
+          <w:lang w:eastAsia="es-MX"/>
+        </w:rPr>
+        <w:t>html</w:t>
+      </w:r>
+      <w:proofErr w:type="spellEnd"/>
+      <w:r>
+        <w:rPr>
+          <w:rFonts w:ascii="Consolas" w:eastAsia="Times New Roman" w:hAnsi="Consolas" w:cs="Times New Roman"/>
+          <w:color w:val="D4D4D4"/>
+          <w:sz w:val="21"/>
+          <w:szCs w:val="21"/>
+          <w:lang w:eastAsia="es-MX"/>
+        </w:rPr>
+        <w:t> </w:t>
+      </w:r>
+      <w:proofErr w:type="spellStart"/>
+      <w:r>
+        <w:rPr>
+          <w:rFonts w:ascii="Consolas" w:eastAsia="Times New Roman" w:hAnsi="Consolas" w:cs="Times New Roman"/>
+          <w:color w:val="9CDCFE"/>
+          <w:sz w:val="21"/>
+          <w:szCs w:val="21"/>
+          <w:lang w:eastAsia="es-MX"/>
+        </w:rPr>
+        <w:t>lang</w:t>
+      </w:r>
+      <w:proofErr w:type="spellEnd"/>
+      <w:r>
+        <w:rPr>
+          <w:rFonts w:ascii="Consolas" w:eastAsia="Times New Roman" w:hAnsi="Consolas" w:cs="Times New Roman"/>
+          <w:color w:val="9CDCFE"/>
+          <w:sz w:val="21"/>
+          <w:szCs w:val="21"/>
+          <w:lang w:eastAsia="es-MX"/>
+        </w:rPr>
+        <w:t>=</w:t>
+      </w:r>
+      <w:r>
+        <w:rPr>
+          <w:rFonts w:ascii="Consolas" w:eastAsia="Times New Roman" w:hAnsi="Consolas" w:cs="Times New Roman"/>
+          <w:color w:val="CE9178"/>
+          <w:sz w:val="21"/>
+          <w:szCs w:val="21"/>
+          <w:lang w:eastAsia="es-MX"/>
+        </w:rPr>
+        <w:t>"en"</w:t>
+      </w:r>
+      <w:r>
+        <w:rPr>
+          <w:rFonts w:ascii="Consolas" w:eastAsia="Times New Roman" w:hAnsi="Consolas" w:cs="Times New Roman"/>
+          <w:color w:val="808080"/>
+          <w:sz w:val="21"/>
+          <w:szCs w:val="21"/>
+          <w:lang w:eastAsia="es-MX"/>
+        </w:rPr>
+        <w:t>&gt;</w:t>
+      </w:r>
+    </w:p>
+    <w:p>
+      <w:pPr>
+        <w:shd w:val="clear" w:color="auto" w:fill="1E1E1E"/>
+        <w:spacing w:after="0" w:line="285" w:lineRule="atLeast"/>
+        <w:rPr>
+          <w:rFonts w:ascii="Consolas" w:eastAsia="Times New Roman" w:hAnsi="Consolas" w:cs="Times New Roman"/>
+          <w:color w:val="D4D4D4"/>
+          <w:sz w:val="21"/>
+          <w:szCs w:val="21"/>
+          <w:lang w:eastAsia="es-MX"/>
+        </w:rPr>
+      </w:pPr>
+      <w:r>
+        <w:rPr>
+          <w:rFonts w:ascii="Consolas" w:eastAsia="Times New Roman" w:hAnsi="Consolas" w:cs="Times New Roman"/>
+          <w:color w:val="808080"/>
+          <w:sz w:val="21"/>
+          <w:szCs w:val="21"/>
+          <w:lang w:eastAsia="es-MX"/>
+        </w:rPr>
+        <w:t>&lt;</w:t>
+      </w:r>
+      <w:r>
+        <w:rPr>
+          <w:rFonts w:ascii="Consolas" w:eastAsia="Times New Roman" w:hAnsi="Consolas" w:cs="Times New Roman"/>
+          <w:color w:val="569CD6"/>
+          <w:sz w:val="21"/>
+          <w:szCs w:val="21"/>
+          <w:lang w:eastAsia="es-MX"/>
+        </w:rPr>
+        <w:t>head</w:t>
+      </w:r>
+      <w:r>
+        <w:rPr>
+          <w:rFonts w:ascii="Consolas" w:eastAsia="Times New Roman" w:hAnsi="Consolas" w:cs="Times New Roman"/>
+          <w:color w:val="808080"/>
+          <w:sz w:val="21"/>
+          <w:szCs w:val="21"/>
+          <w:lang w:eastAsia="es-MX"/>
+        </w:rPr>
+        <w:t>&gt;</w:t>
+      </w:r>
+    </w:p>
+    <w:p>
+      <w:pPr>
+        <w:shd w:val="clear" w:color="auto" w:fill="1E1E1E"/>
+        <w:spacing w:after="0" w:line="285" w:lineRule="atLeast"/>
+        <w:rPr>
+          <w:rFonts w:ascii="Consolas" w:eastAsia="Times New Roman" w:hAnsi="Consolas" w:cs="Times New Roman"/>
+          <w:color w:val="D4D4D4"/>
+          <w:sz w:val="21"/>
+          <w:szCs w:val="21"/>
+          <w:lang w:eastAsia="es-MX"/>
+        </w:rPr>
+      </w:pPr>
+      <w:r>
+        <w:rPr>
+          <w:rFonts w:ascii="Consolas" w:eastAsia="Times New Roman" w:hAnsi="Consolas" w:cs="Times New Roman"/>
+          <w:color w:val="D4D4D4"/>
+          <w:sz w:val="21"/>
+          <w:szCs w:val="21"/>
+          <w:lang w:eastAsia="es-MX"/>
+        </w:rPr>
+        <w:t>    </w:t>
+      </w:r>
+      <w:r>
+        <w:rPr>
+          <w:rFonts w:ascii="Consolas" w:eastAsia="Times New Roman" w:hAnsi="Consolas" w:cs="Times New Roman"/>
+          <w:color w:val="808080"/>
+          <w:sz w:val="21"/>
+          <w:szCs w:val="21"/>
+          <w:lang w:eastAsia="es-MX"/>
+        </w:rPr>
+        <w:t>&lt;</w:t>
+      </w:r>
+      <w:proofErr w:type="spellStart"/>
+      <w:r>
+        <w:rPr>
+          <w:rFonts w:ascii="Consolas" w:eastAsia="Times New Roman" w:hAnsi="Consolas" w:cs="Times New Roman"/>
+          <w:color w:val="569CD6"/>
+          <w:sz w:val="21"/>
+          <w:szCs w:val="21"/>
+          <w:lang w:eastAsia="es-MX"/>
+        </w:rPr>
+        <w:t>title</w:t>
+      </w:r>
+      <w:proofErr w:type="spellEnd"/>
+      <w:r>
+        <w:rPr>
+          <w:rFonts w:ascii="Consolas" w:eastAsia="Times New Roman" w:hAnsi="Consolas" w:cs="Times New Roman"/>
+          <w:color w:val="808080"/>
+          <w:sz w:val="21"/>
+          <w:szCs w:val="21"/>
+          <w:lang w:eastAsia="es-MX"/>
+        </w:rPr>
+        <w:t>&gt;</w:t>
+      </w:r>
+      <w:r>
+        <w:rPr>
+          <w:rFonts w:ascii="Consolas" w:eastAsia="Times New Roman" w:hAnsi="Consolas" w:cs="Times New Roman"/>
+          <w:color w:val="D4D4D4"/>
+          <w:sz w:val="21"/>
+          <w:szCs w:val="21"/>
+          <w:lang w:eastAsia="es-MX"/>
+        </w:rPr>
+        <w:t>Alumnos</w:t>
+      </w:r>
+      <w:r>
+        <w:rPr>
+          <w:rFonts w:ascii="Consolas" w:eastAsia="Times New Roman" w:hAnsi="Consolas" w:cs="Times New Roman"/>
+          <w:color w:val="808080"/>
+          <w:sz w:val="21"/>
+          <w:szCs w:val="21"/>
+          <w:lang w:eastAsia="es-MX"/>
+        </w:rPr>
+        <w:t>&lt;/</w:t>
+      </w:r>
+      <w:proofErr w:type="spellStart"/>
+      <w:r>
+        <w:rPr>
+          <w:rFonts w:ascii="Consolas" w:eastAsia="Times New Roman" w:hAnsi="Consolas" w:cs="Times New Roman"/>
+          <w:color w:val="569CD6"/>
+          <w:sz w:val="21"/>
+          <w:szCs w:val="21"/>
+          <w:lang w:eastAsia="es-MX"/>
+        </w:rPr>
+        <w:t>title</w:t>
+      </w:r>
+      <w:proofErr w:type="spellEnd"/>
+      <w:r>
+        <w:rPr>
+          <w:rFonts w:ascii="Consolas" w:eastAsia="Times New Roman" w:hAnsi="Consolas" w:cs="Times New Roman"/>
+          <w:color w:val="808080"/>
+          <w:sz w:val="21"/>
+          <w:szCs w:val="21"/>
+          <w:lang w:eastAsia="es-MX"/>
+        </w:rPr>
+        <w:t>&gt;</w:t>
+      </w:r>
+    </w:p>
+    <w:p>
+      <w:pPr>
+        <w:shd w:val="clear" w:color="auto" w:fill="1E1E1E"/>
+        <w:spacing w:after="0" w:line="285" w:lineRule="atLeast"/>
+        <w:rPr>
+          <w:rFonts w:ascii="Consolas" w:eastAsia="Times New Roman" w:hAnsi="Consolas" w:cs="Times New Roman"/>
+          <w:color w:val="D4D4D4"/>
+          <w:sz w:val="21"/>
+          <w:szCs w:val="21"/>
+          <w:lang w:eastAsia="es-MX"/>
+        </w:rPr>
+      </w:pPr>
+      <w:r>
+        <w:rPr>
+          <w:rFonts w:ascii="Consolas" w:eastAsia="Times New Roman" w:hAnsi="Consolas" w:cs="Times New Roman"/>
+          <w:color w:val="D4D4D4"/>
+          <w:sz w:val="21"/>
+          <w:szCs w:val="21"/>
+          <w:lang w:eastAsia="es-MX"/>
+        </w:rPr>
+        <w:t>    </w:t>
+      </w:r>
+      <w:r>
+        <w:rPr>
+          <w:rFonts w:ascii="Consolas" w:eastAsia="Times New Roman" w:hAnsi="Consolas" w:cs="Times New Roman"/>
+          <w:color w:val="808080"/>
+          <w:sz w:val="21"/>
+          <w:szCs w:val="21"/>
+          <w:lang w:eastAsia="es-MX"/>
+        </w:rPr>
+        <w:t>&lt;</w:t>
+      </w:r>
+      <w:proofErr w:type="gramStart"/>
+      <w:r>
+        <w:rPr>
+          <w:rFonts w:ascii="Consolas" w:eastAsia="Times New Roman" w:hAnsi="Consolas" w:cs="Times New Roman"/>
+          <w:color w:val="569CD6"/>
+          <w:sz w:val="21"/>
+          <w:szCs w:val="21"/>
+          <w:lang w:eastAsia="es-MX"/>
+        </w:rPr>
+        <w:t>link</w:t>
+      </w:r>
+      <w:proofErr w:type="gramEnd"/>
+      <w:r>
+        <w:rPr>
+          <w:rFonts w:ascii="Consolas" w:eastAsia="Times New Roman" w:hAnsi="Consolas" w:cs="Times New Roman"/>
+          <w:color w:val="D4D4D4"/>
+          <w:sz w:val="21"/>
+          <w:szCs w:val="21"/>
+          <w:lang w:eastAsia="es-MX"/>
+        </w:rPr>
+        <w:t> </w:t>
+      </w:r>
+      <w:proofErr w:type="spellStart"/>
+      <w:r>
+        <w:rPr>
+          <w:rFonts w:ascii="Consolas" w:eastAsia="Times New Roman" w:hAnsi="Consolas" w:cs="Times New Roman"/>
+          <w:color w:val="9CDCFE"/>
+          <w:sz w:val="21"/>
+          <w:szCs w:val="21"/>
+          <w:lang w:eastAsia="es-MX"/>
+        </w:rPr>
+        <w:t>rel</w:t>
+      </w:r>
+      <w:proofErr w:type="spellEnd"/>
+      <w:r>
+        <w:rPr>
+          <w:rFonts w:ascii="Consolas" w:eastAsia="Times New Roman" w:hAnsi="Consolas" w:cs="Times New Roman"/>
+          <w:color w:val="9CDCFE"/>
+          <w:sz w:val="21"/>
+          <w:szCs w:val="21"/>
+          <w:lang w:eastAsia="es-MX"/>
+        </w:rPr>
+        <w:t>=</w:t>
+      </w:r>
+      <w:r>
+        <w:rPr>
+          <w:rFonts w:ascii="Consolas" w:eastAsia="Times New Roman" w:hAnsi="Consolas" w:cs="Times New Roman"/>
+          <w:color w:val="CE9178"/>
+          <w:sz w:val="21"/>
+          <w:szCs w:val="21"/>
+          <w:lang w:eastAsia="es-MX"/>
+        </w:rPr>
+        <w:t>"</w:t>
+      </w:r>
+      <w:proofErr w:type="spellStart"/>
+      <w:r>
+        <w:rPr>
+          <w:rFonts w:ascii="Consolas" w:eastAsia="Times New Roman" w:hAnsi="Consolas" w:cs="Times New Roman"/>
+          <w:color w:val="CE9178"/>
+          <w:sz w:val="21"/>
+          <w:szCs w:val="21"/>
+          <w:lang w:eastAsia="es-MX"/>
+        </w:rPr>
+        <w:t>icon</w:t>
+      </w:r>
+      <w:proofErr w:type="spellEnd"/>
+      <w:r>
+        <w:rPr>
+          <w:rFonts w:ascii="Consolas" w:eastAsia="Times New Roman" w:hAnsi="Consolas" w:cs="Times New Roman"/>
+          <w:color w:val="CE9178"/>
+          <w:sz w:val="21"/>
+          <w:szCs w:val="21"/>
+          <w:lang w:eastAsia="es-MX"/>
+        </w:rPr>
+        <w:t>"</w:t>
+      </w:r>
+      <w:r>
+        <w:rPr>
+          <w:rFonts w:ascii="Consolas" w:eastAsia="Times New Roman" w:hAnsi="Consolas" w:cs="Times New Roman"/>
+          <w:color w:val="D4D4D4"/>
+          <w:sz w:val="21"/>
+          <w:szCs w:val="21"/>
+          <w:lang w:eastAsia="es-MX"/>
+        </w:rPr>
+        <w:t> </w:t>
+      </w:r>
+      <w:proofErr w:type="spellStart"/>
+      <w:r>
+        <w:rPr>
+          <w:rFonts w:ascii="Consolas" w:eastAsia="Times New Roman" w:hAnsi="Consolas" w:cs="Times New Roman"/>
+          <w:color w:val="9CDCFE"/>
+          <w:sz w:val="21"/>
+          <w:szCs w:val="21"/>
+          <w:lang w:eastAsia="es-MX"/>
+        </w:rPr>
+        <w:t>href</w:t>
+      </w:r>
+      <w:proofErr w:type="spellEnd"/>
+      <w:r>
+        <w:rPr>
+          <w:rFonts w:ascii="Consolas" w:eastAsia="Times New Roman" w:hAnsi="Consolas" w:cs="Times New Roman"/>
+          <w:color w:val="9CDCFE"/>
+          <w:sz w:val="21"/>
+          <w:szCs w:val="21"/>
+          <w:lang w:eastAsia="es-MX"/>
+        </w:rPr>
+        <w:t>=</w:t>
+      </w:r>
+      <w:r>
+        <w:rPr>
+          <w:rFonts w:ascii="Consolas" w:eastAsia="Times New Roman" w:hAnsi="Consolas" w:cs="Times New Roman"/>
+          <w:color w:val="CE9178"/>
+          <w:sz w:val="21"/>
+          <w:szCs w:val="21"/>
+          <w:lang w:eastAsia="es-MX"/>
+        </w:rPr>
+        <w:t>"</w:t>
+      </w:r>
+      <w:proofErr w:type="spellStart"/>
+      <w:r>
+        <w:rPr>
+          <w:rFonts w:ascii="Consolas" w:eastAsia="Times New Roman" w:hAnsi="Consolas" w:cs="Times New Roman"/>
+          <w:color w:val="CE9178"/>
+          <w:sz w:val="21"/>
+          <w:szCs w:val="21"/>
+          <w:lang w:eastAsia="es-MX"/>
+        </w:rPr>
+        <w:t>img</w:t>
+      </w:r>
+      <w:proofErr w:type="spellEnd"/>
+      <w:r>
+        <w:rPr>
+          <w:rFonts w:ascii="Consolas" w:eastAsia="Times New Roman" w:hAnsi="Consolas" w:cs="Times New Roman"/>
+          <w:color w:val="CE9178"/>
+          <w:sz w:val="21"/>
+          <w:szCs w:val="21"/>
+          <w:lang w:eastAsia="es-MX"/>
+        </w:rPr>
+        <w:t>/alumno.jpg"</w:t>
+      </w:r>
+      <w:r>
+        <w:rPr>
+          <w:rFonts w:ascii="Consolas" w:eastAsia="Times New Roman" w:hAnsi="Consolas" w:cs="Times New Roman"/>
+          <w:color w:val="808080"/>
+          <w:sz w:val="21"/>
+          <w:szCs w:val="21"/>
+          <w:lang w:eastAsia="es-MX"/>
+        </w:rPr>
+        <w:t>&gt;</w:t>
+      </w:r>
+    </w:p>
+    <w:p>
+      <w:pPr>
+        <w:shd w:val="clear" w:color="auto" w:fill="1E1E1E"/>
+        <w:spacing w:after="0" w:line="285" w:lineRule="atLeast"/>
+        <w:rPr>
+          <w:rFonts w:ascii="Consolas" w:eastAsia="Times New Roman" w:hAnsi="Consolas" w:cs="Times New Roman"/>
+          <w:color w:val="D4D4D4"/>
+          <w:sz w:val="21"/>
+          <w:szCs w:val="21"/>
+          <w:lang w:eastAsia="es-MX"/>
+        </w:rPr>
+      </w:pPr>
+      <w:r>
+        <w:rPr>
+          <w:rFonts w:ascii="Consolas" w:eastAsia="Times New Roman" w:hAnsi="Consolas" w:cs="Times New Roman"/>
+          <w:color w:val="D4D4D4"/>
+          <w:sz w:val="21"/>
+          <w:szCs w:val="21"/>
+          <w:lang w:eastAsia="es-MX"/>
+        </w:rPr>
+        <w:t>    </w:t>
+      </w:r>
+      <w:r>
+        <w:rPr>
+          <w:rFonts w:ascii="Consolas" w:eastAsia="Times New Roman" w:hAnsi="Consolas" w:cs="Times New Roman"/>
+          <w:color w:val="808080"/>
+          <w:sz w:val="21"/>
+          <w:szCs w:val="21"/>
+          <w:lang w:eastAsia="es-MX"/>
+        </w:rPr>
+        <w:t>&lt;</w:t>
+      </w:r>
+      <w:proofErr w:type="gramStart"/>
+      <w:r>
+        <w:rPr>
+          <w:rFonts w:ascii="Consolas" w:eastAsia="Times New Roman" w:hAnsi="Consolas" w:cs="Times New Roman"/>
+          <w:color w:val="569CD6"/>
+          <w:sz w:val="21"/>
+          <w:szCs w:val="21"/>
+          <w:lang w:eastAsia="es-MX"/>
+        </w:rPr>
+        <w:t>link</w:t>
+      </w:r>
+      <w:proofErr w:type="gramEnd"/>
+      <w:r>
+        <w:rPr>
+          <w:rFonts w:ascii="Consolas" w:eastAsia="Times New Roman" w:hAnsi="Consolas" w:cs="Times New Roman"/>
+          <w:color w:val="D4D4D4"/>
+          <w:sz w:val="21"/>
+          <w:szCs w:val="21"/>
+          <w:lang w:eastAsia="es-MX"/>
+        </w:rPr>
+        <w:t> </w:t>
+      </w:r>
+      <w:proofErr w:type="spellStart"/>
+      <w:r>
+        <w:rPr>
+          <w:rFonts w:ascii="Consolas" w:eastAsia="Times New Roman" w:hAnsi="Consolas" w:cs="Times New Roman"/>
+          <w:color w:val="9CDCFE"/>
+          <w:sz w:val="21"/>
+          <w:szCs w:val="21"/>
+          <w:lang w:eastAsia="es-MX"/>
+        </w:rPr>
+        <w:t>rel</w:t>
+      </w:r>
+      <w:proofErr w:type="spellEnd"/>
+      <w:r>
+        <w:rPr>
+          <w:rFonts w:ascii="Consolas" w:eastAsia="Times New Roman" w:hAnsi="Consolas" w:cs="Times New Roman"/>
+          <w:color w:val="9CDCFE"/>
+          <w:sz w:val="21"/>
+          <w:szCs w:val="21"/>
+          <w:lang w:eastAsia="es-MX"/>
+        </w:rPr>
+        <w:t>=</w:t>
+      </w:r>
+      <w:r>
+        <w:rPr>
+          <w:rFonts w:ascii="Consolas" w:eastAsia="Times New Roman" w:hAnsi="Consolas" w:cs="Times New Roman"/>
+          <w:color w:val="CE9178"/>
+          <w:sz w:val="21"/>
+          <w:szCs w:val="21"/>
+          <w:lang w:eastAsia="es-MX"/>
+        </w:rPr>
+        <w:t>"</w:t>
+      </w:r>
+      <w:proofErr w:type="spellStart"/>
+      <w:r>
+        <w:rPr>
+          <w:rFonts w:ascii="Consolas" w:eastAsia="Times New Roman" w:hAnsi="Consolas" w:cs="Times New Roman"/>
+          <w:color w:val="CE9178"/>
+          <w:sz w:val="21"/>
+          <w:szCs w:val="21"/>
+          <w:lang w:eastAsia="es-MX"/>
+        </w:rPr>
+        <w:t>stylesheet</w:t>
+      </w:r>
+      <w:proofErr w:type="spellEnd"/>
+      <w:r>
+        <w:rPr>
+          <w:rFonts w:ascii="Consolas" w:eastAsia="Times New Roman" w:hAnsi="Consolas" w:cs="Times New Roman"/>
+          <w:color w:val="CE9178"/>
+          <w:sz w:val="21"/>
+          <w:szCs w:val="21"/>
+          <w:lang w:eastAsia="es-MX"/>
+        </w:rPr>
+        <w:t>"</w:t>
+      </w:r>
+      <w:r>
+        <w:rPr>
+          <w:rFonts w:ascii="Consolas" w:eastAsia="Times New Roman" w:hAnsi="Consolas" w:cs="Times New Roman"/>
+          <w:color w:val="D4D4D4"/>
+          <w:sz w:val="21"/>
+          <w:szCs w:val="21"/>
+          <w:lang w:eastAsia="es-MX"/>
+        </w:rPr>
+        <w:t> </w:t>
+      </w:r>
+      <w:proofErr w:type="spellStart"/>
+      <w:r>
+        <w:rPr>
+          <w:rFonts w:ascii="Consolas" w:eastAsia="Times New Roman" w:hAnsi="Consolas" w:cs="Times New Roman"/>
+          <w:color w:val="9CDCFE"/>
+          <w:sz w:val="21"/>
+          <w:szCs w:val="21"/>
+          <w:lang w:eastAsia="es-MX"/>
+        </w:rPr>
+        <w:t>href</w:t>
+      </w:r>
+      <w:proofErr w:type="spellEnd"/>
+      <w:r>
+        <w:rPr>
+          <w:rFonts w:ascii="Consolas" w:eastAsia="Times New Roman" w:hAnsi="Consolas" w:cs="Times New Roman"/>
+          <w:color w:val="9CDCFE"/>
+          <w:sz w:val="21"/>
+          <w:szCs w:val="21"/>
+          <w:lang w:eastAsia="es-MX"/>
+        </w:rPr>
+        <w:t>=</w:t>
+      </w:r>
+      <w:r>
+        <w:rPr>
+          <w:rFonts w:ascii="Consolas" w:eastAsia="Times New Roman" w:hAnsi="Consolas" w:cs="Times New Roman"/>
+          <w:color w:val="CE9178"/>
+          <w:sz w:val="21"/>
+          <w:szCs w:val="21"/>
+          <w:lang w:eastAsia="es-MX"/>
+        </w:rPr>
+        <w:t>"/</w:t>
+      </w:r>
+      <w:proofErr w:type="spellStart"/>
+      <w:r>
+        <w:rPr>
+          <w:rFonts w:ascii="Consolas" w:eastAsia="Times New Roman" w:hAnsi="Consolas" w:cs="Times New Roman"/>
+          <w:color w:val="CE9178"/>
+          <w:sz w:val="21"/>
+          <w:szCs w:val="21"/>
+          <w:lang w:eastAsia="es-MX"/>
+        </w:rPr>
+        <w:t>css</w:t>
+      </w:r>
+      <w:proofErr w:type="spellEnd"/>
+      <w:r>
+        <w:rPr>
+          <w:rFonts w:ascii="Consolas" w:eastAsia="Times New Roman" w:hAnsi="Consolas" w:cs="Times New Roman"/>
+          <w:color w:val="CE9178"/>
+          <w:sz w:val="21"/>
+          <w:szCs w:val="21"/>
+          <w:lang w:eastAsia="es-MX"/>
+        </w:rPr>
+        <w:t>/style.css"</w:t>
+      </w:r>
+      <w:r>
+        <w:rPr>
+          <w:rFonts w:ascii="Consolas" w:eastAsia="Times New Roman" w:hAnsi="Consolas" w:cs="Times New Roman"/>
+          <w:color w:val="808080"/>
+          <w:sz w:val="21"/>
+          <w:szCs w:val="21"/>
+          <w:lang w:eastAsia="es-MX"/>
+        </w:rPr>
+        <w:t>&gt;</w:t>
+      </w:r>
+      <w:r>
+        <w:rPr>
+          <w:rFonts w:ascii="Consolas" w:eastAsia="Times New Roman" w:hAnsi="Consolas" w:cs="Times New Roman"/>
+          <w:color w:val="D4D4D4"/>
+          <w:sz w:val="21"/>
+          <w:szCs w:val="21"/>
+          <w:lang w:eastAsia="es-MX"/>
+        </w:rPr>
+        <w:t> </w:t>
+      </w:r>
+    </w:p>
+    <w:p>
+      <w:pPr>
+        <w:shd w:val="clear" w:color="auto" w:fill="1E1E1E"/>
+        <w:spacing w:after="0" w:line="285" w:lineRule="atLeast"/>
+        <w:rPr>
+          <w:rFonts w:ascii="Consolas" w:eastAsia="Times New Roman" w:hAnsi="Consolas" w:cs="Times New Roman"/>
+          <w:color w:val="D4D4D4"/>
+          <w:sz w:val="21"/>
+          <w:szCs w:val="21"/>
+          <w:lang w:eastAsia="es-MX"/>
+        </w:rPr>
+      </w:pPr>
+      <w:r>
+        <w:rPr>
+          <w:rFonts w:ascii="Consolas" w:eastAsia="Times New Roman" w:hAnsi="Consolas" w:cs="Times New Roman"/>
+          <w:color w:val="808080"/>
+          <w:sz w:val="21"/>
+          <w:szCs w:val="21"/>
+          <w:lang w:eastAsia="es-MX"/>
+        </w:rPr>
+        <w:t>&lt;/</w:t>
+      </w:r>
+      <w:r>
+        <w:rPr>
+          <w:rFonts w:ascii="Consolas" w:eastAsia="Times New Roman" w:hAnsi="Consolas" w:cs="Times New Roman"/>
+          <w:color w:val="569CD6"/>
+          <w:sz w:val="21"/>
+          <w:szCs w:val="21"/>
+          <w:lang w:eastAsia="es-MX"/>
+        </w:rPr>
+        <w:t>head</w:t>
+      </w:r>
+      <w:r>
+        <w:rPr>
+          <w:rFonts w:ascii="Consolas" w:eastAsia="Times New Roman" w:hAnsi="Consolas" w:cs="Times New Roman"/>
+          <w:color w:val="808080"/>
+          <w:sz w:val="21"/>
+          <w:szCs w:val="21"/>
+          <w:lang w:eastAsia="es-MX"/>
+        </w:rPr>
+        <w:t>&gt;</w:t>
+      </w:r>
+    </w:p>
+    <w:p>
+      <w:pPr>
+        <w:shd w:val="clear" w:color="auto" w:fill="1E1E1E"/>
+        <w:spacing w:after="0" w:line="285" w:lineRule="atLeast"/>
+        <w:rPr>
+          <w:rFonts w:ascii="Consolas" w:eastAsia="Times New Roman" w:hAnsi="Consolas" w:cs="Times New Roman"/>
+          <w:color w:val="D4D4D4"/>
+          <w:sz w:val="21"/>
+          <w:szCs w:val="21"/>
+          <w:lang w:eastAsia="es-MX"/>
+        </w:rPr>
+      </w:pPr>
+      <w:r>
+        <w:rPr>
+          <w:rFonts w:ascii="Consolas" w:eastAsia="Times New Roman" w:hAnsi="Consolas" w:cs="Times New Roman"/>
+          <w:color w:val="808080"/>
+          <w:sz w:val="21"/>
+          <w:szCs w:val="21"/>
+          <w:lang w:eastAsia="es-MX"/>
+        </w:rPr>
+        <w:t>&lt;</w:t>
+      </w:r>
+      <w:proofErr w:type="spellStart"/>
+      <w:r>
+        <w:rPr>
+          <w:rFonts w:ascii="Consolas" w:eastAsia="Times New Roman" w:hAnsi="Consolas" w:cs="Times New Roman"/>
+          <w:color w:val="569CD6"/>
+          <w:sz w:val="21"/>
+          <w:szCs w:val="21"/>
+          <w:lang w:eastAsia="es-MX"/>
+        </w:rPr>
+        <w:t>body</w:t>
+      </w:r>
+      <w:proofErr w:type="spellEnd"/>
+      <w:r>
+        <w:rPr>
+          <w:rFonts w:ascii="Consolas" w:eastAsia="Times New Roman" w:hAnsi="Consolas" w:cs="Times New Roman"/>
+          <w:color w:val="808080"/>
+          <w:sz w:val="21"/>
+          <w:szCs w:val="21"/>
+          <w:lang w:eastAsia="es-MX"/>
+        </w:rPr>
+        <w:t>&gt;</w:t>
+      </w:r>
+    </w:p>
+    <w:p>
+      <w:pPr>
+        <w:shd w:val="clear" w:color="auto" w:fill="1E1E1E"/>
+        <w:spacing w:after="0" w:line="285" w:lineRule="atLeast"/>
+        <w:rPr>
+          <w:rFonts w:ascii="Consolas" w:eastAsia="Times New Roman" w:hAnsi="Consolas" w:cs="Times New Roman"/>
+          <w:color w:val="D4D4D4"/>
+          <w:sz w:val="21"/>
+          <w:szCs w:val="21"/>
+          <w:lang w:eastAsia="es-MX"/>
+        </w:rPr>
+      </w:pPr>
+      <w:r>
+        <w:rPr>
+          <w:rFonts w:ascii="Consolas" w:eastAsia="Times New Roman" w:hAnsi="Consolas" w:cs="Times New Roman"/>
+          <w:color w:val="D4D4D4"/>
+          <w:sz w:val="21"/>
+          <w:szCs w:val="21"/>
+          <w:lang w:eastAsia="es-MX"/>
+        </w:rPr>
+        <w:t>    </w:t>
+      </w:r>
+      <w:r>
+        <w:rPr>
+          <w:rFonts w:ascii="Consolas" w:eastAsia="Times New Roman" w:hAnsi="Consolas" w:cs="Times New Roman"/>
+          <w:color w:val="808080"/>
+          <w:sz w:val="21"/>
+          <w:szCs w:val="21"/>
+          <w:lang w:eastAsia="es-MX"/>
+        </w:rPr>
+        <w:t>&lt;</w:t>
+      </w:r>
+      <w:proofErr w:type="spellStart"/>
+      <w:r>
+        <w:rPr>
+          <w:rFonts w:ascii="Consolas" w:eastAsia="Times New Roman" w:hAnsi="Consolas" w:cs="Times New Roman"/>
+          <w:color w:val="569CD6"/>
+          <w:sz w:val="21"/>
+          <w:szCs w:val="21"/>
+          <w:lang w:eastAsia="es-MX"/>
+        </w:rPr>
+        <w:t>div</w:t>
+      </w:r>
+      <w:proofErr w:type="spellEnd"/>
+      <w:r>
+        <w:rPr>
+          <w:rFonts w:ascii="Consolas" w:eastAsia="Times New Roman" w:hAnsi="Consolas" w:cs="Times New Roman"/>
+          <w:color w:val="D4D4D4"/>
+          <w:sz w:val="21"/>
+          <w:szCs w:val="21"/>
+          <w:lang w:eastAsia="es-MX"/>
+        </w:rPr>
+        <w:t> </w:t>
+      </w:r>
+      <w:proofErr w:type="spellStart"/>
+      <w:r>
+        <w:rPr>
+          <w:rFonts w:ascii="Consolas" w:eastAsia="Times New Roman" w:hAnsi="Consolas" w:cs="Times New Roman"/>
+          <w:color w:val="9CDCFE"/>
+          <w:sz w:val="21"/>
+          <w:szCs w:val="21"/>
+          <w:lang w:eastAsia="es-MX"/>
+        </w:rPr>
+        <w:t>class</w:t>
+      </w:r>
+      <w:proofErr w:type="spellEnd"/>
+      <w:r>
+        <w:rPr>
+          <w:rFonts w:ascii="Consolas" w:eastAsia="Times New Roman" w:hAnsi="Consolas" w:cs="Times New Roman"/>
+          <w:color w:val="9CDCFE"/>
+          <w:sz w:val="21"/>
+          <w:szCs w:val="21"/>
+          <w:lang w:eastAsia="es-MX"/>
+        </w:rPr>
+        <w:t>=</w:t>
+      </w:r>
+      <w:r>
+        <w:rPr>
+          <w:rFonts w:ascii="Consolas" w:eastAsia="Times New Roman" w:hAnsi="Consolas" w:cs="Times New Roman"/>
+          <w:color w:val="CE9178"/>
+          <w:sz w:val="21"/>
+          <w:szCs w:val="21"/>
+          <w:lang w:eastAsia="es-MX"/>
+        </w:rPr>
+        <w:t>"</w:t>
+      </w:r>
+      <w:proofErr w:type="spellStart"/>
+      <w:r>
+        <w:rPr>
+          <w:rFonts w:ascii="Consolas" w:eastAsia="Times New Roman" w:hAnsi="Consolas" w:cs="Times New Roman"/>
+          <w:color w:val="CE9178"/>
+          <w:sz w:val="21"/>
+          <w:szCs w:val="21"/>
+          <w:lang w:eastAsia="es-MX"/>
+        </w:rPr>
+        <w:t>main-content</w:t>
+      </w:r>
+      <w:proofErr w:type="spellEnd"/>
+      <w:r>
+        <w:rPr>
+          <w:rFonts w:ascii="Consolas" w:eastAsia="Times New Roman" w:hAnsi="Consolas" w:cs="Times New Roman"/>
+          <w:color w:val="CE9178"/>
+          <w:sz w:val="21"/>
+          <w:szCs w:val="21"/>
+          <w:lang w:eastAsia="es-MX"/>
+        </w:rPr>
+        <w:t>"</w:t>
+      </w:r>
+      <w:r>
+        <w:rPr>
+          <w:rFonts w:ascii="Consolas" w:eastAsia="Times New Roman" w:hAnsi="Consolas" w:cs="Times New Roman"/>
+          <w:color w:val="808080"/>
+          <w:sz w:val="21"/>
+          <w:szCs w:val="21"/>
+          <w:lang w:eastAsia="es-MX"/>
+        </w:rPr>
+        <w:t>&gt;</w:t>
+      </w:r>
+    </w:p>
+    <w:p>
+      <w:pPr>
+        <w:shd w:val="clear" w:color="auto" w:fill="1E1E1E"/>
+        <w:spacing w:after="0" w:line="285" w:lineRule="atLeast"/>
+        <w:rPr>
+          <w:rFonts w:ascii="Consolas" w:eastAsia="Times New Roman" w:hAnsi="Consolas" w:cs="Times New Roman"/>
+          <w:color w:val="D4D4D4"/>
+          <w:sz w:val="21"/>
+          <w:szCs w:val="21"/>
+          <w:lang w:eastAsia="es-MX"/>
+        </w:rPr>
+      </w:pPr>
+      <w:r>
+        <w:rPr>
+          <w:rFonts w:ascii="Consolas" w:eastAsia="Times New Roman" w:hAnsi="Consolas" w:cs="Times New Roman"/>
+          <w:color w:val="D4D4D4"/>
+          <w:sz w:val="21"/>
+          <w:szCs w:val="21"/>
+          <w:lang w:eastAsia="es-MX"/>
+        </w:rPr>
+        <w:t>        </w:t>
+      </w:r>
+      <w:r>
+        <w:rPr>
+          <w:rFonts w:ascii="Consolas" w:eastAsia="Times New Roman" w:hAnsi="Consolas" w:cs="Times New Roman"/>
+          <w:color w:val="DCDCAA"/>
+          <w:sz w:val="21"/>
+          <w:szCs w:val="21"/>
+          <w:lang w:eastAsia="es-MX"/>
+        </w:rPr>
+        <w:t>{{&gt;</w:t>
+      </w:r>
+      <w:proofErr w:type="spellStart"/>
+      <w:r>
+        <w:rPr>
+          <w:rFonts w:ascii="Consolas" w:eastAsia="Times New Roman" w:hAnsi="Consolas" w:cs="Times New Roman"/>
+          <w:color w:val="9CDCFE"/>
+          <w:sz w:val="21"/>
+          <w:szCs w:val="21"/>
+          <w:lang w:eastAsia="es-MX"/>
+        </w:rPr>
+        <w:t>header</w:t>
+      </w:r>
+      <w:proofErr w:type="spellEnd"/>
+      <w:r>
+        <w:rPr>
+          <w:rFonts w:ascii="Consolas" w:eastAsia="Times New Roman" w:hAnsi="Consolas" w:cs="Times New Roman"/>
+          <w:color w:val="DCDCAA"/>
+          <w:sz w:val="21"/>
+          <w:szCs w:val="21"/>
+          <w:lang w:eastAsia="es-MX"/>
+        </w:rPr>
+        <w:t>}}</w:t>
+      </w:r>
+    </w:p>
+    <w:p>
+      <w:pPr>
+        <w:shd w:val="clear" w:color="auto" w:fill="1E1E1E"/>
+        <w:spacing w:after="0" w:line="285" w:lineRule="atLeast"/>
+        <w:rPr>
+          <w:rFonts w:ascii="Consolas" w:eastAsia="Times New Roman" w:hAnsi="Consolas" w:cs="Times New Roman"/>
+          <w:color w:val="D4D4D4"/>
+          <w:sz w:val="21"/>
+          <w:szCs w:val="21"/>
+          <w:lang w:eastAsia="es-MX"/>
+        </w:rPr>
+      </w:pPr>
+      <w:r>
+        <w:rPr>
+          <w:rFonts w:ascii="Consolas" w:eastAsia="Times New Roman" w:hAnsi="Consolas" w:cs="Times New Roman"/>
+          <w:color w:val="D4D4D4"/>
+          <w:sz w:val="21"/>
+          <w:szCs w:val="21"/>
+          <w:lang w:eastAsia="es-MX"/>
+        </w:rPr>
+        <w:t>        </w:t>
+      </w:r>
+      <w:r>
+        <w:rPr>
+          <w:rFonts w:ascii="Consolas" w:eastAsia="Times New Roman" w:hAnsi="Consolas" w:cs="Times New Roman"/>
+          <w:color w:val="DCDCAA"/>
+          <w:sz w:val="21"/>
+          <w:szCs w:val="21"/>
+          <w:lang w:eastAsia="es-MX"/>
+        </w:rPr>
+        <w:t>{{&gt;</w:t>
+      </w:r>
+      <w:proofErr w:type="spellStart"/>
+      <w:r>
+        <w:rPr>
+          <w:rFonts w:ascii="Consolas" w:eastAsia="Times New Roman" w:hAnsi="Consolas" w:cs="Times New Roman"/>
+          <w:color w:val="9CDCFE"/>
+          <w:sz w:val="21"/>
+          <w:szCs w:val="21"/>
+          <w:lang w:eastAsia="es-MX"/>
+        </w:rPr>
+        <w:t>alumnosHeader</w:t>
+      </w:r>
+      <w:proofErr w:type="spellEnd"/>
+      <w:r>
+        <w:rPr>
+          <w:rFonts w:ascii="Consolas" w:eastAsia="Times New Roman" w:hAnsi="Consolas" w:cs="Times New Roman"/>
+          <w:color w:val="DCDCAA"/>
+          <w:sz w:val="21"/>
+          <w:szCs w:val="21"/>
+          <w:lang w:eastAsia="es-MX"/>
+        </w:rPr>
+        <w:t>}}</w:t>
+      </w:r>
+    </w:p>
+    <w:p>
+      <w:pPr>
+        <w:shd w:val="clear" w:color="auto" w:fill="1E1E1E"/>
+        <w:spacing w:after="0" w:line="285" w:lineRule="atLeast"/>
+        <w:rPr>
+          <w:rFonts w:ascii="Consolas" w:eastAsia="Times New Roman" w:hAnsi="Consolas" w:cs="Times New Roman"/>
+          <w:color w:val="D4D4D4"/>
+          <w:sz w:val="21"/>
+          <w:szCs w:val="21"/>
+          <w:lang w:eastAsia="es-MX"/>
+        </w:rPr>
+      </w:pPr>
+      <w:r>
+        <w:rPr>
+          <w:rFonts w:ascii="Consolas" w:eastAsia="Times New Roman" w:hAnsi="Consolas" w:cs="Times New Roman"/>
+          <w:color w:val="D4D4D4"/>
+          <w:sz w:val="21"/>
+          <w:szCs w:val="21"/>
+          <w:lang w:eastAsia="es-MX"/>
+        </w:rPr>
+        <w:t>    </w:t>
+      </w:r>
+      <w:r>
+        <w:rPr>
+          <w:rFonts w:ascii="Consolas" w:eastAsia="Times New Roman" w:hAnsi="Consolas" w:cs="Times New Roman"/>
+          <w:color w:val="808080"/>
+          <w:sz w:val="21"/>
+          <w:szCs w:val="21"/>
+          <w:lang w:eastAsia="es-MX"/>
+        </w:rPr>
+        <w:t>&lt;</w:t>
+      </w:r>
+      <w:proofErr w:type="spellStart"/>
+      <w:r>
+        <w:rPr>
+          <w:rFonts w:ascii="Consolas" w:eastAsia="Times New Roman" w:hAnsi="Consolas" w:cs="Times New Roman"/>
+          <w:color w:val="569CD6"/>
+          <w:sz w:val="21"/>
+          <w:szCs w:val="21"/>
+          <w:lang w:eastAsia="es-MX"/>
+        </w:rPr>
+        <w:t>img</w:t>
+      </w:r>
+      <w:proofErr w:type="spellEnd"/>
+      <w:r>
+        <w:rPr>
+          <w:rFonts w:ascii="Consolas" w:eastAsia="Times New Roman" w:hAnsi="Consolas" w:cs="Times New Roman"/>
+          <w:color w:val="D4D4D4"/>
+          <w:sz w:val="21"/>
+          <w:szCs w:val="21"/>
+          <w:lang w:eastAsia="es-MX"/>
+        </w:rPr>
+        <w:t> </w:t>
+      </w:r>
+      <w:proofErr w:type="spellStart"/>
+      <w:r>
+        <w:rPr>
+          <w:rFonts w:ascii="Consolas" w:eastAsia="Times New Roman" w:hAnsi="Consolas" w:cs="Times New Roman"/>
+          <w:color w:val="9CDCFE"/>
+          <w:sz w:val="21"/>
+          <w:szCs w:val="21"/>
+          <w:lang w:eastAsia="es-MX"/>
+        </w:rPr>
+        <w:t>class</w:t>
+      </w:r>
+      <w:proofErr w:type="spellEnd"/>
+      <w:r>
+        <w:rPr>
+          <w:rFonts w:ascii="Consolas" w:eastAsia="Times New Roman" w:hAnsi="Consolas" w:cs="Times New Roman"/>
+          <w:color w:val="9CDCFE"/>
+          <w:sz w:val="21"/>
+          <w:szCs w:val="21"/>
+          <w:lang w:eastAsia="es-MX"/>
+        </w:rPr>
+        <w:t>=</w:t>
+      </w:r>
+      <w:r>
+        <w:rPr>
+          <w:rFonts w:ascii="Consolas" w:eastAsia="Times New Roman" w:hAnsi="Consolas" w:cs="Times New Roman"/>
+          <w:color w:val="CE9178"/>
+          <w:sz w:val="21"/>
+          <w:szCs w:val="21"/>
+          <w:lang w:eastAsia="es-MX"/>
+        </w:rPr>
+        <w:t>"</w:t>
+      </w:r>
+      <w:proofErr w:type="spellStart"/>
+      <w:r>
+        <w:rPr>
+          <w:rFonts w:ascii="Consolas" w:eastAsia="Times New Roman" w:hAnsi="Consolas" w:cs="Times New Roman"/>
+          <w:color w:val="CE9178"/>
+          <w:sz w:val="21"/>
+          <w:szCs w:val="21"/>
+          <w:lang w:eastAsia="es-MX"/>
+        </w:rPr>
+        <w:t>portrait</w:t>
+      </w:r>
+      <w:proofErr w:type="spellEnd"/>
+      <w:r>
+        <w:rPr>
+          <w:rFonts w:ascii="Consolas" w:eastAsia="Times New Roman" w:hAnsi="Consolas" w:cs="Times New Roman"/>
+          <w:color w:val="CE9178"/>
+          <w:sz w:val="21"/>
+          <w:szCs w:val="21"/>
+          <w:lang w:eastAsia="es-MX"/>
+        </w:rPr>
+        <w:t>"</w:t>
+      </w:r>
+      <w:r>
+        <w:rPr>
+          <w:rFonts w:ascii="Consolas" w:eastAsia="Times New Roman" w:hAnsi="Consolas" w:cs="Times New Roman"/>
+          <w:color w:val="D4D4D4"/>
+          <w:sz w:val="21"/>
+          <w:szCs w:val="21"/>
+          <w:lang w:eastAsia="es-MX"/>
+        </w:rPr>
+        <w:t> </w:t>
+      </w:r>
+      <w:proofErr w:type="spellStart"/>
+      <w:r>
+        <w:rPr>
+          <w:rFonts w:ascii="Consolas" w:eastAsia="Times New Roman" w:hAnsi="Consolas" w:cs="Times New Roman"/>
+          <w:color w:val="9CDCFE"/>
+          <w:sz w:val="21"/>
+          <w:szCs w:val="21"/>
+          <w:lang w:eastAsia="es-MX"/>
+        </w:rPr>
+        <w:t>src</w:t>
+      </w:r>
+      <w:proofErr w:type="spellEnd"/>
+      <w:r>
+        <w:rPr>
+          <w:rFonts w:ascii="Consolas" w:eastAsia="Times New Roman" w:hAnsi="Consolas" w:cs="Times New Roman"/>
+          <w:color w:val="9CDCFE"/>
+          <w:sz w:val="21"/>
+          <w:szCs w:val="21"/>
+          <w:lang w:eastAsia="es-MX"/>
+        </w:rPr>
+        <w:t>=</w:t>
+      </w:r>
+      <w:r>
+        <w:rPr>
+          <w:rFonts w:ascii="Consolas" w:eastAsia="Times New Roman" w:hAnsi="Consolas" w:cs="Times New Roman"/>
+          <w:color w:val="CE9178"/>
+          <w:sz w:val="21"/>
+          <w:szCs w:val="21"/>
+          <w:lang w:eastAsia="es-MX"/>
+        </w:rPr>
+        <w:t>"/</w:t>
+      </w:r>
+      <w:proofErr w:type="spellStart"/>
+      <w:r>
+        <w:rPr>
+          <w:rFonts w:ascii="Consolas" w:eastAsia="Times New Roman" w:hAnsi="Consolas" w:cs="Times New Roman"/>
+          <w:color w:val="CE9178"/>
+          <w:sz w:val="21"/>
+          <w:szCs w:val="21"/>
+          <w:lang w:eastAsia="es-MX"/>
+        </w:rPr>
+        <w:t>img</w:t>
+      </w:r>
+      <w:proofErr w:type="spellEnd"/>
+      <w:r>
+        <w:rPr>
+          <w:rFonts w:ascii="Consolas" w:eastAsia="Times New Roman" w:hAnsi="Consolas" w:cs="Times New Roman"/>
+          <w:color w:val="CE9178"/>
+          <w:sz w:val="21"/>
+          <w:szCs w:val="21"/>
+          <w:lang w:eastAsia="es-MX"/>
+        </w:rPr>
+        <w:t>/palmeras.jpg"</w:t>
+      </w:r>
+      <w:r>
+        <w:rPr>
+          <w:rFonts w:ascii="Consolas" w:eastAsia="Times New Roman" w:hAnsi="Consolas" w:cs="Times New Roman"/>
+          <w:color w:val="808080"/>
+          <w:sz w:val="21"/>
+          <w:szCs w:val="21"/>
+          <w:lang w:eastAsia="es-MX"/>
+        </w:rPr>
+        <w:t>&gt;</w:t>
+      </w:r>
+    </w:p>
+    <w:p>
+      <w:pPr>
+        <w:shd w:val="clear" w:color="auto" w:fill="1E1E1E"/>
+        <w:spacing w:after="0" w:line="285" w:lineRule="atLeast"/>
+        <w:rPr>
+          <w:rFonts w:ascii="Consolas" w:eastAsia="Times New Roman" w:hAnsi="Consolas" w:cs="Times New Roman"/>
+          <w:color w:val="D4D4D4"/>
+          <w:sz w:val="21"/>
+          <w:szCs w:val="21"/>
+          <w:lang w:eastAsia="es-MX"/>
+        </w:rPr>
+      </w:pPr>
+      <w:r>
+        <w:rPr>
+          <w:rFonts w:ascii="Consolas" w:eastAsia="Times New Roman" w:hAnsi="Consolas" w:cs="Times New Roman"/>
+          <w:color w:val="D4D4D4"/>
+          <w:sz w:val="21"/>
+          <w:szCs w:val="21"/>
+          <w:lang w:eastAsia="es-MX"/>
+        </w:rPr>
+        <w:t>        </w:t>
+      </w:r>
+      <w:r>
+        <w:rPr>
+          <w:rFonts w:ascii="Consolas" w:eastAsia="Times New Roman" w:hAnsi="Consolas" w:cs="Times New Roman"/>
+          <w:color w:val="808080"/>
+          <w:sz w:val="21"/>
+          <w:szCs w:val="21"/>
+          <w:lang w:eastAsia="es-MX"/>
+        </w:rPr>
+        <w:t>&lt;</w:t>
+      </w:r>
+      <w:proofErr w:type="spellStart"/>
+      <w:r>
+        <w:rPr>
+          <w:rFonts w:ascii="Consolas" w:eastAsia="Times New Roman" w:hAnsi="Consolas" w:cs="Times New Roman"/>
+          <w:color w:val="569CD6"/>
+          <w:sz w:val="21"/>
+          <w:szCs w:val="21"/>
+          <w:lang w:eastAsia="es-MX"/>
+        </w:rPr>
+        <w:t>form</w:t>
+      </w:r>
+      <w:proofErr w:type="spellEnd"/>
+      <w:r>
+        <w:rPr>
+          <w:rFonts w:ascii="Consolas" w:eastAsia="Times New Roman" w:hAnsi="Consolas" w:cs="Times New Roman"/>
+          <w:color w:val="D4D4D4"/>
+          <w:sz w:val="21"/>
+          <w:szCs w:val="21"/>
+          <w:lang w:eastAsia="es-MX"/>
+        </w:rPr>
+        <w:t> </w:t>
+      </w:r>
+      <w:r>
+        <w:rPr>
+          <w:rFonts w:ascii="Consolas" w:eastAsia="Times New Roman" w:hAnsi="Consolas" w:cs="Times New Roman"/>
+          <w:color w:val="9CDCFE"/>
+          <w:sz w:val="21"/>
+          <w:szCs w:val="21"/>
+          <w:lang w:eastAsia="es-MX"/>
+        </w:rPr>
+        <w:t>id</w:t>
+      </w:r>
+      <w:r>
+        <w:rPr>
+          <w:rFonts w:ascii="Consolas" w:eastAsia="Times New Roman" w:hAnsi="Consolas" w:cs="Times New Roman"/>
+          <w:color w:val="D4D4D4"/>
+          <w:sz w:val="21"/>
+          <w:szCs w:val="21"/>
+          <w:lang w:eastAsia="es-MX"/>
+        </w:rPr>
+        <w:t>=</w:t>
+      </w:r>
+      <w:r>
+        <w:rPr>
+          <w:rFonts w:ascii="Consolas" w:eastAsia="Times New Roman" w:hAnsi="Consolas" w:cs="Times New Roman"/>
+          <w:color w:val="CE9178"/>
+          <w:sz w:val="21"/>
+          <w:szCs w:val="21"/>
+          <w:lang w:eastAsia="es-MX"/>
+        </w:rPr>
+        <w:t>"Desinscribir"</w:t>
+      </w:r>
+      <w:r>
+        <w:rPr>
+          <w:rFonts w:ascii="Consolas" w:eastAsia="Times New Roman" w:hAnsi="Consolas" w:cs="Times New Roman"/>
+          <w:color w:val="808080"/>
+          <w:sz w:val="21"/>
+          <w:szCs w:val="21"/>
+          <w:lang w:eastAsia="es-MX"/>
+        </w:rPr>
+        <w:t>&gt;</w:t>
+      </w:r>
+    </w:p>
+    <w:p>
+      <w:pPr>
+        <w:shd w:val="clear" w:color="auto" w:fill="1E1E1E"/>
+        <w:spacing w:after="0" w:line="285" w:lineRule="atLeast"/>
+        <w:rPr>
+          <w:rFonts w:ascii="Consolas" w:eastAsia="Times New Roman" w:hAnsi="Consolas" w:cs="Times New Roman"/>
+          <w:color w:val="D4D4D4"/>
+          <w:sz w:val="21"/>
+          <w:szCs w:val="21"/>
+          <w:lang w:eastAsia="es-MX"/>
+        </w:rPr>
+      </w:pPr>
+      <w:r>
+        <w:rPr>
+          <w:rFonts w:ascii="Consolas" w:eastAsia="Times New Roman" w:hAnsi="Consolas" w:cs="Times New Roman"/>
+          <w:color w:val="D4D4D4"/>
+          <w:sz w:val="21"/>
+          <w:szCs w:val="21"/>
+          <w:lang w:eastAsia="es-MX"/>
+        </w:rPr>
+        <w:t>            </w:t>
+      </w:r>
+      <w:r>
+        <w:rPr>
+          <w:rFonts w:ascii="Consolas" w:eastAsia="Times New Roman" w:hAnsi="Consolas" w:cs="Times New Roman"/>
+          <w:color w:val="808080"/>
+          <w:sz w:val="21"/>
+          <w:szCs w:val="21"/>
+          <w:lang w:eastAsia="es-MX"/>
+        </w:rPr>
+        <w:t>&lt;</w:t>
+      </w:r>
+      <w:r>
+        <w:rPr>
+          <w:rFonts w:ascii="Consolas" w:eastAsia="Times New Roman" w:hAnsi="Consolas" w:cs="Times New Roman"/>
+          <w:color w:val="569CD6"/>
+          <w:sz w:val="21"/>
+          <w:szCs w:val="21"/>
+          <w:lang w:eastAsia="es-MX"/>
+        </w:rPr>
+        <w:t>input</w:t>
+      </w:r>
+      <w:r>
+        <w:rPr>
+          <w:rFonts w:ascii="Consolas" w:eastAsia="Times New Roman" w:hAnsi="Consolas" w:cs="Times New Roman"/>
+          <w:color w:val="D4D4D4"/>
+          <w:sz w:val="21"/>
+          <w:szCs w:val="21"/>
+          <w:lang w:eastAsia="es-MX"/>
+        </w:rPr>
+        <w:t> </w:t>
+      </w:r>
+      <w:r>
+        <w:rPr>
+          <w:rFonts w:ascii="Consolas" w:eastAsia="Times New Roman" w:hAnsi="Consolas" w:cs="Times New Roman"/>
+          <w:color w:val="9CDCFE"/>
+          <w:sz w:val="21"/>
+          <w:szCs w:val="21"/>
+          <w:lang w:eastAsia="es-MX"/>
+        </w:rPr>
+        <w:t>id</w:t>
+      </w:r>
+      <w:r>
+        <w:rPr>
+          <w:rFonts w:ascii="Consolas" w:eastAsia="Times New Roman" w:hAnsi="Consolas" w:cs="Times New Roman"/>
+          <w:color w:val="D4D4D4"/>
+          <w:sz w:val="21"/>
+          <w:szCs w:val="21"/>
+          <w:lang w:eastAsia="es-MX"/>
+        </w:rPr>
+        <w:t>=</w:t>
+      </w:r>
+      <w:r>
+        <w:rPr>
+          <w:rFonts w:ascii="Consolas" w:eastAsia="Times New Roman" w:hAnsi="Consolas" w:cs="Times New Roman"/>
+          <w:color w:val="CE9178"/>
+          <w:sz w:val="21"/>
+          <w:szCs w:val="21"/>
+          <w:lang w:eastAsia="es-MX"/>
+        </w:rPr>
+        <w:t>'matricula'</w:t>
+      </w:r>
+      <w:r>
+        <w:rPr>
+          <w:rFonts w:ascii="Consolas" w:eastAsia="Times New Roman" w:hAnsi="Consolas" w:cs="Times New Roman"/>
+          <w:color w:val="D4D4D4"/>
+          <w:sz w:val="21"/>
+          <w:szCs w:val="21"/>
+          <w:lang w:eastAsia="es-MX"/>
+        </w:rPr>
+        <w:t> </w:t>
+      </w:r>
+      <w:r>
+        <w:rPr>
+          <w:rFonts w:ascii="Consolas" w:eastAsia="Times New Roman" w:hAnsi="Consolas" w:cs="Times New Roman"/>
+          <w:color w:val="9CDCFE"/>
+          <w:sz w:val="21"/>
+          <w:szCs w:val="21"/>
+          <w:lang w:eastAsia="es-MX"/>
+        </w:rPr>
+        <w:t>name=</w:t>
+      </w:r>
+      <w:r>
+        <w:rPr>
+          <w:rFonts w:ascii="Consolas" w:eastAsia="Times New Roman" w:hAnsi="Consolas" w:cs="Times New Roman"/>
+          <w:color w:val="CE9178"/>
+          <w:sz w:val="21"/>
+          <w:szCs w:val="21"/>
+          <w:lang w:eastAsia="es-MX"/>
+        </w:rPr>
+        <w:t>'matricula'</w:t>
+      </w:r>
+      <w:r>
+        <w:rPr>
+          <w:rFonts w:ascii="Consolas" w:eastAsia="Times New Roman" w:hAnsi="Consolas" w:cs="Times New Roman"/>
+          <w:color w:val="D4D4D4"/>
+          <w:sz w:val="21"/>
+          <w:szCs w:val="21"/>
+          <w:lang w:eastAsia="es-MX"/>
+        </w:rPr>
+        <w:t> </w:t>
+      </w:r>
+      <w:r>
+        <w:rPr>
+          <w:rFonts w:ascii="Consolas" w:eastAsia="Times New Roman" w:hAnsi="Consolas" w:cs="Times New Roman"/>
+          <w:color w:val="9CDCFE"/>
+          <w:sz w:val="21"/>
+          <w:szCs w:val="21"/>
+          <w:lang w:eastAsia="es-MX"/>
+        </w:rPr>
+        <w:t>placeholder=</w:t>
+      </w:r>
+      <w:r>
+        <w:rPr>
+          <w:rFonts w:ascii="Consolas" w:eastAsia="Times New Roman" w:hAnsi="Consolas" w:cs="Times New Roman"/>
+          <w:color w:val="CE9178"/>
+          <w:sz w:val="21"/>
+          <w:szCs w:val="21"/>
+          <w:lang w:eastAsia="es-MX"/>
+        </w:rPr>
+        <w:t>"Matricula"</w:t>
+      </w:r>
+      <w:r>
+        <w:rPr>
+          <w:rFonts w:ascii="Consolas" w:eastAsia="Times New Roman" w:hAnsi="Consolas" w:cs="Times New Roman"/>
+          <w:color w:val="808080"/>
+          <w:sz w:val="21"/>
+          <w:szCs w:val="21"/>
+          <w:lang w:eastAsia="es-MX"/>
+        </w:rPr>
+        <w:t>&gt;</w:t>
+      </w:r>
+    </w:p>
+    <w:p>
+      <w:pPr>
+        <w:shd w:val="clear" w:color="auto" w:fill="1E1E1E"/>
+        <w:spacing w:after="0" w:line="285" w:lineRule="atLeast"/>
+        <w:rPr>
+          <w:rFonts w:ascii="Consolas" w:eastAsia="Times New Roman" w:hAnsi="Consolas" w:cs="Times New Roman"/>
+          <w:color w:val="D4D4D4"/>
+          <w:sz w:val="21"/>
+          <w:szCs w:val="21"/>
+          <w:lang w:eastAsia="es-MX"/>
+        </w:rPr>
+      </w:pPr>
+      <w:r>
+        <w:rPr>
+          <w:rFonts w:ascii="Consolas" w:eastAsia="Times New Roman" w:hAnsi="Consolas" w:cs="Times New Roman"/>
+          <w:color w:val="D4D4D4"/>
+          <w:sz w:val="21"/>
+          <w:szCs w:val="21"/>
+          <w:lang w:eastAsia="es-MX"/>
+        </w:rPr>
+        <w:t>            </w:t>
+      </w:r>
+      <w:r>
+        <w:rPr>
+          <w:rFonts w:ascii="Consolas" w:eastAsia="Times New Roman" w:hAnsi="Consolas" w:cs="Times New Roman"/>
+          <w:color w:val="808080"/>
+          <w:sz w:val="21"/>
+          <w:szCs w:val="21"/>
+          <w:lang w:eastAsia="es-MX"/>
+        </w:rPr>
+        <w:t>&lt;</w:t>
+      </w:r>
+      <w:r>
+        <w:rPr>
+          <w:rFonts w:ascii="Consolas" w:eastAsia="Times New Roman" w:hAnsi="Consolas" w:cs="Times New Roman"/>
+          <w:color w:val="569CD6"/>
+          <w:sz w:val="21"/>
+          <w:szCs w:val="21"/>
+          <w:lang w:eastAsia="es-MX"/>
+        </w:rPr>
+        <w:t>input</w:t>
+      </w:r>
+      <w:r>
+        <w:rPr>
+          <w:rFonts w:ascii="Consolas" w:eastAsia="Times New Roman" w:hAnsi="Consolas" w:cs="Times New Roman"/>
+          <w:color w:val="D4D4D4"/>
+          <w:sz w:val="21"/>
+          <w:szCs w:val="21"/>
+          <w:lang w:eastAsia="es-MX"/>
+        </w:rPr>
+        <w:t> </w:t>
+      </w:r>
+      <w:r>
+        <w:rPr>
+          <w:rFonts w:ascii="Consolas" w:eastAsia="Times New Roman" w:hAnsi="Consolas" w:cs="Times New Roman"/>
+          <w:color w:val="9CDCFE"/>
+          <w:sz w:val="21"/>
+          <w:szCs w:val="21"/>
+          <w:lang w:eastAsia="es-MX"/>
+        </w:rPr>
+        <w:t>id</w:t>
+      </w:r>
+      <w:r>
+        <w:rPr>
+          <w:rFonts w:ascii="Consolas" w:eastAsia="Times New Roman" w:hAnsi="Consolas" w:cs="Times New Roman"/>
+          <w:color w:val="D4D4D4"/>
+          <w:sz w:val="21"/>
+          <w:szCs w:val="21"/>
+          <w:lang w:eastAsia="es-MX"/>
+        </w:rPr>
+        <w:t>=</w:t>
+      </w:r>
+      <w:r>
+        <w:rPr>
+          <w:rFonts w:ascii="Consolas" w:eastAsia="Times New Roman" w:hAnsi="Consolas" w:cs="Times New Roman"/>
+          <w:color w:val="CE9178"/>
+          <w:sz w:val="21"/>
+          <w:szCs w:val="21"/>
+          <w:lang w:eastAsia="es-MX"/>
+        </w:rPr>
+        <w:t>'clave'</w:t>
+      </w:r>
+      <w:r>
+        <w:rPr>
+          <w:rFonts w:ascii="Consolas" w:eastAsia="Times New Roman" w:hAnsi="Consolas" w:cs="Times New Roman"/>
+          <w:color w:val="D4D4D4"/>
+          <w:sz w:val="21"/>
+          <w:szCs w:val="21"/>
+          <w:lang w:eastAsia="es-MX"/>
+        </w:rPr>
+        <w:t> </w:t>
+      </w:r>
+      <w:r>
+        <w:rPr>
+          <w:rFonts w:ascii="Consolas" w:eastAsia="Times New Roman" w:hAnsi="Consolas" w:cs="Times New Roman"/>
+          <w:color w:val="9CDCFE"/>
+          <w:sz w:val="21"/>
+          <w:szCs w:val="21"/>
+          <w:lang w:eastAsia="es-MX"/>
+        </w:rPr>
+        <w:t>name=</w:t>
+      </w:r>
+      <w:r>
+        <w:rPr>
+          <w:rFonts w:ascii="Consolas" w:eastAsia="Times New Roman" w:hAnsi="Consolas" w:cs="Times New Roman"/>
+          <w:color w:val="CE9178"/>
+          <w:sz w:val="21"/>
+          <w:szCs w:val="21"/>
+          <w:lang w:eastAsia="es-MX"/>
+        </w:rPr>
+        <w:t>'clave'</w:t>
+      </w:r>
+      <w:r>
+        <w:rPr>
+          <w:rFonts w:ascii="Consolas" w:eastAsia="Times New Roman" w:hAnsi="Consolas" w:cs="Times New Roman"/>
+          <w:color w:val="D4D4D4"/>
+          <w:sz w:val="21"/>
+          <w:szCs w:val="21"/>
+          <w:lang w:eastAsia="es-MX"/>
+        </w:rPr>
+        <w:t> </w:t>
+      </w:r>
+      <w:r>
+        <w:rPr>
+          <w:rFonts w:ascii="Consolas" w:eastAsia="Times New Roman" w:hAnsi="Consolas" w:cs="Times New Roman"/>
+          <w:color w:val="9CDCFE"/>
+          <w:sz w:val="21"/>
+          <w:szCs w:val="21"/>
+          <w:lang w:eastAsia="es-MX"/>
+        </w:rPr>
+        <w:t>placeholder=</w:t>
+      </w:r>
+      <w:r>
+        <w:rPr>
+          <w:rFonts w:ascii="Consolas" w:eastAsia="Times New Roman" w:hAnsi="Consolas" w:cs="Times New Roman"/>
+          <w:color w:val="CE9178"/>
+          <w:sz w:val="21"/>
+          <w:szCs w:val="21"/>
+          <w:lang w:eastAsia="es-MX"/>
+        </w:rPr>
+        <w:t>"Código de Curso"</w:t>
+      </w:r>
+      <w:r>
+        <w:rPr>
+          <w:rFonts w:ascii="Consolas" w:eastAsia="Times New Roman" w:hAnsi="Consolas" w:cs="Times New Roman"/>
+          <w:color w:val="808080"/>
+          <w:sz w:val="21"/>
+          <w:szCs w:val="21"/>
+          <w:lang w:eastAsia="es-MX"/>
+        </w:rPr>
+        <w:t>&gt;</w:t>
+      </w:r>
+    </w:p>
+    <w:p>
+      <w:pPr>
+        <w:shd w:val="clear" w:color="auto" w:fill="1E1E1E"/>
+        <w:spacing w:after="0" w:line="285" w:lineRule="atLeast"/>
+        <w:rPr>
+          <w:rFonts w:ascii="Consolas" w:eastAsia="Times New Roman" w:hAnsi="Consolas" w:cs="Times New Roman"/>
+          <w:color w:val="D4D4D4"/>
+          <w:sz w:val="21"/>
+          <w:szCs w:val="21"/>
+          <w:lang w:eastAsia="es-MX"/>
+        </w:rPr>
+      </w:pPr>
+      <w:r>
+        <w:rPr>
+          <w:rFonts w:ascii="Consolas" w:eastAsia="Times New Roman" w:hAnsi="Consolas" w:cs="Times New Roman"/>
+          <w:color w:val="D4D4D4"/>
+          <w:sz w:val="21"/>
+          <w:szCs w:val="21"/>
+          <w:lang w:eastAsia="es-MX"/>
+        </w:rPr>
+        <w:t>            </w:t>
+      </w:r>
+      <w:r>
+        <w:rPr>
+          <w:rFonts w:ascii="Consolas" w:eastAsia="Times New Roman" w:hAnsi="Consolas" w:cs="Times New Roman"/>
+          <w:color w:val="808080"/>
+          <w:sz w:val="21"/>
+          <w:szCs w:val="21"/>
+          <w:lang w:eastAsia="es-MX"/>
+        </w:rPr>
+        <w:t>&lt;</w:t>
+      </w:r>
+      <w:proofErr w:type="spellStart"/>
+      <w:r>
+        <w:rPr>
+          <w:rFonts w:ascii="Consolas" w:eastAsia="Times New Roman" w:hAnsi="Consolas" w:cs="Times New Roman"/>
+          <w:color w:val="569CD6"/>
+          <w:sz w:val="21"/>
+          <w:szCs w:val="21"/>
+          <w:lang w:eastAsia="es-MX"/>
+        </w:rPr>
+        <w:t>button</w:t>
+      </w:r>
+      <w:proofErr w:type="spellEnd"/>
+      <w:r>
+        <w:rPr>
+          <w:rFonts w:ascii="Consolas" w:eastAsia="Times New Roman" w:hAnsi="Consolas" w:cs="Times New Roman"/>
+          <w:color w:val="808080"/>
+          <w:sz w:val="21"/>
+          <w:szCs w:val="21"/>
+          <w:lang w:eastAsia="es-MX"/>
+        </w:rPr>
+        <w:t>&gt;</w:t>
+      </w:r>
+      <w:r>
+        <w:rPr>
+          <w:rFonts w:ascii="Consolas" w:eastAsia="Times New Roman" w:hAnsi="Consolas" w:cs="Times New Roman"/>
+          <w:color w:val="D4D4D4"/>
+          <w:sz w:val="21"/>
+          <w:szCs w:val="21"/>
+          <w:lang w:eastAsia="es-MX"/>
+        </w:rPr>
+        <w:t>Dar de baja</w:t>
+      </w:r>
+      <w:r>
+        <w:rPr>
+          <w:rFonts w:ascii="Consolas" w:eastAsia="Times New Roman" w:hAnsi="Consolas" w:cs="Times New Roman"/>
+          <w:color w:val="808080"/>
+          <w:sz w:val="21"/>
+          <w:szCs w:val="21"/>
+          <w:lang w:eastAsia="es-MX"/>
+        </w:rPr>
+        <w:t>&lt;/</w:t>
+      </w:r>
+      <w:proofErr w:type="spellStart"/>
+      <w:r>
+        <w:rPr>
+          <w:rFonts w:ascii="Consolas" w:eastAsia="Times New Roman" w:hAnsi="Consolas" w:cs="Times New Roman"/>
+          <w:color w:val="569CD6"/>
+          <w:sz w:val="21"/>
+          <w:szCs w:val="21"/>
+          <w:lang w:eastAsia="es-MX"/>
+        </w:rPr>
+        <w:t>button</w:t>
+      </w:r>
+      <w:proofErr w:type="spellEnd"/>
+      <w:r>
+        <w:rPr>
+          <w:rFonts w:ascii="Consolas" w:eastAsia="Times New Roman" w:hAnsi="Consolas" w:cs="Times New Roman"/>
+          <w:color w:val="808080"/>
+          <w:sz w:val="21"/>
+          <w:szCs w:val="21"/>
+          <w:lang w:eastAsia="es-MX"/>
+        </w:rPr>
+        <w:t>&gt;</w:t>
+      </w:r>
+    </w:p>
+    <w:p>
+      <w:pPr>
+        <w:shd w:val="clear" w:color="auto" w:fill="1E1E1E"/>
+        <w:spacing w:after="0" w:line="285" w:lineRule="atLeast"/>
+        <w:rPr>
+          <w:rFonts w:ascii="Consolas" w:eastAsia="Times New Roman" w:hAnsi="Consolas" w:cs="Times New Roman"/>
+          <w:color w:val="D4D4D4"/>
+          <w:sz w:val="21"/>
+          <w:szCs w:val="21"/>
+          <w:lang w:eastAsia="es-MX"/>
+        </w:rPr>
+      </w:pPr>
+      <w:r>
+        <w:rPr>
+          <w:rFonts w:ascii="Consolas" w:eastAsia="Times New Roman" w:hAnsi="Consolas" w:cs="Times New Roman"/>
+          <w:color w:val="D4D4D4"/>
+          <w:sz w:val="21"/>
+          <w:szCs w:val="21"/>
+          <w:lang w:eastAsia="es-MX"/>
+        </w:rPr>
+        <w:t>        </w:t>
+      </w:r>
+      <w:r>
+        <w:rPr>
+          <w:rFonts w:ascii="Consolas" w:eastAsia="Times New Roman" w:hAnsi="Consolas" w:cs="Times New Roman"/>
+          <w:color w:val="808080"/>
+          <w:sz w:val="21"/>
+          <w:szCs w:val="21"/>
+          <w:lang w:eastAsia="es-MX"/>
+        </w:rPr>
+        <w:t>&lt;/</w:t>
+      </w:r>
+      <w:proofErr w:type="spellStart"/>
+      <w:r>
+        <w:rPr>
+          <w:rFonts w:ascii="Consolas" w:eastAsia="Times New Roman" w:hAnsi="Consolas" w:cs="Times New Roman"/>
+          <w:color w:val="569CD6"/>
+          <w:sz w:val="21"/>
+          <w:szCs w:val="21"/>
+          <w:lang w:eastAsia="es-MX"/>
+        </w:rPr>
+        <w:t>form</w:t>
+      </w:r>
+      <w:proofErr w:type="spellEnd"/>
+      <w:r>
+        <w:rPr>
+          <w:rFonts w:ascii="Consolas" w:eastAsia="Times New Roman" w:hAnsi="Consolas" w:cs="Times New Roman"/>
+          <w:color w:val="808080"/>
+          <w:sz w:val="21"/>
+          <w:szCs w:val="21"/>
+          <w:lang w:eastAsia="es-MX"/>
+        </w:rPr>
+        <w:t>&gt;</w:t>
+      </w:r>
+    </w:p>
+    <w:p>
+      <w:pPr>
+        <w:shd w:val="clear" w:color="auto" w:fill="1E1E1E"/>
+        <w:spacing w:after="0" w:line="285" w:lineRule="atLeast"/>
+        <w:rPr>
+          <w:rFonts w:ascii="Consolas" w:eastAsia="Times New Roman" w:hAnsi="Consolas" w:cs="Times New Roman"/>
+          <w:color w:val="D4D4D4"/>
+          <w:sz w:val="21"/>
+          <w:szCs w:val="21"/>
+          <w:lang w:eastAsia="es-MX"/>
+        </w:rPr>
+      </w:pPr>
+      <w:r>
+        <w:rPr>
+          <w:rFonts w:ascii="Consolas" w:eastAsia="Times New Roman" w:hAnsi="Consolas" w:cs="Times New Roman"/>
+          <w:color w:val="D4D4D4"/>
+          <w:sz w:val="21"/>
+          <w:szCs w:val="21"/>
+          <w:lang w:eastAsia="es-MX"/>
+        </w:rPr>
+        <w:t>        </w:t>
+      </w:r>
+      <w:r>
+        <w:rPr>
+          <w:rFonts w:ascii="Consolas" w:eastAsia="Times New Roman" w:hAnsi="Consolas" w:cs="Times New Roman"/>
+          <w:color w:val="808080"/>
+          <w:sz w:val="21"/>
+          <w:szCs w:val="21"/>
+          <w:lang w:eastAsia="es-MX"/>
+        </w:rPr>
+        <w:t>&lt;</w:t>
+      </w:r>
+      <w:r>
+        <w:rPr>
+          <w:rFonts w:ascii="Consolas" w:eastAsia="Times New Roman" w:hAnsi="Consolas" w:cs="Times New Roman"/>
+          <w:color w:val="569CD6"/>
+          <w:sz w:val="21"/>
+          <w:szCs w:val="21"/>
+          <w:lang w:eastAsia="es-MX"/>
+        </w:rPr>
+        <w:t>p</w:t>
+      </w:r>
+      <w:r>
+        <w:rPr>
+          <w:rFonts w:ascii="Consolas" w:eastAsia="Times New Roman" w:hAnsi="Consolas" w:cs="Times New Roman"/>
+          <w:color w:val="D4D4D4"/>
+          <w:sz w:val="21"/>
+          <w:szCs w:val="21"/>
+          <w:lang w:eastAsia="es-MX"/>
+        </w:rPr>
+        <w:t> </w:t>
+      </w:r>
+      <w:r>
+        <w:rPr>
+          <w:rFonts w:ascii="Consolas" w:eastAsia="Times New Roman" w:hAnsi="Consolas" w:cs="Times New Roman"/>
+          <w:color w:val="9CDCFE"/>
+          <w:sz w:val="21"/>
+          <w:szCs w:val="21"/>
+          <w:lang w:eastAsia="es-MX"/>
+        </w:rPr>
+        <w:t>id</w:t>
+      </w:r>
+      <w:r>
+        <w:rPr>
+          <w:rFonts w:ascii="Consolas" w:eastAsia="Times New Roman" w:hAnsi="Consolas" w:cs="Times New Roman"/>
+          <w:color w:val="D4D4D4"/>
+          <w:sz w:val="21"/>
+          <w:szCs w:val="21"/>
+          <w:lang w:eastAsia="es-MX"/>
+        </w:rPr>
+        <w:t>=</w:t>
+      </w:r>
+      <w:r>
+        <w:rPr>
+          <w:rFonts w:ascii="Consolas" w:eastAsia="Times New Roman" w:hAnsi="Consolas" w:cs="Times New Roman"/>
+          <w:color w:val="CE9178"/>
+          <w:sz w:val="21"/>
+          <w:szCs w:val="21"/>
+          <w:lang w:eastAsia="es-MX"/>
+        </w:rPr>
+        <w:t>"message-1"</w:t>
+      </w:r>
+      <w:r>
+        <w:rPr>
+          <w:rFonts w:ascii="Consolas" w:eastAsia="Times New Roman" w:hAnsi="Consolas" w:cs="Times New Roman"/>
+          <w:color w:val="808080"/>
+          <w:sz w:val="21"/>
+          <w:szCs w:val="21"/>
+          <w:lang w:eastAsia="es-MX"/>
+        </w:rPr>
+        <w:t>&gt;&lt;/</w:t>
+      </w:r>
+      <w:r>
+        <w:rPr>
+          <w:rFonts w:ascii="Consolas" w:eastAsia="Times New Roman" w:hAnsi="Consolas" w:cs="Times New Roman"/>
+          <w:color w:val="569CD6"/>
+          <w:sz w:val="21"/>
+          <w:szCs w:val="21"/>
+          <w:lang w:eastAsia="es-MX"/>
+        </w:rPr>
+        <w:t>p</w:t>
+      </w:r>
+      <w:r>
+        <w:rPr>
+          <w:rFonts w:ascii="Consolas" w:eastAsia="Times New Roman" w:hAnsi="Consolas" w:cs="Times New Roman"/>
+          <w:color w:val="808080"/>
+          <w:sz w:val="21"/>
+          <w:szCs w:val="21"/>
+          <w:lang w:eastAsia="es-MX"/>
+        </w:rPr>
+        <w:t>&gt;</w:t>
+      </w:r>
+    </w:p>
+    <w:p>
+      <w:pPr>
+        <w:shd w:val="clear" w:color="auto" w:fill="1E1E1E"/>
+        <w:spacing w:after="0" w:line="285" w:lineRule="atLeast"/>
+        <w:rPr>
+          <w:rFonts w:ascii="Consolas" w:eastAsia="Times New Roman" w:hAnsi="Consolas" w:cs="Times New Roman"/>
+          <w:color w:val="D4D4D4"/>
+          <w:sz w:val="21"/>
+          <w:szCs w:val="21"/>
+          <w:lang w:eastAsia="es-MX"/>
+        </w:rPr>
+      </w:pPr>
+      <w:r>
+        <w:rPr>
+          <w:rFonts w:ascii="Consolas" w:eastAsia="Times New Roman" w:hAnsi="Consolas" w:cs="Times New Roman"/>
+          <w:color w:val="D4D4D4"/>
+          <w:sz w:val="21"/>
+          <w:szCs w:val="21"/>
+          <w:lang w:eastAsia="es-MX"/>
+        </w:rPr>
+        <w:t>    </w:t>
+      </w:r>
+      <w:r>
+        <w:rPr>
+          <w:rFonts w:ascii="Consolas" w:eastAsia="Times New Roman" w:hAnsi="Consolas" w:cs="Times New Roman"/>
+          <w:color w:val="808080"/>
+          <w:sz w:val="21"/>
+          <w:szCs w:val="21"/>
+          <w:lang w:eastAsia="es-MX"/>
+        </w:rPr>
+        <w:t>&lt;/</w:t>
+      </w:r>
+      <w:proofErr w:type="spellStart"/>
+      <w:r>
+        <w:rPr>
+          <w:rFonts w:ascii="Consolas" w:eastAsia="Times New Roman" w:hAnsi="Consolas" w:cs="Times New Roman"/>
+          <w:color w:val="569CD6"/>
+          <w:sz w:val="21"/>
+          <w:szCs w:val="21"/>
+          <w:lang w:eastAsia="es-MX"/>
+        </w:rPr>
+        <w:t>div</w:t>
+      </w:r>
+      <w:proofErr w:type="spellEnd"/>
+      <w:r>
+        <w:rPr>
+          <w:rFonts w:ascii="Consolas" w:eastAsia="Times New Roman" w:hAnsi="Consolas" w:cs="Times New Roman"/>
+          <w:color w:val="808080"/>
+          <w:sz w:val="21"/>
+          <w:szCs w:val="21"/>
+          <w:lang w:eastAsia="es-MX"/>
+        </w:rPr>
+        <w:t>&gt;</w:t>
+      </w:r>
+    </w:p>
+    <w:p>
+      <w:pPr>
+        <w:shd w:val="clear" w:color="auto" w:fill="1E1E1E"/>
+        <w:spacing w:after="0" w:line="285" w:lineRule="atLeast"/>
+        <w:rPr>
+          <w:rFonts w:ascii="Consolas" w:eastAsia="Times New Roman" w:hAnsi="Consolas" w:cs="Times New Roman"/>
+          <w:color w:val="D4D4D4"/>
+          <w:sz w:val="21"/>
+          <w:szCs w:val="21"/>
+          <w:lang w:eastAsia="es-MX"/>
+        </w:rPr>
+      </w:pPr>
+      <w:r>
+        <w:rPr>
+          <w:rFonts w:ascii="Consolas" w:eastAsia="Times New Roman" w:hAnsi="Consolas" w:cs="Times New Roman"/>
+          <w:color w:val="D4D4D4"/>
+          <w:sz w:val="21"/>
+          <w:szCs w:val="21"/>
+          <w:lang w:eastAsia="es-MX"/>
+        </w:rPr>
+        <w:t>    </w:t>
+      </w:r>
+      <w:r>
+        <w:rPr>
+          <w:rFonts w:ascii="Consolas" w:eastAsia="Times New Roman" w:hAnsi="Consolas" w:cs="Times New Roman"/>
+          <w:color w:val="DCDCAA"/>
+          <w:sz w:val="21"/>
+          <w:szCs w:val="21"/>
+          <w:lang w:eastAsia="es-MX"/>
+        </w:rPr>
+        <w:t>{{&gt;</w:t>
+      </w:r>
+      <w:proofErr w:type="spellStart"/>
+      <w:r>
+        <w:rPr>
+          <w:rFonts w:ascii="Consolas" w:eastAsia="Times New Roman" w:hAnsi="Consolas" w:cs="Times New Roman"/>
+          <w:color w:val="9CDCFE"/>
+          <w:sz w:val="21"/>
+          <w:szCs w:val="21"/>
+          <w:lang w:eastAsia="es-MX"/>
+        </w:rPr>
+        <w:t>footer</w:t>
+      </w:r>
+      <w:proofErr w:type="spellEnd"/>
+      <w:r>
+        <w:rPr>
+          <w:rFonts w:ascii="Consolas" w:eastAsia="Times New Roman" w:hAnsi="Consolas" w:cs="Times New Roman"/>
+          <w:color w:val="DCDCAA"/>
+          <w:sz w:val="21"/>
+          <w:szCs w:val="21"/>
+          <w:lang w:eastAsia="es-MX"/>
+        </w:rPr>
+        <w:t>}}</w:t>
+      </w:r>
+    </w:p>
+    <w:p>
+      <w:pPr>
+        <w:shd w:val="clear" w:color="auto" w:fill="1E1E1E"/>
+        <w:spacing w:after="0" w:line="285" w:lineRule="atLeast"/>
+        <w:rPr>
+          <w:rFonts w:ascii="Consolas" w:eastAsia="Times New Roman" w:hAnsi="Consolas" w:cs="Times New Roman"/>
+          <w:color w:val="D4D4D4"/>
+          <w:sz w:val="21"/>
+          <w:szCs w:val="21"/>
+          <w:lang w:eastAsia="es-MX"/>
+        </w:rPr>
+      </w:pPr>
+      <w:r>
+        <w:rPr>
+          <w:rFonts w:ascii="Consolas" w:eastAsia="Times New Roman" w:hAnsi="Consolas" w:cs="Times New Roman"/>
+          <w:color w:val="D4D4D4"/>
+          <w:sz w:val="21"/>
+          <w:szCs w:val="21"/>
+          <w:lang w:eastAsia="es-MX"/>
+        </w:rPr>
+        <w:t>    </w:t>
+      </w:r>
+      <w:r>
+        <w:rPr>
+          <w:rFonts w:ascii="Consolas" w:eastAsia="Times New Roman" w:hAnsi="Consolas" w:cs="Times New Roman"/>
+          <w:color w:val="808080"/>
+          <w:sz w:val="21"/>
+          <w:szCs w:val="21"/>
+          <w:lang w:eastAsia="es-MX"/>
+        </w:rPr>
+        <w:t>&lt;</w:t>
+      </w:r>
+      <w:r>
+        <w:rPr>
+          <w:rFonts w:ascii="Consolas" w:eastAsia="Times New Roman" w:hAnsi="Consolas" w:cs="Times New Roman"/>
+          <w:color w:val="569CD6"/>
+          <w:sz w:val="21"/>
+          <w:szCs w:val="21"/>
+          <w:lang w:eastAsia="es-MX"/>
+        </w:rPr>
+        <w:t>script</w:t>
+      </w:r>
+      <w:r>
+        <w:rPr>
+          <w:rFonts w:ascii="Consolas" w:eastAsia="Times New Roman" w:hAnsi="Consolas" w:cs="Times New Roman"/>
+          <w:color w:val="D4D4D4"/>
+          <w:sz w:val="21"/>
+          <w:szCs w:val="21"/>
+          <w:lang w:eastAsia="es-MX"/>
+        </w:rPr>
+        <w:t> </w:t>
+      </w:r>
+      <w:proofErr w:type="spellStart"/>
+      <w:r>
+        <w:rPr>
+          <w:rFonts w:ascii="Consolas" w:eastAsia="Times New Roman" w:hAnsi="Consolas" w:cs="Times New Roman"/>
+          <w:color w:val="9CDCFE"/>
+          <w:sz w:val="21"/>
+          <w:szCs w:val="21"/>
+          <w:lang w:eastAsia="es-MX"/>
+        </w:rPr>
+        <w:t>src</w:t>
+      </w:r>
+      <w:proofErr w:type="spellEnd"/>
+      <w:r>
+        <w:rPr>
+          <w:rFonts w:ascii="Consolas" w:eastAsia="Times New Roman" w:hAnsi="Consolas" w:cs="Times New Roman"/>
+          <w:color w:val="9CDCFE"/>
+          <w:sz w:val="21"/>
+          <w:szCs w:val="21"/>
+          <w:lang w:eastAsia="es-MX"/>
+        </w:rPr>
+        <w:t>=</w:t>
+      </w:r>
+      <w:r>
+        <w:rPr>
+          <w:rFonts w:ascii="Consolas" w:eastAsia="Times New Roman" w:hAnsi="Consolas" w:cs="Times New Roman"/>
+          <w:color w:val="CE9178"/>
+          <w:sz w:val="21"/>
+          <w:szCs w:val="21"/>
+          <w:lang w:eastAsia="es-MX"/>
+        </w:rPr>
+        <w:t>"/</w:t>
+      </w:r>
+      <w:proofErr w:type="spellStart"/>
+      <w:r>
+        <w:rPr>
+          <w:rFonts w:ascii="Consolas" w:eastAsia="Times New Roman" w:hAnsi="Consolas" w:cs="Times New Roman"/>
+          <w:color w:val="CE9178"/>
+          <w:sz w:val="21"/>
+          <w:szCs w:val="21"/>
+          <w:lang w:eastAsia="es-MX"/>
+        </w:rPr>
+        <w:t>js</w:t>
+      </w:r>
+      <w:proofErr w:type="spellEnd"/>
+      <w:r>
+        <w:rPr>
+          <w:rFonts w:ascii="Consolas" w:eastAsia="Times New Roman" w:hAnsi="Consolas" w:cs="Times New Roman"/>
+          <w:color w:val="CE9178"/>
+          <w:sz w:val="21"/>
+          <w:szCs w:val="21"/>
+          <w:lang w:eastAsia="es-MX"/>
+        </w:rPr>
+        <w:t>/desinscribirAlumno.js"</w:t>
+      </w:r>
+      <w:r>
+        <w:rPr>
+          <w:rFonts w:ascii="Consolas" w:eastAsia="Times New Roman" w:hAnsi="Consolas" w:cs="Times New Roman"/>
+          <w:color w:val="808080"/>
+          <w:sz w:val="21"/>
+          <w:szCs w:val="21"/>
+          <w:lang w:eastAsia="es-MX"/>
+        </w:rPr>
+        <w:t>&gt;&lt;/</w:t>
+      </w:r>
+      <w:r>
+        <w:rPr>
+          <w:rFonts w:ascii="Consolas" w:eastAsia="Times New Roman" w:hAnsi="Consolas" w:cs="Times New Roman"/>
+          <w:color w:val="569CD6"/>
+          <w:sz w:val="21"/>
+          <w:szCs w:val="21"/>
+          <w:lang w:eastAsia="es-MX"/>
+        </w:rPr>
+        <w:t>script</w:t>
+      </w:r>
+      <w:r>
+        <w:rPr>
+          <w:rFonts w:ascii="Consolas" w:eastAsia="Times New Roman" w:hAnsi="Consolas" w:cs="Times New Roman"/>
+          <w:color w:val="808080"/>
+          <w:sz w:val="21"/>
+          <w:szCs w:val="21"/>
+          <w:lang w:eastAsia="es-MX"/>
+        </w:rPr>
+        <w:t>&gt;</w:t>
+      </w:r>
+    </w:p>
+    <w:p>
+      <w:pPr>
+        <w:shd w:val="clear" w:color="auto" w:fill="1E1E1E"/>
+        <w:spacing w:after="0" w:line="285" w:lineRule="atLeast"/>
+        <w:rPr>
+          <w:rFonts w:ascii="Consolas" w:eastAsia="Times New Roman" w:hAnsi="Consolas" w:cs="Times New Roman"/>
+          <w:color w:val="D4D4D4"/>
+          <w:sz w:val="21"/>
+          <w:szCs w:val="21"/>
+          <w:lang w:eastAsia="es-MX"/>
+        </w:rPr>
+      </w:pPr>
+      <w:r>
+        <w:rPr>
+          <w:rFonts w:ascii="Consolas" w:eastAsia="Times New Roman" w:hAnsi="Consolas" w:cs="Times New Roman"/>
+          <w:color w:val="808080"/>
+          <w:sz w:val="21"/>
+          <w:szCs w:val="21"/>
+          <w:lang w:eastAsia="es-MX"/>
+        </w:rPr>
+        <w:t>&lt;/</w:t>
+      </w:r>
+      <w:proofErr w:type="spellStart"/>
+      <w:r>
+        <w:rPr>
+          <w:rFonts w:ascii="Consolas" w:eastAsia="Times New Roman" w:hAnsi="Consolas" w:cs="Times New Roman"/>
+          <w:color w:val="569CD6"/>
+          <w:sz w:val="21"/>
+          <w:szCs w:val="21"/>
+          <w:lang w:eastAsia="es-MX"/>
+        </w:rPr>
+        <w:t>body</w:t>
+      </w:r>
+      <w:proofErr w:type="spellEnd"/>
+      <w:r>
+        <w:rPr>
+          <w:rFonts w:ascii="Consolas" w:eastAsia="Times New Roman" w:hAnsi="Consolas" w:cs="Times New Roman"/>
+          <w:color w:val="808080"/>
+          <w:sz w:val="21"/>
+          <w:szCs w:val="21"/>
+          <w:lang w:eastAsia="es-MX"/>
+        </w:rPr>
+        <w:t>&gt;</w:t>
+      </w:r>
+    </w:p>
+    <w:p>
+      <w:pPr>
+        <w:shd w:val="clear" w:color="auto" w:fill="1E1E1E"/>
+        <w:spacing w:after="0" w:line="285" w:lineRule="atLeast"/>
+        <w:rPr>
+          <w:rFonts w:ascii="Consolas" w:eastAsia="Times New Roman" w:hAnsi="Consolas" w:cs="Times New Roman"/>
+          <w:color w:val="D4D4D4"/>
+          <w:sz w:val="21"/>
+          <w:szCs w:val="21"/>
+          <w:lang w:eastAsia="es-MX"/>
+        </w:rPr>
+      </w:pPr>
+      <w:r>
+        <w:rPr>
+          <w:rFonts w:ascii="Consolas" w:eastAsia="Times New Roman" w:hAnsi="Consolas" w:cs="Times New Roman"/>
+          <w:color w:val="808080"/>
+          <w:sz w:val="21"/>
+          <w:szCs w:val="21"/>
+          <w:lang w:eastAsia="es-MX"/>
+        </w:rPr>
+        <w:t>&lt;/</w:t>
+      </w:r>
+      <w:proofErr w:type="spellStart"/>
+      <w:r>
+        <w:rPr>
+          <w:rFonts w:ascii="Consolas" w:eastAsia="Times New Roman" w:hAnsi="Consolas" w:cs="Times New Roman"/>
+          <w:color w:val="569CD6"/>
+          <w:sz w:val="21"/>
+          <w:szCs w:val="21"/>
+          <w:lang w:eastAsia="es-MX"/>
+        </w:rPr>
+        <w:t>html</w:t>
+      </w:r>
+      <w:proofErr w:type="spellEnd"/>
+      <w:r>
+        <w:rPr>
+          <w:rFonts w:ascii="Consolas" w:eastAsia="Times New Roman" w:hAnsi="Consolas" w:cs="Times New Roman"/>
+          <w:color w:val="808080"/>
+          <w:sz w:val="21"/>
+          <w:szCs w:val="21"/>
+          <w:lang w:eastAsia="es-MX"/>
+        </w:rPr>
+        <w:t>&gt;</w:t>
+      </w:r>
+    </w:p>
+    <w:p>
+      <w:pPr>
+        <w:rPr>
+          <w:rFonts w:ascii="Arial" w:eastAsia="Times New Roman" w:hAnsi="Arial" w:cs="Arial"/>
+          <w:bCs/>
+          <w:noProof/>
+          <w:color w:val="000000" w:themeColor="text1"/>
+          <w:sz w:val="24"/>
+          <w:szCs w:val="24"/>
+          <w:lang w:eastAsia="es-MX"/>
+        </w:rPr>
+      </w:pPr>
+    </w:p>
+    <w:p>
+      <w:pPr>
+        <w:rPr>
+          <w:rFonts w:ascii="Arial" w:eastAsia="Times New Roman" w:hAnsi="Arial" w:cs="Arial"/>
+          <w:bCs/>
+          <w:noProof/>
+          <w:color w:val="000000" w:themeColor="text1"/>
+          <w:sz w:val="24"/>
+          <w:szCs w:val="24"/>
+          <w:lang w:eastAsia="es-MX"/>
+        </w:rPr>
+      </w:pPr>
+      <w:r>
+        <w:rPr>
+          <w:rFonts w:ascii="Arial" w:eastAsia="Times New Roman" w:hAnsi="Arial" w:cs="Arial"/>
+          <w:bCs/>
+          <w:noProof/>
+          <w:color w:val="000000" w:themeColor="text1"/>
+          <w:sz w:val="24"/>
+          <w:szCs w:val="24"/>
+          <w:lang w:eastAsia="es-MX"/>
+        </w:rPr>
+        <w:t>VISTA GRAFICA</w:t>
+      </w:r>
+    </w:p>
+    <w:p>
+      <w:pPr>
+        <w:rPr>
+          <w:rFonts w:ascii="Arial" w:eastAsia="Times New Roman" w:hAnsi="Arial" w:cs="Arial"/>
+          <w:bCs/>
+          <w:color w:val="000000" w:themeColor="text1"/>
+          <w:sz w:val="24"/>
+          <w:szCs w:val="24"/>
+          <w:lang w:eastAsia="es-MX"/>
+        </w:rPr>
+      </w:pPr>
+      <w:r>
+        <w:rPr>
+          <w:rFonts w:ascii="Arial" w:eastAsia="Times New Roman" w:hAnsi="Arial" w:cs="Arial"/>
+          <w:bCs/>
+          <w:noProof/>
+          <w:color w:val="000000" w:themeColor="text1"/>
+          <w:sz w:val="24"/>
+          <w:szCs w:val="24"/>
+          <w:lang w:eastAsia="es-MX"/>
+        </w:rPr>
+        <w:drawing>
+          <wp:anchor distT="0" distB="0" distL="114300" distR="114300" simplePos="0" relativeHeight="251689984" behindDoc="1" locked="0" layoutInCell="1" allowOverlap="1" wp14:anchorId="3E822BDB" wp14:editId="1FE64DFE">
+            <wp:simplePos x="0" y="0"/>
+            <wp:positionH relativeFrom="margin">
+              <wp:align>left</wp:align>
+            </wp:positionH>
+            <wp:positionV relativeFrom="paragraph">
+              <wp:posOffset>4718</wp:posOffset>
+            </wp:positionV>
+            <wp:extent cx="4049485" cy="3009852"/>
+            <wp:effectExtent l="0" t="0" r="8255" b="635"/>
+            <wp:wrapNone/>
+            <wp:docPr id="34" name="Imagen 34"/>
+            <wp:cNvGraphicFramePr>
+              <a:graphicFrameLocks xmlns:a="http://schemas.openxmlformats.org/drawingml/2006/main" noChangeAspect="1"/>
+            </wp:cNvGraphicFramePr>
+            <a:graphic xmlns:a="http://schemas.openxmlformats.org/drawingml/2006/main">
+              <a:graphicData uri="http://schemas.openxmlformats.org/drawingml/2006/picture">
+                <pic:pic xmlns:pic="http://schemas.openxmlformats.org/drawingml/2006/picture">
+                  <pic:nvPicPr>
+                    <pic:cNvPr id="0" name="Picture 2"/>
+                    <pic:cNvPicPr>
+                      <a:picLocks noChangeAspect="1" noChangeArrowheads="1"/>
+                    </pic:cNvPicPr>
+                  </pic:nvPicPr>
+                  <pic:blipFill>
+                    <a:blip r:embed="rId54" cstate="print">
+                      <a:extLst>
+                        <a:ext uri="{28A0092B-C50C-407E-A947-70E740481C1C}">
+                          <a14:useLocalDpi xmlns:a14="http://schemas.microsoft.com/office/drawing/2010/main" val="0"/>
+                        </a:ext>
+                      </a:extLst>
+                    </a:blip>
+                    <a:srcRect/>
+                    <a:stretch>
+                      <a:fillRect/>
+                    </a:stretch>
+                  </pic:blipFill>
+                  <pic:spPr bwMode="auto">
+                    <a:xfrm>
+                      <a:off x="0" y="0"/>
+                      <a:ext cx="4049485" cy="3009852"/>
+                    </a:xfrm>
+                    <a:prstGeom prst="rect">
+                      <a:avLst/>
+                    </a:prstGeom>
+                    <a:noFill/>
+                    <a:ln>
+                      <a:noFill/>
+                    </a:ln>
+                  </pic:spPr>
+                </pic:pic>
+              </a:graphicData>
+            </a:graphic>
+            <wp14:sizeRelH relativeFrom="page">
+              <wp14:pctWidth>0</wp14:pctWidth>
+            </wp14:sizeRelH>
+            <wp14:sizeRelV relativeFrom="page">
+              <wp14:pctHeight>0</wp14:pctHeight>
+            </wp14:sizeRelV>
+          </wp:anchor>
+        </w:drawing>
+      </w:r>
+    </w:p>
+    <w:p>
+      <w:pPr>
+        <w:rPr>
+          <w:rFonts w:ascii="Arial" w:eastAsia="Times New Roman" w:hAnsi="Arial" w:cs="Arial"/>
+          <w:bCs/>
+          <w:color w:val="000000" w:themeColor="text1"/>
+          <w:sz w:val="24"/>
+          <w:szCs w:val="24"/>
+          <w:lang w:eastAsia="es-MX"/>
+        </w:rPr>
+      </w:pPr>
     </w:p>
     <w:p>
       <w:pPr>
@@ -34062,7 +41875,9 @@
           <w:lang w:eastAsia="es-MX"/>
         </w:rPr>
       </w:pPr>
-      <w:r>
+    </w:p>
+    <w:p>
+      <w:pPr>
         <w:rPr>
           <w:rFonts w:ascii="Arial" w:eastAsia="Times New Roman" w:hAnsi="Arial" w:cs="Arial"/>
           <w:bCs/>
@@ -34071,9 +41886,10 @@
           <w:szCs w:val="24"/>
           <w:lang w:eastAsia="es-MX"/>
         </w:rPr>
-        <w:t xml:space="preserve">Análisis de </w:t>
-      </w:r>
-      <w:r>
+      </w:pPr>
+    </w:p>
+    <w:p>
+      <w:pPr>
         <w:rPr>
           <w:rFonts w:ascii="Arial" w:eastAsia="Times New Roman" w:hAnsi="Arial" w:cs="Arial"/>
           <w:bCs/>
@@ -34082,8 +41898,55 @@
           <w:szCs w:val="24"/>
           <w:lang w:eastAsia="es-MX"/>
         </w:rPr>
-        <w:t>funcionamiento</w:t>
-      </w:r>
+      </w:pPr>
+    </w:p>
+    <w:p>
+      <w:pPr>
+        <w:rPr>
+          <w:rFonts w:ascii="Arial" w:eastAsia="Times New Roman" w:hAnsi="Arial" w:cs="Arial"/>
+          <w:bCs/>
+          <w:color w:val="FF0000"/>
+          <w:sz w:val="24"/>
+          <w:szCs w:val="24"/>
+          <w:lang w:eastAsia="es-MX"/>
+        </w:rPr>
+      </w:pPr>
+    </w:p>
+    <w:p>
+      <w:pPr>
+        <w:rPr>
+          <w:rFonts w:ascii="Arial" w:eastAsia="Times New Roman" w:hAnsi="Arial" w:cs="Arial"/>
+          <w:bCs/>
+          <w:color w:val="FF0000"/>
+          <w:sz w:val="24"/>
+          <w:szCs w:val="24"/>
+          <w:lang w:eastAsia="es-MX"/>
+        </w:rPr>
+      </w:pPr>
+    </w:p>
+    <w:p>
+      <w:pPr>
+        <w:rPr>
+          <w:rFonts w:ascii="Arial" w:eastAsia="Times New Roman" w:hAnsi="Arial" w:cs="Arial"/>
+          <w:bCs/>
+          <w:color w:val="FF0000"/>
+          <w:sz w:val="24"/>
+          <w:szCs w:val="24"/>
+          <w:lang w:eastAsia="es-MX"/>
+        </w:rPr>
+      </w:pPr>
+    </w:p>
+    <w:p>
+      <w:pPr>
+        <w:rPr>
+          <w:rFonts w:ascii="Arial" w:eastAsia="Times New Roman" w:hAnsi="Arial" w:cs="Arial"/>
+          <w:bCs/>
+          <w:color w:val="FF0000"/>
+          <w:sz w:val="24"/>
+          <w:szCs w:val="24"/>
+          <w:lang w:eastAsia="es-MX"/>
+        </w:rPr>
+      </w:pPr>
     </w:p>
     <w:p>
       <w:pPr>
@@ -34208,7 +42071,7 @@
         </w:rPr>
         <w:tab/>
       </w:r>
-      <w:hyperlink r:id="rId54" w:history="1">
+      <w:hyperlink r:id="rId55" w:history="1">
         <w:r>
           <w:rPr>
             <w:rStyle w:val="Hipervnculo"/>
@@ -34237,7 +42100,7 @@
         </w:rPr>
         <w:tab/>
       </w:r>
-      <w:hyperlink r:id="rId55" w:history="1">
+      <w:hyperlink r:id="rId56" w:history="1">
         <w:r>
           <w:rPr>
             <w:rStyle w:val="Hipervnculo"/>

--- a/GestionEscolar.docx
+++ b/GestionEscolar.docx
@@ -1411,20 +1411,21 @@
           <w:szCs w:val="24"/>
           <w:lang w:eastAsia="es-MX"/>
         </w:rPr>
-        <w:t xml:space="preserve"> con express</w:t>
-      </w:r>
-    </w:p>
-    <w:p>
-      <w:pPr>
-        <w:rPr>
-          <w:rFonts w:ascii="Arial" w:eastAsia="Times New Roman" w:hAnsi="Arial" w:cs="Arial"/>
-          <w:bCs/>
-          <w:color w:val="000000" w:themeColor="text1"/>
-          <w:sz w:val="24"/>
-          <w:szCs w:val="24"/>
-          <w:lang w:eastAsia="es-MX"/>
-        </w:rPr>
-      </w:pPr>
+        <w:t xml:space="preserve"> con </w:t>
+      </w:r>
+      <w:proofErr w:type="spellStart"/>
+      <w:r>
+        <w:rPr>
+          <w:rFonts w:ascii="Arial" w:eastAsia="Times New Roman" w:hAnsi="Arial" w:cs="Arial"/>
+          <w:bCs/>
+          <w:color w:val="000000" w:themeColor="text1"/>
+          <w:sz w:val="24"/>
+          <w:szCs w:val="24"/>
+          <w:lang w:eastAsia="es-MX"/>
+        </w:rPr>
+        <w:t>express</w:t>
+      </w:r>
+      <w:proofErr w:type="spellEnd"/>
     </w:p>
     <w:p>
       <w:pPr>
@@ -1492,138 +1493,216 @@
         <w:rPr>
           <w:rFonts w:ascii="Arial" w:eastAsia="Times New Roman" w:hAnsi="Arial" w:cs="Arial"/>
           <w:bCs/>
+          <w:sz w:val="24"/>
+          <w:szCs w:val="24"/>
+          <w:lang w:eastAsia="es-MX"/>
+        </w:rPr>
+      </w:pPr>
+      <w:r>
+        <w:rPr>
+          <w:rFonts w:ascii="Arial" w:eastAsia="Times New Roman" w:hAnsi="Arial" w:cs="Arial"/>
+          <w:bCs/>
+          <w:sz w:val="24"/>
+          <w:szCs w:val="24"/>
+          <w:lang w:eastAsia="es-MX"/>
+        </w:rPr>
+        <w:t>Desventajas de los s</w:t>
+      </w:r>
+      <w:r>
+        <w:rPr>
+          <w:rFonts w:ascii="Arial" w:eastAsia="Times New Roman" w:hAnsi="Arial" w:cs="Arial"/>
+          <w:bCs/>
+          <w:sz w:val="24"/>
+          <w:szCs w:val="24"/>
+          <w:lang w:eastAsia="es-MX"/>
+        </w:rPr>
+        <w:t xml:space="preserve">istemas </w:t>
+      </w:r>
+      <w:r>
+        <w:rPr>
+          <w:rFonts w:ascii="Arial" w:eastAsia="Times New Roman" w:hAnsi="Arial" w:cs="Arial"/>
+          <w:bCs/>
+          <w:sz w:val="24"/>
+          <w:szCs w:val="24"/>
+          <w:lang w:eastAsia="es-MX"/>
+        </w:rPr>
+        <w:t>a</w:t>
+      </w:r>
+      <w:r>
+        <w:rPr>
+          <w:rFonts w:ascii="Arial" w:eastAsia="Times New Roman" w:hAnsi="Arial" w:cs="Arial"/>
+          <w:bCs/>
+          <w:sz w:val="24"/>
+          <w:szCs w:val="24"/>
+          <w:lang w:eastAsia="es-MX"/>
+        </w:rPr>
+        <w:t xml:space="preserve">ctuales de </w:t>
+      </w:r>
+      <w:r>
+        <w:rPr>
+          <w:rFonts w:ascii="Arial" w:eastAsia="Times New Roman" w:hAnsi="Arial" w:cs="Arial"/>
+          <w:bCs/>
+          <w:sz w:val="24"/>
+          <w:szCs w:val="24"/>
+          <w:lang w:eastAsia="es-MX"/>
+        </w:rPr>
+        <w:t>s</w:t>
+      </w:r>
+      <w:r>
+        <w:rPr>
+          <w:rFonts w:ascii="Arial" w:eastAsia="Times New Roman" w:hAnsi="Arial" w:cs="Arial"/>
+          <w:bCs/>
+          <w:sz w:val="24"/>
+          <w:szCs w:val="24"/>
+          <w:lang w:eastAsia="es-MX"/>
+        </w:rPr>
+        <w:t xml:space="preserve">ervicios </w:t>
+      </w:r>
+      <w:r>
+        <w:rPr>
+          <w:rFonts w:ascii="Arial" w:eastAsia="Times New Roman" w:hAnsi="Arial" w:cs="Arial"/>
+          <w:bCs/>
+          <w:sz w:val="24"/>
+          <w:szCs w:val="24"/>
+          <w:lang w:eastAsia="es-MX"/>
+        </w:rPr>
+        <w:t>r</w:t>
+      </w:r>
+      <w:r>
+        <w:rPr>
+          <w:rFonts w:ascii="Arial" w:eastAsia="Times New Roman" w:hAnsi="Arial" w:cs="Arial"/>
+          <w:bCs/>
+          <w:sz w:val="24"/>
+          <w:szCs w:val="24"/>
+          <w:lang w:eastAsia="es-MX"/>
+        </w:rPr>
+        <w:t>emotos</w:t>
+      </w:r>
+    </w:p>
+    <w:p>
+      <w:pPr>
+        <w:rPr>
+          <w:rFonts w:ascii="Arial" w:eastAsia="Times New Roman" w:hAnsi="Arial" w:cs="Arial"/>
+          <w:bCs/>
+          <w:sz w:val="24"/>
+          <w:szCs w:val="24"/>
+          <w:lang w:eastAsia="es-MX"/>
+        </w:rPr>
+      </w:pPr>
+      <w:r>
+        <w:rPr>
+          <w:rFonts w:ascii="Arial" w:eastAsia="Times New Roman" w:hAnsi="Arial" w:cs="Arial"/>
+          <w:bCs/>
+          <w:sz w:val="24"/>
+          <w:szCs w:val="24"/>
+          <w:lang w:eastAsia="es-MX"/>
+        </w:rPr>
+        <w:t>Propuesta de solución</w:t>
+      </w:r>
+    </w:p>
+    <w:p>
+      <w:pPr>
+        <w:rPr>
+          <w:rFonts w:ascii="Arial" w:eastAsia="Times New Roman" w:hAnsi="Arial" w:cs="Arial"/>
+          <w:bCs/>
+          <w:sz w:val="28"/>
+          <w:szCs w:val="28"/>
+          <w:lang w:eastAsia="es-MX"/>
+        </w:rPr>
+      </w:pPr>
+      <w:r>
+        <w:rPr>
+          <w:rFonts w:ascii="Arial" w:eastAsia="Times New Roman" w:hAnsi="Arial" w:cs="Arial"/>
+          <w:bCs/>
+          <w:sz w:val="24"/>
+          <w:szCs w:val="24"/>
+          <w:lang w:eastAsia="es-MX"/>
+        </w:rPr>
+        <w:tab/>
+      </w:r>
+      <w:r>
+        <w:rPr>
+          <w:rFonts w:ascii="Arial" w:eastAsia="Times New Roman" w:hAnsi="Arial" w:cs="Arial"/>
+          <w:bCs/>
+          <w:sz w:val="24"/>
+          <w:szCs w:val="24"/>
+          <w:lang w:eastAsia="es-MX"/>
+        </w:rPr>
+        <w:t xml:space="preserve">Implementación de un servicio por medio de una </w:t>
+      </w:r>
+      <w:r>
+        <w:rPr>
+          <w:rFonts w:ascii="Arial" w:eastAsia="Times New Roman" w:hAnsi="Arial" w:cs="Arial"/>
+          <w:bCs/>
+          <w:sz w:val="24"/>
+          <w:szCs w:val="24"/>
+          <w:lang w:eastAsia="es-MX"/>
+        </w:rPr>
+        <w:t>API</w:t>
+      </w:r>
+    </w:p>
+    <w:p>
+      <w:pPr>
+        <w:rPr>
+          <w:rFonts w:ascii="Arial" w:hAnsi="Arial" w:cs="Arial"/>
+          <w:color w:val="222635"/>
+          <w:sz w:val="24"/>
+          <w:szCs w:val="24"/>
+        </w:rPr>
+      </w:pPr>
+      <w:r>
+        <w:rPr>
+          <w:rFonts w:ascii="Arial" w:eastAsia="Times New Roman" w:hAnsi="Arial" w:cs="Arial"/>
+          <w:sz w:val="24"/>
+          <w:szCs w:val="24"/>
+          <w:lang w:eastAsia="es-MX"/>
+        </w:rPr>
+        <w:tab/>
+      </w:r>
+      <w:r>
+        <w:rPr>
+          <w:rFonts w:ascii="Arial" w:hAnsi="Arial" w:cs="Arial"/>
+          <w:color w:val="222635"/>
+          <w:sz w:val="24"/>
+          <w:szCs w:val="24"/>
+        </w:rPr>
+        <w:t>Capas lógicas de la conectividad API-Led</w:t>
+      </w:r>
+    </w:p>
+    <w:p>
+      <w:pPr>
+        <w:rPr>
+          <w:rFonts w:ascii="Arial" w:eastAsia="Times New Roman" w:hAnsi="Arial" w:cs="Arial"/>
+          <w:bCs/>
+          <w:color w:val="000000" w:themeColor="text1"/>
+          <w:sz w:val="24"/>
+          <w:szCs w:val="24"/>
+          <w:lang w:eastAsia="es-MX"/>
+        </w:rPr>
+      </w:pPr>
+      <w:r>
+        <w:rPr>
+          <w:rFonts w:ascii="Arial" w:eastAsia="Times New Roman" w:hAnsi="Arial" w:cs="Arial"/>
+          <w:bCs/>
+          <w:color w:val="000000" w:themeColor="text1"/>
+          <w:sz w:val="24"/>
+          <w:szCs w:val="24"/>
+          <w:lang w:eastAsia="es-MX"/>
+        </w:rPr>
+        <w:t>Conclusión</w:t>
+      </w:r>
+    </w:p>
+    <w:p>
+      <w:pPr>
+        <w:rPr>
+          <w:rFonts w:ascii="Arial" w:eastAsia="Times New Roman" w:hAnsi="Arial" w:cs="Arial"/>
+          <w:bCs/>
           <w:color w:val="FF0000"/>
           <w:sz w:val="24"/>
           <w:szCs w:val="24"/>
           <w:lang w:eastAsia="es-MX"/>
         </w:rPr>
       </w:pPr>
-      <w:r>
-        <w:rPr>
-          <w:rFonts w:ascii="Arial" w:eastAsia="Times New Roman" w:hAnsi="Arial" w:cs="Arial"/>
-          <w:bCs/>
-          <w:color w:val="FF0000"/>
-          <w:sz w:val="24"/>
-          <w:szCs w:val="24"/>
-          <w:lang w:eastAsia="es-MX"/>
-        </w:rPr>
-        <w:t xml:space="preserve">Sistemas </w:t>
-      </w:r>
-      <w:r>
-        <w:rPr>
-          <w:rFonts w:ascii="Arial" w:eastAsia="Times New Roman" w:hAnsi="Arial" w:cs="Arial"/>
-          <w:bCs/>
-          <w:color w:val="FF0000"/>
-          <w:sz w:val="24"/>
-          <w:szCs w:val="24"/>
-          <w:lang w:eastAsia="es-MX"/>
-        </w:rPr>
-        <w:t xml:space="preserve">escolares </w:t>
-      </w:r>
-      <w:r>
-        <w:rPr>
-          <w:rFonts w:ascii="Arial" w:eastAsia="Times New Roman" w:hAnsi="Arial" w:cs="Arial"/>
-          <w:bCs/>
-          <w:color w:val="FF0000"/>
-          <w:sz w:val="24"/>
-          <w:szCs w:val="24"/>
-          <w:lang w:eastAsia="es-MX"/>
-        </w:rPr>
-        <w:t>remotos actuales</w:t>
-      </w:r>
-    </w:p>
-    <w:p>
-      <w:pPr>
-        <w:rPr>
-          <w:rFonts w:ascii="Arial" w:eastAsia="Times New Roman" w:hAnsi="Arial" w:cs="Arial"/>
-          <w:bCs/>
-          <w:color w:val="FF0000"/>
-          <w:sz w:val="24"/>
-          <w:szCs w:val="24"/>
-          <w:lang w:eastAsia="es-MX"/>
-        </w:rPr>
-      </w:pPr>
-      <w:r>
-        <w:rPr>
-          <w:rFonts w:ascii="Arial" w:eastAsia="Times New Roman" w:hAnsi="Arial" w:cs="Arial"/>
-          <w:bCs/>
-          <w:color w:val="FF0000"/>
-          <w:sz w:val="24"/>
-          <w:szCs w:val="24"/>
-          <w:lang w:eastAsia="es-MX"/>
-        </w:rPr>
-        <w:t>Desventajas de los sistemas escolares remotos actuales</w:t>
-      </w:r>
-    </w:p>
-    <w:p>
-      <w:pPr>
-        <w:rPr>
-          <w:rFonts w:ascii="Arial" w:eastAsia="Times New Roman" w:hAnsi="Arial" w:cs="Arial"/>
-          <w:bCs/>
-          <w:color w:val="FF0000"/>
-          <w:sz w:val="24"/>
-          <w:szCs w:val="24"/>
-          <w:lang w:eastAsia="es-MX"/>
-        </w:rPr>
-      </w:pPr>
-      <w:r>
-        <w:rPr>
-          <w:rFonts w:ascii="Arial" w:eastAsia="Times New Roman" w:hAnsi="Arial" w:cs="Arial"/>
-          <w:bCs/>
-          <w:color w:val="FF0000"/>
-          <w:sz w:val="24"/>
-          <w:szCs w:val="24"/>
-          <w:lang w:eastAsia="es-MX"/>
-        </w:rPr>
-        <w:t>Propuesta de solución</w:t>
-      </w:r>
-    </w:p>
-    <w:p>
-      <w:pPr>
-        <w:rPr>
-          <w:rFonts w:ascii="Arial" w:eastAsia="Times New Roman" w:hAnsi="Arial" w:cs="Arial"/>
-          <w:bCs/>
-          <w:color w:val="FF0000"/>
-          <w:sz w:val="24"/>
-          <w:szCs w:val="24"/>
-          <w:lang w:eastAsia="es-MX"/>
-        </w:rPr>
-      </w:pPr>
-      <w:r>
-        <w:rPr>
-          <w:rFonts w:ascii="Arial" w:eastAsia="Times New Roman" w:hAnsi="Arial" w:cs="Arial"/>
-          <w:bCs/>
-          <w:color w:val="FF0000"/>
-          <w:sz w:val="24"/>
-          <w:szCs w:val="24"/>
-          <w:lang w:eastAsia="es-MX"/>
-        </w:rPr>
-        <w:t>Fortalezas de propuesta</w:t>
-      </w:r>
-    </w:p>
-    <w:p>
-      <w:pPr>
-        <w:rPr>
-          <w:rFonts w:ascii="Arial" w:eastAsia="Times New Roman" w:hAnsi="Arial" w:cs="Arial"/>
-          <w:bCs/>
-          <w:color w:val="FF0000"/>
-          <w:sz w:val="24"/>
-          <w:szCs w:val="24"/>
-          <w:lang w:eastAsia="es-MX"/>
-        </w:rPr>
-      </w:pPr>
-    </w:p>
-    <w:p>
-      <w:pPr>
-        <w:rPr>
-          <w:rFonts w:ascii="Arial" w:eastAsia="Times New Roman" w:hAnsi="Arial" w:cs="Arial"/>
-          <w:bCs/>
-          <w:color w:val="FF0000"/>
-          <w:sz w:val="24"/>
-          <w:szCs w:val="24"/>
-          <w:lang w:eastAsia="es-MX"/>
-        </w:rPr>
-      </w:pPr>
     </w:p>
     <w:p>
       <w:pPr>
@@ -1647,30 +1726,30 @@
           <w:u w:val="single"/>
           <w:lang w:eastAsia="es-MX"/>
         </w:rPr>
+        <w:t>CAPÍTULO 3 – Diseño</w:t>
+      </w:r>
+    </w:p>
+    <w:p>
+      <w:pPr>
+        <w:rPr>
+          <w:rFonts w:ascii="Arial" w:eastAsia="Times New Roman" w:hAnsi="Arial" w:cs="Arial"/>
+          <w:bCs/>
+          <w:color w:val="000000" w:themeColor="text1"/>
+          <w:sz w:val="24"/>
+          <w:szCs w:val="24"/>
+          <w:lang w:eastAsia="es-MX"/>
+        </w:rPr>
+      </w:pPr>
+      <w:r>
+        <w:rPr>
+          <w:rFonts w:ascii="Arial" w:eastAsia="Times New Roman" w:hAnsi="Arial" w:cs="Arial"/>
+          <w:bCs/>
+          <w:color w:val="000000" w:themeColor="text1"/>
+          <w:sz w:val="24"/>
+          <w:szCs w:val="24"/>
+          <w:lang w:eastAsia="es-MX"/>
+        </w:rPr>
         <w:lastRenderedPageBreak/>
-        <w:t>CAPÍTULO 3 – Diseño</w:t>
-      </w:r>
-    </w:p>
-    <w:p>
-      <w:pPr>
-        <w:rPr>
-          <w:rFonts w:ascii="Arial" w:eastAsia="Times New Roman" w:hAnsi="Arial" w:cs="Arial"/>
-          <w:bCs/>
-          <w:color w:val="000000" w:themeColor="text1"/>
-          <w:sz w:val="24"/>
-          <w:szCs w:val="24"/>
-          <w:lang w:eastAsia="es-MX"/>
-        </w:rPr>
-      </w:pPr>
-      <w:r>
-        <w:rPr>
-          <w:rFonts w:ascii="Arial" w:eastAsia="Times New Roman" w:hAnsi="Arial" w:cs="Arial"/>
-          <w:bCs/>
-          <w:color w:val="000000" w:themeColor="text1"/>
-          <w:sz w:val="24"/>
-          <w:szCs w:val="24"/>
-          <w:lang w:eastAsia="es-MX"/>
-        </w:rPr>
         <w:t>Arquitectura</w:t>
       </w:r>
     </w:p>
@@ -2491,30 +2570,30 @@
           <w:szCs w:val="24"/>
           <w:lang w:eastAsia="es-MX"/>
         </w:rPr>
+        <w:t>GLOSARIO</w:t>
+      </w:r>
+    </w:p>
+    <w:p>
+      <w:pPr>
+        <w:rPr>
+          <w:rFonts w:ascii="Arial" w:eastAsia="Times New Roman" w:hAnsi="Arial" w:cs="Arial"/>
+          <w:bCs/>
+          <w:color w:val="16212F"/>
+          <w:sz w:val="24"/>
+          <w:szCs w:val="24"/>
+          <w:lang w:eastAsia="es-MX"/>
+        </w:rPr>
+      </w:pPr>
+      <w:r>
+        <w:rPr>
+          <w:rFonts w:ascii="Arial" w:eastAsia="Times New Roman" w:hAnsi="Arial" w:cs="Arial"/>
+          <w:bCs/>
+          <w:color w:val="16212F"/>
+          <w:sz w:val="24"/>
+          <w:szCs w:val="24"/>
+          <w:lang w:eastAsia="es-MX"/>
+        </w:rPr>
         <w:lastRenderedPageBreak/>
-        <w:t>GLOSARIO</w:t>
-      </w:r>
-    </w:p>
-    <w:p>
-      <w:pPr>
-        <w:rPr>
-          <w:rFonts w:ascii="Arial" w:eastAsia="Times New Roman" w:hAnsi="Arial" w:cs="Arial"/>
-          <w:bCs/>
-          <w:color w:val="16212F"/>
-          <w:sz w:val="24"/>
-          <w:szCs w:val="24"/>
-          <w:lang w:eastAsia="es-MX"/>
-        </w:rPr>
-      </w:pPr>
-      <w:r>
-        <w:rPr>
-          <w:rFonts w:ascii="Arial" w:eastAsia="Times New Roman" w:hAnsi="Arial" w:cs="Arial"/>
-          <w:bCs/>
-          <w:color w:val="16212F"/>
-          <w:sz w:val="24"/>
-          <w:szCs w:val="24"/>
-          <w:lang w:eastAsia="es-MX"/>
-        </w:rPr>
         <w:t>BIBLIOGRAFIA</w:t>
       </w:r>
     </w:p>
@@ -10324,12 +10403,33 @@
           <w:sz w:val="28"/>
         </w:rPr>
       </w:pPr>
-      <w:r>
+    </w:p>
+    <w:p>
+      <w:pPr>
+        <w:spacing w:line="360" w:lineRule="auto"/>
         <w:rPr>
           <w:rFonts w:ascii="Arial" w:hAnsi="Arial" w:cs="Arial"/>
           <w:b/>
           <w:sz w:val="28"/>
         </w:rPr>
+      </w:pPr>
+    </w:p>
+    <w:p>
+      <w:pPr>
+        <w:spacing w:line="360" w:lineRule="auto"/>
+        <w:rPr>
+          <w:rFonts w:ascii="Arial" w:hAnsi="Arial" w:cs="Arial"/>
+          <w:b/>
+          <w:sz w:val="28"/>
+        </w:rPr>
+      </w:pPr>
+      <w:r>
+        <w:rPr>
+          <w:rFonts w:ascii="Arial" w:hAnsi="Arial" w:cs="Arial"/>
+          <w:b/>
+          <w:sz w:val="28"/>
+        </w:rPr>
+        <w:lastRenderedPageBreak/>
         <w:t>LLAVES</w:t>
       </w:r>
     </w:p>
@@ -10348,7 +10448,6 @@
           <w:sz w:val="24"/>
           <w:szCs w:val="24"/>
         </w:rPr>
-        <w:lastRenderedPageBreak/>
         <w:t xml:space="preserve">Las llaves son columnas especiales que juegan un rol importante en una tabla. </w:t>
       </w:r>
       <w:r>
@@ -10528,13 +10627,19 @@
         <w:spacing w:line="360" w:lineRule="auto"/>
         <w:rPr>
           <w:rFonts w:ascii="Arial" w:hAnsi="Arial" w:cs="Arial"/>
-        </w:rPr>
-      </w:pPr>
-      <w:r>
-        <w:rPr>
-          <w:rFonts w:ascii="Arial" w:hAnsi="Arial" w:cs="Arial"/>
-        </w:rPr>
-        <w:t>------------------TABLA EJEMPLO --------------------</w:t>
+          <w:b/>
+          <w:sz w:val="24"/>
+          <w:szCs w:val="20"/>
+        </w:rPr>
+      </w:pPr>
+      <w:r>
+        <w:rPr>
+          <w:rFonts w:ascii="Arial" w:hAnsi="Arial" w:cs="Arial"/>
+          <w:b/>
+          <w:sz w:val="24"/>
+          <w:szCs w:val="20"/>
+        </w:rPr>
+        <w:t>Alumnos</w:t>
       </w:r>
     </w:p>
     <w:p>
@@ -10542,31 +10647,42 @@
         <w:spacing w:line="360" w:lineRule="auto"/>
         <w:rPr>
           <w:rFonts w:ascii="Arial" w:hAnsi="Arial" w:cs="Arial"/>
-          <w:sz w:val="24"/>
-          <w:szCs w:val="24"/>
-        </w:rPr>
-      </w:pPr>
-      <w:r>
-        <w:rPr>
-          <w:rFonts w:ascii="Arial" w:hAnsi="Arial" w:cs="Arial"/>
-        </w:rPr>
-        <w:t xml:space="preserve">…. </w:t>
-      </w:r>
-      <w:r>
-        <w:rPr>
-          <w:rFonts w:ascii="Arial" w:hAnsi="Arial" w:cs="Arial"/>
-          <w:sz w:val="24"/>
-          <w:szCs w:val="24"/>
-        </w:rPr>
-        <w:t>Es un buen ejemplo de llave primaria por que identifica a cada alumno dentro de la tabla Alumnos y asegura la integridad de la tabla asegurando que no se dupliquen los renglo</w:t>
-      </w:r>
-      <w:r>
-        <w:rPr>
-          <w:rFonts w:ascii="Arial" w:hAnsi="Arial" w:cs="Arial"/>
-          <w:sz w:val="24"/>
-          <w:szCs w:val="24"/>
-        </w:rPr>
-        <w:t>nes o en este caso estudiantes.</w:t>
+          <w:b/>
+          <w:sz w:val="24"/>
+          <w:szCs w:val="20"/>
+        </w:rPr>
+      </w:pPr>
+      <w:r>
+        <w:rPr>
+          <w:rFonts w:ascii="Arial" w:hAnsi="Arial" w:cs="Arial"/>
+          <w:sz w:val="24"/>
+          <w:szCs w:val="24"/>
+        </w:rPr>
+        <w:t>La matrícula de un alumno e</w:t>
+      </w:r>
+      <w:r>
+        <w:rPr>
+          <w:rFonts w:ascii="Arial" w:hAnsi="Arial" w:cs="Arial"/>
+          <w:sz w:val="24"/>
+          <w:szCs w:val="24"/>
+        </w:rPr>
+        <w:t xml:space="preserve">s un buen ejemplo de llave primaria por que identifica a cada alumno dentro de la tabla Alumnos y asegura la integridad </w:t>
+      </w:r>
+      <w:r>
+        <w:rPr>
+          <w:rFonts w:ascii="Arial" w:hAnsi="Arial" w:cs="Arial"/>
+          <w:sz w:val="24"/>
+          <w:szCs w:val="24"/>
+        </w:rPr>
+        <w:t>evitando que</w:t>
+      </w:r>
+      <w:r>
+        <w:rPr>
+          <w:rFonts w:ascii="Arial" w:hAnsi="Arial" w:cs="Arial"/>
+          <w:sz w:val="24"/>
+          <w:szCs w:val="24"/>
+        </w:rPr>
+        <w:t xml:space="preserve"> se dupliquen los renglones o en este caso estudiantes.</w:t>
       </w:r>
     </w:p>
     <w:p>
@@ -10578,6 +10694,60 @@
           <w:szCs w:val="24"/>
         </w:rPr>
       </w:pPr>
+      <w:r>
+        <w:rPr>
+          <w:rFonts w:ascii="Arial" w:hAnsi="Arial" w:cs="Arial"/>
+          <w:noProof/>
+        </w:rPr>
+        <w:drawing>
+          <wp:inline distT="0" distB="0" distL="0" distR="0" wp14:anchorId="647D61B5" wp14:editId="5A99074E">
+            <wp:extent cx="5612130" cy="406400"/>
+            <wp:effectExtent l="0" t="0" r="7620" b="0"/>
+            <wp:docPr id="41" name="Imagen 41"/>
+            <wp:cNvGraphicFramePr>
+              <a:graphicFrameLocks xmlns:a="http://schemas.openxmlformats.org/drawingml/2006/main" noChangeAspect="1"/>
+            </wp:cNvGraphicFramePr>
+            <a:graphic xmlns:a="http://schemas.openxmlformats.org/drawingml/2006/main">
+              <a:graphicData uri="http://schemas.openxmlformats.org/drawingml/2006/picture">
+                <pic:pic xmlns:pic="http://schemas.openxmlformats.org/drawingml/2006/picture">
+                  <pic:nvPicPr>
+                    <pic:cNvPr id="0" name="Picture 5"/>
+                    <pic:cNvPicPr>
+                      <a:picLocks noChangeAspect="1" noChangeArrowheads="1"/>
+                    </pic:cNvPicPr>
+                  </pic:nvPicPr>
+                  <pic:blipFill>
+                    <a:blip r:embed="rId12">
+                      <a:extLst>
+                        <a:ext uri="{28A0092B-C50C-407E-A947-70E740481C1C}">
+                          <a14:useLocalDpi xmlns:a14="http://schemas.microsoft.com/office/drawing/2010/main" val="0"/>
+                        </a:ext>
+                      </a:extLst>
+                    </a:blip>
+                    <a:srcRect/>
+                    <a:stretch>
+                      <a:fillRect/>
+                    </a:stretch>
+                  </pic:blipFill>
+                  <pic:spPr bwMode="auto">
+                    <a:xfrm>
+                      <a:off x="0" y="0"/>
+                      <a:ext cx="5612130" cy="406400"/>
+                    </a:xfrm>
+                    <a:prstGeom prst="rect">
+                      <a:avLst/>
+                    </a:prstGeom>
+                    <a:noFill/>
+                    <a:ln>
+                      <a:noFill/>
+                    </a:ln>
+                  </pic:spPr>
+                </pic:pic>
+              </a:graphicData>
+            </a:graphic>
+          </wp:inline>
+        </w:drawing>
+      </w:r>
     </w:p>
     <w:p>
       <w:pPr>
@@ -10588,30 +10758,62 @@
           <w:szCs w:val="24"/>
         </w:rPr>
       </w:pPr>
-      <w:r>
-        <w:rPr>
-          <w:rFonts w:ascii="Arial" w:hAnsi="Arial" w:cs="Arial"/>
-          <w:sz w:val="24"/>
-          <w:szCs w:val="24"/>
-        </w:rPr>
-        <w:t>También es usada para crear relaciones entre la tabla ALUMNOS y otras tablas en la base de datos, cómo la tabla de CONTACTOS_ALUMNOS que se muestra en el ejemplo.</w:t>
-      </w:r>
     </w:p>
     <w:p>
       <w:pPr>
         <w:spacing w:line="360" w:lineRule="auto"/>
         <w:rPr>
           <w:rFonts w:ascii="Arial" w:hAnsi="Arial" w:cs="Arial"/>
+          <w:sz w:val="24"/>
+          <w:szCs w:val="24"/>
+        </w:rPr>
+      </w:pPr>
+    </w:p>
+    <w:p>
+      <w:pPr>
+        <w:spacing w:line="360" w:lineRule="auto"/>
+        <w:rPr>
+          <w:rFonts w:ascii="Arial" w:hAnsi="Arial" w:cs="Arial"/>
+          <w:sz w:val="24"/>
+          <w:szCs w:val="24"/>
+        </w:rPr>
+      </w:pPr>
+    </w:p>
+    <w:p>
+      <w:pPr>
+        <w:spacing w:line="360" w:lineRule="auto"/>
+        <w:rPr>
+          <w:rFonts w:ascii="Arial" w:hAnsi="Arial" w:cs="Arial"/>
           <w:b/>
           <w:sz w:val="28"/>
         </w:rPr>
       </w:pPr>
-      <w:r>
+    </w:p>
+    <w:p>
+      <w:pPr>
+        <w:spacing w:line="360" w:lineRule="auto"/>
         <w:rPr>
           <w:rFonts w:ascii="Arial" w:hAnsi="Arial" w:cs="Arial"/>
           <w:b/>
           <w:sz w:val="28"/>
         </w:rPr>
+      </w:pPr>
+    </w:p>
+    <w:p>
+      <w:pPr>
+        <w:spacing w:line="360" w:lineRule="auto"/>
+        <w:rPr>
+          <w:rFonts w:ascii="Arial" w:hAnsi="Arial" w:cs="Arial"/>
+          <w:b/>
+          <w:sz w:val="28"/>
+        </w:rPr>
+      </w:pPr>
+      <w:r>
+        <w:rPr>
+          <w:rFonts w:ascii="Arial" w:hAnsi="Arial" w:cs="Arial"/>
+          <w:b/>
+          <w:sz w:val="28"/>
+        </w:rPr>
         <w:t>LLAVE FORANEA</w:t>
       </w:r>
     </w:p>
@@ -10620,8 +10822,7 @@
         <w:spacing w:line="360" w:lineRule="auto"/>
         <w:rPr>
           <w:rFonts w:ascii="Arial" w:hAnsi="Arial" w:cs="Arial"/>
-          <w:sz w:val="24"/>
-          <w:szCs w:val="24"/>
+          <w:noProof/>
         </w:rPr>
       </w:pPr>
       <w:r>
@@ -10648,16 +10849,7 @@
           <w:sz w:val="24"/>
           <w:szCs w:val="24"/>
         </w:rPr>
-        <w:t xml:space="preserve"> e insertándola en la segunda tabla, en dónde se convierte en la llave foránea. El termino foránea se deriva del hecho de que la segunda tabla ya tiene una llave </w:t>
-      </w:r>
-      <w:r>
-        <w:rPr>
-          <w:rFonts w:ascii="Arial" w:hAnsi="Arial" w:cs="Arial"/>
-          <w:sz w:val="24"/>
-          <w:szCs w:val="24"/>
-        </w:rPr>
-        <w:lastRenderedPageBreak/>
-        <w:t xml:space="preserve">primaria </w:t>
+        <w:t xml:space="preserve"> e insertándola en la segunda tabla, en dónde se convierte en la llave foránea. El termino foránea se deriva del hecho de que la segunda tabla ya tiene una llave primaria </w:t>
       </w:r>
       <w:r>
         <w:rPr>
@@ -10702,6 +10894,360 @@
         </w:rPr>
         <w:t>.</w:t>
       </w:r>
+      <w:r>
+        <w:rPr>
+          <w:rFonts w:ascii="Arial" w:hAnsi="Arial" w:cs="Arial"/>
+          <w:noProof/>
+        </w:rPr>
+        <w:t xml:space="preserve"> </w:t>
+      </w:r>
+    </w:p>
+    <w:p>
+      <w:pPr>
+        <w:spacing w:line="360" w:lineRule="auto"/>
+        <w:rPr>
+          <w:rFonts w:ascii="Arial" w:hAnsi="Arial" w:cs="Arial"/>
+          <w:sz w:val="24"/>
+          <w:szCs w:val="24"/>
+        </w:rPr>
+      </w:pPr>
+      <w:r>
+        <w:rPr>
+          <w:rFonts w:ascii="Arial" w:hAnsi="Arial" w:cs="Arial"/>
+          <w:noProof/>
+          <w:color w:val="000000" w:themeColor="text1"/>
+        </w:rPr>
+        <mc:AlternateContent>
+          <mc:Choice Requires="wps">
+            <w:drawing>
+              <wp:anchor distT="0" distB="0" distL="114300" distR="114300" simplePos="0" relativeHeight="251695104" behindDoc="0" locked="0" layoutInCell="1" allowOverlap="1" wp14:anchorId="3AA42775" wp14:editId="13D95B78">
+                <wp:simplePos x="0" y="0"/>
+                <wp:positionH relativeFrom="column">
+                  <wp:posOffset>381520</wp:posOffset>
+                </wp:positionH>
+                <wp:positionV relativeFrom="paragraph">
+                  <wp:posOffset>185651</wp:posOffset>
+                </wp:positionV>
+                <wp:extent cx="4618" cy="787400"/>
+                <wp:effectExtent l="0" t="0" r="33655" b="31750"/>
+                <wp:wrapNone/>
+                <wp:docPr id="47" name="Conector recto 47"/>
+                <wp:cNvGraphicFramePr/>
+                <a:graphic xmlns:a="http://schemas.openxmlformats.org/drawingml/2006/main">
+                  <a:graphicData uri="http://schemas.microsoft.com/office/word/2010/wordprocessingShape">
+                    <wps:wsp>
+                      <wps:cNvCnPr/>
+                      <wps:spPr>
+                        <a:xfrm>
+                          <a:off x="0" y="0"/>
+                          <a:ext cx="4618" cy="787400"/>
+                        </a:xfrm>
+                        <a:prstGeom prst="line">
+                          <a:avLst/>
+                        </a:prstGeom>
+                        <a:ln>
+                          <a:solidFill>
+                            <a:schemeClr val="tx1"/>
+                          </a:solidFill>
+                        </a:ln>
+                      </wps:spPr>
+                      <wps:style>
+                        <a:lnRef idx="1">
+                          <a:schemeClr val="accent1"/>
+                        </a:lnRef>
+                        <a:fillRef idx="0">
+                          <a:schemeClr val="accent1"/>
+                        </a:fillRef>
+                        <a:effectRef idx="0">
+                          <a:schemeClr val="accent1"/>
+                        </a:effectRef>
+                        <a:fontRef idx="minor">
+                          <a:schemeClr val="tx1"/>
+                        </a:fontRef>
+                      </wps:style>
+                      <wps:bodyPr/>
+                    </wps:wsp>
+                  </a:graphicData>
+                </a:graphic>
+                <wp14:sizeRelH relativeFrom="margin">
+                  <wp14:pctWidth>0</wp14:pctWidth>
+                </wp14:sizeRelH>
+                <wp14:sizeRelV relativeFrom="margin">
+                  <wp14:pctHeight>0</wp14:pctHeight>
+                </wp14:sizeRelV>
+              </wp:anchor>
+            </w:drawing>
+          </mc:Choice>
+          <mc:Fallback>
+            <w:pict>
+              <v:line w14:anchorId="2B10576E" id="Conector recto 47" o:spid="_x0000_s1026" style="position:absolute;z-index:251695104;visibility:visible;mso-wrap-style:square;mso-width-percent:0;mso-height-percent:0;mso-wrap-distance-left:9pt;mso-wrap-distance-top:0;mso-wrap-distance-right:9pt;mso-wrap-distance-bottom:0;mso-position-horizontal:absolute;mso-position-horizontal-relative:text;mso-position-vertical:absolute;mso-position-vertical-relative:text;mso-width-percent:0;mso-height-percent:0;mso-width-relative:margin;mso-height-relative:margin" from="30.05pt,14.6pt" to="30.4pt,76.6pt" o:gfxdata="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" strokecolor="black [3213]" strokeweight=".5pt">
+                <v:stroke joinstyle="miter"/>
+              </v:line>
+            </w:pict>
+          </mc:Fallback>
+        </mc:AlternateContent>
+      </w:r>
+      <w:r>
+        <w:rPr>
+          <w:rFonts w:ascii="Arial" w:hAnsi="Arial" w:cs="Arial"/>
+          <w:noProof/>
+        </w:rPr>
+        <mc:AlternateContent>
+          <mc:Choice Requires="wps">
+            <w:drawing>
+              <wp:anchor distT="0" distB="0" distL="114300" distR="114300" simplePos="0" relativeHeight="251694080" behindDoc="0" locked="0" layoutInCell="1" allowOverlap="1" wp14:anchorId="5F27FE63" wp14:editId="4288EA23">
+                <wp:simplePos x="0" y="0"/>
+                <wp:positionH relativeFrom="column">
+                  <wp:posOffset>381520</wp:posOffset>
+                </wp:positionH>
+                <wp:positionV relativeFrom="paragraph">
+                  <wp:posOffset>185651</wp:posOffset>
+                </wp:positionV>
+                <wp:extent cx="187036" cy="0"/>
+                <wp:effectExtent l="0" t="0" r="0" b="0"/>
+                <wp:wrapNone/>
+                <wp:docPr id="46" name="Conector recto 46"/>
+                <wp:cNvGraphicFramePr/>
+                <a:graphic xmlns:a="http://schemas.openxmlformats.org/drawingml/2006/main">
+                  <a:graphicData uri="http://schemas.microsoft.com/office/word/2010/wordprocessingShape">
+                    <wps:wsp>
+                      <wps:cNvCnPr/>
+                      <wps:spPr>
+                        <a:xfrm flipH="1">
+                          <a:off x="0" y="0"/>
+                          <a:ext cx="187036" cy="0"/>
+                        </a:xfrm>
+                        <a:prstGeom prst="line">
+                          <a:avLst/>
+                        </a:prstGeom>
+                      </wps:spPr>
+                      <wps:style>
+                        <a:lnRef idx="1">
+                          <a:schemeClr val="dk1"/>
+                        </a:lnRef>
+                        <a:fillRef idx="0">
+                          <a:schemeClr val="dk1"/>
+                        </a:fillRef>
+                        <a:effectRef idx="0">
+                          <a:schemeClr val="dk1"/>
+                        </a:effectRef>
+                        <a:fontRef idx="minor">
+                          <a:schemeClr val="tx1"/>
+                        </a:fontRef>
+                      </wps:style>
+                      <wps:bodyPr/>
+                    </wps:wsp>
+                  </a:graphicData>
+                </a:graphic>
+              </wp:anchor>
+            </w:drawing>
+          </mc:Choice>
+          <mc:Fallback>
+            <w:pict>
+              <v:line w14:anchorId="76D7D80F" id="Conector recto 46" o:spid="_x0000_s1026" style="position:absolute;flip:x;z-index:251694080;visibility:visible;mso-wrap-style:square;mso-wrap-distance-left:9pt;mso-wrap-distance-top:0;mso-wrap-distance-right:9pt;mso-wrap-distance-bottom:0;mso-position-horizontal:absolute;mso-position-horizontal-relative:text;mso-position-vertical:absolute;mso-position-vertical-relative:text" from="30.05pt,14.6pt" to="44.8pt,14.6pt" o:gfxdata="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" strokecolor="black [3200]" strokeweight=".5pt">
+                <v:stroke joinstyle="miter"/>
+              </v:line>
+            </w:pict>
+          </mc:Fallback>
+        </mc:AlternateContent>
+      </w:r>
+      <w:r>
+        <w:rPr>
+          <w:rFonts w:ascii="Arial" w:hAnsi="Arial" w:cs="Arial"/>
+          <w:noProof/>
+        </w:rPr>
+        <w:drawing>
+          <wp:anchor distT="0" distB="0" distL="114300" distR="114300" simplePos="0" relativeHeight="251693056" behindDoc="1" locked="0" layoutInCell="1" allowOverlap="1" wp14:anchorId="21E060D1" wp14:editId="74F04F20">
+            <wp:simplePos x="0" y="0"/>
+            <wp:positionH relativeFrom="margin">
+              <wp:align>center</wp:align>
+            </wp:positionH>
+            <wp:positionV relativeFrom="paragraph">
+              <wp:posOffset>47048</wp:posOffset>
+            </wp:positionV>
+            <wp:extent cx="4585970" cy="1412875"/>
+            <wp:effectExtent l="0" t="0" r="5080" b="0"/>
+            <wp:wrapNone/>
+            <wp:docPr id="43" name="Imagen 43"/>
+            <wp:cNvGraphicFramePr>
+              <a:graphicFrameLocks xmlns:a="http://schemas.openxmlformats.org/drawingml/2006/main" noChangeAspect="1"/>
+            </wp:cNvGraphicFramePr>
+            <a:graphic xmlns:a="http://schemas.openxmlformats.org/drawingml/2006/main">
+              <a:graphicData uri="http://schemas.openxmlformats.org/drawingml/2006/picture">
+                <pic:pic xmlns:pic="http://schemas.openxmlformats.org/drawingml/2006/picture">
+                  <pic:nvPicPr>
+                    <pic:cNvPr id="0" name="Picture 6"/>
+                    <pic:cNvPicPr>
+                      <a:picLocks noChangeAspect="1" noChangeArrowheads="1"/>
+                    </pic:cNvPicPr>
+                  </pic:nvPicPr>
+                  <pic:blipFill>
+                    <a:blip r:embed="rId13">
+                      <a:extLst>
+                        <a:ext uri="{28A0092B-C50C-407E-A947-70E740481C1C}">
+                          <a14:useLocalDpi xmlns:a14="http://schemas.microsoft.com/office/drawing/2010/main" val="0"/>
+                        </a:ext>
+                      </a:extLst>
+                    </a:blip>
+                    <a:srcRect/>
+                    <a:stretch>
+                      <a:fillRect/>
+                    </a:stretch>
+                  </pic:blipFill>
+                  <pic:spPr bwMode="auto">
+                    <a:xfrm>
+                      <a:off x="0" y="0"/>
+                      <a:ext cx="4585970" cy="1412875"/>
+                    </a:xfrm>
+                    <a:prstGeom prst="rect">
+                      <a:avLst/>
+                    </a:prstGeom>
+                    <a:noFill/>
+                    <a:ln>
+                      <a:noFill/>
+                    </a:ln>
+                  </pic:spPr>
+                </pic:pic>
+              </a:graphicData>
+            </a:graphic>
+            <wp14:sizeRelH relativeFrom="page">
+              <wp14:pctWidth>0</wp14:pctWidth>
+            </wp14:sizeRelH>
+            <wp14:sizeRelV relativeFrom="page">
+              <wp14:pctHeight>0</wp14:pctHeight>
+            </wp14:sizeRelV>
+          </wp:anchor>
+        </w:drawing>
+      </w:r>
+    </w:p>
+    <w:p>
+      <w:pPr>
+        <w:spacing w:line="360" w:lineRule="auto"/>
+        <w:rPr>
+          <w:rFonts w:ascii="Arial" w:hAnsi="Arial" w:cs="Arial"/>
+          <w:b/>
+          <w:sz w:val="32"/>
+          <w:szCs w:val="24"/>
+        </w:rPr>
+      </w:pPr>
+    </w:p>
+    <w:p>
+      <w:pPr>
+        <w:spacing w:line="360" w:lineRule="auto"/>
+        <w:rPr>
+          <w:rFonts w:ascii="Arial" w:hAnsi="Arial" w:cs="Arial"/>
+          <w:b/>
+          <w:sz w:val="32"/>
+          <w:szCs w:val="24"/>
+        </w:rPr>
+      </w:pPr>
+      <w:r>
+        <w:rPr>
+          <w:rFonts w:ascii="Arial" w:hAnsi="Arial" w:cs="Arial"/>
+          <w:b/>
+          <w:noProof/>
+          <w:sz w:val="32"/>
+          <w:szCs w:val="24"/>
+        </w:rPr>
+        <mc:AlternateContent>
+          <mc:Choice Requires="wps">
+            <w:drawing>
+              <wp:anchor distT="0" distB="0" distL="114300" distR="114300" simplePos="0" relativeHeight="251696128" behindDoc="0" locked="0" layoutInCell="1" allowOverlap="1" wp14:anchorId="26AFBA7A" wp14:editId="0681E3BD">
+                <wp:simplePos x="0" y="0"/>
+                <wp:positionH relativeFrom="column">
+                  <wp:posOffset>385964</wp:posOffset>
+                </wp:positionH>
+                <wp:positionV relativeFrom="paragraph">
+                  <wp:posOffset>154132</wp:posOffset>
+                </wp:positionV>
+                <wp:extent cx="1214755" cy="13854"/>
+                <wp:effectExtent l="0" t="57150" r="23495" b="100965"/>
+                <wp:wrapNone/>
+                <wp:docPr id="48" name="Conector recto de flecha 48"/>
+                <wp:cNvGraphicFramePr/>
+                <a:graphic xmlns:a="http://schemas.openxmlformats.org/drawingml/2006/main">
+                  <a:graphicData uri="http://schemas.microsoft.com/office/word/2010/wordprocessingShape">
+                    <wps:wsp>
+                      <wps:cNvCnPr/>
+                      <wps:spPr>
+                        <a:xfrm>
+                          <a:off x="0" y="0"/>
+                          <a:ext cx="1214755" cy="13854"/>
+                        </a:xfrm>
+                        <a:prstGeom prst="straightConnector1">
+                          <a:avLst/>
+                        </a:prstGeom>
+                        <a:ln>
+                          <a:tailEnd type="triangle"/>
+                        </a:ln>
+                      </wps:spPr>
+                      <wps:style>
+                        <a:lnRef idx="1">
+                          <a:schemeClr val="dk1"/>
+                        </a:lnRef>
+                        <a:fillRef idx="0">
+                          <a:schemeClr val="dk1"/>
+                        </a:fillRef>
+                        <a:effectRef idx="0">
+                          <a:schemeClr val="dk1"/>
+                        </a:effectRef>
+                        <a:fontRef idx="minor">
+                          <a:schemeClr val="tx1"/>
+                        </a:fontRef>
+                      </wps:style>
+                      <wps:bodyPr/>
+                    </wps:wsp>
+                  </a:graphicData>
+                </a:graphic>
+              </wp:anchor>
+            </w:drawing>
+          </mc:Choice>
+          <mc:Fallback>
+            <w:pict>
+              <v:shapetype w14:anchorId="7CCC743E" id="_x0000_t32" coordsize="21600,21600" o:spt="32" o:oned="t" path="m,l21600,21600e" filled="f">
+                <v:path arrowok="t" fillok="f" o:connecttype="none"/>
+                <o:lock v:ext="edit" shapetype="t"/>
+              </v:shapetype>
+              <v:shape id="Conector recto de flecha 48" o:spid="_x0000_s1026" type="#_x0000_t32" style="position:absolute;margin-left:30.4pt;margin-top:12.15pt;width:95.65pt;height:1.1pt;z-index:251696128;visibility:visible;mso-wrap-style:square;mso-wrap-distance-left:9pt;mso-wrap-distance-top:0;mso-wrap-distance-right:9pt;mso-wrap-distance-bottom:0;mso-position-horizontal:absolute;mso-position-horizontal-relative:text;mso-position-vertical:absolute;mso-position-vertical-relative:text" o:gfxdata="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" strokecolor="black [3200]" strokeweight=".5pt">
+                <v:stroke endarrow="block" joinstyle="miter"/>
+              </v:shape>
+            </w:pict>
+          </mc:Fallback>
+        </mc:AlternateContent>
+      </w:r>
+    </w:p>
+    <w:p>
+      <w:pPr>
+        <w:spacing w:line="360" w:lineRule="auto"/>
+        <w:rPr>
+          <w:rFonts w:ascii="Arial" w:hAnsi="Arial" w:cs="Arial"/>
+          <w:b/>
+          <w:sz w:val="32"/>
+          <w:szCs w:val="24"/>
+        </w:rPr>
+      </w:pPr>
+    </w:p>
+    <w:p>
+      <w:pPr>
+        <w:spacing w:line="360" w:lineRule="auto"/>
+        <w:rPr>
+          <w:rFonts w:ascii="Arial" w:hAnsi="Arial" w:cs="Arial"/>
+          <w:b/>
+          <w:sz w:val="32"/>
+          <w:szCs w:val="24"/>
+        </w:rPr>
+      </w:pPr>
+    </w:p>
+    <w:p>
+      <w:pPr>
+        <w:spacing w:line="360" w:lineRule="auto"/>
+        <w:rPr>
+          <w:rFonts w:ascii="Arial" w:hAnsi="Arial" w:cs="Arial"/>
+          <w:b/>
+          <w:sz w:val="32"/>
+          <w:szCs w:val="24"/>
+        </w:rPr>
+      </w:pPr>
     </w:p>
     <w:p>
       <w:pPr>
@@ -10995,7 +11541,16 @@
           <w:sz w:val="24"/>
           <w:szCs w:val="24"/>
         </w:rPr>
-        <w:t xml:space="preserve"> relacionado a un único renglón en la primer tabla. La relación se establece tomando la llave primaria de la primera tabla e insertándola en la segunda tabla, en dónde como se explicó previamente se convierte en una llave foránea.</w:t>
+        <w:t xml:space="preserve"> relacionado a un único renglón en la primer tabla. La relación </w:t>
+      </w:r>
+      <w:r>
+        <w:rPr>
+          <w:rFonts w:ascii="Arial" w:hAnsi="Arial" w:cs="Arial"/>
+          <w:sz w:val="24"/>
+          <w:szCs w:val="24"/>
+        </w:rPr>
+        <w:lastRenderedPageBreak/>
+        <w:t>se establece tomando la llave primaria de la primera tabla e insertándola en la segunda tabla, en dónde como se explicó previamente se convierte en una llave foránea.</w:t>
       </w:r>
     </w:p>
     <w:p>
@@ -11151,16 +11706,7 @@
           <w:sz w:val="24"/>
           <w:szCs w:val="24"/>
         </w:rPr>
-        <w:t xml:space="preserve"> que nuestra API está exponiendo de una manera entendible para un usuario final </w:t>
-      </w:r>
-      <w:r>
-        <w:rPr>
-          <w:rFonts w:ascii="Arial" w:hAnsi="Arial" w:cs="Arial"/>
-          <w:sz w:val="24"/>
-          <w:szCs w:val="24"/>
-        </w:rPr>
-        <w:lastRenderedPageBreak/>
-        <w:t xml:space="preserve">(alumno, profesor, personal administrativo) con esta finalidad se emplea un desarrollo de vista </w:t>
+        <w:t xml:space="preserve"> que nuestra API está exponiendo de una manera entendible para un usuario final (alumno, profesor, personal administrativo) con esta finalidad se emplea un desarrollo de vista </w:t>
       </w:r>
       <w:proofErr w:type="spellStart"/>
       <w:r>
@@ -11314,6 +11860,7 @@
           <w:sz w:val="24"/>
           <w:szCs w:val="24"/>
         </w:rPr>
+        <w:lastRenderedPageBreak/>
         <w:t xml:space="preserve">El lenguaje de marcado de híper texto </w:t>
       </w:r>
       <w:r>
@@ -11416,7 +11963,7 @@
         </w:rPr>
         <w:t>Para añadir un elemento externo a la página (imagen, vídeo, </w:t>
       </w:r>
-      <w:hyperlink r:id="rId12" w:tooltip="Script" w:history="1">
+      <w:hyperlink r:id="rId14" w:tooltip="Script" w:history="1">
         <w:r>
           <w:rPr>
             <w:rStyle w:val="Hipervnculo"/>
@@ -11733,7 +12280,19 @@
           <w:szCs w:val="24"/>
           <w:shd w:val="clear" w:color="auto" w:fill="FFFFFF"/>
         </w:rPr>
-        <w:t>más rápido. El código de máquina es un código de nivel más bajo que la computadora puede ejecutar sin necesidad de interpretarlo primero, ignorando la compilación y por lo tanto aumentando su velocidad.</w:t>
+        <w:t xml:space="preserve">más rápido. El código de máquina es un código de nivel más bajo que la </w:t>
+      </w:r>
+      <w:r>
+        <w:rPr>
+          <w:rFonts w:ascii="Arial" w:hAnsi="Arial" w:cs="Arial"/>
+          <w:color w:val="333333"/>
+          <w:spacing w:val="-3"/>
+          <w:sz w:val="24"/>
+          <w:szCs w:val="24"/>
+          <w:shd w:val="clear" w:color="auto" w:fill="FFFFFF"/>
+        </w:rPr>
+        <w:lastRenderedPageBreak/>
+        <w:t>computadora puede ejecutar sin necesidad de interpretarlo primero, ignorando la compilación y por lo tanto aumentando su velocidad.</w:t>
       </w:r>
     </w:p>
     <w:p>
@@ -12270,7 +12829,21 @@
           <w:szCs w:val="24"/>
           <w:bdr w:val="none" w:sz="0" w:space="0" w:color="auto" w:frame="1"/>
         </w:rPr>
-        <w:t>La escalabilidad es la propiedad deseable de un sistema, una red o un proceso, que indica su habilidad para reaccionar y adaptarse sin perder calidad, o bien manejar el crecimiento continuo de trabajo de manera fluida, o bien para estar preparado para hacerse más grande sin perder calidad en los servicios ofrecidos</w:t>
+        <w:t xml:space="preserve">La escalabilidad es la propiedad deseable de un sistema, una red o un proceso, que indica su habilidad para reaccionar y adaptarse sin perder calidad, o bien </w:t>
+      </w:r>
+      <w:r>
+        <w:rPr>
+          <w:rStyle w:val="nfasis"/>
+          <w:rFonts w:ascii="Arial" w:hAnsi="Arial" w:cs="Arial"/>
+          <w:bCs/>
+          <w:i w:val="0"/>
+          <w:color w:val="000000" w:themeColor="text1"/>
+          <w:sz w:val="24"/>
+          <w:szCs w:val="24"/>
+          <w:bdr w:val="none" w:sz="0" w:space="0" w:color="auto" w:frame="1"/>
+        </w:rPr>
+        <w:lastRenderedPageBreak/>
+        <w:t>manejar el crecimiento continuo de trabajo de manera fluida, o bien para estar preparado para hacerse más grande sin perder calidad en los servicios ofrecidos</w:t>
       </w:r>
       <w:proofErr w:type="gramStart"/>
       <w:r>
@@ -12473,16 +13046,7 @@
           <w:sz w:val="24"/>
           <w:szCs w:val="24"/>
         </w:rPr>
-        <w:t xml:space="preserve"> y para lograr todo esto se necesita el lenguaje de programación como PHP o Ruby, pero a partir del año 2010 se empezó a popularizar el concepto de JavaScript para normalizar el uso de un solo lenguaje de programación del lado del servidor y express es una </w:t>
-      </w:r>
-      <w:r>
-        <w:rPr>
-          <w:rFonts w:ascii="Arial" w:hAnsi="Arial" w:cs="Arial"/>
-          <w:sz w:val="24"/>
-          <w:szCs w:val="24"/>
-        </w:rPr>
-        <w:lastRenderedPageBreak/>
-        <w:t xml:space="preserve">herramienta que nos puede ayudar a construir una aplicación real utilizando JavaScript puro. </w:t>
+        <w:t xml:space="preserve"> y para lograr todo esto se necesita el lenguaje de programación como PHP o Ruby, pero a partir del año 2010 se empezó a popularizar el concepto de JavaScript para normalizar el uso de un solo lenguaje de programación del lado del servidor y express es una herramienta que nos puede ayudar a construir una aplicación real utilizando JavaScript puro. </w:t>
       </w:r>
     </w:p>
     <w:p>
@@ -12720,6 +13284,1490 @@
           <w:color w:val="000000" w:themeColor="text1"/>
           <w:sz w:val="28"/>
           <w:shd w:val="clear" w:color="auto" w:fill="FFFFFF"/>
+        </w:rPr>
+      </w:pPr>
+    </w:p>
+    <w:p>
+      <w:pPr>
+        <w:rPr>
+          <w:rFonts w:ascii="Arial" w:eastAsia="Times New Roman" w:hAnsi="Arial" w:cs="Arial"/>
+          <w:b/>
+          <w:color w:val="16212F"/>
+          <w:sz w:val="24"/>
+          <w:szCs w:val="24"/>
+          <w:u w:val="single"/>
+          <w:lang w:eastAsia="es-MX"/>
+        </w:rPr>
+      </w:pPr>
+      <w:r>
+        <w:rPr>
+          <w:rFonts w:ascii="Arial" w:eastAsia="Times New Roman" w:hAnsi="Arial" w:cs="Arial"/>
+          <w:b/>
+          <w:color w:val="16212F"/>
+          <w:sz w:val="24"/>
+          <w:szCs w:val="24"/>
+          <w:u w:val="single"/>
+          <w:lang w:eastAsia="es-MX"/>
+        </w:rPr>
+        <w:t xml:space="preserve">CAPÍTULO </w:t>
+      </w:r>
+      <w:r>
+        <w:rPr>
+          <w:rFonts w:ascii="Arial" w:eastAsia="Times New Roman" w:hAnsi="Arial" w:cs="Arial"/>
+          <w:b/>
+          <w:color w:val="16212F"/>
+          <w:sz w:val="24"/>
+          <w:szCs w:val="24"/>
+          <w:u w:val="single"/>
+          <w:lang w:eastAsia="es-MX"/>
+        </w:rPr>
+        <w:t>2</w:t>
+      </w:r>
+      <w:r>
+        <w:rPr>
+          <w:rFonts w:ascii="Arial" w:eastAsia="Times New Roman" w:hAnsi="Arial" w:cs="Arial"/>
+          <w:b/>
+          <w:color w:val="16212F"/>
+          <w:sz w:val="24"/>
+          <w:szCs w:val="24"/>
+          <w:u w:val="single"/>
+          <w:lang w:eastAsia="es-MX"/>
+        </w:rPr>
+        <w:t xml:space="preserve"> – </w:t>
+      </w:r>
+      <w:r>
+        <w:rPr>
+          <w:rFonts w:ascii="Arial" w:eastAsia="Times New Roman" w:hAnsi="Arial" w:cs="Arial"/>
+          <w:b/>
+          <w:color w:val="16212F"/>
+          <w:sz w:val="24"/>
+          <w:szCs w:val="24"/>
+          <w:u w:val="single"/>
+          <w:lang w:eastAsia="es-MX"/>
+        </w:rPr>
+        <w:t>Análisis</w:t>
+      </w:r>
+    </w:p>
+    <w:p>
+      <w:pPr>
+        <w:rPr>
+          <w:rFonts w:ascii="Arial" w:eastAsia="Times New Roman" w:hAnsi="Arial" w:cs="Arial"/>
+          <w:b/>
+          <w:sz w:val="24"/>
+          <w:szCs w:val="24"/>
+          <w:lang w:eastAsia="es-MX"/>
+        </w:rPr>
+      </w:pPr>
+      <w:r>
+        <w:rPr>
+          <w:rFonts w:ascii="Arial" w:eastAsia="Times New Roman" w:hAnsi="Arial" w:cs="Arial"/>
+          <w:b/>
+          <w:sz w:val="24"/>
+          <w:szCs w:val="24"/>
+          <w:lang w:eastAsia="es-MX"/>
+        </w:rPr>
+        <w:t xml:space="preserve">Desventajas de los </w:t>
+      </w:r>
+      <w:r>
+        <w:rPr>
+          <w:rFonts w:ascii="Arial" w:eastAsia="Times New Roman" w:hAnsi="Arial" w:cs="Arial"/>
+          <w:b/>
+          <w:sz w:val="24"/>
+          <w:szCs w:val="24"/>
+          <w:lang w:eastAsia="es-MX"/>
+        </w:rPr>
+        <w:t>S</w:t>
+      </w:r>
+      <w:r>
+        <w:rPr>
+          <w:rFonts w:ascii="Arial" w:eastAsia="Times New Roman" w:hAnsi="Arial" w:cs="Arial"/>
+          <w:b/>
+          <w:sz w:val="24"/>
+          <w:szCs w:val="24"/>
+          <w:lang w:eastAsia="es-MX"/>
+        </w:rPr>
+        <w:t xml:space="preserve">istemas </w:t>
+      </w:r>
+      <w:r>
+        <w:rPr>
+          <w:rFonts w:ascii="Arial" w:eastAsia="Times New Roman" w:hAnsi="Arial" w:cs="Arial"/>
+          <w:b/>
+          <w:sz w:val="24"/>
+          <w:szCs w:val="24"/>
+          <w:lang w:eastAsia="es-MX"/>
+        </w:rPr>
+        <w:t>A</w:t>
+      </w:r>
+      <w:r>
+        <w:rPr>
+          <w:rFonts w:ascii="Arial" w:eastAsia="Times New Roman" w:hAnsi="Arial" w:cs="Arial"/>
+          <w:b/>
+          <w:sz w:val="24"/>
+          <w:szCs w:val="24"/>
+          <w:lang w:eastAsia="es-MX"/>
+        </w:rPr>
+        <w:t xml:space="preserve">ctuales de </w:t>
+      </w:r>
+      <w:r>
+        <w:rPr>
+          <w:rFonts w:ascii="Arial" w:eastAsia="Times New Roman" w:hAnsi="Arial" w:cs="Arial"/>
+          <w:b/>
+          <w:sz w:val="24"/>
+          <w:szCs w:val="24"/>
+          <w:lang w:eastAsia="es-MX"/>
+        </w:rPr>
+        <w:t>S</w:t>
+      </w:r>
+      <w:r>
+        <w:rPr>
+          <w:rFonts w:ascii="Arial" w:eastAsia="Times New Roman" w:hAnsi="Arial" w:cs="Arial"/>
+          <w:b/>
+          <w:sz w:val="24"/>
+          <w:szCs w:val="24"/>
+          <w:lang w:eastAsia="es-MX"/>
+        </w:rPr>
+        <w:t xml:space="preserve">ervicios </w:t>
+      </w:r>
+      <w:r>
+        <w:rPr>
+          <w:rFonts w:ascii="Arial" w:eastAsia="Times New Roman" w:hAnsi="Arial" w:cs="Arial"/>
+          <w:b/>
+          <w:sz w:val="24"/>
+          <w:szCs w:val="24"/>
+          <w:lang w:eastAsia="es-MX"/>
+        </w:rPr>
+        <w:t>R</w:t>
+      </w:r>
+      <w:r>
+        <w:rPr>
+          <w:rFonts w:ascii="Arial" w:eastAsia="Times New Roman" w:hAnsi="Arial" w:cs="Arial"/>
+          <w:b/>
+          <w:sz w:val="24"/>
+          <w:szCs w:val="24"/>
+          <w:lang w:eastAsia="es-MX"/>
+        </w:rPr>
+        <w:t>e</w:t>
+      </w:r>
+      <w:r>
+        <w:rPr>
+          <w:rFonts w:ascii="Arial" w:eastAsia="Times New Roman" w:hAnsi="Arial" w:cs="Arial"/>
+          <w:b/>
+          <w:sz w:val="24"/>
+          <w:szCs w:val="24"/>
+          <w:lang w:eastAsia="es-MX"/>
+        </w:rPr>
+        <w:t>m</w:t>
+      </w:r>
+      <w:r>
+        <w:rPr>
+          <w:rFonts w:ascii="Arial" w:eastAsia="Times New Roman" w:hAnsi="Arial" w:cs="Arial"/>
+          <w:b/>
+          <w:sz w:val="24"/>
+          <w:szCs w:val="24"/>
+          <w:lang w:eastAsia="es-MX"/>
+        </w:rPr>
+        <w:t>otos</w:t>
+      </w:r>
+    </w:p>
+    <w:p>
+      <w:pPr>
+        <w:rPr>
+          <w:rFonts w:ascii="Arial" w:eastAsia="Times New Roman" w:hAnsi="Arial" w:cs="Arial"/>
+          <w:bCs/>
+          <w:sz w:val="24"/>
+          <w:szCs w:val="24"/>
+          <w:lang w:eastAsia="es-MX"/>
+        </w:rPr>
+      </w:pPr>
+      <w:r>
+        <w:rPr>
+          <w:rFonts w:ascii="Arial" w:eastAsia="Times New Roman" w:hAnsi="Arial" w:cs="Arial"/>
+          <w:bCs/>
+          <w:sz w:val="24"/>
+          <w:szCs w:val="24"/>
+          <w:lang w:eastAsia="es-MX"/>
+        </w:rPr>
+        <w:t xml:space="preserve">Desde hace algunos años los sistemas de servicios y portales web siguen una arquitectura descrita en la figura (e), en dónde notamos que el Portal web </w:t>
+      </w:r>
+      <w:r>
+        <w:rPr>
+          <w:rFonts w:ascii="Arial" w:eastAsia="Times New Roman" w:hAnsi="Arial" w:cs="Arial"/>
+          <w:bCs/>
+          <w:sz w:val="24"/>
+          <w:szCs w:val="24"/>
+          <w:lang w:eastAsia="es-MX"/>
+        </w:rPr>
+        <w:t>esta enganchado a una lógica y funcionalidad directamente, explicado de otra manera es un portal con acoplamiento estrecho a su back-</w:t>
+      </w:r>
+      <w:proofErr w:type="spellStart"/>
+      <w:r>
+        <w:rPr>
+          <w:rFonts w:ascii="Arial" w:eastAsia="Times New Roman" w:hAnsi="Arial" w:cs="Arial"/>
+          <w:bCs/>
+          <w:sz w:val="24"/>
+          <w:szCs w:val="24"/>
+          <w:lang w:eastAsia="es-MX"/>
+        </w:rPr>
+        <w:t>end</w:t>
+      </w:r>
+      <w:proofErr w:type="spellEnd"/>
+      <w:r>
+        <w:rPr>
+          <w:rFonts w:ascii="Arial" w:eastAsia="Times New Roman" w:hAnsi="Arial" w:cs="Arial"/>
+          <w:bCs/>
+          <w:sz w:val="24"/>
+          <w:szCs w:val="24"/>
+          <w:lang w:eastAsia="es-MX"/>
+        </w:rPr>
+        <w:t xml:space="preserve">. Esta arquitectura tiene más desventajas que ventajas enfocadas hacia el futuro, como única ventaja se tiene que es un desarrollo de implementación rápido. Sin </w:t>
+      </w:r>
+      <w:r>
+        <w:rPr>
+          <w:rFonts w:ascii="Arial" w:eastAsia="Times New Roman" w:hAnsi="Arial" w:cs="Arial"/>
+          <w:bCs/>
+          <w:sz w:val="24"/>
+          <w:szCs w:val="24"/>
+          <w:lang w:eastAsia="es-MX"/>
+        </w:rPr>
+        <w:t>embargo,</w:t>
+      </w:r>
+      <w:r>
+        <w:rPr>
+          <w:rFonts w:ascii="Arial" w:eastAsia="Times New Roman" w:hAnsi="Arial" w:cs="Arial"/>
+          <w:bCs/>
+          <w:sz w:val="24"/>
+          <w:szCs w:val="24"/>
+          <w:lang w:eastAsia="es-MX"/>
+        </w:rPr>
+        <w:t xml:space="preserve"> se tienen oportunidades de reutilización de lógica reducida debido al acoplamiento estrecho y esto lo hace también difícil de gobernar. Un cambio en la base del sistema significaría un cambio completo en la lógica superior.</w:t>
+      </w:r>
+    </w:p>
+    <w:p>
+      <w:pPr>
+        <w:rPr>
+          <w:rFonts w:ascii="Arial" w:eastAsia="Times New Roman" w:hAnsi="Arial" w:cs="Arial"/>
+          <w:bCs/>
+          <w:sz w:val="24"/>
+          <w:szCs w:val="24"/>
+          <w:lang w:eastAsia="es-MX"/>
+        </w:rPr>
+      </w:pPr>
+    </w:p>
+    <w:p>
+      <w:pPr>
+        <w:rPr>
+          <w:rFonts w:ascii="Arial" w:eastAsia="Times New Roman" w:hAnsi="Arial" w:cs="Arial"/>
+          <w:bCs/>
+          <w:color w:val="FF0000"/>
+          <w:sz w:val="24"/>
+          <w:szCs w:val="24"/>
+          <w:lang w:eastAsia="es-MX"/>
+        </w:rPr>
+      </w:pPr>
+      <w:r>
+        <w:rPr>
+          <w:rFonts w:ascii="Arial" w:eastAsia="Times New Roman" w:hAnsi="Arial" w:cs="Arial"/>
+          <w:bCs/>
+          <w:noProof/>
+          <w:color w:val="FF0000"/>
+          <w:sz w:val="24"/>
+          <w:szCs w:val="24"/>
+          <w:lang w:eastAsia="es-MX"/>
+        </w:rPr>
+        <w:lastRenderedPageBreak/>
+        <w:drawing>
+          <wp:inline distT="0" distB="0" distL="0" distR="0" wp14:anchorId="40842F85" wp14:editId="57E00E6D">
+            <wp:extent cx="5610225" cy="2352675"/>
+            <wp:effectExtent l="0" t="0" r="9525" b="9525"/>
+            <wp:docPr id="25" name="Imagen 25"/>
+            <wp:cNvGraphicFramePr>
+              <a:graphicFrameLocks xmlns:a="http://schemas.openxmlformats.org/drawingml/2006/main" noChangeAspect="1"/>
+            </wp:cNvGraphicFramePr>
+            <a:graphic xmlns:a="http://schemas.openxmlformats.org/drawingml/2006/main">
+              <a:graphicData uri="http://schemas.openxmlformats.org/drawingml/2006/picture">
+                <pic:pic xmlns:pic="http://schemas.openxmlformats.org/drawingml/2006/picture">
+                  <pic:nvPicPr>
+                    <pic:cNvPr id="0" name="Picture 1"/>
+                    <pic:cNvPicPr>
+                      <a:picLocks noChangeAspect="1" noChangeArrowheads="1"/>
+                    </pic:cNvPicPr>
+                  </pic:nvPicPr>
+                  <pic:blipFill>
+                    <a:blip r:embed="rId15">
+                      <a:extLst>
+                        <a:ext uri="{28A0092B-C50C-407E-A947-70E740481C1C}">
+                          <a14:useLocalDpi xmlns:a14="http://schemas.microsoft.com/office/drawing/2010/main" val="0"/>
+                        </a:ext>
+                      </a:extLst>
+                    </a:blip>
+                    <a:srcRect/>
+                    <a:stretch>
+                      <a:fillRect/>
+                    </a:stretch>
+                  </pic:blipFill>
+                  <pic:spPr bwMode="auto">
+                    <a:xfrm>
+                      <a:off x="0" y="0"/>
+                      <a:ext cx="5610225" cy="2352675"/>
+                    </a:xfrm>
+                    <a:prstGeom prst="rect">
+                      <a:avLst/>
+                    </a:prstGeom>
+                    <a:noFill/>
+                    <a:ln>
+                      <a:noFill/>
+                    </a:ln>
+                  </pic:spPr>
+                </pic:pic>
+              </a:graphicData>
+            </a:graphic>
+          </wp:inline>
+        </w:drawing>
+      </w:r>
+    </w:p>
+    <w:p>
+      <w:pPr>
+        <w:rPr>
+          <w:rFonts w:ascii="Arial" w:eastAsia="Times New Roman" w:hAnsi="Arial" w:cs="Arial"/>
+          <w:bCs/>
+          <w:sz w:val="24"/>
+          <w:szCs w:val="24"/>
+          <w:lang w:eastAsia="es-MX"/>
+        </w:rPr>
+      </w:pPr>
+      <w:r>
+        <w:rPr>
+          <w:rFonts w:ascii="Arial" w:eastAsia="Times New Roman" w:hAnsi="Arial" w:cs="Arial"/>
+          <w:bCs/>
+          <w:sz w:val="24"/>
+          <w:szCs w:val="24"/>
+          <w:lang w:eastAsia="es-MX"/>
+        </w:rPr>
+        <w:t xml:space="preserve">Ahora imaginemos que este portal </w:t>
+      </w:r>
+      <w:r>
+        <w:rPr>
+          <w:rFonts w:ascii="Arial" w:eastAsia="Times New Roman" w:hAnsi="Arial" w:cs="Arial"/>
+          <w:bCs/>
+          <w:sz w:val="24"/>
+          <w:szCs w:val="24"/>
+          <w:lang w:eastAsia="es-MX"/>
+        </w:rPr>
+        <w:t xml:space="preserve">desea añadir una aplicación móvil para </w:t>
+      </w:r>
+      <w:r>
+        <w:rPr>
+          <w:rFonts w:ascii="Arial" w:eastAsia="Times New Roman" w:hAnsi="Arial" w:cs="Arial"/>
+          <w:bCs/>
+          <w:sz w:val="24"/>
+          <w:szCs w:val="24"/>
+          <w:lang w:eastAsia="es-MX"/>
+        </w:rPr>
+        <w:t>acceder a</w:t>
+      </w:r>
+      <w:r>
+        <w:rPr>
+          <w:rFonts w:ascii="Arial" w:eastAsia="Times New Roman" w:hAnsi="Arial" w:cs="Arial"/>
+          <w:bCs/>
+          <w:sz w:val="24"/>
+          <w:szCs w:val="24"/>
+          <w:lang w:eastAsia="es-MX"/>
+        </w:rPr>
+        <w:t xml:space="preserve"> los servicios desde un teléfono celular, la arquitectura que se tendría que seguir se muestra en la figura (d).</w:t>
+      </w:r>
+    </w:p>
+    <w:p>
+      <w:pPr>
+        <w:rPr>
+          <w:rFonts w:ascii="Arial" w:eastAsia="Times New Roman" w:hAnsi="Arial" w:cs="Arial"/>
+          <w:bCs/>
+          <w:sz w:val="24"/>
+          <w:szCs w:val="24"/>
+          <w:lang w:eastAsia="es-MX"/>
+        </w:rPr>
+      </w:pPr>
+      <w:r>
+        <w:rPr>
+          <w:rFonts w:ascii="Arial" w:eastAsia="Times New Roman" w:hAnsi="Arial" w:cs="Arial"/>
+          <w:bCs/>
+          <w:noProof/>
+          <w:sz w:val="24"/>
+          <w:szCs w:val="24"/>
+          <w:lang w:eastAsia="es-MX"/>
+        </w:rPr>
+        <w:drawing>
+          <wp:anchor distT="0" distB="0" distL="114300" distR="114300" simplePos="0" relativeHeight="251691008" behindDoc="1" locked="0" layoutInCell="1" allowOverlap="1" wp14:anchorId="3E5F7670" wp14:editId="4816A26E">
+            <wp:simplePos x="0" y="0"/>
+            <wp:positionH relativeFrom="margin">
+              <wp:posOffset>-635</wp:posOffset>
+            </wp:positionH>
+            <wp:positionV relativeFrom="paragraph">
+              <wp:posOffset>60960</wp:posOffset>
+            </wp:positionV>
+            <wp:extent cx="5607050" cy="2425700"/>
+            <wp:effectExtent l="0" t="0" r="0" b="0"/>
+            <wp:wrapNone/>
+            <wp:docPr id="39" name="Imagen 39"/>
+            <wp:cNvGraphicFramePr>
+              <a:graphicFrameLocks xmlns:a="http://schemas.openxmlformats.org/drawingml/2006/main" noChangeAspect="1"/>
+            </wp:cNvGraphicFramePr>
+            <a:graphic xmlns:a="http://schemas.openxmlformats.org/drawingml/2006/main">
+              <a:graphicData uri="http://schemas.openxmlformats.org/drawingml/2006/picture">
+                <pic:pic xmlns:pic="http://schemas.openxmlformats.org/drawingml/2006/picture">
+                  <pic:nvPicPr>
+                    <pic:cNvPr id="0" name="Picture 3"/>
+                    <pic:cNvPicPr>
+                      <a:picLocks noChangeAspect="1" noChangeArrowheads="1"/>
+                    </pic:cNvPicPr>
+                  </pic:nvPicPr>
+                  <pic:blipFill>
+                    <a:blip r:embed="rId16">
+                      <a:extLst>
+                        <a:ext uri="{28A0092B-C50C-407E-A947-70E740481C1C}">
+                          <a14:useLocalDpi xmlns:a14="http://schemas.microsoft.com/office/drawing/2010/main" val="0"/>
+                        </a:ext>
+                      </a:extLst>
+                    </a:blip>
+                    <a:srcRect/>
+                    <a:stretch>
+                      <a:fillRect/>
+                    </a:stretch>
+                  </pic:blipFill>
+                  <pic:spPr bwMode="auto">
+                    <a:xfrm>
+                      <a:off x="0" y="0"/>
+                      <a:ext cx="5607050" cy="2425700"/>
+                    </a:xfrm>
+                    <a:prstGeom prst="rect">
+                      <a:avLst/>
+                    </a:prstGeom>
+                    <a:noFill/>
+                    <a:ln>
+                      <a:noFill/>
+                    </a:ln>
+                  </pic:spPr>
+                </pic:pic>
+              </a:graphicData>
+            </a:graphic>
+            <wp14:sizeRelH relativeFrom="page">
+              <wp14:pctWidth>0</wp14:pctWidth>
+            </wp14:sizeRelH>
+            <wp14:sizeRelV relativeFrom="page">
+              <wp14:pctHeight>0</wp14:pctHeight>
+            </wp14:sizeRelV>
+          </wp:anchor>
+        </w:drawing>
+      </w:r>
+    </w:p>
+    <w:p>
+      <w:pPr>
+        <w:rPr>
+          <w:rFonts w:ascii="Arial" w:eastAsia="Times New Roman" w:hAnsi="Arial" w:cs="Arial"/>
+          <w:bCs/>
+          <w:sz w:val="24"/>
+          <w:szCs w:val="24"/>
+          <w:lang w:eastAsia="es-MX"/>
+        </w:rPr>
+      </w:pPr>
+    </w:p>
+    <w:p>
+      <w:pPr>
+        <w:rPr>
+          <w:rFonts w:ascii="Arial" w:eastAsia="Times New Roman" w:hAnsi="Arial" w:cs="Arial"/>
+          <w:bCs/>
+          <w:color w:val="FF0000"/>
+          <w:sz w:val="24"/>
+          <w:szCs w:val="24"/>
+          <w:lang w:eastAsia="es-MX"/>
+        </w:rPr>
+      </w:pPr>
+    </w:p>
+    <w:p>
+      <w:pPr>
+        <w:rPr>
+          <w:rFonts w:ascii="Arial" w:eastAsia="Times New Roman" w:hAnsi="Arial" w:cs="Arial"/>
+          <w:bCs/>
+          <w:color w:val="FF0000"/>
+          <w:sz w:val="24"/>
+          <w:szCs w:val="24"/>
+          <w:lang w:eastAsia="es-MX"/>
+        </w:rPr>
+      </w:pPr>
+    </w:p>
+    <w:p>
+      <w:pPr>
+        <w:rPr>
+          <w:rFonts w:ascii="Arial" w:eastAsia="Times New Roman" w:hAnsi="Arial" w:cs="Arial"/>
+          <w:bCs/>
+          <w:color w:val="FF0000"/>
+          <w:sz w:val="24"/>
+          <w:szCs w:val="24"/>
+          <w:lang w:eastAsia="es-MX"/>
+        </w:rPr>
+      </w:pPr>
+    </w:p>
+    <w:p>
+      <w:pPr>
+        <w:rPr>
+          <w:rFonts w:ascii="Arial" w:eastAsia="Times New Roman" w:hAnsi="Arial" w:cs="Arial"/>
+          <w:bCs/>
+          <w:color w:val="FF0000"/>
+          <w:sz w:val="24"/>
+          <w:szCs w:val="24"/>
+          <w:lang w:eastAsia="es-MX"/>
+        </w:rPr>
+      </w:pPr>
+    </w:p>
+    <w:p>
+      <w:pPr>
+        <w:rPr>
+          <w:rFonts w:ascii="Arial" w:eastAsia="Times New Roman" w:hAnsi="Arial" w:cs="Arial"/>
+          <w:bCs/>
+          <w:color w:val="FF0000"/>
+          <w:sz w:val="24"/>
+          <w:szCs w:val="24"/>
+          <w:lang w:eastAsia="es-MX"/>
+        </w:rPr>
+      </w:pPr>
+    </w:p>
+    <w:p>
+      <w:pPr>
+        <w:rPr>
+          <w:rFonts w:ascii="Arial" w:eastAsia="Times New Roman" w:hAnsi="Arial" w:cs="Arial"/>
+          <w:bCs/>
+          <w:color w:val="FF0000"/>
+          <w:sz w:val="24"/>
+          <w:szCs w:val="24"/>
+          <w:lang w:eastAsia="es-MX"/>
+        </w:rPr>
+      </w:pPr>
+    </w:p>
+    <w:p>
+      <w:pPr>
+        <w:rPr>
+          <w:rFonts w:ascii="Arial" w:eastAsia="Times New Roman" w:hAnsi="Arial" w:cs="Arial"/>
+          <w:bCs/>
+          <w:sz w:val="24"/>
+          <w:szCs w:val="24"/>
+          <w:lang w:eastAsia="es-MX"/>
+        </w:rPr>
+      </w:pPr>
+      <w:r>
+        <w:rPr>
+          <w:rFonts w:ascii="Arial" w:eastAsia="Times New Roman" w:hAnsi="Arial" w:cs="Arial"/>
+          <w:bCs/>
+          <w:sz w:val="24"/>
+          <w:szCs w:val="24"/>
+          <w:lang w:eastAsia="es-MX"/>
+        </w:rPr>
+        <w:t>Esto implica desarrollar un sistema totalmente nuevo al que se engancharía la aplicación móvil, esto representa costos de desarrollo nuevamente. A su vez la aplicación Móvil no puede hacer uso de las funcionalidades que el desarrollo del Portal Web implementa</w:t>
+      </w:r>
+      <w:r>
+        <w:rPr>
+          <w:rFonts w:ascii="Arial" w:eastAsia="Times New Roman" w:hAnsi="Arial" w:cs="Arial"/>
+          <w:bCs/>
+          <w:sz w:val="24"/>
+          <w:szCs w:val="24"/>
+          <w:lang w:eastAsia="es-MX"/>
+        </w:rPr>
+        <w:t>, siguiendo este modo de trabajo encontramos que es ineficiente y sin dinamismo.</w:t>
+      </w:r>
+    </w:p>
+    <w:p>
+      <w:pPr>
+        <w:rPr>
+          <w:rFonts w:ascii="Arial" w:eastAsia="Times New Roman" w:hAnsi="Arial" w:cs="Arial"/>
+          <w:bCs/>
+          <w:color w:val="FF0000"/>
+          <w:sz w:val="28"/>
+          <w:szCs w:val="28"/>
+          <w:lang w:eastAsia="es-MX"/>
+        </w:rPr>
+      </w:pPr>
+    </w:p>
+    <w:p>
+      <w:pPr>
+        <w:rPr>
+          <w:rFonts w:ascii="Arial" w:eastAsia="Times New Roman" w:hAnsi="Arial" w:cs="Arial"/>
+          <w:b/>
+          <w:sz w:val="28"/>
+          <w:szCs w:val="28"/>
+          <w:lang w:eastAsia="es-MX"/>
+        </w:rPr>
+      </w:pPr>
+      <w:r>
+        <w:rPr>
+          <w:rFonts w:ascii="Arial" w:eastAsia="Times New Roman" w:hAnsi="Arial" w:cs="Arial"/>
+          <w:b/>
+          <w:sz w:val="28"/>
+          <w:szCs w:val="28"/>
+          <w:lang w:eastAsia="es-MX"/>
+        </w:rPr>
+        <w:t>Propuesta de solución</w:t>
+      </w:r>
+    </w:p>
+    <w:p>
+      <w:pPr>
+        <w:rPr>
+          <w:rFonts w:ascii="Arial" w:eastAsia="Times New Roman" w:hAnsi="Arial" w:cs="Arial"/>
+          <w:b/>
+          <w:sz w:val="24"/>
+          <w:szCs w:val="24"/>
+          <w:lang w:eastAsia="es-MX"/>
+        </w:rPr>
+      </w:pPr>
+      <w:r>
+        <w:rPr>
+          <w:rFonts w:ascii="Arial" w:eastAsia="Times New Roman" w:hAnsi="Arial" w:cs="Arial"/>
+          <w:b/>
+          <w:sz w:val="24"/>
+          <w:szCs w:val="24"/>
+          <w:lang w:eastAsia="es-MX"/>
+        </w:rPr>
+        <w:t>Implementación de un servicio por medio de una Interfaz de Aplicación Programable</w:t>
+      </w:r>
+    </w:p>
+    <w:p>
+      <w:pPr>
+        <w:rPr>
+          <w:rFonts w:ascii="Arial" w:eastAsia="Times New Roman" w:hAnsi="Arial" w:cs="Arial"/>
+          <w:bCs/>
+          <w:sz w:val="24"/>
+          <w:szCs w:val="24"/>
+          <w:lang w:eastAsia="es-MX"/>
+        </w:rPr>
+      </w:pPr>
+      <w:r>
+        <w:rPr>
+          <w:rFonts w:ascii="Arial" w:eastAsia="Times New Roman" w:hAnsi="Arial" w:cs="Arial"/>
+          <w:bCs/>
+          <w:sz w:val="24"/>
+          <w:szCs w:val="24"/>
+          <w:lang w:eastAsia="es-MX"/>
+        </w:rPr>
+        <w:t xml:space="preserve">En los últimos años el auge de las </w:t>
+      </w:r>
+      <w:proofErr w:type="spellStart"/>
+      <w:r>
+        <w:rPr>
+          <w:rFonts w:ascii="Arial" w:eastAsia="Times New Roman" w:hAnsi="Arial" w:cs="Arial"/>
+          <w:bCs/>
+          <w:sz w:val="24"/>
+          <w:szCs w:val="24"/>
+          <w:lang w:eastAsia="es-MX"/>
+        </w:rPr>
+        <w:t>APIs</w:t>
+      </w:r>
+      <w:proofErr w:type="spellEnd"/>
+      <w:r>
+        <w:rPr>
+          <w:rFonts w:ascii="Arial" w:eastAsia="Times New Roman" w:hAnsi="Arial" w:cs="Arial"/>
+          <w:bCs/>
+          <w:sz w:val="24"/>
+          <w:szCs w:val="24"/>
+          <w:lang w:eastAsia="es-MX"/>
+        </w:rPr>
+        <w:t xml:space="preserve"> es debido a que las organizaciones están buscando un mayor dinamismo y versatilidad en sus sistemas tanto internos como a los expuestos públicamente, que se puedan comunicar y generar lógica con </w:t>
+      </w:r>
+      <w:r>
+        <w:rPr>
+          <w:rFonts w:ascii="Arial" w:eastAsia="Times New Roman" w:hAnsi="Arial" w:cs="Arial"/>
+          <w:bCs/>
+          <w:sz w:val="24"/>
+          <w:szCs w:val="24"/>
+          <w:lang w:eastAsia="es-MX"/>
+        </w:rPr>
+        <w:lastRenderedPageBreak/>
+        <w:t xml:space="preserve">otros sistemas, y que también sus implementaciones puedan ser de utilidad a otras organizaciones por medio de políticas de relación establecidas. Esta nueva tecnología se basa en el API-Led </w:t>
+      </w:r>
+      <w:proofErr w:type="spellStart"/>
+      <w:r>
+        <w:rPr>
+          <w:rFonts w:ascii="Arial" w:eastAsia="Times New Roman" w:hAnsi="Arial" w:cs="Arial"/>
+          <w:bCs/>
+          <w:sz w:val="24"/>
+          <w:szCs w:val="24"/>
+          <w:lang w:eastAsia="es-MX"/>
+        </w:rPr>
+        <w:t>Connectivity</w:t>
+      </w:r>
+      <w:proofErr w:type="spellEnd"/>
+      <w:r>
+        <w:rPr>
+          <w:rFonts w:ascii="Arial" w:eastAsia="Times New Roman" w:hAnsi="Arial" w:cs="Arial"/>
+          <w:bCs/>
+          <w:sz w:val="24"/>
+          <w:szCs w:val="24"/>
+          <w:lang w:eastAsia="es-MX"/>
+        </w:rPr>
+        <w:t xml:space="preserve"> (véase figura (w)).</w:t>
+      </w:r>
+    </w:p>
+    <w:p>
+      <w:pPr>
+        <w:rPr>
+          <w:rFonts w:ascii="Arial" w:eastAsia="Times New Roman" w:hAnsi="Arial" w:cs="Arial"/>
+          <w:bCs/>
+          <w:sz w:val="24"/>
+          <w:szCs w:val="24"/>
+          <w:lang w:eastAsia="es-MX"/>
+        </w:rPr>
+      </w:pPr>
+      <w:r>
+        <w:rPr>
+          <w:rFonts w:ascii="Arial" w:eastAsia="Times New Roman" w:hAnsi="Arial" w:cs="Arial"/>
+          <w:bCs/>
+          <w:noProof/>
+          <w:sz w:val="24"/>
+          <w:szCs w:val="24"/>
+          <w:lang w:eastAsia="es-MX"/>
+        </w:rPr>
+        <w:drawing>
+          <wp:anchor distT="0" distB="0" distL="114300" distR="114300" simplePos="0" relativeHeight="251692032" behindDoc="1" locked="0" layoutInCell="1" allowOverlap="1" wp14:anchorId="6E22FBDC" wp14:editId="01E079C1">
+            <wp:simplePos x="0" y="0"/>
+            <wp:positionH relativeFrom="margin">
+              <wp:align>right</wp:align>
+            </wp:positionH>
+            <wp:positionV relativeFrom="paragraph">
+              <wp:posOffset>99060</wp:posOffset>
+            </wp:positionV>
+            <wp:extent cx="5612130" cy="2237354"/>
+            <wp:effectExtent l="0" t="0" r="7620" b="0"/>
+            <wp:wrapNone/>
+            <wp:docPr id="40" name="Imagen 40"/>
+            <wp:cNvGraphicFramePr>
+              <a:graphicFrameLocks xmlns:a="http://schemas.openxmlformats.org/drawingml/2006/main" noChangeAspect="1"/>
+            </wp:cNvGraphicFramePr>
+            <a:graphic xmlns:a="http://schemas.openxmlformats.org/drawingml/2006/main">
+              <a:graphicData uri="http://schemas.openxmlformats.org/drawingml/2006/picture">
+                <pic:pic xmlns:pic="http://schemas.openxmlformats.org/drawingml/2006/picture">
+                  <pic:nvPicPr>
+                    <pic:cNvPr id="0" name="Picture 4"/>
+                    <pic:cNvPicPr>
+                      <a:picLocks noChangeAspect="1" noChangeArrowheads="1"/>
+                    </pic:cNvPicPr>
+                  </pic:nvPicPr>
+                  <pic:blipFill>
+                    <a:blip r:embed="rId17">
+                      <a:extLst>
+                        <a:ext uri="{28A0092B-C50C-407E-A947-70E740481C1C}">
+                          <a14:useLocalDpi xmlns:a14="http://schemas.microsoft.com/office/drawing/2010/main" val="0"/>
+                        </a:ext>
+                      </a:extLst>
+                    </a:blip>
+                    <a:srcRect/>
+                    <a:stretch>
+                      <a:fillRect/>
+                    </a:stretch>
+                  </pic:blipFill>
+                  <pic:spPr bwMode="auto">
+                    <a:xfrm>
+                      <a:off x="0" y="0"/>
+                      <a:ext cx="5612130" cy="2237354"/>
+                    </a:xfrm>
+                    <a:prstGeom prst="rect">
+                      <a:avLst/>
+                    </a:prstGeom>
+                    <a:noFill/>
+                    <a:ln>
+                      <a:noFill/>
+                    </a:ln>
+                  </pic:spPr>
+                </pic:pic>
+              </a:graphicData>
+            </a:graphic>
+            <wp14:sizeRelH relativeFrom="page">
+              <wp14:pctWidth>0</wp14:pctWidth>
+            </wp14:sizeRelH>
+            <wp14:sizeRelV relativeFrom="page">
+              <wp14:pctHeight>0</wp14:pctHeight>
+            </wp14:sizeRelV>
+          </wp:anchor>
+        </w:drawing>
+      </w:r>
+      <w:r>
+        <w:rPr>
+          <w:rFonts w:ascii="Arial" w:eastAsia="Times New Roman" w:hAnsi="Arial" w:cs="Arial"/>
+          <w:bCs/>
+          <w:sz w:val="24"/>
+          <w:szCs w:val="24"/>
+          <w:lang w:eastAsia="es-MX"/>
+        </w:rPr>
+        <w:br/>
+      </w:r>
+    </w:p>
+    <w:p>
+      <w:pPr>
+        <w:rPr>
+          <w:rFonts w:ascii="Arial" w:eastAsia="Times New Roman" w:hAnsi="Arial" w:cs="Arial"/>
+          <w:bCs/>
+          <w:sz w:val="24"/>
+          <w:szCs w:val="24"/>
+          <w:lang w:eastAsia="es-MX"/>
+        </w:rPr>
+      </w:pPr>
+    </w:p>
+    <w:p>
+      <w:pPr>
+        <w:rPr>
+          <w:rFonts w:ascii="Arial" w:eastAsia="Times New Roman" w:hAnsi="Arial" w:cs="Arial"/>
+          <w:bCs/>
+          <w:sz w:val="24"/>
+          <w:szCs w:val="24"/>
+          <w:lang w:eastAsia="es-MX"/>
+        </w:rPr>
+      </w:pPr>
+    </w:p>
+    <w:p>
+      <w:pPr>
+        <w:rPr>
+          <w:rFonts w:ascii="Arial" w:eastAsia="Times New Roman" w:hAnsi="Arial" w:cs="Arial"/>
+          <w:bCs/>
+          <w:sz w:val="24"/>
+          <w:szCs w:val="24"/>
+          <w:lang w:eastAsia="es-MX"/>
+        </w:rPr>
+      </w:pPr>
+    </w:p>
+    <w:p>
+      <w:pPr>
+        <w:rPr>
+          <w:rFonts w:ascii="Arial" w:eastAsia="Times New Roman" w:hAnsi="Arial" w:cs="Arial"/>
+          <w:bCs/>
+          <w:sz w:val="24"/>
+          <w:szCs w:val="24"/>
+          <w:lang w:eastAsia="es-MX"/>
+        </w:rPr>
+      </w:pPr>
+    </w:p>
+    <w:p>
+      <w:pPr>
+        <w:rPr>
+          <w:rFonts w:ascii="Arial" w:eastAsia="Times New Roman" w:hAnsi="Arial" w:cs="Arial"/>
+          <w:bCs/>
+          <w:sz w:val="24"/>
+          <w:szCs w:val="24"/>
+          <w:lang w:eastAsia="es-MX"/>
+        </w:rPr>
+      </w:pPr>
+    </w:p>
+    <w:p>
+      <w:pPr>
+        <w:rPr>
+          <w:b/>
+          <w:bCs/>
+          <w:color w:val="16212F"/>
+          <w:shd w:val="clear" w:color="auto" w:fill="FFEF9E"/>
+        </w:rPr>
+      </w:pPr>
+    </w:p>
+    <w:p>
+      <w:pPr>
+        <w:rPr>
+          <w:color w:val="222635"/>
+        </w:rPr>
+      </w:pPr>
+    </w:p>
+    <w:p>
+      <w:pPr>
+        <w:rPr>
+          <w:rFonts w:ascii="Arial" w:hAnsi="Arial" w:cs="Arial"/>
+          <w:b/>
+          <w:bCs/>
+          <w:color w:val="222635"/>
+          <w:sz w:val="24"/>
+          <w:szCs w:val="24"/>
+        </w:rPr>
+      </w:pPr>
+      <w:r>
+        <w:rPr>
+          <w:rFonts w:ascii="Arial" w:hAnsi="Arial" w:cs="Arial"/>
+          <w:b/>
+          <w:bCs/>
+          <w:color w:val="222635"/>
+          <w:sz w:val="24"/>
+          <w:szCs w:val="24"/>
+        </w:rPr>
+        <w:t>Capas lógicas de la conectividad API-Led</w:t>
+      </w:r>
+    </w:p>
+    <w:p>
+      <w:pPr>
+        <w:rPr>
+          <w:rFonts w:ascii="Arial" w:hAnsi="Arial" w:cs="Arial"/>
+          <w:b/>
+          <w:bCs/>
+          <w:color w:val="222635"/>
+          <w:sz w:val="24"/>
+          <w:szCs w:val="24"/>
+        </w:rPr>
+      </w:pPr>
+    </w:p>
+    <w:p>
+      <w:pPr>
+        <w:rPr>
+          <w:rFonts w:ascii="Arial" w:hAnsi="Arial" w:cs="Arial"/>
+          <w:color w:val="222635"/>
+          <w:sz w:val="24"/>
+          <w:szCs w:val="24"/>
+        </w:rPr>
+      </w:pPr>
+      <w:r>
+        <w:rPr>
+          <w:rFonts w:ascii="Arial" w:hAnsi="Arial" w:cs="Arial"/>
+          <w:color w:val="222635"/>
+          <w:sz w:val="24"/>
+          <w:szCs w:val="24"/>
+        </w:rPr>
+        <w:t>Sistema:</w:t>
+      </w:r>
+    </w:p>
+    <w:p>
+      <w:pPr>
+        <w:rPr>
+          <w:rFonts w:ascii="Arial" w:hAnsi="Arial" w:cs="Arial"/>
+          <w:color w:val="222635"/>
+          <w:sz w:val="24"/>
+          <w:szCs w:val="24"/>
+        </w:rPr>
+      </w:pPr>
+      <w:r>
+        <w:rPr>
+          <w:rFonts w:ascii="Arial" w:hAnsi="Arial" w:cs="Arial"/>
+          <w:color w:val="222635"/>
+          <w:sz w:val="24"/>
+          <w:szCs w:val="24"/>
+        </w:rPr>
+        <w:t xml:space="preserve">Básicamente las </w:t>
+      </w:r>
+      <w:proofErr w:type="spellStart"/>
+      <w:r>
+        <w:rPr>
+          <w:rFonts w:ascii="Arial" w:hAnsi="Arial" w:cs="Arial"/>
+          <w:color w:val="222635"/>
+          <w:sz w:val="24"/>
+          <w:szCs w:val="24"/>
+        </w:rPr>
+        <w:t>APIs</w:t>
+      </w:r>
+      <w:proofErr w:type="spellEnd"/>
+      <w:r>
+        <w:rPr>
+          <w:rFonts w:ascii="Arial" w:hAnsi="Arial" w:cs="Arial"/>
+          <w:color w:val="222635"/>
+          <w:sz w:val="24"/>
+          <w:szCs w:val="24"/>
+        </w:rPr>
+        <w:t xml:space="preserve"> de Sistema exponen información sensible de una organización. No deben ser expuestas para su uso público.</w:t>
+      </w:r>
+    </w:p>
+    <w:p>
+      <w:pPr>
+        <w:rPr>
+          <w:rFonts w:ascii="Arial" w:hAnsi="Arial" w:cs="Arial"/>
+          <w:color w:val="222635"/>
+          <w:sz w:val="24"/>
+          <w:szCs w:val="24"/>
+        </w:rPr>
+      </w:pPr>
+      <w:r>
+        <w:rPr>
+          <w:rFonts w:ascii="Arial" w:hAnsi="Arial" w:cs="Arial"/>
+          <w:color w:val="222635"/>
+          <w:sz w:val="24"/>
+          <w:szCs w:val="24"/>
+        </w:rPr>
+        <w:t>Proceso</w:t>
+      </w:r>
+      <w:r>
+        <w:rPr>
+          <w:rFonts w:ascii="Arial" w:hAnsi="Arial" w:cs="Arial"/>
+          <w:color w:val="222635"/>
+          <w:sz w:val="24"/>
+          <w:szCs w:val="24"/>
+        </w:rPr>
+        <w:t>:</w:t>
+      </w:r>
+    </w:p>
+    <w:p>
+      <w:pPr>
+        <w:rPr>
+          <w:rFonts w:ascii="Arial" w:hAnsi="Arial" w:cs="Arial"/>
+          <w:color w:val="222635"/>
+          <w:sz w:val="24"/>
+          <w:szCs w:val="24"/>
+        </w:rPr>
+      </w:pPr>
+      <w:r>
+        <w:rPr>
+          <w:rFonts w:ascii="Arial" w:hAnsi="Arial" w:cs="Arial"/>
+          <w:color w:val="222635"/>
+          <w:sz w:val="24"/>
+          <w:szCs w:val="24"/>
+        </w:rPr>
+        <w:t xml:space="preserve">El objetivo principal de las </w:t>
+      </w:r>
+      <w:proofErr w:type="spellStart"/>
+      <w:r>
+        <w:rPr>
+          <w:rFonts w:ascii="Arial" w:hAnsi="Arial" w:cs="Arial"/>
+          <w:color w:val="222635"/>
+          <w:sz w:val="24"/>
+          <w:szCs w:val="24"/>
+        </w:rPr>
+        <w:t>APIs</w:t>
+      </w:r>
+      <w:proofErr w:type="spellEnd"/>
+      <w:r>
+        <w:rPr>
+          <w:rFonts w:ascii="Arial" w:hAnsi="Arial" w:cs="Arial"/>
+          <w:color w:val="222635"/>
+          <w:sz w:val="24"/>
+          <w:szCs w:val="24"/>
+        </w:rPr>
+        <w:t xml:space="preserve"> de Proceso es encapsular lógica de negocio o proceso</w:t>
+      </w:r>
+      <w:r>
+        <w:rPr>
+          <w:rFonts w:ascii="Arial" w:hAnsi="Arial" w:cs="Arial"/>
+          <w:color w:val="222635"/>
+          <w:sz w:val="24"/>
+          <w:szCs w:val="24"/>
+        </w:rPr>
+        <w:t>s</w:t>
+      </w:r>
+      <w:r>
+        <w:rPr>
+          <w:rFonts w:ascii="Arial" w:hAnsi="Arial" w:cs="Arial"/>
+          <w:color w:val="222635"/>
+          <w:sz w:val="24"/>
+          <w:szCs w:val="24"/>
+        </w:rPr>
+        <w:t xml:space="preserve"> independientemente de los sistemas fuente (</w:t>
+      </w:r>
+      <w:proofErr w:type="spellStart"/>
+      <w:r>
+        <w:rPr>
+          <w:rFonts w:ascii="Arial" w:hAnsi="Arial" w:cs="Arial"/>
+          <w:color w:val="222635"/>
+          <w:sz w:val="24"/>
+          <w:szCs w:val="24"/>
+        </w:rPr>
+        <w:t>APIs</w:t>
+      </w:r>
+      <w:proofErr w:type="spellEnd"/>
+      <w:r>
+        <w:rPr>
+          <w:rFonts w:ascii="Arial" w:hAnsi="Arial" w:cs="Arial"/>
+          <w:color w:val="222635"/>
+          <w:sz w:val="24"/>
+          <w:szCs w:val="24"/>
+        </w:rPr>
+        <w:t xml:space="preserve"> de sistema) desde donde la información se origina.</w:t>
+      </w:r>
+      <w:r>
+        <w:rPr>
+          <w:rFonts w:ascii="Arial" w:hAnsi="Arial" w:cs="Arial"/>
+          <w:color w:val="222635"/>
+          <w:sz w:val="24"/>
+          <w:szCs w:val="24"/>
+        </w:rPr>
+        <w:t xml:space="preserve"> Lógicas de negocio o de proceso pueden ser compartidas con toda la organización.</w:t>
+      </w:r>
+    </w:p>
+    <w:p>
+      <w:pPr>
+        <w:rPr>
+          <w:rFonts w:ascii="Arial" w:hAnsi="Arial" w:cs="Arial"/>
+          <w:color w:val="222635"/>
+          <w:sz w:val="24"/>
+          <w:szCs w:val="24"/>
+        </w:rPr>
+      </w:pPr>
+    </w:p>
+    <w:p>
+      <w:pPr>
+        <w:rPr>
+          <w:rFonts w:ascii="Arial" w:hAnsi="Arial" w:cs="Arial"/>
+          <w:color w:val="222635"/>
+          <w:sz w:val="24"/>
+          <w:szCs w:val="24"/>
+        </w:rPr>
+      </w:pPr>
+      <w:r>
+        <w:rPr>
+          <w:rFonts w:ascii="Arial" w:hAnsi="Arial" w:cs="Arial"/>
+          <w:color w:val="222635"/>
+          <w:sz w:val="24"/>
+          <w:szCs w:val="24"/>
+        </w:rPr>
+        <w:t>Experiencia:</w:t>
+      </w:r>
+    </w:p>
+    <w:p>
+      <w:pPr>
+        <w:rPr>
+          <w:rFonts w:ascii="Arial" w:hAnsi="Arial" w:cs="Arial"/>
+          <w:color w:val="222635"/>
+          <w:sz w:val="24"/>
+          <w:szCs w:val="24"/>
+        </w:rPr>
+      </w:pPr>
+      <w:r>
+        <w:rPr>
+          <w:rFonts w:ascii="Arial" w:hAnsi="Arial" w:cs="Arial"/>
+          <w:color w:val="222635"/>
+          <w:sz w:val="24"/>
+          <w:szCs w:val="24"/>
+        </w:rPr>
+        <w:t xml:space="preserve">En este punto ya se tiene la información de una organización expuesta de una manera privada en las </w:t>
+      </w:r>
+      <w:proofErr w:type="spellStart"/>
+      <w:r>
+        <w:rPr>
+          <w:rFonts w:ascii="Arial" w:hAnsi="Arial" w:cs="Arial"/>
+          <w:color w:val="222635"/>
+          <w:sz w:val="24"/>
+          <w:szCs w:val="24"/>
+        </w:rPr>
+        <w:t>APIs</w:t>
+      </w:r>
+      <w:proofErr w:type="spellEnd"/>
+      <w:r>
+        <w:rPr>
+          <w:rFonts w:ascii="Arial" w:hAnsi="Arial" w:cs="Arial"/>
+          <w:color w:val="222635"/>
+          <w:sz w:val="24"/>
+          <w:szCs w:val="24"/>
+        </w:rPr>
+        <w:t xml:space="preserve"> de sistema, y también la orquestación de esta información para generar lógica en las </w:t>
+      </w:r>
+      <w:proofErr w:type="spellStart"/>
+      <w:r>
+        <w:rPr>
+          <w:rFonts w:ascii="Arial" w:hAnsi="Arial" w:cs="Arial"/>
+          <w:color w:val="222635"/>
+          <w:sz w:val="24"/>
+          <w:szCs w:val="24"/>
+        </w:rPr>
+        <w:t>APIs</w:t>
+      </w:r>
+      <w:proofErr w:type="spellEnd"/>
+      <w:r>
+        <w:rPr>
+          <w:rFonts w:ascii="Arial" w:hAnsi="Arial" w:cs="Arial"/>
+          <w:color w:val="222635"/>
+          <w:sz w:val="24"/>
+          <w:szCs w:val="24"/>
+        </w:rPr>
+        <w:t xml:space="preserve"> de proceso. Las </w:t>
+      </w:r>
+      <w:proofErr w:type="spellStart"/>
+      <w:r>
+        <w:rPr>
+          <w:rFonts w:ascii="Arial" w:hAnsi="Arial" w:cs="Arial"/>
+          <w:color w:val="222635"/>
+          <w:sz w:val="24"/>
+          <w:szCs w:val="24"/>
+        </w:rPr>
+        <w:t>APIs</w:t>
+      </w:r>
+      <w:proofErr w:type="spellEnd"/>
+      <w:r>
+        <w:rPr>
+          <w:rFonts w:ascii="Arial" w:hAnsi="Arial" w:cs="Arial"/>
+          <w:color w:val="222635"/>
+          <w:sz w:val="24"/>
+          <w:szCs w:val="24"/>
+        </w:rPr>
+        <w:t xml:space="preserve"> de experiencia son aquellas que se exponen de una manera </w:t>
+      </w:r>
+      <w:proofErr w:type="spellStart"/>
+      <w:r>
+        <w:rPr>
+          <w:rFonts w:ascii="Arial" w:hAnsi="Arial" w:cs="Arial"/>
+          <w:color w:val="222635"/>
+          <w:sz w:val="24"/>
+          <w:szCs w:val="24"/>
+        </w:rPr>
+        <w:t>púclica</w:t>
+      </w:r>
+      <w:proofErr w:type="spellEnd"/>
+      <w:r>
+        <w:rPr>
+          <w:rFonts w:ascii="Arial" w:hAnsi="Arial" w:cs="Arial"/>
+          <w:color w:val="222635"/>
+          <w:sz w:val="24"/>
+          <w:szCs w:val="24"/>
+        </w:rPr>
+        <w:t xml:space="preserve"> para su consumo. Son el producto final de la organización. </w:t>
+      </w:r>
+      <w:proofErr w:type="gramStart"/>
+      <w:r>
+        <w:rPr>
+          <w:rFonts w:ascii="Arial" w:hAnsi="Arial" w:cs="Arial"/>
+          <w:color w:val="222635"/>
+          <w:sz w:val="24"/>
+          <w:szCs w:val="24"/>
+        </w:rPr>
+        <w:t>Además</w:t>
+      </w:r>
+      <w:proofErr w:type="gramEnd"/>
+      <w:r>
+        <w:rPr>
+          <w:rFonts w:ascii="Arial" w:hAnsi="Arial" w:cs="Arial"/>
+          <w:color w:val="222635"/>
+          <w:sz w:val="24"/>
+          <w:szCs w:val="24"/>
+        </w:rPr>
+        <w:t xml:space="preserve"> en este nivel es en donde se pueden aplicar políticas de consumo.</w:t>
+      </w:r>
+    </w:p>
+    <w:p>
+      <w:pPr>
+        <w:rPr>
+          <w:rFonts w:ascii="Arial" w:hAnsi="Arial" w:cs="Arial"/>
+          <w:color w:val="222635"/>
+          <w:sz w:val="24"/>
+          <w:szCs w:val="24"/>
+        </w:rPr>
+      </w:pPr>
+    </w:p>
+    <w:p>
+      <w:pPr>
+        <w:rPr>
+          <w:rFonts w:ascii="Arial" w:hAnsi="Arial" w:cs="Arial"/>
+          <w:b/>
+          <w:bCs/>
+          <w:color w:val="222635"/>
+          <w:sz w:val="28"/>
+          <w:szCs w:val="28"/>
+        </w:rPr>
+      </w:pPr>
+      <w:r>
+        <w:rPr>
+          <w:rFonts w:ascii="Arial" w:hAnsi="Arial" w:cs="Arial"/>
+          <w:b/>
+          <w:bCs/>
+          <w:color w:val="222635"/>
+          <w:sz w:val="28"/>
+          <w:szCs w:val="28"/>
+        </w:rPr>
+        <w:t>Conclusión</w:t>
+      </w:r>
+    </w:p>
+    <w:p>
+      <w:pPr>
+        <w:rPr>
+          <w:rFonts w:ascii="Arial" w:hAnsi="Arial" w:cs="Arial"/>
+          <w:color w:val="222635"/>
+          <w:sz w:val="24"/>
+          <w:szCs w:val="24"/>
+        </w:rPr>
+      </w:pPr>
+      <w:r>
+        <w:rPr>
+          <w:rFonts w:ascii="Arial" w:eastAsia="Times New Roman" w:hAnsi="Arial" w:cs="Arial"/>
+          <w:bCs/>
+          <w:sz w:val="24"/>
+          <w:szCs w:val="24"/>
+          <w:lang w:eastAsia="es-MX"/>
+        </w:rPr>
+        <w:lastRenderedPageBreak/>
+        <w:t>El desarrollo de este proyecto emplea en su back-</w:t>
+      </w:r>
+      <w:proofErr w:type="spellStart"/>
+      <w:r>
+        <w:rPr>
+          <w:rFonts w:ascii="Arial" w:eastAsia="Times New Roman" w:hAnsi="Arial" w:cs="Arial"/>
+          <w:bCs/>
+          <w:sz w:val="24"/>
+          <w:szCs w:val="24"/>
+          <w:lang w:eastAsia="es-MX"/>
+        </w:rPr>
+        <w:t>end</w:t>
+      </w:r>
+      <w:proofErr w:type="spellEnd"/>
+      <w:r>
+        <w:rPr>
+          <w:rFonts w:ascii="Arial" w:eastAsia="Times New Roman" w:hAnsi="Arial" w:cs="Arial"/>
+          <w:bCs/>
+          <w:sz w:val="24"/>
+          <w:szCs w:val="24"/>
+          <w:lang w:eastAsia="es-MX"/>
+        </w:rPr>
+        <w:t xml:space="preserve"> una API</w:t>
+      </w:r>
+      <w:r>
+        <w:rPr>
+          <w:rFonts w:ascii="Arial" w:eastAsia="Times New Roman" w:hAnsi="Arial" w:cs="Arial"/>
+          <w:bCs/>
+          <w:sz w:val="24"/>
+          <w:szCs w:val="24"/>
+          <w:lang w:eastAsia="es-MX"/>
+        </w:rPr>
+        <w:t xml:space="preserve"> desarrollada con </w:t>
+      </w:r>
+      <w:proofErr w:type="spellStart"/>
+      <w:r>
+        <w:rPr>
+          <w:rFonts w:ascii="Arial" w:eastAsia="Times New Roman" w:hAnsi="Arial" w:cs="Arial"/>
+          <w:bCs/>
+          <w:sz w:val="24"/>
+          <w:szCs w:val="24"/>
+          <w:lang w:eastAsia="es-MX"/>
+        </w:rPr>
+        <w:t>MuleSoft</w:t>
+      </w:r>
+      <w:proofErr w:type="spellEnd"/>
+      <w:r>
+        <w:rPr>
+          <w:rFonts w:ascii="Arial" w:eastAsia="Times New Roman" w:hAnsi="Arial" w:cs="Arial"/>
+          <w:bCs/>
+          <w:sz w:val="24"/>
+          <w:szCs w:val="24"/>
+          <w:lang w:eastAsia="es-MX"/>
+        </w:rPr>
+        <w:t xml:space="preserve"> con el objetivo de </w:t>
+      </w:r>
+      <w:r>
+        <w:rPr>
+          <w:rFonts w:ascii="Arial" w:eastAsia="Times New Roman" w:hAnsi="Arial" w:cs="Arial"/>
+          <w:bCs/>
+          <w:sz w:val="24"/>
+          <w:szCs w:val="24"/>
+          <w:lang w:eastAsia="es-MX"/>
+        </w:rPr>
+        <w:t>aprovechar las bondades que nos brinda este tipo de arquitectura hacia el futuro, ya que siempre se podrá reutilizar el trabajo presente para poder enriquecer sistemas de gestión escolar, además de que es altamente adaptable a las necesidades especificas en cuanto a las políticas de información que a la institución le interese mantener.</w:t>
+      </w:r>
+    </w:p>
+    <w:p>
+      <w:pPr>
+        <w:rPr>
+          <w:rFonts w:ascii="Arial" w:hAnsi="Arial" w:cs="Arial"/>
+          <w:color w:val="222635"/>
+          <w:sz w:val="24"/>
+          <w:szCs w:val="24"/>
+        </w:rPr>
+      </w:pPr>
+    </w:p>
+    <w:p>
+      <w:pPr>
+        <w:rPr>
+          <w:rFonts w:ascii="Arial" w:eastAsia="Times New Roman" w:hAnsi="Arial" w:cs="Arial"/>
+          <w:bCs/>
+          <w:color w:val="FF0000"/>
+          <w:sz w:val="24"/>
+          <w:szCs w:val="24"/>
+          <w:lang w:eastAsia="es-MX"/>
+        </w:rPr>
+      </w:pPr>
+    </w:p>
+    <w:p>
+      <w:pPr>
+        <w:rPr>
+          <w:rFonts w:ascii="Arial" w:eastAsia="Times New Roman" w:hAnsi="Arial" w:cs="Arial"/>
+          <w:bCs/>
+          <w:color w:val="FF0000"/>
+          <w:sz w:val="24"/>
+          <w:szCs w:val="24"/>
+          <w:lang w:eastAsia="es-MX"/>
+        </w:rPr>
+      </w:pPr>
+    </w:p>
+    <w:p>
+      <w:pPr>
+        <w:rPr>
+          <w:rFonts w:ascii="Arial" w:eastAsia="Times New Roman" w:hAnsi="Arial" w:cs="Arial"/>
+          <w:b/>
+          <w:color w:val="000000" w:themeColor="text1"/>
+          <w:sz w:val="32"/>
+          <w:szCs w:val="32"/>
+          <w:lang w:eastAsia="es-MX"/>
+        </w:rPr>
+      </w:pPr>
+    </w:p>
+    <w:p>
+      <w:pPr>
+        <w:rPr>
+          <w:rFonts w:ascii="Arial" w:eastAsia="Times New Roman" w:hAnsi="Arial" w:cs="Arial"/>
+          <w:b/>
+          <w:color w:val="000000" w:themeColor="text1"/>
+          <w:sz w:val="32"/>
+          <w:szCs w:val="32"/>
+          <w:lang w:eastAsia="es-MX"/>
+        </w:rPr>
+      </w:pPr>
+    </w:p>
+    <w:p>
+      <w:pPr>
+        <w:rPr>
+          <w:rFonts w:ascii="Arial" w:eastAsia="Times New Roman" w:hAnsi="Arial" w:cs="Arial"/>
+          <w:b/>
+          <w:color w:val="000000" w:themeColor="text1"/>
+          <w:sz w:val="32"/>
+          <w:szCs w:val="32"/>
+          <w:lang w:eastAsia="es-MX"/>
+        </w:rPr>
+      </w:pPr>
+    </w:p>
+    <w:p>
+      <w:pPr>
+        <w:rPr>
+          <w:rFonts w:ascii="Arial" w:eastAsia="Times New Roman" w:hAnsi="Arial" w:cs="Arial"/>
+          <w:b/>
+          <w:color w:val="000000" w:themeColor="text1"/>
+          <w:sz w:val="32"/>
+          <w:szCs w:val="32"/>
+          <w:lang w:eastAsia="es-MX"/>
+        </w:rPr>
+      </w:pPr>
+    </w:p>
+    <w:p>
+      <w:pPr>
+        <w:rPr>
+          <w:rFonts w:ascii="Arial" w:eastAsia="Times New Roman" w:hAnsi="Arial" w:cs="Arial"/>
+          <w:b/>
+          <w:color w:val="000000" w:themeColor="text1"/>
+          <w:sz w:val="32"/>
+          <w:szCs w:val="32"/>
+          <w:lang w:eastAsia="es-MX"/>
+        </w:rPr>
+      </w:pPr>
+    </w:p>
+    <w:p>
+      <w:pPr>
+        <w:rPr>
+          <w:rFonts w:ascii="Arial" w:eastAsia="Times New Roman" w:hAnsi="Arial" w:cs="Arial"/>
+          <w:b/>
+          <w:color w:val="000000" w:themeColor="text1"/>
+          <w:sz w:val="32"/>
+          <w:szCs w:val="32"/>
+          <w:lang w:eastAsia="es-MX"/>
+        </w:rPr>
+      </w:pPr>
+    </w:p>
+    <w:p>
+      <w:pPr>
+        <w:rPr>
+          <w:rFonts w:ascii="Arial" w:eastAsia="Times New Roman" w:hAnsi="Arial" w:cs="Arial"/>
+          <w:b/>
+          <w:color w:val="000000" w:themeColor="text1"/>
+          <w:sz w:val="32"/>
+          <w:szCs w:val="32"/>
+          <w:lang w:eastAsia="es-MX"/>
+        </w:rPr>
+      </w:pPr>
+    </w:p>
+    <w:p>
+      <w:pPr>
+        <w:rPr>
+          <w:rFonts w:ascii="Arial" w:eastAsia="Times New Roman" w:hAnsi="Arial" w:cs="Arial"/>
+          <w:b/>
+          <w:color w:val="000000" w:themeColor="text1"/>
+          <w:sz w:val="32"/>
+          <w:szCs w:val="32"/>
+          <w:lang w:eastAsia="es-MX"/>
         </w:rPr>
       </w:pPr>
     </w:p>
@@ -13006,7 +15054,7 @@
                     <pic:cNvPicPr/>
                   </pic:nvPicPr>
                   <pic:blipFill>
-                    <a:blip r:embed="rId13" cstate="print">
+                    <a:blip r:embed="rId18" cstate="print">
                       <a:extLst>
                         <a:ext uri="{28A0092B-C50C-407E-A947-70E740481C1C}">
                           <a14:useLocalDpi xmlns:a14="http://schemas.microsoft.com/office/drawing/2010/main" val="0"/>
@@ -13184,7 +15232,6 @@
           <w:b/>
           <w:sz w:val="28"/>
         </w:rPr>
-        <w:lastRenderedPageBreak/>
         <w:t>OPERATIVIDAD PARA CADA AGENTE</w:t>
       </w:r>
     </w:p>
@@ -13399,6 +15446,7 @@
               <w:rPr>
                 <w:rFonts w:ascii="Arial" w:hAnsi="Arial" w:cs="Arial"/>
               </w:rPr>
+              <w:lastRenderedPageBreak/>
               <w:t>Profesores</w:t>
             </w:r>
           </w:p>
@@ -13784,6 +15832,7 @@
           <w:szCs w:val="24"/>
           <w:lang w:eastAsia="es-MX"/>
         </w:rPr>
+        <w:lastRenderedPageBreak/>
         <w:t>Se tienen dos cabeceras principales, en la primera encontraremos enlaces a Alumnos, Profesores, Cursos y Ayuda. Cada una de ellas nos llevará a una nueva pantalla y dependiendo el tema (Alumnos, Profesores etc.) habrá otra cabecera personalizada con las funcionalidades que se asocian a la cabecera superior.</w:t>
       </w:r>
     </w:p>
@@ -13913,7 +15962,7 @@
                     </pic:cNvPicPr>
                   </pic:nvPicPr>
                   <pic:blipFill>
-                    <a:blip r:embed="rId14">
+                    <a:blip r:embed="rId19">
                       <a:extLst>
                         <a:ext uri="{28A0092B-C50C-407E-A947-70E740481C1C}">
                           <a14:useLocalDpi xmlns:a14="http://schemas.microsoft.com/office/drawing/2010/main" val="0"/>
@@ -14162,7 +16211,6 @@
           <w:szCs w:val="24"/>
           <w:lang w:eastAsia="es-MX"/>
         </w:rPr>
-        <w:lastRenderedPageBreak/>
         <w:t xml:space="preserve">En la figura (w) estamos situados en la sección de </w:t>
       </w:r>
       <w:r>
@@ -14283,7 +16331,7 @@
                     </pic:cNvPicPr>
                   </pic:nvPicPr>
                   <pic:blipFill>
-                    <a:blip r:embed="rId15">
+                    <a:blip r:embed="rId20">
                       <a:extLst>
                         <a:ext uri="{28A0092B-C50C-407E-A947-70E740481C1C}">
                           <a14:useLocalDpi xmlns:a14="http://schemas.microsoft.com/office/drawing/2010/main" val="0"/>
@@ -14681,7 +16729,7 @@
                     </pic:cNvPicPr>
                   </pic:nvPicPr>
                   <pic:blipFill>
-                    <a:blip r:embed="rId16">
+                    <a:blip r:embed="rId21">
                       <a:extLst>
                         <a:ext uri="{28A0092B-C50C-407E-A947-70E740481C1C}">
                           <a14:useLocalDpi xmlns:a14="http://schemas.microsoft.com/office/drawing/2010/main" val="0"/>
@@ -14799,7 +16847,7 @@
                     </pic:cNvPicPr>
                   </pic:nvPicPr>
                   <pic:blipFill>
-                    <a:blip r:embed="rId17">
+                    <a:blip r:embed="rId22">
                       <a:extLst>
                         <a:ext uri="{28A0092B-C50C-407E-A947-70E740481C1C}">
                           <a14:useLocalDpi xmlns:a14="http://schemas.microsoft.com/office/drawing/2010/main" val="0"/>
@@ -14909,7 +16957,7 @@
           <w:u w:val="single"/>
         </w:rPr>
       </w:pPr>
-      <w:hyperlink r:id="rId18" w:anchor="/cursos" w:tooltip="Open endpoint documentation" w:history="1">
+      <w:hyperlink r:id="rId23" w:anchor="/cursos" w:tooltip="Open endpoint documentation" w:history="1">
         <w:r>
           <w:rPr>
             <w:rStyle w:val="Hipervnculo"/>
@@ -14962,7 +17010,7 @@
           <w:szCs w:val="24"/>
         </w:rPr>
       </w:pPr>
-      <w:hyperlink r:id="rId19" w:anchor="/cursos/{clave}" w:tooltip="Open endpoint documentation" w:history="1">
+      <w:hyperlink r:id="rId24" w:anchor="/cursos/{clave}" w:tooltip="Open endpoint documentation" w:history="1">
         <w:r>
           <w:rPr>
             <w:rStyle w:val="Hipervnculo"/>
@@ -15113,7 +17161,7 @@
           <w:u w:val="single"/>
         </w:rPr>
       </w:pPr>
-      <w:hyperlink r:id="rId20" w:anchor="/profesor" w:tooltip="Open endpoint documentation" w:history="1">
+      <w:hyperlink r:id="rId25" w:anchor="/profesor" w:tooltip="Open endpoint documentation" w:history="1">
         <w:r>
           <w:rPr>
             <w:rStyle w:val="Hipervnculo"/>
@@ -15332,7 +17380,7 @@
           <w:u w:val="single"/>
         </w:rPr>
       </w:pPr>
-      <w:hyperlink r:id="rId21" w:anchor="/profesor/{numeroEmpleado}/contacto" w:tooltip="Open endpoint documentation" w:history="1">
+      <w:hyperlink r:id="rId26" w:anchor="/profesor/{numeroEmpleado}/contacto" w:tooltip="Open endpoint documentation" w:history="1">
         <w:r>
           <w:rPr>
             <w:rStyle w:val="Hipervnculo"/>
@@ -15408,7 +17456,7 @@
           <w:u w:val="single"/>
         </w:rPr>
       </w:pPr>
-      <w:hyperlink r:id="rId22" w:anchor="/profesor/{numeroEmpleado}/asignar/{clave}" w:tooltip="Open endpoint documentation" w:history="1">
+      <w:hyperlink r:id="rId27" w:anchor="/profesor/{numeroEmpleado}/asignar/{clave}" w:tooltip="Open endpoint documentation" w:history="1">
         <w:r>
           <w:rPr>
             <w:rStyle w:val="Hipervnculo"/>
@@ -15484,7 +17532,7 @@
           <w:u w:val="single"/>
         </w:rPr>
       </w:pPr>
-      <w:hyperlink r:id="rId23" w:anchor="/alumno" w:tooltip="Open endpoint documentation" w:history="1">
+      <w:hyperlink r:id="rId28" w:anchor="/alumno" w:tooltip="Open endpoint documentation" w:history="1">
         <w:r>
           <w:rPr>
             <w:rStyle w:val="Hipervnculo"/>
@@ -15515,7 +17563,6 @@
           <w:sz w:val="24"/>
           <w:szCs w:val="24"/>
         </w:rPr>
-        <w:lastRenderedPageBreak/>
         <w:t xml:space="preserve">POST: </w:t>
       </w:r>
       <w:r>
@@ -15539,7 +17586,7 @@
           <w:u w:val="single"/>
         </w:rPr>
       </w:pPr>
-      <w:hyperlink r:id="rId24" w:anchor="/alumno" w:tooltip="Open endpoint documentation" w:history="1">
+      <w:hyperlink r:id="rId29" w:anchor="/alumno" w:tooltip="Open endpoint documentation" w:history="1">
         <w:r>
           <w:rPr>
             <w:rStyle w:val="Hipervnculo"/>
@@ -15606,7 +17653,7 @@
           <w:u w:val="single"/>
         </w:rPr>
       </w:pPr>
-      <w:hyperlink r:id="rId25" w:anchor="/alumno/{matricula}/contacto" w:tooltip="Open endpoint documentation" w:history="1">
+      <w:hyperlink r:id="rId30" w:anchor="/alumno/{matricula}/contacto" w:tooltip="Open endpoint documentation" w:history="1">
         <w:r>
           <w:rPr>
             <w:rStyle w:val="Hipervnculo"/>
@@ -15668,6 +17715,7 @@
           <w:szCs w:val="24"/>
           <w:u w:val="single"/>
         </w:rPr>
+        <w:lastRenderedPageBreak/>
         <w:t>/alumno/{matricula}/</w:t>
       </w:r>
       <w:proofErr w:type="spellStart"/>
@@ -15799,7 +17847,7 @@
                     </pic:cNvPicPr>
                   </pic:nvPicPr>
                   <pic:blipFill>
-                    <a:blip r:embed="rId26">
+                    <a:blip r:embed="rId31">
                       <a:extLst>
                         <a:ext uri="{28A0092B-C50C-407E-A947-70E740481C1C}">
                           <a14:useLocalDpi xmlns:a14="http://schemas.microsoft.com/office/drawing/2010/main" val="0"/>
@@ -15866,7 +17914,7 @@
                     </pic:cNvPicPr>
                   </pic:nvPicPr>
                   <pic:blipFill>
-                    <a:blip r:embed="rId27" cstate="print">
+                    <a:blip r:embed="rId32" cstate="print">
                       <a:extLst>
                         <a:ext uri="{28A0092B-C50C-407E-A947-70E740481C1C}">
                           <a14:useLocalDpi xmlns:a14="http://schemas.microsoft.com/office/drawing/2010/main" val="0"/>
@@ -15937,7 +17985,7 @@
                     </pic:cNvPicPr>
                   </pic:nvPicPr>
                   <pic:blipFill>
-                    <a:blip r:embed="rId28" cstate="print">
+                    <a:blip r:embed="rId33" cstate="print">
                       <a:extLst>
                         <a:ext uri="{28A0092B-C50C-407E-A947-70E740481C1C}">
                           <a14:useLocalDpi xmlns:a14="http://schemas.microsoft.com/office/drawing/2010/main" val="0"/>
@@ -16041,7 +18089,7 @@
                     </pic:cNvPicPr>
                   </pic:nvPicPr>
                   <pic:blipFill>
-                    <a:blip r:embed="rId29" cstate="print">
+                    <a:blip r:embed="rId34" cstate="print">
                       <a:extLst>
                         <a:ext uri="{28A0092B-C50C-407E-A947-70E740481C1C}">
                           <a14:useLocalDpi xmlns:a14="http://schemas.microsoft.com/office/drawing/2010/main" val="0"/>
@@ -16111,7 +18159,7 @@
                     </pic:cNvPicPr>
                   </pic:nvPicPr>
                   <pic:blipFill>
-                    <a:blip r:embed="rId30" cstate="print">
+                    <a:blip r:embed="rId35" cstate="print">
                       <a:extLst>
                         <a:ext uri="{28A0092B-C50C-407E-A947-70E740481C1C}">
                           <a14:useLocalDpi xmlns:a14="http://schemas.microsoft.com/office/drawing/2010/main" val="0"/>
@@ -16181,7 +18229,7 @@
                     </pic:cNvPicPr>
                   </pic:nvPicPr>
                   <pic:blipFill>
-                    <a:blip r:embed="rId31" cstate="print">
+                    <a:blip r:embed="rId36" cstate="print">
                       <a:extLst>
                         <a:ext uri="{28A0092B-C50C-407E-A947-70E740481C1C}">
                           <a14:useLocalDpi xmlns:a14="http://schemas.microsoft.com/office/drawing/2010/main" val="0"/>
@@ -16260,7 +18308,7 @@
                     </pic:cNvPicPr>
                   </pic:nvPicPr>
                   <pic:blipFill>
-                    <a:blip r:embed="rId32">
+                    <a:blip r:embed="rId37">
                       <a:extLst>
                         <a:ext uri="{28A0092B-C50C-407E-A947-70E740481C1C}">
                           <a14:useLocalDpi xmlns:a14="http://schemas.microsoft.com/office/drawing/2010/main" val="0"/>
@@ -16357,7 +18405,7 @@
                     </pic:cNvPicPr>
                   </pic:nvPicPr>
                   <pic:blipFill>
-                    <a:blip r:embed="rId33" cstate="print">
+                    <a:blip r:embed="rId38" cstate="print">
                       <a:extLst>
                         <a:ext uri="{28A0092B-C50C-407E-A947-70E740481C1C}">
                           <a14:useLocalDpi xmlns:a14="http://schemas.microsoft.com/office/drawing/2010/main" val="0"/>
@@ -16424,7 +18472,7 @@
                     </pic:cNvPicPr>
                   </pic:nvPicPr>
                   <pic:blipFill>
-                    <a:blip r:embed="rId34" cstate="print">
+                    <a:blip r:embed="rId39" cstate="print">
                       <a:extLst>
                         <a:ext uri="{28A0092B-C50C-407E-A947-70E740481C1C}">
                           <a14:useLocalDpi xmlns:a14="http://schemas.microsoft.com/office/drawing/2010/main" val="0"/>
@@ -16483,7 +18531,7 @@
                     </pic:cNvPicPr>
                   </pic:nvPicPr>
                   <pic:blipFill>
-                    <a:blip r:embed="rId35" cstate="print">
+                    <a:blip r:embed="rId40" cstate="print">
                       <a:extLst>
                         <a:ext uri="{28A0092B-C50C-407E-A947-70E740481C1C}">
                           <a14:useLocalDpi xmlns:a14="http://schemas.microsoft.com/office/drawing/2010/main" val="0"/>
@@ -16554,7 +18602,7 @@
                     </pic:cNvPicPr>
                   </pic:nvPicPr>
                   <pic:blipFill>
-                    <a:blip r:embed="rId36" cstate="print">
+                    <a:blip r:embed="rId41" cstate="print">
                       <a:extLst>
                         <a:ext uri="{28A0092B-C50C-407E-A947-70E740481C1C}">
                           <a14:useLocalDpi xmlns:a14="http://schemas.microsoft.com/office/drawing/2010/main" val="0"/>
@@ -16621,7 +18669,7 @@
                     </pic:cNvPicPr>
                   </pic:nvPicPr>
                   <pic:blipFill>
-                    <a:blip r:embed="rId37" cstate="print">
+                    <a:blip r:embed="rId42" cstate="print">
                       <a:extLst>
                         <a:ext uri="{28A0092B-C50C-407E-A947-70E740481C1C}">
                           <a14:useLocalDpi xmlns:a14="http://schemas.microsoft.com/office/drawing/2010/main" val="0"/>
@@ -16680,7 +18728,7 @@
                     </pic:cNvPicPr>
                   </pic:nvPicPr>
                   <pic:blipFill>
-                    <a:blip r:embed="rId38" cstate="print">
+                    <a:blip r:embed="rId43" cstate="print">
                       <a:extLst>
                         <a:ext uri="{28A0092B-C50C-407E-A947-70E740481C1C}">
                           <a14:useLocalDpi xmlns:a14="http://schemas.microsoft.com/office/drawing/2010/main" val="0"/>
@@ -16725,7 +18773,6 @@
         <w:rPr>
           <w:noProof/>
         </w:rPr>
-        <w:lastRenderedPageBreak/>
         <w:drawing>
           <wp:anchor distT="0" distB="0" distL="114300" distR="114300" simplePos="0" relativeHeight="251669504" behindDoc="0" locked="0" layoutInCell="1" allowOverlap="1" wp14:anchorId="6C7A7CD7" wp14:editId="1B8BE109">
             <wp:simplePos x="0" y="0"/>
@@ -16752,7 +18799,7 @@
                     </pic:cNvPicPr>
                   </pic:nvPicPr>
                   <pic:blipFill>
-                    <a:blip r:embed="rId39" cstate="print">
+                    <a:blip r:embed="rId44" cstate="print">
                       <a:extLst>
                         <a:ext uri="{28A0092B-C50C-407E-A947-70E740481C1C}">
                           <a14:useLocalDpi xmlns:a14="http://schemas.microsoft.com/office/drawing/2010/main" val="0"/>
@@ -16819,7 +18866,7 @@
                     </pic:cNvPicPr>
                   </pic:nvPicPr>
                   <pic:blipFill>
-                    <a:blip r:embed="rId40" cstate="print">
+                    <a:blip r:embed="rId45" cstate="print">
                       <a:extLst>
                         <a:ext uri="{28A0092B-C50C-407E-A947-70E740481C1C}">
                           <a14:useLocalDpi xmlns:a14="http://schemas.microsoft.com/office/drawing/2010/main" val="0"/>
@@ -16878,7 +18925,7 @@
                     </pic:cNvPicPr>
                   </pic:nvPicPr>
                   <pic:blipFill>
-                    <a:blip r:embed="rId41" cstate="print">
+                    <a:blip r:embed="rId46" cstate="print">
                       <a:extLst>
                         <a:ext uri="{28A0092B-C50C-407E-A947-70E740481C1C}">
                           <a14:useLocalDpi xmlns:a14="http://schemas.microsoft.com/office/drawing/2010/main" val="0"/>
@@ -17017,7 +19064,16 @@
           <w:sz w:val="24"/>
           <w:szCs w:val="24"/>
         </w:rPr>
-        <w:t xml:space="preserve">que abarca el proyecto, en donde se pueden hacer generalizaciones o especialidades de datos u objetos, por ejemplo </w:t>
+        <w:t xml:space="preserve">que abarca el proyecto, en donde se pueden hacer generalizaciones o especialidades de datos u objetos, por </w:t>
+      </w:r>
+      <w:r>
+        <w:rPr>
+          <w:rFonts w:ascii="Arial" w:hAnsi="Arial" w:cs="Arial"/>
+          <w:sz w:val="24"/>
+          <w:szCs w:val="24"/>
+        </w:rPr>
+        <w:lastRenderedPageBreak/>
+        <w:t xml:space="preserve">ejemplo </w:t>
       </w:r>
       <w:r>
         <w:rPr>
@@ -17139,7 +19195,7 @@
                     </pic:cNvPicPr>
                   </pic:nvPicPr>
                   <pic:blipFill>
-                    <a:blip r:embed="rId42" cstate="print">
+                    <a:blip r:embed="rId47" cstate="print">
                       <a:extLst>
                         <a:ext uri="{28A0092B-C50C-407E-A947-70E740481C1C}">
                           <a14:useLocalDpi xmlns:a14="http://schemas.microsoft.com/office/drawing/2010/main" val="0"/>
@@ -17295,7 +19351,6 @@
           <w:szCs w:val="28"/>
           <w:lang w:eastAsia="es-MX"/>
         </w:rPr>
-        <w:lastRenderedPageBreak/>
         <w:t>DICCIONARIO DE DATOS</w:t>
       </w:r>
     </w:p>
@@ -18951,7 +21006,6 @@
           <w:szCs w:val="24"/>
           <w:shd w:val="clear" w:color="auto" w:fill="FFFFFF"/>
         </w:rPr>
-        <w:lastRenderedPageBreak/>
         <w:t>Alumno</w:t>
       </w:r>
     </w:p>
@@ -19347,6 +21401,7 @@
                 <w:szCs w:val="24"/>
                 <w:lang w:eastAsia="es-MX"/>
               </w:rPr>
+              <w:lastRenderedPageBreak/>
               <w:t>Carrera</w:t>
             </w:r>
           </w:p>
@@ -20881,7 +22936,6 @@
           <w:szCs w:val="24"/>
           <w:shd w:val="clear" w:color="auto" w:fill="FFFFFF"/>
         </w:rPr>
-        <w:lastRenderedPageBreak/>
         <w:t>Contacto</w:t>
       </w:r>
     </w:p>
@@ -22281,7 +24335,6 @@
           <w:szCs w:val="28"/>
           <w:lang w:eastAsia="es-MX"/>
         </w:rPr>
-        <w:lastRenderedPageBreak/>
         <w:t>DISEÑO DE LA BASE DE DATOS</w:t>
       </w:r>
     </w:p>
@@ -22412,7 +24465,17 @@
           <w:sz w:val="24"/>
           <w:szCs w:val="20"/>
         </w:rPr>
-        <w:t>en dónde un</w:t>
+        <w:t xml:space="preserve">en </w:t>
+      </w:r>
+      <w:r>
+        <w:rPr>
+          <w:rFonts w:ascii="Arial" w:hAnsi="Arial" w:cs="Arial"/>
+          <w:bCs/>
+          <w:sz w:val="24"/>
+          <w:szCs w:val="20"/>
+        </w:rPr>
+        <w:lastRenderedPageBreak/>
+        <w:t>dónde un</w:t>
       </w:r>
       <w:r>
         <w:rPr>
@@ -23024,7 +25087,7 @@
                     </pic:cNvPicPr>
                   </pic:nvPicPr>
                   <pic:blipFill>
-                    <a:blip r:embed="rId43">
+                    <a:blip r:embed="rId48">
                       <a:extLst>
                         <a:ext uri="{28A0092B-C50C-407E-A947-70E740481C1C}">
                           <a14:useLocalDpi xmlns:a14="http://schemas.microsoft.com/office/drawing/2010/main" val="0"/>
@@ -23848,7 +25911,6 @@
           <w:u w:val="single"/>
           <w:lang w:eastAsia="es-MX"/>
         </w:rPr>
-        <w:lastRenderedPageBreak/>
         <w:t>CAPÍTULO 4 – Implementación</w:t>
       </w:r>
     </w:p>
@@ -24010,7 +26072,19 @@
           <w:szCs w:val="24"/>
           <w:lang w:eastAsia="es-MX"/>
         </w:rPr>
-        <w:t xml:space="preserve">) después el verbo HTTP que este recurso ejecuta (POST). En el caso del verbo HTTP POST se ejecuta con la finalidad de crear una entidad nueva en el servidor en este caso a un alumno, por lo tanto, este recurso espera un cuerpo de entrada para procesarlo y almacenarlo siguiendo la estructura de datos </w:t>
+        <w:t xml:space="preserve">) después el verbo HTTP que este recurso ejecuta </w:t>
+      </w:r>
+      <w:r>
+        <w:rPr>
+          <w:rFonts w:ascii="Arial" w:eastAsia="Times New Roman" w:hAnsi="Arial" w:cs="Arial"/>
+          <w:bCs/>
+          <w:color w:val="000000" w:themeColor="text1"/>
+          <w:sz w:val="24"/>
+          <w:szCs w:val="24"/>
+          <w:lang w:eastAsia="es-MX"/>
+        </w:rPr>
+        <w:lastRenderedPageBreak/>
+        <w:t xml:space="preserve">(POST). En el caso del verbo HTTP POST se ejecuta con la finalidad de crear una entidad nueva en el servidor en este caso a un alumno, por lo tanto, este recurso espera un cuerpo de entrada para procesarlo y almacenarlo siguiendo la estructura de datos </w:t>
       </w:r>
       <w:r>
         <w:rPr>
@@ -25430,7 +27504,6 @@
           <w:sz w:val="20"/>
           <w:szCs w:val="20"/>
         </w:rPr>
-        <w:lastRenderedPageBreak/>
         <w:t xml:space="preserve">        </w:t>
       </w:r>
       <w:r>
@@ -25745,6 +27818,7 @@
           <w:szCs w:val="24"/>
           <w:lang w:eastAsia="es-MX"/>
         </w:rPr>
+        <w:lastRenderedPageBreak/>
         <w:t>GET</w:t>
       </w:r>
       <w:r>
@@ -27209,113 +29283,113 @@
           <w:szCs w:val="28"/>
           <w:lang w:eastAsia="es-MX"/>
         </w:rPr>
+        <w:t>DESARROLLO DE FLUJOS</w:t>
+      </w:r>
+    </w:p>
+    <w:p>
+      <w:pPr>
+        <w:rPr>
+          <w:rFonts w:ascii="Arial" w:eastAsia="Times New Roman" w:hAnsi="Arial" w:cs="Arial"/>
+          <w:bCs/>
+          <w:color w:val="000000" w:themeColor="text1"/>
+          <w:sz w:val="24"/>
+          <w:szCs w:val="24"/>
+          <w:lang w:eastAsia="es-MX"/>
+        </w:rPr>
+      </w:pPr>
+      <w:r>
+        <w:rPr>
+          <w:rFonts w:ascii="Arial" w:eastAsia="Times New Roman" w:hAnsi="Arial" w:cs="Arial"/>
+          <w:bCs/>
+          <w:color w:val="000000" w:themeColor="text1"/>
+          <w:sz w:val="24"/>
+          <w:szCs w:val="24"/>
+          <w:lang w:eastAsia="es-MX"/>
+        </w:rPr>
+        <w:t xml:space="preserve">El desarrollo de la API esta implementado con el IDE de la plataforma </w:t>
+      </w:r>
+      <w:proofErr w:type="spellStart"/>
+      <w:r>
+        <w:rPr>
+          <w:rFonts w:ascii="Arial" w:eastAsia="Times New Roman" w:hAnsi="Arial" w:cs="Arial"/>
+          <w:bCs/>
+          <w:color w:val="000000" w:themeColor="text1"/>
+          <w:sz w:val="24"/>
+          <w:szCs w:val="24"/>
+          <w:lang w:eastAsia="es-MX"/>
+        </w:rPr>
+        <w:t>MuleSoft</w:t>
+      </w:r>
+      <w:proofErr w:type="spellEnd"/>
+      <w:r>
+        <w:rPr>
+          <w:rFonts w:ascii="Arial" w:eastAsia="Times New Roman" w:hAnsi="Arial" w:cs="Arial"/>
+          <w:bCs/>
+          <w:color w:val="000000" w:themeColor="text1"/>
+          <w:sz w:val="24"/>
+          <w:szCs w:val="24"/>
+          <w:lang w:eastAsia="es-MX"/>
+        </w:rPr>
+        <w:t xml:space="preserve"> es decir </w:t>
+      </w:r>
+      <w:proofErr w:type="spellStart"/>
+      <w:r>
+        <w:rPr>
+          <w:rFonts w:ascii="Arial" w:eastAsia="Times New Roman" w:hAnsi="Arial" w:cs="Arial"/>
+          <w:bCs/>
+          <w:color w:val="000000" w:themeColor="text1"/>
+          <w:sz w:val="24"/>
+          <w:szCs w:val="24"/>
+          <w:lang w:eastAsia="es-MX"/>
+        </w:rPr>
+        <w:t>Anypoint</w:t>
+      </w:r>
+      <w:proofErr w:type="spellEnd"/>
+      <w:r>
+        <w:rPr>
+          <w:rFonts w:ascii="Arial" w:eastAsia="Times New Roman" w:hAnsi="Arial" w:cs="Arial"/>
+          <w:bCs/>
+          <w:color w:val="000000" w:themeColor="text1"/>
+          <w:sz w:val="24"/>
+          <w:szCs w:val="24"/>
+          <w:lang w:eastAsia="es-MX"/>
+        </w:rPr>
+        <w:t xml:space="preserve"> Studio 7.7. Es un IDE bastante práctico con una vista gráfica y otra en XML para hacer el desarrollo de flujos. </w:t>
+      </w:r>
+    </w:p>
+    <w:p>
+      <w:pPr>
+        <w:rPr>
+          <w:rFonts w:ascii="Arial" w:eastAsia="Times New Roman" w:hAnsi="Arial" w:cs="Arial"/>
+          <w:bCs/>
+          <w:color w:val="000000" w:themeColor="text1"/>
+          <w:sz w:val="24"/>
+          <w:szCs w:val="24"/>
+          <w:lang w:eastAsia="es-MX"/>
+        </w:rPr>
+      </w:pPr>
+    </w:p>
+    <w:p>
+      <w:pPr>
+        <w:rPr>
+          <w:rFonts w:ascii="Arial" w:eastAsia="Times New Roman" w:hAnsi="Arial" w:cs="Arial"/>
+          <w:bCs/>
+          <w:color w:val="000000" w:themeColor="text1"/>
+          <w:sz w:val="24"/>
+          <w:szCs w:val="24"/>
+          <w:lang w:eastAsia="es-MX"/>
+        </w:rPr>
+      </w:pPr>
+      <w:r>
+        <w:rPr>
+          <w:rFonts w:ascii="Arial" w:eastAsia="Times New Roman" w:hAnsi="Arial" w:cs="Arial"/>
+          <w:bCs/>
+          <w:color w:val="000000" w:themeColor="text1"/>
+          <w:sz w:val="24"/>
+          <w:szCs w:val="24"/>
+          <w:lang w:eastAsia="es-MX"/>
+        </w:rPr>
         <w:lastRenderedPageBreak/>
-        <w:t>DESARROLLO DE FLUJOS</w:t>
-      </w:r>
-    </w:p>
-    <w:p>
-      <w:pPr>
-        <w:rPr>
-          <w:rFonts w:ascii="Arial" w:eastAsia="Times New Roman" w:hAnsi="Arial" w:cs="Arial"/>
-          <w:bCs/>
-          <w:color w:val="000000" w:themeColor="text1"/>
-          <w:sz w:val="24"/>
-          <w:szCs w:val="24"/>
-          <w:lang w:eastAsia="es-MX"/>
-        </w:rPr>
-      </w:pPr>
-      <w:r>
-        <w:rPr>
-          <w:rFonts w:ascii="Arial" w:eastAsia="Times New Roman" w:hAnsi="Arial" w:cs="Arial"/>
-          <w:bCs/>
-          <w:color w:val="000000" w:themeColor="text1"/>
-          <w:sz w:val="24"/>
-          <w:szCs w:val="24"/>
-          <w:lang w:eastAsia="es-MX"/>
-        </w:rPr>
-        <w:t xml:space="preserve">El desarrollo de la API esta implementado con el IDE de la plataforma </w:t>
-      </w:r>
-      <w:proofErr w:type="spellStart"/>
-      <w:r>
-        <w:rPr>
-          <w:rFonts w:ascii="Arial" w:eastAsia="Times New Roman" w:hAnsi="Arial" w:cs="Arial"/>
-          <w:bCs/>
-          <w:color w:val="000000" w:themeColor="text1"/>
-          <w:sz w:val="24"/>
-          <w:szCs w:val="24"/>
-          <w:lang w:eastAsia="es-MX"/>
-        </w:rPr>
-        <w:t>MuleSoft</w:t>
-      </w:r>
-      <w:proofErr w:type="spellEnd"/>
-      <w:r>
-        <w:rPr>
-          <w:rFonts w:ascii="Arial" w:eastAsia="Times New Roman" w:hAnsi="Arial" w:cs="Arial"/>
-          <w:bCs/>
-          <w:color w:val="000000" w:themeColor="text1"/>
-          <w:sz w:val="24"/>
-          <w:szCs w:val="24"/>
-          <w:lang w:eastAsia="es-MX"/>
-        </w:rPr>
-        <w:t xml:space="preserve"> es decir </w:t>
-      </w:r>
-      <w:proofErr w:type="spellStart"/>
-      <w:r>
-        <w:rPr>
-          <w:rFonts w:ascii="Arial" w:eastAsia="Times New Roman" w:hAnsi="Arial" w:cs="Arial"/>
-          <w:bCs/>
-          <w:color w:val="000000" w:themeColor="text1"/>
-          <w:sz w:val="24"/>
-          <w:szCs w:val="24"/>
-          <w:lang w:eastAsia="es-MX"/>
-        </w:rPr>
-        <w:t>Anypoint</w:t>
-      </w:r>
-      <w:proofErr w:type="spellEnd"/>
-      <w:r>
-        <w:rPr>
-          <w:rFonts w:ascii="Arial" w:eastAsia="Times New Roman" w:hAnsi="Arial" w:cs="Arial"/>
-          <w:bCs/>
-          <w:color w:val="000000" w:themeColor="text1"/>
-          <w:sz w:val="24"/>
-          <w:szCs w:val="24"/>
-          <w:lang w:eastAsia="es-MX"/>
-        </w:rPr>
-        <w:t xml:space="preserve"> Studio 7.7. Es un IDE bastante práctico con una vista gráfica y otra en XML para hacer el desarrollo de flujos. </w:t>
-      </w:r>
-    </w:p>
-    <w:p>
-      <w:pPr>
-        <w:rPr>
-          <w:rFonts w:ascii="Arial" w:eastAsia="Times New Roman" w:hAnsi="Arial" w:cs="Arial"/>
-          <w:bCs/>
-          <w:color w:val="000000" w:themeColor="text1"/>
-          <w:sz w:val="24"/>
-          <w:szCs w:val="24"/>
-          <w:lang w:eastAsia="es-MX"/>
-        </w:rPr>
-      </w:pPr>
-    </w:p>
-    <w:p>
-      <w:pPr>
-        <w:rPr>
-          <w:rFonts w:ascii="Arial" w:eastAsia="Times New Roman" w:hAnsi="Arial" w:cs="Arial"/>
-          <w:bCs/>
-          <w:color w:val="000000" w:themeColor="text1"/>
-          <w:sz w:val="24"/>
-          <w:szCs w:val="24"/>
-          <w:lang w:eastAsia="es-MX"/>
-        </w:rPr>
-      </w:pPr>
-      <w:r>
-        <w:rPr>
-          <w:rFonts w:ascii="Arial" w:eastAsia="Times New Roman" w:hAnsi="Arial" w:cs="Arial"/>
-          <w:bCs/>
-          <w:color w:val="000000" w:themeColor="text1"/>
-          <w:sz w:val="24"/>
-          <w:szCs w:val="24"/>
-          <w:lang w:eastAsia="es-MX"/>
-        </w:rPr>
         <w:t xml:space="preserve">En el flujo principal se tiene configurado un HTTP </w:t>
       </w:r>
       <w:proofErr w:type="spellStart"/>
@@ -27517,7 +29591,7 @@
                     </pic:cNvPicPr>
                   </pic:nvPicPr>
                   <pic:blipFill>
-                    <a:blip r:embed="rId44">
+                    <a:blip r:embed="rId49">
                       <a:extLst>
                         <a:ext uri="{28A0092B-C50C-407E-A947-70E740481C1C}">
                           <a14:useLocalDpi xmlns:a14="http://schemas.microsoft.com/office/drawing/2010/main" val="0"/>
@@ -27779,7 +29853,6 @@
           <w:szCs w:val="24"/>
           <w:lang w:eastAsia="es-MX"/>
         </w:rPr>
-        <w:lastRenderedPageBreak/>
         <w:t xml:space="preserve">En la figura (i) podemos observar la configuración del nodo HTTP </w:t>
       </w:r>
       <w:proofErr w:type="spellStart"/>
@@ -27854,7 +29927,7 @@
                     </pic:cNvPicPr>
                   </pic:nvPicPr>
                   <pic:blipFill>
-                    <a:blip r:embed="rId45">
+                    <a:blip r:embed="rId50">
                       <a:extLst>
                         <a:ext uri="{28A0092B-C50C-407E-A947-70E740481C1C}">
                           <a14:useLocalDpi xmlns:a14="http://schemas.microsoft.com/office/drawing/2010/main" val="0"/>
@@ -28582,7 +30655,6 @@
           <w:szCs w:val="24"/>
           <w:lang w:eastAsia="es-MX"/>
         </w:rPr>
-        <w:lastRenderedPageBreak/>
         <w:t xml:space="preserve">En la figura (+) observamos una estructura de directorios del lado izquierdo, la ruta </w:t>
       </w:r>
       <w:proofErr w:type="spellStart"/>
@@ -29389,7 +31461,7 @@
                     </pic:cNvPicPr>
                   </pic:nvPicPr>
                   <pic:blipFill>
-                    <a:blip r:embed="rId46">
+                    <a:blip r:embed="rId51">
                       <a:extLst>
                         <a:ext uri="{28A0092B-C50C-407E-A947-70E740481C1C}">
                           <a14:useLocalDpi xmlns:a14="http://schemas.microsoft.com/office/drawing/2010/main" val="0"/>
@@ -29460,7 +31532,7 @@
                     </pic:cNvPicPr>
                   </pic:nvPicPr>
                   <pic:blipFill>
-                    <a:blip r:embed="rId47">
+                    <a:blip r:embed="rId52">
                       <a:extLst>
                         <a:ext uri="{28A0092B-C50C-407E-A947-70E740481C1C}">
                           <a14:useLocalDpi xmlns:a14="http://schemas.microsoft.com/office/drawing/2010/main" val="0"/>
@@ -29513,7 +31585,6 @@
           <w:szCs w:val="24"/>
           <w:lang w:eastAsia="es-MX"/>
         </w:rPr>
-        <w:lastRenderedPageBreak/>
         <w:drawing>
           <wp:inline distT="0" distB="0" distL="0" distR="0" wp14:anchorId="569D35BE" wp14:editId="55823525">
             <wp:extent cx="2395855" cy="1346200"/>
@@ -29532,7 +31603,7 @@
                     </pic:cNvPicPr>
                   </pic:nvPicPr>
                   <pic:blipFill>
-                    <a:blip r:embed="rId48">
+                    <a:blip r:embed="rId53">
                       <a:extLst>
                         <a:ext uri="{28A0092B-C50C-407E-A947-70E740481C1C}">
                           <a14:useLocalDpi xmlns:a14="http://schemas.microsoft.com/office/drawing/2010/main" val="0"/>
@@ -29585,6 +31656,7 @@
           <w:szCs w:val="24"/>
           <w:lang w:eastAsia="es-MX"/>
         </w:rPr>
+        <w:lastRenderedPageBreak/>
         <w:drawing>
           <wp:inline distT="0" distB="0" distL="0" distR="0" wp14:anchorId="60150030" wp14:editId="70E8DA2E">
             <wp:extent cx="1227455" cy="1337945"/>
@@ -29603,7 +31675,7 @@
                     </pic:cNvPicPr>
                   </pic:nvPicPr>
                   <pic:blipFill>
-                    <a:blip r:embed="rId49">
+                    <a:blip r:embed="rId54">
                       <a:extLst>
                         <a:ext uri="{28A0092B-C50C-407E-A947-70E740481C1C}">
                           <a14:useLocalDpi xmlns:a14="http://schemas.microsoft.com/office/drawing/2010/main" val="0"/>
@@ -29858,7 +31930,6 @@
           <w:szCs w:val="24"/>
           <w:lang w:eastAsia="es-MX"/>
         </w:rPr>
-        <w:lastRenderedPageBreak/>
         <w:t>ENLACE CON BASE DE DATOS</w:t>
       </w:r>
     </w:p>
@@ -30046,7 +32117,7 @@
                     </pic:cNvPicPr>
                   </pic:nvPicPr>
                   <pic:blipFill>
-                    <a:blip r:embed="rId50">
+                    <a:blip r:embed="rId55">
                       <a:extLst>
                         <a:ext uri="{28A0092B-C50C-407E-A947-70E740481C1C}">
                           <a14:useLocalDpi xmlns:a14="http://schemas.microsoft.com/office/drawing/2010/main" val="0"/>
@@ -30355,7 +32426,6 @@
           <w:szCs w:val="24"/>
           <w:lang w:eastAsia="es-MX"/>
         </w:rPr>
-        <w:lastRenderedPageBreak/>
         <w:t>La clase</w:t>
       </w:r>
       <w:r>
@@ -30579,7 +32649,7 @@
                     </pic:cNvPicPr>
                   </pic:nvPicPr>
                   <pic:blipFill>
-                    <a:blip r:embed="rId51">
+                    <a:blip r:embed="rId56">
                       <a:extLst>
                         <a:ext uri="{28A0092B-C50C-407E-A947-70E740481C1C}">
                           <a14:useLocalDpi xmlns:a14="http://schemas.microsoft.com/office/drawing/2010/main" val="0"/>
@@ -31218,7 +33288,6 @@
           <w:szCs w:val="24"/>
           <w:lang w:eastAsia="es-MX"/>
         </w:rPr>
-        <w:lastRenderedPageBreak/>
         <w:t>Un ejemplo</w:t>
       </w:r>
       <w:r>
@@ -31456,7 +33525,7 @@
                     </pic:cNvPicPr>
                   </pic:nvPicPr>
                   <pic:blipFill>
-                    <a:blip r:embed="rId52">
+                    <a:blip r:embed="rId57">
                       <a:extLst>
                         <a:ext uri="{28A0092B-C50C-407E-A947-70E740481C1C}">
                           <a14:useLocalDpi xmlns:a14="http://schemas.microsoft.com/office/drawing/2010/main" val="0"/>
@@ -31801,234 +33870,234 @@
           <w:szCs w:val="24"/>
           <w:lang w:eastAsia="es-MX"/>
         </w:rPr>
+        <w:t>DESARROLLO DE BASE DE DATOS</w:t>
+      </w:r>
+    </w:p>
+    <w:p>
+      <w:pPr>
+        <w:rPr>
+          <w:rFonts w:ascii="Arial" w:eastAsia="Times New Roman" w:hAnsi="Arial" w:cs="Arial"/>
+          <w:bCs/>
+          <w:color w:val="000000" w:themeColor="text1"/>
+          <w:sz w:val="24"/>
+          <w:szCs w:val="24"/>
+          <w:lang w:eastAsia="es-MX"/>
+        </w:rPr>
+      </w:pPr>
+      <w:r>
+        <w:rPr>
+          <w:rFonts w:ascii="Arial" w:eastAsia="Times New Roman" w:hAnsi="Arial" w:cs="Arial"/>
+          <w:bCs/>
+          <w:color w:val="000000" w:themeColor="text1"/>
+          <w:sz w:val="24"/>
+          <w:szCs w:val="24"/>
+          <w:lang w:eastAsia="es-MX"/>
+        </w:rPr>
+        <w:t>En esta sección se describen un par de sintaxis que se emplean para generar una de las secciones de la base de datos</w:t>
+      </w:r>
+      <w:r>
+        <w:rPr>
+          <w:rFonts w:ascii="Arial" w:eastAsia="Times New Roman" w:hAnsi="Arial" w:cs="Arial"/>
+          <w:bCs/>
+          <w:color w:val="000000" w:themeColor="text1"/>
+          <w:sz w:val="24"/>
+          <w:szCs w:val="24"/>
+          <w:lang w:eastAsia="es-MX"/>
+        </w:rPr>
+        <w:t xml:space="preserve"> y que también se utiliza para generar todas las secciones y tablas restantes</w:t>
+      </w:r>
+      <w:r>
+        <w:rPr>
+          <w:rFonts w:ascii="Arial" w:eastAsia="Times New Roman" w:hAnsi="Arial" w:cs="Arial"/>
+          <w:bCs/>
+          <w:color w:val="000000" w:themeColor="text1"/>
+          <w:sz w:val="24"/>
+          <w:szCs w:val="24"/>
+          <w:lang w:eastAsia="es-MX"/>
+        </w:rPr>
+        <w:t>.</w:t>
+      </w:r>
+    </w:p>
+    <w:p>
+      <w:pPr>
+        <w:rPr>
+          <w:rFonts w:ascii="Arial" w:eastAsia="Times New Roman" w:hAnsi="Arial" w:cs="Arial"/>
+          <w:bCs/>
+          <w:color w:val="000000" w:themeColor="text1"/>
+          <w:sz w:val="24"/>
+          <w:szCs w:val="24"/>
+          <w:lang w:eastAsia="es-MX"/>
+        </w:rPr>
+      </w:pPr>
+      <w:r>
+        <w:rPr>
+          <w:rFonts w:ascii="Arial" w:eastAsia="Times New Roman" w:hAnsi="Arial" w:cs="Arial"/>
+          <w:bCs/>
+          <w:color w:val="000000" w:themeColor="text1"/>
+          <w:sz w:val="24"/>
+          <w:szCs w:val="24"/>
+          <w:lang w:eastAsia="es-MX"/>
+        </w:rPr>
+        <w:t>Para crear la</w:t>
+      </w:r>
+      <w:r>
+        <w:rPr>
+          <w:rFonts w:ascii="Arial" w:eastAsia="Times New Roman" w:hAnsi="Arial" w:cs="Arial"/>
+          <w:bCs/>
+          <w:color w:val="000000" w:themeColor="text1"/>
+          <w:sz w:val="24"/>
+          <w:szCs w:val="24"/>
+          <w:lang w:eastAsia="es-MX"/>
+        </w:rPr>
+        <w:t>s</w:t>
+      </w:r>
+      <w:r>
+        <w:rPr>
+          <w:rFonts w:ascii="Arial" w:eastAsia="Times New Roman" w:hAnsi="Arial" w:cs="Arial"/>
+          <w:bCs/>
+          <w:color w:val="000000" w:themeColor="text1"/>
+          <w:sz w:val="24"/>
+          <w:szCs w:val="24"/>
+          <w:lang w:eastAsia="es-MX"/>
+        </w:rPr>
+        <w:t xml:space="preserve"> tab</w:t>
+      </w:r>
+      <w:r>
+        <w:rPr>
+          <w:rFonts w:ascii="Arial" w:eastAsia="Times New Roman" w:hAnsi="Arial" w:cs="Arial"/>
+          <w:bCs/>
+          <w:color w:val="000000" w:themeColor="text1"/>
+          <w:sz w:val="24"/>
+          <w:szCs w:val="24"/>
+          <w:lang w:eastAsia="es-MX"/>
+        </w:rPr>
+        <w:t xml:space="preserve">las se </w:t>
+      </w:r>
+      <w:r>
+        <w:rPr>
+          <w:rFonts w:ascii="Arial" w:eastAsia="Times New Roman" w:hAnsi="Arial" w:cs="Arial"/>
+          <w:bCs/>
+          <w:color w:val="000000" w:themeColor="text1"/>
+          <w:sz w:val="24"/>
+          <w:szCs w:val="24"/>
+          <w:lang w:eastAsia="es-MX"/>
+        </w:rPr>
+        <w:t>usa</w:t>
+      </w:r>
+      <w:r>
+        <w:rPr>
+          <w:rFonts w:ascii="Arial" w:eastAsia="Times New Roman" w:hAnsi="Arial" w:cs="Arial"/>
+          <w:bCs/>
+          <w:color w:val="000000" w:themeColor="text1"/>
+          <w:sz w:val="24"/>
+          <w:szCs w:val="24"/>
+          <w:lang w:eastAsia="es-MX"/>
+        </w:rPr>
+        <w:t xml:space="preserve"> el lenguaje de definición de datos </w:t>
+      </w:r>
+      <w:r>
+        <w:rPr>
+          <w:rFonts w:ascii="Arial" w:eastAsia="Times New Roman" w:hAnsi="Arial" w:cs="Arial"/>
+          <w:b/>
+          <w:color w:val="000000" w:themeColor="text1"/>
+          <w:sz w:val="24"/>
+          <w:szCs w:val="24"/>
+          <w:lang w:eastAsia="es-MX"/>
+        </w:rPr>
+        <w:t>DDL</w:t>
+      </w:r>
+      <w:r>
+        <w:rPr>
+          <w:rFonts w:ascii="Arial" w:eastAsia="Times New Roman" w:hAnsi="Arial" w:cs="Arial"/>
+          <w:b/>
+          <w:color w:val="000000" w:themeColor="text1"/>
+          <w:sz w:val="24"/>
+          <w:szCs w:val="24"/>
+          <w:lang w:eastAsia="es-MX"/>
+        </w:rPr>
+        <w:t xml:space="preserve"> </w:t>
+      </w:r>
+      <w:r>
+        <w:rPr>
+          <w:rFonts w:ascii="Arial" w:eastAsia="Times New Roman" w:hAnsi="Arial" w:cs="Arial"/>
+          <w:bCs/>
+          <w:color w:val="000000" w:themeColor="text1"/>
+          <w:sz w:val="24"/>
+          <w:szCs w:val="24"/>
+          <w:lang w:eastAsia="es-MX"/>
+        </w:rPr>
+        <w:t xml:space="preserve">(Data </w:t>
+      </w:r>
+      <w:proofErr w:type="spellStart"/>
+      <w:r>
+        <w:rPr>
+          <w:rFonts w:ascii="Arial" w:eastAsia="Times New Roman" w:hAnsi="Arial" w:cs="Arial"/>
+          <w:bCs/>
+          <w:color w:val="000000" w:themeColor="text1"/>
+          <w:sz w:val="24"/>
+          <w:szCs w:val="24"/>
+          <w:lang w:eastAsia="es-MX"/>
+        </w:rPr>
+        <w:t>Definition</w:t>
+      </w:r>
+      <w:proofErr w:type="spellEnd"/>
+      <w:r>
+        <w:rPr>
+          <w:rFonts w:ascii="Arial" w:eastAsia="Times New Roman" w:hAnsi="Arial" w:cs="Arial"/>
+          <w:bCs/>
+          <w:color w:val="000000" w:themeColor="text1"/>
+          <w:sz w:val="24"/>
+          <w:szCs w:val="24"/>
+          <w:lang w:eastAsia="es-MX"/>
+        </w:rPr>
+        <w:t xml:space="preserve"> </w:t>
+      </w:r>
+      <w:proofErr w:type="spellStart"/>
+      <w:r>
+        <w:rPr>
+          <w:rFonts w:ascii="Arial" w:eastAsia="Times New Roman" w:hAnsi="Arial" w:cs="Arial"/>
+          <w:bCs/>
+          <w:color w:val="000000" w:themeColor="text1"/>
+          <w:sz w:val="24"/>
+          <w:szCs w:val="24"/>
+          <w:lang w:eastAsia="es-MX"/>
+        </w:rPr>
+        <w:t>Language</w:t>
+      </w:r>
+      <w:proofErr w:type="spellEnd"/>
+      <w:r>
+        <w:rPr>
+          <w:rFonts w:ascii="Arial" w:eastAsia="Times New Roman" w:hAnsi="Arial" w:cs="Arial"/>
+          <w:bCs/>
+          <w:color w:val="000000" w:themeColor="text1"/>
+          <w:sz w:val="24"/>
+          <w:szCs w:val="24"/>
+          <w:lang w:eastAsia="es-MX"/>
+        </w:rPr>
+        <w:t>) que se encarga también de la modificación de la estructura de los objetos de la base de datos.</w:t>
+      </w:r>
+    </w:p>
+    <w:p>
+      <w:pPr>
+        <w:rPr>
+          <w:rFonts w:ascii="Arial" w:eastAsia="Times New Roman" w:hAnsi="Arial" w:cs="Arial"/>
+          <w:bCs/>
+          <w:color w:val="000000" w:themeColor="text1"/>
+          <w:sz w:val="24"/>
+          <w:szCs w:val="24"/>
+          <w:lang w:eastAsia="es-MX"/>
+        </w:rPr>
+      </w:pPr>
+      <w:r>
+        <w:rPr>
+          <w:rFonts w:ascii="Arial" w:eastAsia="Times New Roman" w:hAnsi="Arial" w:cs="Arial"/>
+          <w:bCs/>
+          <w:color w:val="000000" w:themeColor="text1"/>
+          <w:sz w:val="24"/>
+          <w:szCs w:val="24"/>
+          <w:lang w:eastAsia="es-MX"/>
+        </w:rPr>
         <w:lastRenderedPageBreak/>
-        <w:t>DESARROLLO DE BASE DE DATOS</w:t>
-      </w:r>
-    </w:p>
-    <w:p>
-      <w:pPr>
-        <w:rPr>
-          <w:rFonts w:ascii="Arial" w:eastAsia="Times New Roman" w:hAnsi="Arial" w:cs="Arial"/>
-          <w:bCs/>
-          <w:color w:val="000000" w:themeColor="text1"/>
-          <w:sz w:val="24"/>
-          <w:szCs w:val="24"/>
-          <w:lang w:eastAsia="es-MX"/>
-        </w:rPr>
-      </w:pPr>
-      <w:r>
-        <w:rPr>
-          <w:rFonts w:ascii="Arial" w:eastAsia="Times New Roman" w:hAnsi="Arial" w:cs="Arial"/>
-          <w:bCs/>
-          <w:color w:val="000000" w:themeColor="text1"/>
-          <w:sz w:val="24"/>
-          <w:szCs w:val="24"/>
-          <w:lang w:eastAsia="es-MX"/>
-        </w:rPr>
-        <w:t>En esta sección se describen un par de sintaxis que se emplean para generar una de las secciones de la base de datos</w:t>
-      </w:r>
-      <w:r>
-        <w:rPr>
-          <w:rFonts w:ascii="Arial" w:eastAsia="Times New Roman" w:hAnsi="Arial" w:cs="Arial"/>
-          <w:bCs/>
-          <w:color w:val="000000" w:themeColor="text1"/>
-          <w:sz w:val="24"/>
-          <w:szCs w:val="24"/>
-          <w:lang w:eastAsia="es-MX"/>
-        </w:rPr>
-        <w:t xml:space="preserve"> y que también se utiliza para generar todas las secciones y tablas restantes</w:t>
-      </w:r>
-      <w:r>
-        <w:rPr>
-          <w:rFonts w:ascii="Arial" w:eastAsia="Times New Roman" w:hAnsi="Arial" w:cs="Arial"/>
-          <w:bCs/>
-          <w:color w:val="000000" w:themeColor="text1"/>
-          <w:sz w:val="24"/>
-          <w:szCs w:val="24"/>
-          <w:lang w:eastAsia="es-MX"/>
-        </w:rPr>
-        <w:t>.</w:t>
-      </w:r>
-    </w:p>
-    <w:p>
-      <w:pPr>
-        <w:rPr>
-          <w:rFonts w:ascii="Arial" w:eastAsia="Times New Roman" w:hAnsi="Arial" w:cs="Arial"/>
-          <w:bCs/>
-          <w:color w:val="000000" w:themeColor="text1"/>
-          <w:sz w:val="24"/>
-          <w:szCs w:val="24"/>
-          <w:lang w:eastAsia="es-MX"/>
-        </w:rPr>
-      </w:pPr>
-      <w:r>
-        <w:rPr>
-          <w:rFonts w:ascii="Arial" w:eastAsia="Times New Roman" w:hAnsi="Arial" w:cs="Arial"/>
-          <w:bCs/>
-          <w:color w:val="000000" w:themeColor="text1"/>
-          <w:sz w:val="24"/>
-          <w:szCs w:val="24"/>
-          <w:lang w:eastAsia="es-MX"/>
-        </w:rPr>
-        <w:t>Para crear la</w:t>
-      </w:r>
-      <w:r>
-        <w:rPr>
-          <w:rFonts w:ascii="Arial" w:eastAsia="Times New Roman" w:hAnsi="Arial" w:cs="Arial"/>
-          <w:bCs/>
-          <w:color w:val="000000" w:themeColor="text1"/>
-          <w:sz w:val="24"/>
-          <w:szCs w:val="24"/>
-          <w:lang w:eastAsia="es-MX"/>
-        </w:rPr>
-        <w:t>s</w:t>
-      </w:r>
-      <w:r>
-        <w:rPr>
-          <w:rFonts w:ascii="Arial" w:eastAsia="Times New Roman" w:hAnsi="Arial" w:cs="Arial"/>
-          <w:bCs/>
-          <w:color w:val="000000" w:themeColor="text1"/>
-          <w:sz w:val="24"/>
-          <w:szCs w:val="24"/>
-          <w:lang w:eastAsia="es-MX"/>
-        </w:rPr>
-        <w:t xml:space="preserve"> tab</w:t>
-      </w:r>
-      <w:r>
-        <w:rPr>
-          <w:rFonts w:ascii="Arial" w:eastAsia="Times New Roman" w:hAnsi="Arial" w:cs="Arial"/>
-          <w:bCs/>
-          <w:color w:val="000000" w:themeColor="text1"/>
-          <w:sz w:val="24"/>
-          <w:szCs w:val="24"/>
-          <w:lang w:eastAsia="es-MX"/>
-        </w:rPr>
-        <w:t xml:space="preserve">las se </w:t>
-      </w:r>
-      <w:r>
-        <w:rPr>
-          <w:rFonts w:ascii="Arial" w:eastAsia="Times New Roman" w:hAnsi="Arial" w:cs="Arial"/>
-          <w:bCs/>
-          <w:color w:val="000000" w:themeColor="text1"/>
-          <w:sz w:val="24"/>
-          <w:szCs w:val="24"/>
-          <w:lang w:eastAsia="es-MX"/>
-        </w:rPr>
-        <w:t>usa</w:t>
-      </w:r>
-      <w:r>
-        <w:rPr>
-          <w:rFonts w:ascii="Arial" w:eastAsia="Times New Roman" w:hAnsi="Arial" w:cs="Arial"/>
-          <w:bCs/>
-          <w:color w:val="000000" w:themeColor="text1"/>
-          <w:sz w:val="24"/>
-          <w:szCs w:val="24"/>
-          <w:lang w:eastAsia="es-MX"/>
-        </w:rPr>
-        <w:t xml:space="preserve"> el lenguaje de definición de datos </w:t>
-      </w:r>
-      <w:r>
-        <w:rPr>
-          <w:rFonts w:ascii="Arial" w:eastAsia="Times New Roman" w:hAnsi="Arial" w:cs="Arial"/>
-          <w:b/>
-          <w:color w:val="000000" w:themeColor="text1"/>
-          <w:sz w:val="24"/>
-          <w:szCs w:val="24"/>
-          <w:lang w:eastAsia="es-MX"/>
-        </w:rPr>
-        <w:t>DDL</w:t>
-      </w:r>
-      <w:r>
-        <w:rPr>
-          <w:rFonts w:ascii="Arial" w:eastAsia="Times New Roman" w:hAnsi="Arial" w:cs="Arial"/>
-          <w:b/>
-          <w:color w:val="000000" w:themeColor="text1"/>
-          <w:sz w:val="24"/>
-          <w:szCs w:val="24"/>
-          <w:lang w:eastAsia="es-MX"/>
-        </w:rPr>
-        <w:t xml:space="preserve"> </w:t>
-      </w:r>
-      <w:r>
-        <w:rPr>
-          <w:rFonts w:ascii="Arial" w:eastAsia="Times New Roman" w:hAnsi="Arial" w:cs="Arial"/>
-          <w:bCs/>
-          <w:color w:val="000000" w:themeColor="text1"/>
-          <w:sz w:val="24"/>
-          <w:szCs w:val="24"/>
-          <w:lang w:eastAsia="es-MX"/>
-        </w:rPr>
-        <w:t xml:space="preserve">(Data </w:t>
-      </w:r>
-      <w:proofErr w:type="spellStart"/>
-      <w:r>
-        <w:rPr>
-          <w:rFonts w:ascii="Arial" w:eastAsia="Times New Roman" w:hAnsi="Arial" w:cs="Arial"/>
-          <w:bCs/>
-          <w:color w:val="000000" w:themeColor="text1"/>
-          <w:sz w:val="24"/>
-          <w:szCs w:val="24"/>
-          <w:lang w:eastAsia="es-MX"/>
-        </w:rPr>
-        <w:t>Definition</w:t>
-      </w:r>
-      <w:proofErr w:type="spellEnd"/>
-      <w:r>
-        <w:rPr>
-          <w:rFonts w:ascii="Arial" w:eastAsia="Times New Roman" w:hAnsi="Arial" w:cs="Arial"/>
-          <w:bCs/>
-          <w:color w:val="000000" w:themeColor="text1"/>
-          <w:sz w:val="24"/>
-          <w:szCs w:val="24"/>
-          <w:lang w:eastAsia="es-MX"/>
-        </w:rPr>
-        <w:t xml:space="preserve"> </w:t>
-      </w:r>
-      <w:proofErr w:type="spellStart"/>
-      <w:r>
-        <w:rPr>
-          <w:rFonts w:ascii="Arial" w:eastAsia="Times New Roman" w:hAnsi="Arial" w:cs="Arial"/>
-          <w:bCs/>
-          <w:color w:val="000000" w:themeColor="text1"/>
-          <w:sz w:val="24"/>
-          <w:szCs w:val="24"/>
-          <w:lang w:eastAsia="es-MX"/>
-        </w:rPr>
-        <w:t>Language</w:t>
-      </w:r>
-      <w:proofErr w:type="spellEnd"/>
-      <w:r>
-        <w:rPr>
-          <w:rFonts w:ascii="Arial" w:eastAsia="Times New Roman" w:hAnsi="Arial" w:cs="Arial"/>
-          <w:bCs/>
-          <w:color w:val="000000" w:themeColor="text1"/>
-          <w:sz w:val="24"/>
-          <w:szCs w:val="24"/>
-          <w:lang w:eastAsia="es-MX"/>
-        </w:rPr>
-        <w:t>) que se encarga también de la modificación de la estructura de los objetos de la base de datos.</w:t>
-      </w:r>
-    </w:p>
-    <w:p>
-      <w:pPr>
-        <w:rPr>
-          <w:rFonts w:ascii="Arial" w:eastAsia="Times New Roman" w:hAnsi="Arial" w:cs="Arial"/>
-          <w:bCs/>
-          <w:color w:val="000000" w:themeColor="text1"/>
-          <w:sz w:val="24"/>
-          <w:szCs w:val="24"/>
-          <w:lang w:eastAsia="es-MX"/>
-        </w:rPr>
-      </w:pPr>
-      <w:r>
-        <w:rPr>
-          <w:rFonts w:ascii="Arial" w:eastAsia="Times New Roman" w:hAnsi="Arial" w:cs="Arial"/>
-          <w:bCs/>
-          <w:color w:val="000000" w:themeColor="text1"/>
-          <w:sz w:val="24"/>
-          <w:szCs w:val="24"/>
-          <w:lang w:eastAsia="es-MX"/>
-        </w:rPr>
         <w:t xml:space="preserve">El siguiente fragmento </w:t>
       </w:r>
       <w:r>
@@ -32994,7 +35063,7 @@
                     </pic:cNvPicPr>
                   </pic:nvPicPr>
                   <pic:blipFill>
-                    <a:blip r:embed="rId53">
+                    <a:blip r:embed="rId58">
                       <a:extLst>
                         <a:ext uri="{28A0092B-C50C-407E-A947-70E740481C1C}">
                           <a14:useLocalDpi xmlns:a14="http://schemas.microsoft.com/office/drawing/2010/main" val="0"/>
@@ -33340,286 +35409,321 @@
           <w:szCs w:val="24"/>
           <w:lang w:eastAsia="es-MX"/>
         </w:rPr>
+        <w:t>DESARROLLO</w:t>
+      </w:r>
+      <w:r>
+        <w:rPr>
+          <w:rFonts w:ascii="Arial" w:eastAsia="Times New Roman" w:hAnsi="Arial" w:cs="Arial"/>
+          <w:b/>
+          <w:color w:val="000000" w:themeColor="text1"/>
+          <w:sz w:val="24"/>
+          <w:szCs w:val="24"/>
+          <w:lang w:eastAsia="es-MX"/>
+        </w:rPr>
+        <w:t xml:space="preserve"> DE PORTAL WEB</w:t>
+      </w:r>
+    </w:p>
+    <w:p>
+      <w:pPr>
+        <w:rPr>
+          <w:rFonts w:ascii="Arial" w:eastAsia="Times New Roman" w:hAnsi="Arial" w:cs="Arial"/>
+          <w:bCs/>
+          <w:color w:val="000000" w:themeColor="text1"/>
+          <w:sz w:val="24"/>
+          <w:szCs w:val="24"/>
+          <w:lang w:eastAsia="es-MX"/>
+        </w:rPr>
+      </w:pPr>
+      <w:r>
+        <w:rPr>
+          <w:rFonts w:ascii="Arial" w:eastAsia="Times New Roman" w:hAnsi="Arial" w:cs="Arial"/>
+          <w:bCs/>
+          <w:color w:val="000000" w:themeColor="text1"/>
+          <w:sz w:val="24"/>
+          <w:szCs w:val="24"/>
+          <w:lang w:eastAsia="es-MX"/>
+        </w:rPr>
+        <w:t xml:space="preserve">Como se estudio anteriormente, la herramienta o </w:t>
+      </w:r>
+      <w:proofErr w:type="spellStart"/>
+      <w:r>
+        <w:rPr>
+          <w:rFonts w:ascii="Arial" w:eastAsia="Times New Roman" w:hAnsi="Arial" w:cs="Arial"/>
+          <w:bCs/>
+          <w:color w:val="000000" w:themeColor="text1"/>
+          <w:sz w:val="24"/>
+          <w:szCs w:val="24"/>
+          <w:lang w:eastAsia="es-MX"/>
+        </w:rPr>
+        <w:t>framework</w:t>
+      </w:r>
+      <w:proofErr w:type="spellEnd"/>
+      <w:r>
+        <w:rPr>
+          <w:rFonts w:ascii="Arial" w:eastAsia="Times New Roman" w:hAnsi="Arial" w:cs="Arial"/>
+          <w:bCs/>
+          <w:color w:val="000000" w:themeColor="text1"/>
+          <w:sz w:val="24"/>
+          <w:szCs w:val="24"/>
+          <w:lang w:eastAsia="es-MX"/>
+        </w:rPr>
+        <w:t xml:space="preserve"> con el que se desarrolla el </w:t>
+      </w:r>
+      <w:proofErr w:type="spellStart"/>
+      <w:r>
+        <w:rPr>
+          <w:rFonts w:ascii="Arial" w:eastAsia="Times New Roman" w:hAnsi="Arial" w:cs="Arial"/>
+          <w:bCs/>
+          <w:color w:val="000000" w:themeColor="text1"/>
+          <w:sz w:val="24"/>
+          <w:szCs w:val="24"/>
+          <w:lang w:eastAsia="es-MX"/>
+        </w:rPr>
+        <w:t>front-end</w:t>
+      </w:r>
+      <w:proofErr w:type="spellEnd"/>
+      <w:r>
+        <w:rPr>
+          <w:rFonts w:ascii="Arial" w:eastAsia="Times New Roman" w:hAnsi="Arial" w:cs="Arial"/>
+          <w:bCs/>
+          <w:color w:val="000000" w:themeColor="text1"/>
+          <w:sz w:val="24"/>
+          <w:szCs w:val="24"/>
+          <w:lang w:eastAsia="es-MX"/>
+        </w:rPr>
+        <w:t xml:space="preserve"> de este proyecto es </w:t>
+      </w:r>
+      <w:proofErr w:type="spellStart"/>
+      <w:r>
+        <w:rPr>
+          <w:rFonts w:ascii="Arial" w:eastAsia="Times New Roman" w:hAnsi="Arial" w:cs="Arial"/>
+          <w:bCs/>
+          <w:color w:val="000000" w:themeColor="text1"/>
+          <w:sz w:val="24"/>
+          <w:szCs w:val="24"/>
+          <w:lang w:eastAsia="es-MX"/>
+        </w:rPr>
+        <w:t>NodeJs</w:t>
+      </w:r>
+      <w:proofErr w:type="spellEnd"/>
+      <w:r>
+        <w:rPr>
+          <w:rFonts w:ascii="Arial" w:eastAsia="Times New Roman" w:hAnsi="Arial" w:cs="Arial"/>
+          <w:bCs/>
+          <w:color w:val="000000" w:themeColor="text1"/>
+          <w:sz w:val="24"/>
+          <w:szCs w:val="24"/>
+          <w:lang w:eastAsia="es-MX"/>
+        </w:rPr>
+        <w:t xml:space="preserve"> y el </w:t>
+      </w:r>
+      <w:proofErr w:type="spellStart"/>
+      <w:r>
+        <w:rPr>
+          <w:rFonts w:ascii="Arial" w:eastAsia="Times New Roman" w:hAnsi="Arial" w:cs="Arial"/>
+          <w:bCs/>
+          <w:color w:val="000000" w:themeColor="text1"/>
+          <w:sz w:val="24"/>
+          <w:szCs w:val="24"/>
+          <w:lang w:eastAsia="es-MX"/>
+        </w:rPr>
+        <w:t>modulo</w:t>
+      </w:r>
+      <w:proofErr w:type="spellEnd"/>
+      <w:r>
+        <w:rPr>
+          <w:rFonts w:ascii="Arial" w:eastAsia="Times New Roman" w:hAnsi="Arial" w:cs="Arial"/>
+          <w:bCs/>
+          <w:color w:val="000000" w:themeColor="text1"/>
+          <w:sz w:val="24"/>
+          <w:szCs w:val="24"/>
+          <w:lang w:eastAsia="es-MX"/>
+        </w:rPr>
+        <w:t xml:space="preserve"> </w:t>
+      </w:r>
+      <w:proofErr w:type="spellStart"/>
+      <w:r>
+        <w:rPr>
+          <w:rFonts w:ascii="Arial" w:eastAsia="Times New Roman" w:hAnsi="Arial" w:cs="Arial"/>
+          <w:bCs/>
+          <w:color w:val="000000" w:themeColor="text1"/>
+          <w:sz w:val="24"/>
+          <w:szCs w:val="24"/>
+          <w:lang w:eastAsia="es-MX"/>
+        </w:rPr>
+        <w:t>express</w:t>
+      </w:r>
+      <w:proofErr w:type="spellEnd"/>
+      <w:r>
+        <w:rPr>
+          <w:rFonts w:ascii="Arial" w:eastAsia="Times New Roman" w:hAnsi="Arial" w:cs="Arial"/>
+          <w:bCs/>
+          <w:color w:val="000000" w:themeColor="text1"/>
+          <w:sz w:val="24"/>
+          <w:szCs w:val="24"/>
+          <w:lang w:eastAsia="es-MX"/>
+        </w:rPr>
+        <w:t xml:space="preserve"> para programar el servidor.</w:t>
+      </w:r>
+    </w:p>
+    <w:p>
+      <w:pPr>
+        <w:rPr>
+          <w:rFonts w:ascii="Arial" w:eastAsia="Times New Roman" w:hAnsi="Arial" w:cs="Arial"/>
+          <w:bCs/>
+          <w:color w:val="000000" w:themeColor="text1"/>
+          <w:sz w:val="24"/>
+          <w:szCs w:val="24"/>
+          <w:lang w:eastAsia="es-MX"/>
+        </w:rPr>
+      </w:pPr>
+      <w:r>
+        <w:rPr>
+          <w:rFonts w:ascii="Arial" w:eastAsia="Times New Roman" w:hAnsi="Arial" w:cs="Arial"/>
+          <w:bCs/>
+          <w:color w:val="000000" w:themeColor="text1"/>
+          <w:sz w:val="24"/>
+          <w:szCs w:val="24"/>
+          <w:lang w:eastAsia="es-MX"/>
+        </w:rPr>
+        <w:t xml:space="preserve">En la figura (4) se tiene la configuración mínima para construir una vista en la ruta /profesores. El </w:t>
+      </w:r>
+      <w:r>
+        <w:rPr>
+          <w:rFonts w:ascii="Arial" w:eastAsia="Times New Roman" w:hAnsi="Arial" w:cs="Arial"/>
+          <w:bCs/>
+          <w:color w:val="000000" w:themeColor="text1"/>
+          <w:sz w:val="24"/>
+          <w:szCs w:val="24"/>
+          <w:lang w:eastAsia="es-MX"/>
+        </w:rPr>
+        <w:t xml:space="preserve">módulo </w:t>
+      </w:r>
+      <w:proofErr w:type="spellStart"/>
+      <w:r>
+        <w:rPr>
+          <w:rFonts w:ascii="Arial" w:eastAsia="Times New Roman" w:hAnsi="Arial" w:cs="Arial"/>
+          <w:bCs/>
+          <w:color w:val="000000" w:themeColor="text1"/>
+          <w:sz w:val="24"/>
+          <w:szCs w:val="24"/>
+          <w:lang w:eastAsia="es-MX"/>
+        </w:rPr>
+        <w:t>express</w:t>
+      </w:r>
+      <w:proofErr w:type="spellEnd"/>
+      <w:r>
+        <w:rPr>
+          <w:rFonts w:ascii="Arial" w:eastAsia="Times New Roman" w:hAnsi="Arial" w:cs="Arial"/>
+          <w:bCs/>
+          <w:color w:val="000000" w:themeColor="text1"/>
+          <w:sz w:val="24"/>
+          <w:szCs w:val="24"/>
+          <w:lang w:eastAsia="es-MX"/>
+        </w:rPr>
+        <w:t xml:space="preserve"> primero</w:t>
+      </w:r>
+      <w:r>
+        <w:rPr>
+          <w:rFonts w:ascii="Arial" w:eastAsia="Times New Roman" w:hAnsi="Arial" w:cs="Arial"/>
+          <w:bCs/>
+          <w:color w:val="000000" w:themeColor="text1"/>
+          <w:sz w:val="24"/>
+          <w:szCs w:val="24"/>
+          <w:lang w:eastAsia="es-MX"/>
+        </w:rPr>
+        <w:t xml:space="preserve"> se requiere, se inicializa y finalmente configuramos una vista con un verbo </w:t>
+      </w:r>
+      <w:r>
+        <w:rPr>
+          <w:rFonts w:ascii="Arial" w:eastAsia="Times New Roman" w:hAnsi="Arial" w:cs="Arial"/>
+          <w:bCs/>
+          <w:color w:val="000000" w:themeColor="text1"/>
+          <w:sz w:val="24"/>
+          <w:szCs w:val="24"/>
+          <w:lang w:eastAsia="es-MX"/>
+        </w:rPr>
+        <w:t>GET</w:t>
+      </w:r>
+      <w:r>
+        <w:rPr>
+          <w:rFonts w:ascii="Arial" w:eastAsia="Times New Roman" w:hAnsi="Arial" w:cs="Arial"/>
+          <w:bCs/>
+          <w:color w:val="000000" w:themeColor="text1"/>
+          <w:sz w:val="24"/>
+          <w:szCs w:val="24"/>
+          <w:lang w:eastAsia="es-MX"/>
+        </w:rPr>
+        <w:t xml:space="preserve"> (por </w:t>
+      </w:r>
+      <w:r>
+        <w:rPr>
+          <w:rFonts w:ascii="Arial" w:eastAsia="Times New Roman" w:hAnsi="Arial" w:cs="Arial"/>
+          <w:bCs/>
+          <w:color w:val="000000" w:themeColor="text1"/>
+          <w:sz w:val="24"/>
+          <w:szCs w:val="24"/>
+          <w:lang w:eastAsia="es-MX"/>
+        </w:rPr>
+        <w:t>defecto</w:t>
+      </w:r>
+      <w:r>
+        <w:rPr>
+          <w:rFonts w:ascii="Arial" w:eastAsia="Times New Roman" w:hAnsi="Arial" w:cs="Arial"/>
+          <w:bCs/>
+          <w:color w:val="000000" w:themeColor="text1"/>
+          <w:sz w:val="24"/>
+          <w:szCs w:val="24"/>
+          <w:lang w:eastAsia="es-MX"/>
+        </w:rPr>
+        <w:t xml:space="preserve"> un navegador web hace </w:t>
+      </w:r>
+      <w:proofErr w:type="spellStart"/>
+      <w:r>
+        <w:rPr>
+          <w:rFonts w:ascii="Arial" w:eastAsia="Times New Roman" w:hAnsi="Arial" w:cs="Arial"/>
+          <w:bCs/>
+          <w:color w:val="000000" w:themeColor="text1"/>
+          <w:sz w:val="24"/>
+          <w:szCs w:val="24"/>
+          <w:lang w:eastAsia="es-MX"/>
+        </w:rPr>
+        <w:t>operación</w:t>
+      </w:r>
+      <w:r>
+        <w:rPr>
+          <w:rFonts w:ascii="Arial" w:eastAsia="Times New Roman" w:hAnsi="Arial" w:cs="Arial"/>
+          <w:bCs/>
+          <w:color w:val="000000" w:themeColor="text1"/>
+          <w:sz w:val="24"/>
+          <w:szCs w:val="24"/>
+          <w:lang w:eastAsia="es-MX"/>
+        </w:rPr>
+        <w:t>es</w:t>
+      </w:r>
+      <w:proofErr w:type="spellEnd"/>
+      <w:r>
+        <w:rPr>
+          <w:rFonts w:ascii="Arial" w:eastAsia="Times New Roman" w:hAnsi="Arial" w:cs="Arial"/>
+          <w:bCs/>
+          <w:color w:val="000000" w:themeColor="text1"/>
+          <w:sz w:val="24"/>
+          <w:szCs w:val="24"/>
+          <w:lang w:eastAsia="es-MX"/>
+        </w:rPr>
+        <w:t xml:space="preserve"> GET al momento de visitar los sitios web), esta configuración la </w:t>
+      </w:r>
+      <w:r>
+        <w:rPr>
+          <w:rFonts w:ascii="Arial" w:eastAsia="Times New Roman" w:hAnsi="Arial" w:cs="Arial"/>
+          <w:bCs/>
+          <w:color w:val="000000" w:themeColor="text1"/>
+          <w:sz w:val="24"/>
+          <w:szCs w:val="24"/>
+          <w:lang w:eastAsia="es-MX"/>
+        </w:rPr>
         <w:lastRenderedPageBreak/>
-        <w:t>DESARROLLO</w:t>
-      </w:r>
-      <w:r>
-        <w:rPr>
-          <w:rFonts w:ascii="Arial" w:eastAsia="Times New Roman" w:hAnsi="Arial" w:cs="Arial"/>
-          <w:b/>
-          <w:color w:val="000000" w:themeColor="text1"/>
-          <w:sz w:val="24"/>
-          <w:szCs w:val="24"/>
-          <w:lang w:eastAsia="es-MX"/>
-        </w:rPr>
-        <w:t xml:space="preserve"> DE PORTAL WEB</w:t>
-      </w:r>
-    </w:p>
-    <w:p>
-      <w:pPr>
-        <w:rPr>
-          <w:rFonts w:ascii="Arial" w:eastAsia="Times New Roman" w:hAnsi="Arial" w:cs="Arial"/>
-          <w:bCs/>
-          <w:color w:val="000000" w:themeColor="text1"/>
-          <w:sz w:val="24"/>
-          <w:szCs w:val="24"/>
-          <w:lang w:eastAsia="es-MX"/>
-        </w:rPr>
-      </w:pPr>
-      <w:r>
-        <w:rPr>
-          <w:rFonts w:ascii="Arial" w:eastAsia="Times New Roman" w:hAnsi="Arial" w:cs="Arial"/>
-          <w:bCs/>
-          <w:color w:val="000000" w:themeColor="text1"/>
-          <w:sz w:val="24"/>
-          <w:szCs w:val="24"/>
-          <w:lang w:eastAsia="es-MX"/>
-        </w:rPr>
-        <w:t xml:space="preserve">Como se estudio anteriormente, la herramienta o </w:t>
-      </w:r>
-      <w:proofErr w:type="spellStart"/>
-      <w:r>
-        <w:rPr>
-          <w:rFonts w:ascii="Arial" w:eastAsia="Times New Roman" w:hAnsi="Arial" w:cs="Arial"/>
-          <w:bCs/>
-          <w:color w:val="000000" w:themeColor="text1"/>
-          <w:sz w:val="24"/>
-          <w:szCs w:val="24"/>
-          <w:lang w:eastAsia="es-MX"/>
-        </w:rPr>
-        <w:t>framework</w:t>
-      </w:r>
-      <w:proofErr w:type="spellEnd"/>
-      <w:r>
-        <w:rPr>
-          <w:rFonts w:ascii="Arial" w:eastAsia="Times New Roman" w:hAnsi="Arial" w:cs="Arial"/>
-          <w:bCs/>
-          <w:color w:val="000000" w:themeColor="text1"/>
-          <w:sz w:val="24"/>
-          <w:szCs w:val="24"/>
-          <w:lang w:eastAsia="es-MX"/>
-        </w:rPr>
-        <w:t xml:space="preserve"> con el que se desarrolla el </w:t>
-      </w:r>
-      <w:proofErr w:type="spellStart"/>
-      <w:r>
-        <w:rPr>
-          <w:rFonts w:ascii="Arial" w:eastAsia="Times New Roman" w:hAnsi="Arial" w:cs="Arial"/>
-          <w:bCs/>
-          <w:color w:val="000000" w:themeColor="text1"/>
-          <w:sz w:val="24"/>
-          <w:szCs w:val="24"/>
-          <w:lang w:eastAsia="es-MX"/>
-        </w:rPr>
-        <w:t>front-end</w:t>
-      </w:r>
-      <w:proofErr w:type="spellEnd"/>
-      <w:r>
-        <w:rPr>
-          <w:rFonts w:ascii="Arial" w:eastAsia="Times New Roman" w:hAnsi="Arial" w:cs="Arial"/>
-          <w:bCs/>
-          <w:color w:val="000000" w:themeColor="text1"/>
-          <w:sz w:val="24"/>
-          <w:szCs w:val="24"/>
-          <w:lang w:eastAsia="es-MX"/>
-        </w:rPr>
-        <w:t xml:space="preserve"> de este proyecto es </w:t>
-      </w:r>
-      <w:proofErr w:type="spellStart"/>
-      <w:r>
-        <w:rPr>
-          <w:rFonts w:ascii="Arial" w:eastAsia="Times New Roman" w:hAnsi="Arial" w:cs="Arial"/>
-          <w:bCs/>
-          <w:color w:val="000000" w:themeColor="text1"/>
-          <w:sz w:val="24"/>
-          <w:szCs w:val="24"/>
-          <w:lang w:eastAsia="es-MX"/>
-        </w:rPr>
-        <w:t>NodeJs</w:t>
-      </w:r>
-      <w:proofErr w:type="spellEnd"/>
-      <w:r>
-        <w:rPr>
-          <w:rFonts w:ascii="Arial" w:eastAsia="Times New Roman" w:hAnsi="Arial" w:cs="Arial"/>
-          <w:bCs/>
-          <w:color w:val="000000" w:themeColor="text1"/>
-          <w:sz w:val="24"/>
-          <w:szCs w:val="24"/>
-          <w:lang w:eastAsia="es-MX"/>
-        </w:rPr>
-        <w:t xml:space="preserve"> y el modulo </w:t>
-      </w:r>
-      <w:proofErr w:type="spellStart"/>
-      <w:r>
-        <w:rPr>
-          <w:rFonts w:ascii="Arial" w:eastAsia="Times New Roman" w:hAnsi="Arial" w:cs="Arial"/>
-          <w:bCs/>
-          <w:color w:val="000000" w:themeColor="text1"/>
-          <w:sz w:val="24"/>
-          <w:szCs w:val="24"/>
-          <w:lang w:eastAsia="es-MX"/>
-        </w:rPr>
-        <w:t>express</w:t>
-      </w:r>
-      <w:proofErr w:type="spellEnd"/>
-      <w:r>
-        <w:rPr>
-          <w:rFonts w:ascii="Arial" w:eastAsia="Times New Roman" w:hAnsi="Arial" w:cs="Arial"/>
-          <w:bCs/>
-          <w:color w:val="000000" w:themeColor="text1"/>
-          <w:sz w:val="24"/>
-          <w:szCs w:val="24"/>
-          <w:lang w:eastAsia="es-MX"/>
-        </w:rPr>
-        <w:t xml:space="preserve"> para programar el servidor.</w:t>
-      </w:r>
-    </w:p>
-    <w:p>
-      <w:pPr>
-        <w:rPr>
-          <w:rFonts w:ascii="Arial" w:eastAsia="Times New Roman" w:hAnsi="Arial" w:cs="Arial"/>
-          <w:bCs/>
-          <w:color w:val="000000" w:themeColor="text1"/>
-          <w:sz w:val="24"/>
-          <w:szCs w:val="24"/>
-          <w:lang w:eastAsia="es-MX"/>
-        </w:rPr>
-      </w:pPr>
-      <w:r>
-        <w:rPr>
-          <w:rFonts w:ascii="Arial" w:eastAsia="Times New Roman" w:hAnsi="Arial" w:cs="Arial"/>
-          <w:bCs/>
-          <w:color w:val="000000" w:themeColor="text1"/>
-          <w:sz w:val="24"/>
-          <w:szCs w:val="24"/>
-          <w:lang w:eastAsia="es-MX"/>
-        </w:rPr>
-        <w:t xml:space="preserve">En la figura (4) se tiene la configuración mínima para construir una vista en la ruta /profesores. El </w:t>
-      </w:r>
-      <w:r>
-        <w:rPr>
-          <w:rFonts w:ascii="Arial" w:eastAsia="Times New Roman" w:hAnsi="Arial" w:cs="Arial"/>
-          <w:bCs/>
-          <w:color w:val="000000" w:themeColor="text1"/>
-          <w:sz w:val="24"/>
-          <w:szCs w:val="24"/>
-          <w:lang w:eastAsia="es-MX"/>
-        </w:rPr>
-        <w:t xml:space="preserve">módulo </w:t>
-      </w:r>
-      <w:proofErr w:type="spellStart"/>
-      <w:r>
-        <w:rPr>
-          <w:rFonts w:ascii="Arial" w:eastAsia="Times New Roman" w:hAnsi="Arial" w:cs="Arial"/>
-          <w:bCs/>
-          <w:color w:val="000000" w:themeColor="text1"/>
-          <w:sz w:val="24"/>
-          <w:szCs w:val="24"/>
-          <w:lang w:eastAsia="es-MX"/>
-        </w:rPr>
-        <w:t>express</w:t>
-      </w:r>
-      <w:proofErr w:type="spellEnd"/>
-      <w:r>
-        <w:rPr>
-          <w:rFonts w:ascii="Arial" w:eastAsia="Times New Roman" w:hAnsi="Arial" w:cs="Arial"/>
-          <w:bCs/>
-          <w:color w:val="000000" w:themeColor="text1"/>
-          <w:sz w:val="24"/>
-          <w:szCs w:val="24"/>
-          <w:lang w:eastAsia="es-MX"/>
-        </w:rPr>
-        <w:t xml:space="preserve"> primero</w:t>
-      </w:r>
-      <w:r>
-        <w:rPr>
-          <w:rFonts w:ascii="Arial" w:eastAsia="Times New Roman" w:hAnsi="Arial" w:cs="Arial"/>
-          <w:bCs/>
-          <w:color w:val="000000" w:themeColor="text1"/>
-          <w:sz w:val="24"/>
-          <w:szCs w:val="24"/>
-          <w:lang w:eastAsia="es-MX"/>
-        </w:rPr>
-        <w:t xml:space="preserve"> se requiere, se inicializa y finalmente configuramos una vista con un verbo </w:t>
-      </w:r>
-      <w:r>
-        <w:rPr>
-          <w:rFonts w:ascii="Arial" w:eastAsia="Times New Roman" w:hAnsi="Arial" w:cs="Arial"/>
-          <w:bCs/>
-          <w:color w:val="000000" w:themeColor="text1"/>
-          <w:sz w:val="24"/>
-          <w:szCs w:val="24"/>
-          <w:lang w:eastAsia="es-MX"/>
-        </w:rPr>
-        <w:t>GET</w:t>
-      </w:r>
-      <w:r>
-        <w:rPr>
-          <w:rFonts w:ascii="Arial" w:eastAsia="Times New Roman" w:hAnsi="Arial" w:cs="Arial"/>
-          <w:bCs/>
-          <w:color w:val="000000" w:themeColor="text1"/>
-          <w:sz w:val="24"/>
-          <w:szCs w:val="24"/>
-          <w:lang w:eastAsia="es-MX"/>
-        </w:rPr>
-        <w:t xml:space="preserve"> (por </w:t>
-      </w:r>
-      <w:r>
-        <w:rPr>
-          <w:rFonts w:ascii="Arial" w:eastAsia="Times New Roman" w:hAnsi="Arial" w:cs="Arial"/>
-          <w:bCs/>
-          <w:color w:val="000000" w:themeColor="text1"/>
-          <w:sz w:val="24"/>
-          <w:szCs w:val="24"/>
-          <w:lang w:eastAsia="es-MX"/>
-        </w:rPr>
-        <w:t>defecto</w:t>
-      </w:r>
-      <w:r>
-        <w:rPr>
-          <w:rFonts w:ascii="Arial" w:eastAsia="Times New Roman" w:hAnsi="Arial" w:cs="Arial"/>
-          <w:bCs/>
-          <w:color w:val="000000" w:themeColor="text1"/>
-          <w:sz w:val="24"/>
-          <w:szCs w:val="24"/>
-          <w:lang w:eastAsia="es-MX"/>
-        </w:rPr>
-        <w:t xml:space="preserve"> un navegador web hace </w:t>
-      </w:r>
-      <w:proofErr w:type="spellStart"/>
-      <w:r>
-        <w:rPr>
-          <w:rFonts w:ascii="Arial" w:eastAsia="Times New Roman" w:hAnsi="Arial" w:cs="Arial"/>
-          <w:bCs/>
-          <w:color w:val="000000" w:themeColor="text1"/>
-          <w:sz w:val="24"/>
-          <w:szCs w:val="24"/>
-          <w:lang w:eastAsia="es-MX"/>
-        </w:rPr>
-        <w:t>operación</w:t>
-      </w:r>
-      <w:r>
-        <w:rPr>
-          <w:rFonts w:ascii="Arial" w:eastAsia="Times New Roman" w:hAnsi="Arial" w:cs="Arial"/>
-          <w:bCs/>
-          <w:color w:val="000000" w:themeColor="text1"/>
-          <w:sz w:val="24"/>
-          <w:szCs w:val="24"/>
-          <w:lang w:eastAsia="es-MX"/>
-        </w:rPr>
-        <w:t>es</w:t>
-      </w:r>
-      <w:proofErr w:type="spellEnd"/>
-      <w:r>
-        <w:rPr>
-          <w:rFonts w:ascii="Arial" w:eastAsia="Times New Roman" w:hAnsi="Arial" w:cs="Arial"/>
-          <w:bCs/>
-          <w:color w:val="000000" w:themeColor="text1"/>
-          <w:sz w:val="24"/>
-          <w:szCs w:val="24"/>
-          <w:lang w:eastAsia="es-MX"/>
-        </w:rPr>
-        <w:t xml:space="preserve"> GET al momento de visitar los sitios web), esta configuración la encontramos en la línea que empieza con </w:t>
+        <w:t xml:space="preserve">encontramos en la línea que empieza con </w:t>
       </w:r>
       <w:proofErr w:type="spellStart"/>
       <w:proofErr w:type="gramStart"/>
@@ -34794,7 +36898,6 @@
           <w:szCs w:val="24"/>
           <w:lang w:eastAsia="es-MX"/>
         </w:rPr>
-        <w:lastRenderedPageBreak/>
         <w:t>REQUEST</w:t>
       </w:r>
     </w:p>
@@ -34971,6 +37074,7 @@
           <w:szCs w:val="21"/>
           <w:lang w:eastAsia="es-MX"/>
         </w:rPr>
+        <w:lastRenderedPageBreak/>
         <w:t>const</w:t>
       </w:r>
       <w:proofErr w:type="spellEnd"/>
@@ -37207,7 +39311,6 @@
           <w:szCs w:val="24"/>
           <w:lang w:eastAsia="es-MX"/>
         </w:rPr>
-        <w:lastRenderedPageBreak/>
         <w:t xml:space="preserve">Finalmente se hacen las peticiones a los recursos dinámicos del servidor por medio de otro modulo llamado </w:t>
       </w:r>
       <w:proofErr w:type="spellStart"/>
@@ -37575,6 +39678,7 @@
           <w:szCs w:val="21"/>
           <w:lang w:eastAsia="es-MX"/>
         </w:rPr>
+        <w:lastRenderedPageBreak/>
         <w:t>const</w:t>
       </w:r>
       <w:proofErr w:type="spellEnd"/>
@@ -39435,7 +41539,6 @@
           <w:szCs w:val="24"/>
           <w:lang w:eastAsia="es-MX"/>
         </w:rPr>
-        <w:lastRenderedPageBreak/>
         <w:t>VISTAS HTML</w:t>
       </w:r>
     </w:p>
@@ -39773,6 +41876,7 @@
           <w:szCs w:val="21"/>
           <w:lang w:eastAsia="es-MX"/>
         </w:rPr>
+        <w:lastRenderedPageBreak/>
         <w:t>    </w:t>
       </w:r>
       <w:r>
@@ -40808,7 +42912,29 @@
           <w:szCs w:val="21"/>
           <w:lang w:eastAsia="es-MX"/>
         </w:rPr>
-        <w:t>"Desinscribir"</w:t>
+        <w:t>"</w:t>
+      </w:r>
+      <w:proofErr w:type="spellStart"/>
+      <w:r>
+        <w:rPr>
+          <w:rFonts w:ascii="Consolas" w:eastAsia="Times New Roman" w:hAnsi="Consolas" w:cs="Times New Roman"/>
+          <w:color w:val="CE9178"/>
+          <w:sz w:val="21"/>
+          <w:szCs w:val="21"/>
+          <w:lang w:eastAsia="es-MX"/>
+        </w:rPr>
+        <w:t>Desinscribir</w:t>
+      </w:r>
+      <w:proofErr w:type="spellEnd"/>
+      <w:r>
+        <w:rPr>
+          <w:rFonts w:ascii="Consolas" w:eastAsia="Times New Roman" w:hAnsi="Consolas" w:cs="Times New Roman"/>
+          <w:color w:val="CE9178"/>
+          <w:sz w:val="21"/>
+          <w:szCs w:val="21"/>
+          <w:lang w:eastAsia="es-MX"/>
+        </w:rPr>
+        <w:t>"</w:t>
       </w:r>
       <w:r>
         <w:rPr>
@@ -41814,7 +43940,7 @@
                     </pic:cNvPicPr>
                   </pic:nvPicPr>
                   <pic:blipFill>
-                    <a:blip r:embed="rId54" cstate="print">
+                    <a:blip r:embed="rId59" cstate="print">
                       <a:extLst>
                         <a:ext uri="{28A0092B-C50C-407E-A947-70E740481C1C}">
                           <a14:useLocalDpi xmlns:a14="http://schemas.microsoft.com/office/drawing/2010/main" val="0"/>
@@ -42071,7 +44197,7 @@
         </w:rPr>
         <w:tab/>
       </w:r>
-      <w:hyperlink r:id="rId55" w:history="1">
+      <w:hyperlink r:id="rId60" w:history="1">
         <w:r>
           <w:rPr>
             <w:rStyle w:val="Hipervnculo"/>
@@ -42100,7 +44226,7 @@
         </w:rPr>
         <w:tab/>
       </w:r>
-      <w:hyperlink r:id="rId56" w:history="1">
+      <w:hyperlink r:id="rId61" w:history="1">
         <w:r>
           <w:rPr>
             <w:rStyle w:val="Hipervnculo"/>
